--- a/StudyReference/Py Tools/Python for Coding Interview/Python For Coding Interview.docx
+++ b/StudyReference/Py Tools/Python for Coding Interview/Python For Coding Interview.docx
@@ -1811,7 +1811,7 @@
           <w:rFonts w:ascii="Arial" w:hAnsi="Arial" w:cs="Arial"/>
           <w:color w:val="3D4251"/>
         </w:rPr>
-        <w:object w:dxaOrig="405" w:dyaOrig="360">
+        <w:object w:dxaOrig="225" w:dyaOrig="225">
           <v:shapetype id="_x0000_t75" coordsize="21600,21600" o:spt="75" o:preferrelative="t" path="m@4@5l@4@11@9@11@9@5xe" filled="f" stroked="f">
             <v:stroke joinstyle="miter"/>
             <v:formulas>
@@ -1831,10 +1831,10 @@
             <v:path o:extrusionok="f" gradientshapeok="t" o:connecttype="rect"/>
             <o:lock v:ext="edit" aspectratio="t"/>
           </v:shapetype>
-          <v:shape id="_x0000_i1036" type="#_x0000_t75" style="width:20.25pt;height:18pt" o:ole="">
+          <v:shape id="_x0000_i1050" type="#_x0000_t75" style="width:20.25pt;height:18pt" o:ole="">
             <v:imagedata r:id="rId9" o:title=""/>
           </v:shape>
-          <w:control r:id="rId10" w:name="DefaultOcxName" w:shapeid="_x0000_i1036"/>
+          <w:control r:id="rId10" w:name="DefaultOcxName" w:shapeid="_x0000_i1050"/>
         </w:object>
       </w:r>
     </w:p>
@@ -1877,11 +1877,11 @@
           <w:rFonts w:ascii="Arial" w:hAnsi="Arial" w:cs="Arial"/>
           <w:color w:val="3D4251"/>
         </w:rPr>
-        <w:object w:dxaOrig="405" w:dyaOrig="360">
-          <v:shape id="_x0000_i1035" type="#_x0000_t75" style="width:20.25pt;height:18pt" o:ole="">
+        <w:object w:dxaOrig="225" w:dyaOrig="225">
+          <v:shape id="_x0000_i1053" type="#_x0000_t75" style="width:20.25pt;height:18pt" o:ole="">
             <v:imagedata r:id="rId9" o:title=""/>
           </v:shape>
-          <w:control r:id="rId11" w:name="DefaultOcxName1" w:shapeid="_x0000_i1035"/>
+          <w:control r:id="rId11" w:name="DefaultOcxName1" w:shapeid="_x0000_i1053"/>
         </w:object>
       </w:r>
     </w:p>
@@ -1924,11 +1924,11 @@
           <w:rFonts w:ascii="Arial" w:hAnsi="Arial" w:cs="Arial"/>
           <w:color w:val="3D4251"/>
         </w:rPr>
-        <w:object w:dxaOrig="405" w:dyaOrig="360">
-          <v:shape id="_x0000_i1034" type="#_x0000_t75" style="width:20.25pt;height:18pt" o:ole="">
+        <w:object w:dxaOrig="225" w:dyaOrig="225">
+          <v:shape id="_x0000_i1056" type="#_x0000_t75" style="width:20.25pt;height:18pt" o:ole="">
             <v:imagedata r:id="rId9" o:title=""/>
           </v:shape>
-          <w:control r:id="rId12" w:name="DefaultOcxName2" w:shapeid="_x0000_i1034"/>
+          <w:control r:id="rId12" w:name="DefaultOcxName2" w:shapeid="_x0000_i1056"/>
         </w:object>
       </w:r>
     </w:p>
@@ -1972,11 +1972,11 @@
           <w:rFonts w:ascii="Arial" w:hAnsi="Arial" w:cs="Arial"/>
           <w:color w:val="3D4251"/>
         </w:rPr>
-        <w:object w:dxaOrig="405" w:dyaOrig="360">
-          <v:shape id="_x0000_i1051" type="#_x0000_t75" style="width:20.25pt;height:18pt" o:ole="">
+        <w:object w:dxaOrig="225" w:dyaOrig="225">
+          <v:shape id="_x0000_i1059" type="#_x0000_t75" style="width:20.25pt;height:18pt" o:ole="">
             <v:imagedata r:id="rId9" o:title=""/>
           </v:shape>
-          <w:control r:id="rId13" w:name="DefaultOcxName3" w:shapeid="_x0000_i1051"/>
+          <w:control r:id="rId13" w:name="DefaultOcxName3" w:shapeid="_x0000_i1059"/>
         </w:object>
       </w:r>
     </w:p>
@@ -3467,11 +3467,11 @@
           <w:rFonts w:ascii="Arial" w:hAnsi="Arial" w:cs="Arial"/>
           <w:color w:val="3D4251"/>
         </w:rPr>
-        <w:object w:dxaOrig="405" w:dyaOrig="360">
-          <v:shape id="_x0000_i1065" type="#_x0000_t75" style="width:20.25pt;height:18pt" o:ole="">
+        <w:object w:dxaOrig="225" w:dyaOrig="225">
+          <v:shape id="_x0000_i1062" type="#_x0000_t75" style="width:20.25pt;height:18pt" o:ole="">
             <v:imagedata r:id="rId9" o:title=""/>
           </v:shape>
-          <w:control r:id="rId20" w:name="DefaultOcxName4" w:shapeid="_x0000_i1065"/>
+          <w:control r:id="rId20" w:name="DefaultOcxName4" w:shapeid="_x0000_i1062"/>
         </w:object>
       </w:r>
     </w:p>
@@ -3525,11 +3525,11 @@
           <w:rFonts w:ascii="Arial" w:hAnsi="Arial" w:cs="Arial"/>
           <w:color w:val="3D4251"/>
         </w:rPr>
-        <w:object w:dxaOrig="405" w:dyaOrig="360">
-          <v:shape id="_x0000_i1050" type="#_x0000_t75" style="width:20.25pt;height:18pt" o:ole="">
+        <w:object w:dxaOrig="225" w:dyaOrig="225">
+          <v:shape id="_x0000_i1065" type="#_x0000_t75" style="width:20.25pt;height:18pt" o:ole="">
             <v:imagedata r:id="rId9" o:title=""/>
           </v:shape>
-          <w:control r:id="rId21" w:name="DefaultOcxName11" w:shapeid="_x0000_i1050"/>
+          <w:control r:id="rId21" w:name="DefaultOcxName11" w:shapeid="_x0000_i1065"/>
         </w:object>
       </w:r>
     </w:p>
@@ -3573,11 +3573,11 @@
           <w:rFonts w:ascii="Arial" w:hAnsi="Arial" w:cs="Arial"/>
           <w:color w:val="3D4251"/>
         </w:rPr>
-        <w:object w:dxaOrig="405" w:dyaOrig="360">
-          <v:shape id="_x0000_i1049" type="#_x0000_t75" style="width:20.25pt;height:18pt" o:ole="">
+        <w:object w:dxaOrig="225" w:dyaOrig="225">
+          <v:shape id="_x0000_i1068" type="#_x0000_t75" style="width:20.25pt;height:18pt" o:ole="">
             <v:imagedata r:id="rId9" o:title=""/>
           </v:shape>
-          <w:control r:id="rId22" w:name="DefaultOcxName21" w:shapeid="_x0000_i1049"/>
+          <w:control r:id="rId22" w:name="DefaultOcxName21" w:shapeid="_x0000_i1068"/>
         </w:object>
       </w:r>
     </w:p>
@@ -3621,11 +3621,11 @@
           <w:rFonts w:ascii="Arial" w:hAnsi="Arial" w:cs="Arial"/>
           <w:color w:val="3D4251"/>
         </w:rPr>
-        <w:object w:dxaOrig="405" w:dyaOrig="360">
-          <v:shape id="_x0000_i1048" type="#_x0000_t75" style="width:20.25pt;height:18pt" o:ole="">
+        <w:object w:dxaOrig="225" w:dyaOrig="225">
+          <v:shape id="_x0000_i1071" type="#_x0000_t75" style="width:20.25pt;height:18pt" o:ole="">
             <v:imagedata r:id="rId9" o:title=""/>
           </v:shape>
-          <w:control r:id="rId23" w:name="DefaultOcxName31" w:shapeid="_x0000_i1048"/>
+          <w:control r:id="rId23" w:name="DefaultOcxName31" w:shapeid="_x0000_i1071"/>
         </w:object>
       </w:r>
     </w:p>
@@ -3872,11 +3872,11 @@
           <w:rFonts w:ascii="Arial" w:hAnsi="Arial" w:cs="Arial"/>
           <w:color w:val="3D4251"/>
         </w:rPr>
-        <w:object w:dxaOrig="1440" w:dyaOrig="1440">
-          <v:shape id="_x0000_i1064" type="#_x0000_t75" style="width:20.25pt;height:18pt" o:ole="">
+        <w:object w:dxaOrig="225" w:dyaOrig="225">
+          <v:shape id="_x0000_i1074" type="#_x0000_t75" style="width:20.25pt;height:18pt" o:ole="">
             <v:imagedata r:id="rId9" o:title=""/>
           </v:shape>
-          <w:control r:id="rId25" w:name="DefaultOcxName5" w:shapeid="_x0000_i1064"/>
+          <w:control r:id="rId25" w:name="DefaultOcxName5" w:shapeid="_x0000_i1074"/>
         </w:object>
       </w:r>
     </w:p>
@@ -3919,11 +3919,11 @@
           <w:rFonts w:ascii="Arial" w:hAnsi="Arial" w:cs="Arial"/>
           <w:color w:val="3D4251"/>
         </w:rPr>
-        <w:object w:dxaOrig="1440" w:dyaOrig="1440">
-          <v:shape id="_x0000_i1066" type="#_x0000_t75" style="width:20.25pt;height:18pt" o:ole="">
-            <v:imagedata r:id="rId26" o:title=""/>
+        <w:object w:dxaOrig="225" w:dyaOrig="225">
+          <v:shape id="_x0000_i1097" type="#_x0000_t75" style="width:20.25pt;height:18pt" o:ole="">
+            <v:imagedata r:id="rId9" o:title=""/>
           </v:shape>
-          <w:control r:id="rId27" w:name="DefaultOcxName12" w:shapeid="_x0000_i1066"/>
+          <w:control r:id="rId26" w:name="DefaultOcxName12" w:shapeid="_x0000_i1097"/>
         </w:object>
       </w:r>
     </w:p>
@@ -3976,14 +3976,7 @@
           <w:rFonts w:ascii="Arial" w:hAnsi="Arial" w:cs="Arial"/>
           <w:color w:val="3D4251"/>
         </w:rPr>
-        <w:t>.</w:t>
-      </w:r>
-      <w:r>
-        <w:rPr>
-          <w:rFonts w:ascii="Arial" w:hAnsi="Arial" w:cs="Arial"/>
-          <w:color w:val="3D4251"/>
-        </w:rPr>
-        <w:t xml:space="preserve"> </w:t>
+        <w:t xml:space="preserve">. </w:t>
       </w:r>
       <w:r>
         <w:rPr>
@@ -4014,11 +4007,11 @@
           <w:rFonts w:ascii="Arial" w:hAnsi="Arial" w:cs="Arial"/>
           <w:color w:val="3D4251"/>
         </w:rPr>
-        <w:object w:dxaOrig="1440" w:dyaOrig="1440">
-          <v:shape id="_x0000_i1062" type="#_x0000_t75" style="width:20.25pt;height:18pt" o:ole="">
+        <w:object w:dxaOrig="225" w:dyaOrig="225">
+          <v:shape id="_x0000_i1080" type="#_x0000_t75" style="width:20.25pt;height:18pt" o:ole="">
             <v:imagedata r:id="rId9" o:title=""/>
           </v:shape>
-          <w:control r:id="rId28" w:name="DefaultOcxName22" w:shapeid="_x0000_i1062"/>
+          <w:control r:id="rId27" w:name="DefaultOcxName22" w:shapeid="_x0000_i1080"/>
         </w:object>
       </w:r>
     </w:p>
@@ -4061,11 +4054,11 @@
           <w:rFonts w:ascii="Arial" w:hAnsi="Arial" w:cs="Arial"/>
           <w:color w:val="3D4251"/>
         </w:rPr>
-        <w:object w:dxaOrig="1440" w:dyaOrig="1440">
-          <v:shape id="_x0000_i1061" type="#_x0000_t75" style="width:20.25pt;height:18pt" o:ole="">
+        <w:object w:dxaOrig="225" w:dyaOrig="225">
+          <v:shape id="_x0000_i1083" type="#_x0000_t75" style="width:20.25pt;height:18pt" o:ole="">
             <v:imagedata r:id="rId9" o:title=""/>
           </v:shape>
-          <w:control r:id="rId29" w:name="DefaultOcxName32" w:shapeid="_x0000_i1061"/>
+          <w:control r:id="rId28" w:name="DefaultOcxName32" w:shapeid="_x0000_i1083"/>
         </w:object>
       </w:r>
     </w:p>
@@ -4129,13 +4122,5236 @@
     <w:p/>
     <w:p>
       <w:pPr>
-        <w:rPr>
+        <w:pStyle w:val="Heading1"/>
+        <w:shd w:val="clear" w:color="auto" w:fill="FFFFFF"/>
+        <w:spacing w:before="60" w:beforeAutospacing="0" w:after="225" w:afterAutospacing="0"/>
+        <w:rPr>
+          <w:color w:val="3A3A3A"/>
+        </w:rPr>
+      </w:pPr>
+      <w:r>
+        <w:rPr>
+          <w:color w:val="3A3A3A"/>
+        </w:rPr>
+        <w:t>String indexing and concatenation</w:t>
+      </w:r>
+    </w:p>
+    <w:p>
+      <w:pPr>
+        <w:pStyle w:val="NormalWeb"/>
+        <w:shd w:val="clear" w:color="auto" w:fill="FFFFFF"/>
+        <w:spacing w:before="0" w:after="0"/>
+        <w:rPr>
+          <w:color w:val="3D4251"/>
+        </w:rPr>
+      </w:pPr>
+      <w:r>
+        <w:rPr>
+          <w:color w:val="3D4251"/>
+        </w:rPr>
+        <w:t>You are presented with one of the earliest known encryption techniques - Caesar cipher. It is based on a simple shift of each letter in a message by a certain number of positions down the given alphabet. For example, given the English alphabet, a shift of 1 for </w:t>
+      </w:r>
+      <w:r>
+        <w:rPr>
+          <w:rStyle w:val="HTMLCode"/>
+          <w:color w:val="3D4251"/>
+          <w:shd w:val="clear" w:color="auto" w:fill="EBF4F7"/>
+        </w:rPr>
+        <w:t>'</w:t>
+      </w:r>
+      <w:proofErr w:type="spellStart"/>
+      <w:r>
+        <w:rPr>
+          <w:rStyle w:val="HTMLCode"/>
+          <w:color w:val="3D4251"/>
+          <w:shd w:val="clear" w:color="auto" w:fill="EBF4F7"/>
+        </w:rPr>
+        <w:t>xyz</w:t>
+      </w:r>
+      <w:proofErr w:type="spellEnd"/>
+      <w:r>
+        <w:rPr>
+          <w:rStyle w:val="HTMLCode"/>
+          <w:color w:val="3D4251"/>
+          <w:shd w:val="clear" w:color="auto" w:fill="EBF4F7"/>
+        </w:rPr>
+        <w:t>'</w:t>
+      </w:r>
+      <w:r>
+        <w:rPr>
+          <w:color w:val="3D4251"/>
+        </w:rPr>
+        <w:t> would imply </w:t>
+      </w:r>
+      <w:r>
+        <w:rPr>
+          <w:rStyle w:val="HTMLCode"/>
+          <w:color w:val="3D4251"/>
+          <w:shd w:val="clear" w:color="auto" w:fill="EBF4F7"/>
+        </w:rPr>
+        <w:t>'</w:t>
+      </w:r>
+      <w:proofErr w:type="spellStart"/>
+      <w:r>
+        <w:rPr>
+          <w:rStyle w:val="HTMLCode"/>
+          <w:color w:val="3D4251"/>
+          <w:shd w:val="clear" w:color="auto" w:fill="EBF4F7"/>
+        </w:rPr>
+        <w:t>yza</w:t>
+      </w:r>
+      <w:proofErr w:type="spellEnd"/>
+      <w:r>
+        <w:rPr>
+          <w:rStyle w:val="HTMLCode"/>
+          <w:color w:val="3D4251"/>
+          <w:shd w:val="clear" w:color="auto" w:fill="EBF4F7"/>
+        </w:rPr>
+        <w:t>'</w:t>
+      </w:r>
+      <w:r>
+        <w:rPr>
+          <w:color w:val="3D4251"/>
+        </w:rPr>
+        <w:t> and </w:t>
+      </w:r>
+      <w:r>
+        <w:rPr>
+          <w:rStyle w:val="Emphasis"/>
+          <w:color w:val="3D4251"/>
+        </w:rPr>
+        <w:t>vice versa</w:t>
+      </w:r>
+      <w:r>
+        <w:rPr>
+          <w:color w:val="3D4251"/>
+        </w:rPr>
+        <w:t> in case of decryption. Notice that </w:t>
+      </w:r>
+      <w:r>
+        <w:rPr>
+          <w:rStyle w:val="HTMLCode"/>
+          <w:color w:val="3D4251"/>
+          <w:shd w:val="clear" w:color="auto" w:fill="EBF4F7"/>
+        </w:rPr>
+        <w:t>'z'</w:t>
+      </w:r>
+      <w:r>
+        <w:rPr>
+          <w:color w:val="3D4251"/>
+        </w:rPr>
+        <w:t> becomes </w:t>
+      </w:r>
+      <w:r>
+        <w:rPr>
+          <w:rStyle w:val="HTMLCode"/>
+          <w:color w:val="3D4251"/>
+          <w:shd w:val="clear" w:color="auto" w:fill="EBF4F7"/>
+        </w:rPr>
+        <w:t>'</w:t>
+      </w:r>
+      <w:proofErr w:type="gramStart"/>
+      <w:r>
+        <w:rPr>
+          <w:rStyle w:val="HTMLCode"/>
+          <w:color w:val="3D4251"/>
+          <w:shd w:val="clear" w:color="auto" w:fill="EBF4F7"/>
+        </w:rPr>
+        <w:t>a</w:t>
+      </w:r>
+      <w:proofErr w:type="gramEnd"/>
+      <w:r>
+        <w:rPr>
+          <w:rStyle w:val="HTMLCode"/>
+          <w:color w:val="3D4251"/>
+          <w:shd w:val="clear" w:color="auto" w:fill="EBF4F7"/>
+        </w:rPr>
+        <w:t>'</w:t>
+      </w:r>
+      <w:r>
+        <w:rPr>
+          <w:color w:val="3D4251"/>
+        </w:rPr>
+        <w:t> in this case.</w:t>
+      </w:r>
+    </w:p>
+    <w:p>
+      <w:pPr>
+        <w:pStyle w:val="NormalWeb"/>
+        <w:shd w:val="clear" w:color="auto" w:fill="FFFFFF"/>
+        <w:spacing w:before="0" w:after="0"/>
+        <w:rPr>
+          <w:color w:val="3D4251"/>
+        </w:rPr>
+      </w:pPr>
+      <w:r>
+        <w:rPr>
+          <w:color w:val="3D4251"/>
+        </w:rPr>
+        <w:t>Thus, encryption/decryption requires two arguments: text and an integer key denoting the shift (</w:t>
+      </w:r>
+      <w:r>
+        <w:rPr>
+          <w:rStyle w:val="HTMLCode"/>
+          <w:color w:val="3D4251"/>
+          <w:shd w:val="clear" w:color="auto" w:fill="EBF4F7"/>
+        </w:rPr>
+        <w:t>key</w:t>
+      </w:r>
+      <w:r>
+        <w:rPr>
+          <w:color w:val="3D4251"/>
+        </w:rPr>
+        <w:t> = </w:t>
+      </w:r>
+      <w:r>
+        <w:rPr>
+          <w:rStyle w:val="HTMLCode"/>
+          <w:color w:val="3D4251"/>
+          <w:shd w:val="clear" w:color="auto" w:fill="EBF4F7"/>
+        </w:rPr>
+        <w:t>1</w:t>
+      </w:r>
+      <w:r>
+        <w:rPr>
+          <w:color w:val="3D4251"/>
+        </w:rPr>
+        <w:t> for the example above).</w:t>
+      </w:r>
+    </w:p>
+    <w:p>
+      <w:pPr>
+        <w:pStyle w:val="NormalWeb"/>
+        <w:shd w:val="clear" w:color="auto" w:fill="FFFFFF"/>
+        <w:spacing w:before="0" w:after="0"/>
+        <w:rPr>
+          <w:color w:val="3D4251"/>
+        </w:rPr>
+      </w:pPr>
+      <w:r>
+        <w:rPr>
+          <w:color w:val="3D4251"/>
+        </w:rPr>
+        <w:lastRenderedPageBreak/>
+        <w:t>Your task is to create an encryption function given the English alphabet stored in the </w:t>
+      </w:r>
+      <w:r>
+        <w:rPr>
+          <w:rStyle w:val="HTMLCode"/>
+          <w:color w:val="3D4251"/>
+          <w:shd w:val="clear" w:color="auto" w:fill="EBF4F7"/>
+        </w:rPr>
+        <w:t>alphabet</w:t>
+      </w:r>
+      <w:r>
+        <w:rPr>
+          <w:color w:val="3D4251"/>
+        </w:rPr>
+        <w:t> string.</w:t>
+      </w:r>
+    </w:p>
+    <w:p>
+      <w:pPr>
+        <w:pStyle w:val="Heading5"/>
+        <w:shd w:val="clear" w:color="auto" w:fill="CFDCE1"/>
+        <w:spacing w:before="0" w:beforeAutospacing="0" w:after="0" w:afterAutospacing="0" w:line="240" w:lineRule="atLeast"/>
+        <w:rPr>
+          <w:color w:val="3D4251"/>
+        </w:rPr>
+      </w:pPr>
+      <w:r>
+        <w:rPr>
+          <w:color w:val="3D4251"/>
+        </w:rPr>
+        <w:t>Instructions 1/2</w:t>
+      </w:r>
+    </w:p>
+    <w:p>
+      <w:pPr>
+        <w:shd w:val="clear" w:color="auto" w:fill="CFDCE1"/>
+      </w:pPr>
+      <w:r>
+        <w:rPr>
+          <w:rStyle w:val="tag"/>
           <w:b/>
-        </w:rPr>
-      </w:pPr>
+          <w:bCs/>
+          <w:caps/>
+          <w:color w:val="3D4251"/>
+          <w:bdr w:val="none" w:sz="0" w:space="0" w:color="auto" w:frame="1"/>
+          <w:shd w:val="clear" w:color="auto" w:fill="FFFFFF"/>
+        </w:rPr>
+        <w:t>50 XP</w:t>
+      </w:r>
+    </w:p>
+    <w:p>
+      <w:pPr>
+        <w:pStyle w:val="progress-bullet"/>
+        <w:numPr>
+          <w:ilvl w:val="0"/>
+          <w:numId w:val="12"/>
+        </w:numPr>
+        <w:shd w:val="clear" w:color="auto" w:fill="CFDCE1"/>
+        <w:ind w:left="0"/>
+      </w:pPr>
+      <w:hyperlink r:id="rId29" w:history="1">
+        <w:r>
+          <w:rPr>
+            <w:rStyle w:val="Hyperlink"/>
+            <w:color w:val="FFFFFF"/>
+            <w:shd w:val="clear" w:color="auto" w:fill="33AACC"/>
+          </w:rPr>
+          <w:t>1</w:t>
+        </w:r>
+      </w:hyperlink>
+    </w:p>
+    <w:p>
+      <w:pPr>
+        <w:pStyle w:val="progress-bullet"/>
+        <w:numPr>
+          <w:ilvl w:val="0"/>
+          <w:numId w:val="12"/>
+        </w:numPr>
+        <w:shd w:val="clear" w:color="auto" w:fill="CFDCE1"/>
+        <w:ind w:left="0"/>
+      </w:pPr>
+      <w:hyperlink r:id="rId30" w:history="1">
+        <w:r>
+          <w:rPr>
+            <w:rStyle w:val="Hyperlink"/>
+            <w:color w:val="CFDCE1"/>
+            <w:shd w:val="clear" w:color="auto" w:fill="FFFFFF"/>
+          </w:rPr>
+          <w:t>2</w:t>
+        </w:r>
+      </w:hyperlink>
+    </w:p>
+    <w:p>
+      <w:pPr>
+        <w:numPr>
+          <w:ilvl w:val="0"/>
+          <w:numId w:val="13"/>
+        </w:numPr>
+        <w:shd w:val="clear" w:color="auto" w:fill="FFFFFF"/>
+        <w:spacing w:before="100" w:beforeAutospacing="1" w:after="100" w:afterAutospacing="1" w:line="240" w:lineRule="auto"/>
+        <w:rPr>
+          <w:color w:val="3D4251"/>
+        </w:rPr>
+      </w:pPr>
+      <w:r>
+        <w:rPr>
+          <w:color w:val="3D4251"/>
+        </w:rPr>
+        <w:t>Fill in the blanks in the loop to create an encrypted text.</w:t>
+      </w:r>
+    </w:p>
+    <w:p>
+      <w:pPr>
+        <w:numPr>
+          <w:ilvl w:val="0"/>
+          <w:numId w:val="13"/>
+        </w:numPr>
+        <w:shd w:val="clear" w:color="auto" w:fill="FFFFFF"/>
+        <w:spacing w:after="0" w:afterAutospacing="1" w:line="240" w:lineRule="auto"/>
+        <w:rPr>
+          <w:color w:val="3D4251"/>
+        </w:rPr>
+      </w:pPr>
+      <w:r>
+        <w:rPr>
+          <w:color w:val="3D4251"/>
+        </w:rPr>
+        <w:t>Check the encryption function with the shift equals to 10 (it should return </w:t>
+      </w:r>
+      <w:r>
+        <w:rPr>
+          <w:rStyle w:val="HTMLCode"/>
+          <w:rFonts w:eastAsiaTheme="minorHAnsi"/>
+          <w:color w:val="3D4251"/>
+          <w:shd w:val="clear" w:color="auto" w:fill="EBF4F7"/>
+        </w:rPr>
+        <w:t>'</w:t>
+      </w:r>
+      <w:proofErr w:type="spellStart"/>
+      <w:r>
+        <w:rPr>
+          <w:rStyle w:val="HTMLCode"/>
+          <w:rFonts w:eastAsiaTheme="minorHAnsi"/>
+          <w:color w:val="3D4251"/>
+          <w:shd w:val="clear" w:color="auto" w:fill="EBF4F7"/>
+        </w:rPr>
+        <w:t>nkdkmkwz</w:t>
+      </w:r>
+      <w:proofErr w:type="spellEnd"/>
+      <w:r>
+        <w:rPr>
+          <w:rStyle w:val="HTMLCode"/>
+          <w:rFonts w:eastAsiaTheme="minorHAnsi"/>
+          <w:color w:val="3D4251"/>
+          <w:shd w:val="clear" w:color="auto" w:fill="EBF4F7"/>
+        </w:rPr>
+        <w:t>'</w:t>
+      </w:r>
+      <w:r>
+        <w:rPr>
+          <w:color w:val="3D4251"/>
+        </w:rPr>
+        <w:t>).</w:t>
+      </w:r>
+    </w:p>
+    <w:p>
+      <w:pPr>
+        <w:rPr>
+          <w:color w:val="3D4251"/>
+        </w:rPr>
+      </w:pPr>
+      <w:hyperlink r:id="rId31" w:history="1">
+        <w:r>
+          <w:rPr>
+            <w:b/>
+            <w:bCs/>
+            <w:color w:val="3D4251"/>
+          </w:rPr>
+          <w:br/>
+        </w:r>
+      </w:hyperlink>
+    </w:p>
+    <w:p>
+      <w:pPr>
+        <w:rPr>
+          <w:color w:val="3D4251"/>
+        </w:rPr>
+      </w:pPr>
+    </w:p>
+    <w:p>
+      <w:pPr>
+        <w:rPr>
+          <w:b/>
+        </w:rPr>
+      </w:pPr>
+      <w:r>
+        <w:rPr>
+          <w:b/>
+        </w:rPr>
+        <w:t xml:space="preserve">def </w:t>
+      </w:r>
+      <w:proofErr w:type="gramStart"/>
+      <w:r>
+        <w:rPr>
+          <w:b/>
+        </w:rPr>
+        <w:t>encrypt(</w:t>
+      </w:r>
+      <w:proofErr w:type="gramEnd"/>
+      <w:r>
+        <w:rPr>
+          <w:b/>
+        </w:rPr>
+        <w:t>text, key):</w:t>
+      </w:r>
+    </w:p>
+    <w:p>
+      <w:pPr>
+        <w:rPr>
+          <w:b/>
+        </w:rPr>
+      </w:pPr>
+      <w:r>
+        <w:rPr>
+          <w:b/>
+        </w:rPr>
+        <w:t xml:space="preserve">  </w:t>
+      </w:r>
+    </w:p>
+    <w:p>
+      <w:pPr>
+        <w:rPr>
+          <w:b/>
+        </w:rPr>
+      </w:pPr>
+      <w:r>
+        <w:rPr>
+          <w:b/>
+        </w:rPr>
+        <w:t xml:space="preserve">    result = ''</w:t>
+      </w:r>
+    </w:p>
+    <w:p>
+      <w:pPr>
+        <w:rPr>
+          <w:b/>
+        </w:rPr>
+      </w:pPr>
+    </w:p>
+    <w:p>
+      <w:pPr>
+        <w:rPr>
+          <w:b/>
+        </w:rPr>
+      </w:pPr>
+      <w:r>
+        <w:rPr>
+          <w:b/>
+        </w:rPr>
+        <w:t xml:space="preserve">    # Fill in the blanks to create an encrypted text</w:t>
+      </w:r>
+    </w:p>
+    <w:p>
+      <w:pPr>
+        <w:rPr>
+          <w:b/>
+        </w:rPr>
+      </w:pPr>
+      <w:r>
+        <w:rPr>
+          <w:b/>
+        </w:rPr>
+        <w:t xml:space="preserve">    for char in </w:t>
+      </w:r>
+      <w:proofErr w:type="spellStart"/>
+      <w:proofErr w:type="gramStart"/>
+      <w:r>
+        <w:rPr>
+          <w:b/>
+        </w:rPr>
+        <w:t>text.lower</w:t>
+      </w:r>
+      <w:proofErr w:type="spellEnd"/>
+      <w:proofErr w:type="gramEnd"/>
+      <w:r>
+        <w:rPr>
+          <w:b/>
+        </w:rPr>
+        <w:t>():</w:t>
+      </w:r>
+    </w:p>
+    <w:p>
+      <w:pPr>
+        <w:rPr>
+          <w:b/>
+        </w:rPr>
+      </w:pPr>
+      <w:r>
+        <w:rPr>
+          <w:b/>
+        </w:rPr>
+        <w:t xml:space="preserve">        </w:t>
+      </w:r>
+      <w:proofErr w:type="spellStart"/>
+      <w:r>
+        <w:rPr>
+          <w:b/>
+        </w:rPr>
+        <w:t>idx</w:t>
+      </w:r>
+      <w:proofErr w:type="spellEnd"/>
+      <w:r>
+        <w:rPr>
+          <w:b/>
+        </w:rPr>
+        <w:t xml:space="preserve"> = (</w:t>
+      </w:r>
+      <w:proofErr w:type="spellStart"/>
+      <w:proofErr w:type="gramStart"/>
+      <w:r>
+        <w:rPr>
+          <w:b/>
+        </w:rPr>
+        <w:t>alphabet.index</w:t>
+      </w:r>
+      <w:proofErr w:type="spellEnd"/>
+      <w:proofErr w:type="gramEnd"/>
+      <w:r>
+        <w:rPr>
+          <w:b/>
+        </w:rPr>
+        <w:t xml:space="preserve">(char) + key) % </w:t>
+      </w:r>
+      <w:proofErr w:type="spellStart"/>
+      <w:r>
+        <w:rPr>
+          <w:b/>
+        </w:rPr>
+        <w:t>len</w:t>
+      </w:r>
+      <w:proofErr w:type="spellEnd"/>
+      <w:r>
+        <w:rPr>
+          <w:b/>
+        </w:rPr>
+        <w:t>(alphabet)</w:t>
+      </w:r>
+    </w:p>
+    <w:p>
+      <w:pPr>
+        <w:rPr>
+          <w:b/>
+        </w:rPr>
+      </w:pPr>
+      <w:r>
+        <w:rPr>
+          <w:b/>
+        </w:rPr>
+        <w:t xml:space="preserve">        result = result + alphabet[</w:t>
+      </w:r>
+      <w:proofErr w:type="spellStart"/>
+      <w:r>
+        <w:rPr>
+          <w:b/>
+        </w:rPr>
+        <w:t>idx</w:t>
+      </w:r>
+      <w:proofErr w:type="spellEnd"/>
+      <w:r>
+        <w:rPr>
+          <w:b/>
+        </w:rPr>
+        <w:t>]</w:t>
+      </w:r>
+    </w:p>
+    <w:p>
+      <w:pPr>
+        <w:rPr>
+          <w:b/>
+        </w:rPr>
+      </w:pPr>
+    </w:p>
+    <w:p>
+      <w:pPr>
+        <w:rPr>
+          <w:b/>
+        </w:rPr>
+      </w:pPr>
+      <w:r>
+        <w:rPr>
+          <w:b/>
+        </w:rPr>
+        <w:t xml:space="preserve">    return result</w:t>
+      </w:r>
+    </w:p>
+    <w:p>
+      <w:pPr>
+        <w:rPr>
+          <w:b/>
+        </w:rPr>
+      </w:pPr>
+    </w:p>
+    <w:p>
+      <w:pPr>
+        <w:rPr>
+          <w:b/>
+        </w:rPr>
+      </w:pPr>
+      <w:r>
+        <w:rPr>
+          <w:b/>
+        </w:rPr>
+        <w:t># Check the encryption function with the shift equals to 10</w:t>
+      </w:r>
+    </w:p>
+    <w:p>
+      <w:pPr>
+        <w:rPr>
+          <w:b/>
+        </w:rPr>
+      </w:pPr>
+      <w:proofErr w:type="gramStart"/>
+      <w:r>
+        <w:rPr>
+          <w:b/>
+        </w:rPr>
+        <w:t>print(</w:t>
+      </w:r>
+      <w:proofErr w:type="gramEnd"/>
+      <w:r>
+        <w:rPr>
+          <w:b/>
+        </w:rPr>
+        <w:t>encrypt("</w:t>
+      </w:r>
+      <w:proofErr w:type="spellStart"/>
+      <w:r>
+        <w:rPr>
+          <w:b/>
+        </w:rPr>
+        <w:t>datacamp</w:t>
+      </w:r>
+      <w:proofErr w:type="spellEnd"/>
+      <w:r>
+        <w:rPr>
+          <w:b/>
+        </w:rPr>
+        <w:t>", 10))</w:t>
+      </w:r>
+    </w:p>
+    <w:p>
+      <w:pPr>
+        <w:rPr>
+          <w:b/>
+        </w:rPr>
+      </w:pPr>
+    </w:p>
+    <w:p>
+      <w:pPr>
+        <w:rPr>
+          <w:b/>
+        </w:rPr>
+      </w:pPr>
+    </w:p>
+    <w:p>
+      <w:r>
+        <w:t>In [1]: alphabet</w:t>
+      </w:r>
+    </w:p>
+    <w:p>
+      <w:proofErr w:type="gramStart"/>
+      <w:r>
+        <w:t>Out[</w:t>
+      </w:r>
+      <w:proofErr w:type="gramEnd"/>
+      <w:r>
+        <w:t>1]: '</w:t>
+      </w:r>
+      <w:proofErr w:type="spellStart"/>
+      <w:r>
+        <w:t>abcdefghijklmnopqrstuvwxyz</w:t>
+      </w:r>
+      <w:proofErr w:type="spellEnd"/>
+      <w:r>
+        <w:t>'</w:t>
+      </w:r>
+    </w:p>
+    <w:p/>
+    <w:p/>
+    <w:p>
+      <w:r>
+        <w:lastRenderedPageBreak/>
+        <w:t>&lt;script.py&gt; output:</w:t>
+      </w:r>
+    </w:p>
+    <w:p>
+      <w:r>
+        <w:t xml:space="preserve">    </w:t>
+      </w:r>
+      <w:proofErr w:type="spellStart"/>
+      <w:r>
+        <w:t>N</w:t>
+      </w:r>
+      <w:r>
+        <w:t>kdkmkwz</w:t>
+      </w:r>
+      <w:proofErr w:type="spellEnd"/>
+    </w:p>
+    <w:p/>
+    <w:p>
+      <w:pPr>
+        <w:pStyle w:val="Heading5"/>
+        <w:shd w:val="clear" w:color="auto" w:fill="CFDCE1"/>
+        <w:spacing w:before="0" w:beforeAutospacing="0" w:after="0" w:afterAutospacing="0" w:line="240" w:lineRule="atLeast"/>
+        <w:rPr>
+          <w:rFonts w:ascii="Arial" w:hAnsi="Arial" w:cs="Arial"/>
+          <w:color w:val="3D4251"/>
+        </w:rPr>
+      </w:pPr>
+      <w:r>
+        <w:rPr>
+          <w:rFonts w:ascii="Arial" w:hAnsi="Arial" w:cs="Arial"/>
+          <w:color w:val="3D4251"/>
+        </w:rPr>
+        <w:t>Instructions 2/2</w:t>
+      </w:r>
+    </w:p>
+    <w:p>
+      <w:pPr>
+        <w:shd w:val="clear" w:color="auto" w:fill="CFDCE1"/>
+        <w:rPr>
+          <w:rFonts w:ascii="Arial" w:hAnsi="Arial" w:cs="Arial"/>
+          <w:color w:val="4D5356"/>
+        </w:rPr>
+      </w:pPr>
+      <w:r>
+        <w:rPr>
+          <w:rStyle w:val="tag"/>
+          <w:rFonts w:ascii="Arial" w:hAnsi="Arial" w:cs="Arial"/>
+          <w:b/>
+          <w:bCs/>
+          <w:caps/>
+          <w:color w:val="3D4251"/>
+          <w:bdr w:val="none" w:sz="0" w:space="0" w:color="auto" w:frame="1"/>
+          <w:shd w:val="clear" w:color="auto" w:fill="FFFFFF"/>
+        </w:rPr>
+        <w:t>50 XP</w:t>
+      </w:r>
+    </w:p>
+    <w:p>
+      <w:pPr>
+        <w:pStyle w:val="progress-bullet"/>
+        <w:numPr>
+          <w:ilvl w:val="0"/>
+          <w:numId w:val="14"/>
+        </w:numPr>
+        <w:shd w:val="clear" w:color="auto" w:fill="CFDCE1"/>
+        <w:ind w:left="0"/>
+        <w:rPr>
+          <w:rFonts w:ascii="Arial" w:hAnsi="Arial" w:cs="Arial"/>
+          <w:color w:val="4D5356"/>
+        </w:rPr>
+      </w:pPr>
+    </w:p>
+    <w:p>
+      <w:pPr>
+        <w:pStyle w:val="progress-bullet"/>
+        <w:numPr>
+          <w:ilvl w:val="0"/>
+          <w:numId w:val="14"/>
+        </w:numPr>
+        <w:shd w:val="clear" w:color="auto" w:fill="CFDCE1"/>
+        <w:ind w:left="0"/>
+        <w:rPr>
+          <w:rFonts w:ascii="Arial" w:hAnsi="Arial" w:cs="Arial"/>
+          <w:color w:val="4D5356"/>
+        </w:rPr>
+      </w:pPr>
+      <w:hyperlink r:id="rId32" w:history="1">
+        <w:r>
+          <w:rPr>
+            <w:rStyle w:val="Hyperlink"/>
+            <w:rFonts w:ascii="Arial" w:hAnsi="Arial" w:cs="Arial"/>
+            <w:color w:val="FFFFFF"/>
+            <w:shd w:val="clear" w:color="auto" w:fill="33AACC"/>
+          </w:rPr>
+          <w:t>2</w:t>
+        </w:r>
+      </w:hyperlink>
+    </w:p>
+    <w:p>
+      <w:pPr>
+        <w:pStyle w:val="Heading4"/>
+        <w:shd w:val="clear" w:color="auto" w:fill="FFFFFF"/>
+        <w:spacing w:before="60" w:after="60"/>
+        <w:rPr>
+          <w:rFonts w:ascii="Arial" w:hAnsi="Arial" w:cs="Arial"/>
+          <w:color w:val="3D4251"/>
+        </w:rPr>
+      </w:pPr>
+      <w:r>
+        <w:rPr>
+          <w:rFonts w:ascii="Arial" w:hAnsi="Arial" w:cs="Arial"/>
+          <w:color w:val="3D4251"/>
+        </w:rPr>
+        <w:t>Question</w:t>
+      </w:r>
+    </w:p>
+    <w:p>
+      <w:pPr>
+        <w:pStyle w:val="NormalWeb"/>
+        <w:shd w:val="clear" w:color="auto" w:fill="FFFFFF"/>
+        <w:spacing w:before="0" w:after="0"/>
+        <w:rPr>
+          <w:rFonts w:ascii="Arial" w:hAnsi="Arial" w:cs="Arial"/>
+          <w:color w:val="4D5356"/>
+        </w:rPr>
+      </w:pPr>
+      <w:r>
+        <w:rPr>
+          <w:rFonts w:ascii="Arial" w:hAnsi="Arial" w:cs="Arial"/>
+          <w:color w:val="4D5356"/>
+        </w:rPr>
+        <w:t>Great! Interestingly, decryption function is only different by the line you fixed in the for loop. What would be the corresponding change in the </w:t>
+      </w:r>
+      <w:proofErr w:type="gramStart"/>
+      <w:r>
+        <w:rPr>
+          <w:rStyle w:val="HTMLCode"/>
+          <w:color w:val="3D4251"/>
+          <w:shd w:val="clear" w:color="auto" w:fill="EBF4F7"/>
+        </w:rPr>
+        <w:t>decrypt(</w:t>
+      </w:r>
+      <w:proofErr w:type="gramEnd"/>
+      <w:r>
+        <w:rPr>
+          <w:rStyle w:val="HTMLCode"/>
+          <w:color w:val="3D4251"/>
+          <w:shd w:val="clear" w:color="auto" w:fill="EBF4F7"/>
+        </w:rPr>
+        <w:t>)</w:t>
+      </w:r>
+      <w:r>
+        <w:rPr>
+          <w:rFonts w:ascii="Arial" w:hAnsi="Arial" w:cs="Arial"/>
+          <w:color w:val="4D5356"/>
+        </w:rPr>
+        <w:t> function?</w:t>
+      </w:r>
+    </w:p>
+    <w:p>
+      <w:pPr>
+        <w:pStyle w:val="Heading5"/>
+        <w:shd w:val="clear" w:color="auto" w:fill="FFFFFF"/>
+        <w:spacing w:before="60" w:beforeAutospacing="0" w:after="60" w:afterAutospacing="0"/>
+        <w:rPr>
+          <w:rFonts w:ascii="Arial" w:hAnsi="Arial" w:cs="Arial"/>
+          <w:color w:val="3D4251"/>
+        </w:rPr>
+      </w:pPr>
+      <w:r>
+        <w:rPr>
+          <w:rFonts w:ascii="Arial" w:hAnsi="Arial" w:cs="Arial"/>
+          <w:color w:val="3D4251"/>
+        </w:rPr>
+        <w:t>Possible Answers</w:t>
+      </w:r>
+    </w:p>
+    <w:p>
+      <w:pPr>
+        <w:pStyle w:val="multiple-choiceitem"/>
+        <w:numPr>
+          <w:ilvl w:val="0"/>
+          <w:numId w:val="15"/>
+        </w:numPr>
+        <w:shd w:val="clear" w:color="auto" w:fill="FFFFFF"/>
+        <w:spacing w:before="225" w:beforeAutospacing="0"/>
+        <w:ind w:left="225" w:right="225"/>
+        <w:rPr>
+          <w:rFonts w:ascii="Arial" w:hAnsi="Arial" w:cs="Arial"/>
+          <w:color w:val="3D4251"/>
+        </w:rPr>
+      </w:pPr>
+      <w:r>
+        <w:rPr>
+          <w:rFonts w:ascii="Arial" w:hAnsi="Arial" w:cs="Arial"/>
+          <w:color w:val="3D4251"/>
+        </w:rPr>
+        <w:object w:dxaOrig="225" w:dyaOrig="225">
+          <v:shape id="_x0000_i1111" type="#_x0000_t75" style="width:20.25pt;height:18pt" o:ole="">
+            <v:imagedata r:id="rId9" o:title=""/>
+          </v:shape>
+          <w:control r:id="rId33" w:name="DefaultOcxName6" w:shapeid="_x0000_i1111"/>
+        </w:object>
+      </w:r>
+    </w:p>
+    <w:p>
+      <w:pPr>
+        <w:pStyle w:val="multiple-choiceitem"/>
+        <w:shd w:val="clear" w:color="auto" w:fill="FFFFFF"/>
+        <w:spacing w:before="0" w:beforeAutospacing="0" w:after="0"/>
+        <w:ind w:left="225" w:right="225"/>
+        <w:rPr>
+          <w:rFonts w:ascii="Arial" w:hAnsi="Arial" w:cs="Arial"/>
+          <w:b/>
+          <w:color w:val="3D4251"/>
+        </w:rPr>
+      </w:pPr>
+      <w:proofErr w:type="spellStart"/>
+      <w:r>
+        <w:rPr>
+          <w:rStyle w:val="HTMLCode"/>
+          <w:color w:val="3D4251"/>
+          <w:shd w:val="clear" w:color="auto" w:fill="EBF4F7"/>
+        </w:rPr>
+        <w:t>idx</w:t>
+      </w:r>
+      <w:proofErr w:type="spellEnd"/>
+      <w:r>
+        <w:rPr>
+          <w:rStyle w:val="HTMLCode"/>
+          <w:color w:val="3D4251"/>
+          <w:shd w:val="clear" w:color="auto" w:fill="EBF4F7"/>
+        </w:rPr>
+        <w:t xml:space="preserve"> = </w:t>
+      </w:r>
+      <w:proofErr w:type="spellStart"/>
+      <w:proofErr w:type="gramStart"/>
+      <w:r>
+        <w:rPr>
+          <w:rStyle w:val="HTMLCode"/>
+          <w:color w:val="3D4251"/>
+          <w:shd w:val="clear" w:color="auto" w:fill="EBF4F7"/>
+        </w:rPr>
+        <w:t>alphabet.index</w:t>
+      </w:r>
+      <w:proofErr w:type="spellEnd"/>
+      <w:proofErr w:type="gramEnd"/>
+      <w:r>
+        <w:rPr>
+          <w:rStyle w:val="HTMLCode"/>
+          <w:color w:val="3D4251"/>
+          <w:shd w:val="clear" w:color="auto" w:fill="EBF4F7"/>
+        </w:rPr>
+        <w:t xml:space="preserve">(char) </w:t>
+      </w:r>
+      <w:r>
+        <w:rPr>
+          <w:rStyle w:val="HTMLCode"/>
+          <w:color w:val="3D4251"/>
+          <w:shd w:val="clear" w:color="auto" w:fill="EBF4F7"/>
+        </w:rPr>
+        <w:t>–</w:t>
+      </w:r>
+      <w:r>
+        <w:rPr>
+          <w:rStyle w:val="HTMLCode"/>
+          <w:color w:val="3D4251"/>
+          <w:shd w:val="clear" w:color="auto" w:fill="EBF4F7"/>
+        </w:rPr>
+        <w:t xml:space="preserve"> key</w:t>
+      </w:r>
+      <w:r>
+        <w:rPr>
+          <w:rStyle w:val="HTMLCode"/>
+          <w:color w:val="3D4251"/>
+          <w:shd w:val="clear" w:color="auto" w:fill="EBF4F7"/>
+        </w:rPr>
+        <w:t xml:space="preserve">  </w:t>
+      </w:r>
+      <w:r>
+        <w:rPr>
+          <w:rStyle w:val="HTMLCode"/>
+          <w:b/>
+          <w:color w:val="3D4251"/>
+          <w:shd w:val="clear" w:color="auto" w:fill="EBF4F7"/>
+        </w:rPr>
+        <w:t>(A)</w:t>
+      </w:r>
+    </w:p>
+    <w:p>
+      <w:pPr>
+        <w:pStyle w:val="multiple-choiceitem"/>
+        <w:numPr>
+          <w:ilvl w:val="0"/>
+          <w:numId w:val="15"/>
+        </w:numPr>
+        <w:shd w:val="clear" w:color="auto" w:fill="FFFFFF"/>
+        <w:spacing w:before="225" w:beforeAutospacing="0"/>
+        <w:ind w:left="225" w:right="225"/>
+        <w:rPr>
+          <w:rFonts w:ascii="Arial" w:hAnsi="Arial" w:cs="Arial"/>
+          <w:color w:val="3D4251"/>
+        </w:rPr>
+      </w:pPr>
+      <w:r>
+        <w:rPr>
+          <w:rFonts w:ascii="Arial" w:hAnsi="Arial" w:cs="Arial"/>
+          <w:color w:val="3D4251"/>
+        </w:rPr>
+        <w:object w:dxaOrig="225" w:dyaOrig="225">
+          <v:shape id="_x0000_i1095" type="#_x0000_t75" style="width:20.25pt;height:18pt" o:ole="">
+            <v:imagedata r:id="rId9" o:title=""/>
+          </v:shape>
+          <w:control r:id="rId34" w:name="DefaultOcxName13" w:shapeid="_x0000_i1095"/>
+        </w:object>
+      </w:r>
+    </w:p>
+    <w:p>
+      <w:pPr>
+        <w:pStyle w:val="multiple-choiceitem"/>
+        <w:shd w:val="clear" w:color="auto" w:fill="FFFFFF"/>
+        <w:spacing w:before="0" w:beforeAutospacing="0" w:after="0"/>
+        <w:ind w:left="225" w:right="225"/>
+        <w:rPr>
+          <w:rFonts w:ascii="Arial" w:hAnsi="Arial" w:cs="Arial"/>
+          <w:color w:val="3D4251"/>
+        </w:rPr>
+      </w:pPr>
+      <w:proofErr w:type="spellStart"/>
+      <w:r>
+        <w:rPr>
+          <w:rStyle w:val="HTMLCode"/>
+          <w:color w:val="3D4251"/>
+          <w:shd w:val="clear" w:color="auto" w:fill="EBF4F7"/>
+        </w:rPr>
+        <w:t>idx</w:t>
+      </w:r>
+      <w:proofErr w:type="spellEnd"/>
+      <w:r>
+        <w:rPr>
+          <w:rStyle w:val="HTMLCode"/>
+          <w:color w:val="3D4251"/>
+          <w:shd w:val="clear" w:color="auto" w:fill="EBF4F7"/>
+        </w:rPr>
+        <w:t xml:space="preserve"> = (</w:t>
+      </w:r>
+      <w:proofErr w:type="spellStart"/>
+      <w:proofErr w:type="gramStart"/>
+      <w:r>
+        <w:rPr>
+          <w:rStyle w:val="HTMLCode"/>
+          <w:color w:val="3D4251"/>
+          <w:shd w:val="clear" w:color="auto" w:fill="EBF4F7"/>
+        </w:rPr>
+        <w:t>alphabet.index</w:t>
+      </w:r>
+      <w:proofErr w:type="spellEnd"/>
+      <w:proofErr w:type="gramEnd"/>
+      <w:r>
+        <w:rPr>
+          <w:rStyle w:val="HTMLCode"/>
+          <w:color w:val="3D4251"/>
+          <w:shd w:val="clear" w:color="auto" w:fill="EBF4F7"/>
+        </w:rPr>
+        <w:t xml:space="preserve">(char) - key) % </w:t>
+      </w:r>
+      <w:proofErr w:type="spellStart"/>
+      <w:r>
+        <w:rPr>
+          <w:rStyle w:val="HTMLCode"/>
+          <w:color w:val="3D4251"/>
+          <w:shd w:val="clear" w:color="auto" w:fill="EBF4F7"/>
+        </w:rPr>
+        <w:t>len</w:t>
+      </w:r>
+      <w:proofErr w:type="spellEnd"/>
+      <w:r>
+        <w:rPr>
+          <w:rStyle w:val="HTMLCode"/>
+          <w:color w:val="3D4251"/>
+          <w:shd w:val="clear" w:color="auto" w:fill="EBF4F7"/>
+        </w:rPr>
+        <w:t>(alphabet)</w:t>
+      </w:r>
+    </w:p>
+    <w:p>
+      <w:pPr>
+        <w:pStyle w:val="multiple-choiceitem"/>
+        <w:numPr>
+          <w:ilvl w:val="0"/>
+          <w:numId w:val="15"/>
+        </w:numPr>
+        <w:shd w:val="clear" w:color="auto" w:fill="FFFFFF"/>
+        <w:spacing w:before="225" w:beforeAutospacing="0"/>
+        <w:ind w:left="225" w:right="225"/>
+        <w:rPr>
+          <w:rFonts w:ascii="Arial" w:hAnsi="Arial" w:cs="Arial"/>
+          <w:color w:val="3D4251"/>
+        </w:rPr>
+      </w:pPr>
+      <w:r>
+        <w:rPr>
+          <w:rFonts w:ascii="Arial" w:hAnsi="Arial" w:cs="Arial"/>
+          <w:color w:val="3D4251"/>
+        </w:rPr>
+        <w:object w:dxaOrig="225" w:dyaOrig="225">
+          <v:shape id="_x0000_i1094" type="#_x0000_t75" style="width:20.25pt;height:18pt" o:ole="">
+            <v:imagedata r:id="rId9" o:title=""/>
+          </v:shape>
+          <w:control r:id="rId35" w:name="DefaultOcxName23" w:shapeid="_x0000_i1094"/>
+        </w:object>
+      </w:r>
+    </w:p>
+    <w:p>
+      <w:pPr>
+        <w:pStyle w:val="multiple-choiceitem"/>
+        <w:shd w:val="clear" w:color="auto" w:fill="FFFFFF"/>
+        <w:spacing w:before="0" w:beforeAutospacing="0" w:after="0"/>
+        <w:ind w:left="225" w:right="225"/>
+        <w:rPr>
+          <w:rFonts w:ascii="Arial" w:hAnsi="Arial" w:cs="Arial"/>
+          <w:color w:val="3D4251"/>
+        </w:rPr>
+      </w:pPr>
+      <w:proofErr w:type="spellStart"/>
+      <w:r>
+        <w:rPr>
+          <w:rStyle w:val="HTMLCode"/>
+          <w:color w:val="3D4251"/>
+          <w:shd w:val="clear" w:color="auto" w:fill="EBF4F7"/>
+        </w:rPr>
+        <w:t>idx</w:t>
+      </w:r>
+      <w:proofErr w:type="spellEnd"/>
+      <w:r>
+        <w:rPr>
+          <w:rStyle w:val="HTMLCode"/>
+          <w:color w:val="3D4251"/>
+          <w:shd w:val="clear" w:color="auto" w:fill="EBF4F7"/>
+        </w:rPr>
+        <w:t xml:space="preserve"> = </w:t>
+      </w:r>
+      <w:proofErr w:type="spellStart"/>
+      <w:proofErr w:type="gramStart"/>
+      <w:r>
+        <w:rPr>
+          <w:rStyle w:val="HTMLCode"/>
+          <w:color w:val="3D4251"/>
+          <w:shd w:val="clear" w:color="auto" w:fill="EBF4F7"/>
+        </w:rPr>
+        <w:t>alphabet.indx</w:t>
+      </w:r>
+      <w:proofErr w:type="spellEnd"/>
+      <w:proofErr w:type="gramEnd"/>
+      <w:r>
+        <w:rPr>
+          <w:rStyle w:val="HTMLCode"/>
+          <w:color w:val="3D4251"/>
+          <w:shd w:val="clear" w:color="auto" w:fill="EBF4F7"/>
+        </w:rPr>
+        <w:t>(char) + key</w:t>
+      </w:r>
+    </w:p>
+    <w:p>
+      <w:pPr>
+        <w:pStyle w:val="multiple-choiceitem"/>
+        <w:numPr>
+          <w:ilvl w:val="0"/>
+          <w:numId w:val="15"/>
+        </w:numPr>
+        <w:shd w:val="clear" w:color="auto" w:fill="FFFFFF"/>
+        <w:spacing w:before="225" w:beforeAutospacing="0"/>
+        <w:ind w:left="225" w:right="225"/>
+        <w:rPr>
+          <w:rFonts w:ascii="Arial" w:hAnsi="Arial" w:cs="Arial"/>
+          <w:color w:val="3D4251"/>
+        </w:rPr>
+      </w:pPr>
+      <w:r>
+        <w:rPr>
+          <w:rFonts w:ascii="Arial" w:hAnsi="Arial" w:cs="Arial"/>
+          <w:color w:val="3D4251"/>
+        </w:rPr>
+        <w:object w:dxaOrig="225" w:dyaOrig="225">
+          <v:shape id="_x0000_i1093" type="#_x0000_t75" style="width:20.25pt;height:18pt" o:ole="">
+            <v:imagedata r:id="rId9" o:title=""/>
+          </v:shape>
+          <w:control r:id="rId36" w:name="DefaultOcxName33" w:shapeid="_x0000_i1093"/>
+        </w:object>
+      </w:r>
+    </w:p>
+    <w:p>
+      <w:pPr>
+        <w:pStyle w:val="multiple-choiceitem"/>
+        <w:shd w:val="clear" w:color="auto" w:fill="FFFFFF"/>
+        <w:spacing w:before="0" w:beforeAutospacing="0" w:after="0"/>
+        <w:ind w:left="225" w:right="225"/>
+        <w:rPr>
+          <w:rFonts w:ascii="Arial" w:hAnsi="Arial" w:cs="Arial"/>
+          <w:color w:val="3D4251"/>
+        </w:rPr>
+      </w:pPr>
+      <w:proofErr w:type="spellStart"/>
+      <w:r>
+        <w:rPr>
+          <w:rStyle w:val="HTMLCode"/>
+          <w:color w:val="3D4251"/>
+          <w:shd w:val="clear" w:color="auto" w:fill="EBF4F7"/>
+        </w:rPr>
+        <w:t>idx</w:t>
+      </w:r>
+      <w:proofErr w:type="spellEnd"/>
+      <w:r>
+        <w:rPr>
+          <w:rStyle w:val="HTMLCode"/>
+          <w:color w:val="3D4251"/>
+          <w:shd w:val="clear" w:color="auto" w:fill="EBF4F7"/>
+        </w:rPr>
+        <w:t xml:space="preserve"> = (</w:t>
+      </w:r>
+      <w:proofErr w:type="spellStart"/>
+      <w:proofErr w:type="gramStart"/>
+      <w:r>
+        <w:rPr>
+          <w:rStyle w:val="HTMLCode"/>
+          <w:color w:val="3D4251"/>
+          <w:shd w:val="clear" w:color="auto" w:fill="EBF4F7"/>
+        </w:rPr>
+        <w:t>alphabet.indx</w:t>
+      </w:r>
+      <w:proofErr w:type="spellEnd"/>
+      <w:proofErr w:type="gramEnd"/>
+      <w:r>
+        <w:rPr>
+          <w:rStyle w:val="HTMLCode"/>
+          <w:color w:val="3D4251"/>
+          <w:shd w:val="clear" w:color="auto" w:fill="EBF4F7"/>
+        </w:rPr>
+        <w:t xml:space="preserve">(char) * key) % </w:t>
+      </w:r>
+      <w:proofErr w:type="spellStart"/>
+      <w:r>
+        <w:rPr>
+          <w:rStyle w:val="HTMLCode"/>
+          <w:color w:val="3D4251"/>
+          <w:shd w:val="clear" w:color="auto" w:fill="EBF4F7"/>
+        </w:rPr>
+        <w:t>len</w:t>
+      </w:r>
+      <w:proofErr w:type="spellEnd"/>
+      <w:r>
+        <w:rPr>
+          <w:rStyle w:val="HTMLCode"/>
+          <w:color w:val="3D4251"/>
+          <w:shd w:val="clear" w:color="auto" w:fill="EBF4F7"/>
+        </w:rPr>
+        <w:t>(alphabet)</w:t>
+      </w:r>
+    </w:p>
+    <w:p/>
+    <w:p>
+      <w:r>
+        <w:t>Correct. It is enough to only subtract since Python allows negative indexing.</w:t>
+      </w:r>
+    </w:p>
+    <w:p>
+      <w:pPr>
+        <w:pBdr>
+          <w:bottom w:val="single" w:sz="6" w:space="1" w:color="auto"/>
+        </w:pBdr>
+      </w:pPr>
+    </w:p>
+    <w:p/>
+    <w:p>
+      <w:pPr>
+        <w:pStyle w:val="Heading1"/>
+        <w:shd w:val="clear" w:color="auto" w:fill="FFFFFF"/>
+        <w:spacing w:before="60" w:beforeAutospacing="0" w:after="225" w:afterAutospacing="0"/>
+        <w:rPr>
+          <w:rFonts w:ascii="Arial" w:hAnsi="Arial" w:cs="Arial"/>
+          <w:color w:val="3A3A3A"/>
+        </w:rPr>
+      </w:pPr>
+      <w:r>
+        <w:rPr>
+          <w:rFonts w:ascii="Arial" w:hAnsi="Arial" w:cs="Arial"/>
+          <w:color w:val="3A3A3A"/>
+        </w:rPr>
+        <w:t>Operations on strings</w:t>
+      </w:r>
+    </w:p>
+    <w:p>
+      <w:pPr>
+        <w:pStyle w:val="NormalWeb"/>
+        <w:shd w:val="clear" w:color="auto" w:fill="FFFFFF"/>
+        <w:spacing w:before="0" w:after="0"/>
+        <w:rPr>
+          <w:rFonts w:ascii="Arial" w:hAnsi="Arial" w:cs="Arial"/>
+          <w:color w:val="3D4251"/>
+        </w:rPr>
+      </w:pPr>
+      <w:r>
+        <w:rPr>
+          <w:rFonts w:ascii="Arial" w:hAnsi="Arial" w:cs="Arial"/>
+          <w:color w:val="3D4251"/>
+        </w:rPr>
+        <w:t>You are given the variable </w:t>
+      </w:r>
+      <w:r>
+        <w:rPr>
+          <w:rStyle w:val="HTMLCode"/>
+          <w:color w:val="3D4251"/>
+          <w:shd w:val="clear" w:color="auto" w:fill="EBF4F7"/>
+        </w:rPr>
+        <w:t>text</w:t>
+      </w:r>
+      <w:r>
+        <w:rPr>
+          <w:rFonts w:ascii="Arial" w:hAnsi="Arial" w:cs="Arial"/>
+          <w:color w:val="3D4251"/>
+        </w:rPr>
+        <w:t> storing the following string </w:t>
+      </w:r>
+      <w:r>
+        <w:rPr>
+          <w:rStyle w:val="HTMLCode"/>
+          <w:color w:val="3D4251"/>
+          <w:shd w:val="clear" w:color="auto" w:fill="EBF4F7"/>
+        </w:rPr>
+        <w:t>'</w:t>
+      </w:r>
+      <w:proofErr w:type="spellStart"/>
+      <w:r>
+        <w:rPr>
+          <w:rStyle w:val="HTMLCode"/>
+          <w:color w:val="3D4251"/>
+          <w:shd w:val="clear" w:color="auto" w:fill="EBF4F7"/>
+        </w:rPr>
+        <w:t>StRing</w:t>
+      </w:r>
+      <w:proofErr w:type="spellEnd"/>
+      <w:r>
+        <w:rPr>
+          <w:rStyle w:val="HTMLCode"/>
+          <w:color w:val="3D4251"/>
+          <w:shd w:val="clear" w:color="auto" w:fill="EBF4F7"/>
+        </w:rPr>
+        <w:t xml:space="preserve"> </w:t>
+      </w:r>
+      <w:proofErr w:type="spellStart"/>
+      <w:r>
+        <w:rPr>
+          <w:rStyle w:val="HTMLCode"/>
+          <w:color w:val="3D4251"/>
+          <w:shd w:val="clear" w:color="auto" w:fill="EBF4F7"/>
+        </w:rPr>
+        <w:t>ObJeCts</w:t>
+      </w:r>
+      <w:proofErr w:type="spellEnd"/>
+      <w:r>
+        <w:rPr>
+          <w:rStyle w:val="HTMLCode"/>
+          <w:color w:val="3D4251"/>
+          <w:shd w:val="clear" w:color="auto" w:fill="EBF4F7"/>
+        </w:rPr>
+        <w:t xml:space="preserve"> </w:t>
+      </w:r>
+      <w:proofErr w:type="spellStart"/>
+      <w:r>
+        <w:rPr>
+          <w:rStyle w:val="HTMLCode"/>
+          <w:color w:val="3D4251"/>
+          <w:shd w:val="clear" w:color="auto" w:fill="EBF4F7"/>
+        </w:rPr>
+        <w:t>haVe</w:t>
+      </w:r>
+      <w:proofErr w:type="spellEnd"/>
+      <w:r>
+        <w:rPr>
+          <w:rStyle w:val="HTMLCode"/>
+          <w:color w:val="3D4251"/>
+          <w:shd w:val="clear" w:color="auto" w:fill="EBF4F7"/>
+        </w:rPr>
+        <w:t xml:space="preserve"> </w:t>
+      </w:r>
+      <w:proofErr w:type="spellStart"/>
+      <w:r>
+        <w:rPr>
+          <w:rStyle w:val="HTMLCode"/>
+          <w:color w:val="3D4251"/>
+          <w:shd w:val="clear" w:color="auto" w:fill="EBF4F7"/>
+        </w:rPr>
+        <w:t>mANy</w:t>
+      </w:r>
+      <w:proofErr w:type="spellEnd"/>
+      <w:r>
+        <w:rPr>
+          <w:rStyle w:val="HTMLCode"/>
+          <w:color w:val="3D4251"/>
+          <w:shd w:val="clear" w:color="auto" w:fill="EBF4F7"/>
+        </w:rPr>
+        <w:t xml:space="preserve"> </w:t>
+      </w:r>
+      <w:proofErr w:type="spellStart"/>
+      <w:r>
+        <w:rPr>
+          <w:rStyle w:val="HTMLCode"/>
+          <w:color w:val="3D4251"/>
+          <w:shd w:val="clear" w:color="auto" w:fill="EBF4F7"/>
+        </w:rPr>
+        <w:t>inTEResting</w:t>
+      </w:r>
+      <w:proofErr w:type="spellEnd"/>
+      <w:r>
+        <w:rPr>
+          <w:rStyle w:val="HTMLCode"/>
+          <w:color w:val="3D4251"/>
+          <w:shd w:val="clear" w:color="auto" w:fill="EBF4F7"/>
+        </w:rPr>
+        <w:t xml:space="preserve"> </w:t>
+      </w:r>
+      <w:proofErr w:type="spellStart"/>
+      <w:r>
+        <w:rPr>
+          <w:rStyle w:val="HTMLCode"/>
+          <w:color w:val="3D4251"/>
+          <w:shd w:val="clear" w:color="auto" w:fill="EBF4F7"/>
+        </w:rPr>
+        <w:t>pROPerTies</w:t>
+      </w:r>
+      <w:proofErr w:type="spellEnd"/>
+      <w:r>
+        <w:rPr>
+          <w:rStyle w:val="HTMLCode"/>
+          <w:color w:val="3D4251"/>
+          <w:shd w:val="clear" w:color="auto" w:fill="EBF4F7"/>
+        </w:rPr>
+        <w:t>'</w:t>
+      </w:r>
+      <w:r>
+        <w:rPr>
+          <w:rFonts w:ascii="Arial" w:hAnsi="Arial" w:cs="Arial"/>
+          <w:color w:val="3D4251"/>
+        </w:rPr>
+        <w:t>.</w:t>
+      </w:r>
+    </w:p>
+    <w:p>
+      <w:pPr>
+        <w:pStyle w:val="NormalWeb"/>
+        <w:shd w:val="clear" w:color="auto" w:fill="FFFFFF"/>
+        <w:spacing w:before="0" w:after="0"/>
+        <w:rPr>
+          <w:rFonts w:ascii="Arial" w:hAnsi="Arial" w:cs="Arial"/>
+          <w:color w:val="3D4251"/>
+        </w:rPr>
+      </w:pPr>
+      <w:r>
+        <w:rPr>
+          <w:rFonts w:ascii="Arial" w:hAnsi="Arial" w:cs="Arial"/>
+          <w:color w:val="3D4251"/>
+        </w:rPr>
+        <w:lastRenderedPageBreak/>
+        <w:t>Your task is to modify this string in such a way that would result in </w:t>
+      </w:r>
+      <w:r>
+        <w:rPr>
+          <w:rStyle w:val="HTMLCode"/>
+          <w:color w:val="3D4251"/>
+          <w:shd w:val="clear" w:color="auto" w:fill="EBF4F7"/>
+        </w:rPr>
+        <w:t>'string OBJECTS have MANY interesting PROPERTIES'</w:t>
+      </w:r>
+      <w:r>
+        <w:rPr>
+          <w:rFonts w:ascii="Arial" w:hAnsi="Arial" w:cs="Arial"/>
+          <w:color w:val="3D4251"/>
+        </w:rPr>
+        <w:t> (every other word in </w:t>
+      </w:r>
+      <w:r>
+        <w:rPr>
+          <w:rStyle w:val="HTMLCode"/>
+          <w:color w:val="3D4251"/>
+          <w:shd w:val="clear" w:color="auto" w:fill="EBF4F7"/>
+        </w:rPr>
+        <w:t>text</w:t>
+      </w:r>
+      <w:r>
+        <w:rPr>
+          <w:rFonts w:ascii="Arial" w:hAnsi="Arial" w:cs="Arial"/>
+          <w:color w:val="3D4251"/>
+        </w:rPr>
+        <w:t> is uppercased and lowercased, otherwise). You will obtain this result in three steps.</w:t>
+      </w:r>
+    </w:p>
+    <w:p>
+      <w:pPr>
+        <w:pStyle w:val="Heading5"/>
+        <w:shd w:val="clear" w:color="auto" w:fill="CFDCE1"/>
+        <w:spacing w:before="0" w:beforeAutospacing="0" w:after="0" w:afterAutospacing="0" w:line="240" w:lineRule="atLeast"/>
+        <w:rPr>
+          <w:rFonts w:ascii="Arial" w:hAnsi="Arial" w:cs="Arial"/>
+          <w:color w:val="3D4251"/>
+        </w:rPr>
+      </w:pPr>
+      <w:r>
+        <w:rPr>
+          <w:rFonts w:ascii="Arial" w:hAnsi="Arial" w:cs="Arial"/>
+          <w:color w:val="3D4251"/>
+        </w:rPr>
+        <w:t>Instructions 1/3</w:t>
+      </w:r>
+    </w:p>
+    <w:p>
+      <w:pPr>
+        <w:shd w:val="clear" w:color="auto" w:fill="CFDCE1"/>
+        <w:rPr>
+          <w:rFonts w:ascii="Arial" w:hAnsi="Arial" w:cs="Arial"/>
+          <w:color w:val="4D5356"/>
+        </w:rPr>
+      </w:pPr>
+      <w:r>
+        <w:rPr>
+          <w:rStyle w:val="tag"/>
+          <w:rFonts w:ascii="Arial" w:hAnsi="Arial" w:cs="Arial"/>
+          <w:b/>
+          <w:bCs/>
+          <w:caps/>
+          <w:color w:val="3D4251"/>
+          <w:bdr w:val="none" w:sz="0" w:space="0" w:color="auto" w:frame="1"/>
+          <w:shd w:val="clear" w:color="auto" w:fill="FFFFFF"/>
+        </w:rPr>
+        <w:t>35 XP</w:t>
+      </w:r>
+    </w:p>
+    <w:p>
+      <w:pPr>
+        <w:pStyle w:val="progress-bullet"/>
+        <w:numPr>
+          <w:ilvl w:val="0"/>
+          <w:numId w:val="16"/>
+        </w:numPr>
+        <w:shd w:val="clear" w:color="auto" w:fill="CFDCE1"/>
+        <w:ind w:left="0"/>
+        <w:rPr>
+          <w:rFonts w:ascii="Arial" w:hAnsi="Arial" w:cs="Arial"/>
+          <w:color w:val="4D5356"/>
+        </w:rPr>
+      </w:pPr>
+      <w:hyperlink r:id="rId37" w:history="1">
+        <w:r>
+          <w:rPr>
+            <w:rStyle w:val="Hyperlink"/>
+            <w:rFonts w:ascii="Arial" w:hAnsi="Arial" w:cs="Arial"/>
+            <w:color w:val="FFFFFF"/>
+            <w:u w:val="none"/>
+            <w:shd w:val="clear" w:color="auto" w:fill="33AACC"/>
+          </w:rPr>
+          <w:t>1</w:t>
+        </w:r>
+      </w:hyperlink>
+    </w:p>
+    <w:p>
+      <w:pPr>
+        <w:pStyle w:val="progress-bullet"/>
+        <w:numPr>
+          <w:ilvl w:val="0"/>
+          <w:numId w:val="16"/>
+        </w:numPr>
+        <w:shd w:val="clear" w:color="auto" w:fill="CFDCE1"/>
+        <w:ind w:left="0"/>
+        <w:rPr>
+          <w:rFonts w:ascii="Arial" w:hAnsi="Arial" w:cs="Arial"/>
+          <w:color w:val="4D5356"/>
+        </w:rPr>
+      </w:pPr>
+      <w:hyperlink r:id="rId38" w:history="1">
+        <w:r>
+          <w:rPr>
+            <w:rStyle w:val="Hyperlink"/>
+            <w:rFonts w:ascii="Arial" w:hAnsi="Arial" w:cs="Arial"/>
+            <w:color w:val="CFDCE1"/>
+            <w:u w:val="none"/>
+            <w:shd w:val="clear" w:color="auto" w:fill="FFFFFF"/>
+          </w:rPr>
+          <w:t>2</w:t>
+        </w:r>
+      </w:hyperlink>
+    </w:p>
+    <w:p>
+      <w:pPr>
+        <w:pStyle w:val="progress-bullet"/>
+        <w:numPr>
+          <w:ilvl w:val="0"/>
+          <w:numId w:val="16"/>
+        </w:numPr>
+        <w:shd w:val="clear" w:color="auto" w:fill="CFDCE1"/>
+        <w:ind w:left="0"/>
+        <w:rPr>
+          <w:rFonts w:ascii="Arial" w:hAnsi="Arial" w:cs="Arial"/>
+          <w:color w:val="4D5356"/>
+        </w:rPr>
+      </w:pPr>
+      <w:hyperlink r:id="rId39" w:history="1">
+        <w:r>
+          <w:rPr>
+            <w:rStyle w:val="Hyperlink"/>
+            <w:rFonts w:ascii="Arial" w:hAnsi="Arial" w:cs="Arial"/>
+            <w:color w:val="CFDCE1"/>
+            <w:u w:val="none"/>
+            <w:shd w:val="clear" w:color="auto" w:fill="FFFFFF"/>
+          </w:rPr>
+          <w:t>3</w:t>
+        </w:r>
+      </w:hyperlink>
+    </w:p>
+    <w:p>
+      <w:pPr>
+        <w:numPr>
+          <w:ilvl w:val="0"/>
+          <w:numId w:val="17"/>
+        </w:numPr>
+        <w:shd w:val="clear" w:color="auto" w:fill="FFFFFF"/>
+        <w:spacing w:before="100" w:beforeAutospacing="1" w:after="100" w:afterAutospacing="1" w:line="240" w:lineRule="auto"/>
+        <w:rPr>
+          <w:rFonts w:ascii="Arial" w:hAnsi="Arial" w:cs="Arial"/>
+          <w:color w:val="3D4251"/>
+        </w:rPr>
+      </w:pPr>
+      <w:r>
+        <w:rPr>
+          <w:rFonts w:ascii="Arial" w:hAnsi="Arial" w:cs="Arial"/>
+          <w:color w:val="3D4251"/>
+        </w:rPr>
+        <w:t>First, create a word list from the given string.</w:t>
+      </w:r>
+    </w:p>
+    <w:p/>
+    <w:p/>
+    <w:p>
+      <w:r>
+        <w:t># Create a word list from the string stored in text</w:t>
+      </w:r>
+    </w:p>
+    <w:p>
+      <w:proofErr w:type="spellStart"/>
+      <w:r>
+        <w:t>word_list</w:t>
+      </w:r>
+      <w:proofErr w:type="spellEnd"/>
+      <w:r>
+        <w:t xml:space="preserve"> = </w:t>
+      </w:r>
+      <w:proofErr w:type="spellStart"/>
+      <w:proofErr w:type="gramStart"/>
+      <w:r>
+        <w:t>text.split</w:t>
+      </w:r>
+      <w:proofErr w:type="spellEnd"/>
+      <w:proofErr w:type="gramEnd"/>
+      <w:r>
+        <w:t>()</w:t>
+      </w:r>
+    </w:p>
+    <w:p/>
+    <w:p/>
+    <w:p>
+      <w:pPr>
+        <w:pStyle w:val="Heading5"/>
+        <w:shd w:val="clear" w:color="auto" w:fill="CFDCE1"/>
+        <w:spacing w:before="0" w:beforeAutospacing="0" w:after="0" w:afterAutospacing="0" w:line="240" w:lineRule="atLeast"/>
+        <w:rPr>
+          <w:rFonts w:ascii="Arial" w:hAnsi="Arial" w:cs="Arial"/>
+          <w:color w:val="3D4251"/>
+        </w:rPr>
+      </w:pPr>
+      <w:r>
+        <w:rPr>
+          <w:rFonts w:ascii="Arial" w:hAnsi="Arial" w:cs="Arial"/>
+          <w:color w:val="3D4251"/>
+        </w:rPr>
+        <w:t>Instructions 2/3</w:t>
+      </w:r>
+    </w:p>
+    <w:p>
+      <w:pPr>
+        <w:shd w:val="clear" w:color="auto" w:fill="CFDCE1"/>
+        <w:rPr>
+          <w:rFonts w:ascii="Arial" w:hAnsi="Arial" w:cs="Arial"/>
+          <w:color w:val="4D5356"/>
+        </w:rPr>
+      </w:pPr>
+      <w:r>
+        <w:rPr>
+          <w:rStyle w:val="tag"/>
+          <w:rFonts w:ascii="Arial" w:hAnsi="Arial" w:cs="Arial"/>
+          <w:b/>
+          <w:bCs/>
+          <w:caps/>
+          <w:color w:val="3D4251"/>
+          <w:bdr w:val="none" w:sz="0" w:space="0" w:color="auto" w:frame="1"/>
+          <w:shd w:val="clear" w:color="auto" w:fill="FFFFFF"/>
+        </w:rPr>
+        <w:t>35 XP</w:t>
+      </w:r>
+    </w:p>
+    <w:p>
+      <w:pPr>
+        <w:pStyle w:val="progress-bullet"/>
+        <w:numPr>
+          <w:ilvl w:val="0"/>
+          <w:numId w:val="18"/>
+        </w:numPr>
+        <w:shd w:val="clear" w:color="auto" w:fill="CFDCE1"/>
+        <w:ind w:left="0"/>
+        <w:rPr>
+          <w:rFonts w:ascii="Arial" w:hAnsi="Arial" w:cs="Arial"/>
+          <w:color w:val="4D5356"/>
+        </w:rPr>
+      </w:pPr>
+    </w:p>
+    <w:p>
+      <w:pPr>
+        <w:pStyle w:val="progress-bullet"/>
+        <w:numPr>
+          <w:ilvl w:val="0"/>
+          <w:numId w:val="18"/>
+        </w:numPr>
+        <w:shd w:val="clear" w:color="auto" w:fill="CFDCE1"/>
+        <w:ind w:left="0"/>
+        <w:rPr>
+          <w:rFonts w:ascii="Arial" w:hAnsi="Arial" w:cs="Arial"/>
+          <w:color w:val="4D5356"/>
+        </w:rPr>
+      </w:pPr>
+      <w:hyperlink r:id="rId40" w:history="1">
+        <w:r>
+          <w:rPr>
+            <w:rStyle w:val="Hyperlink"/>
+            <w:rFonts w:ascii="Arial" w:hAnsi="Arial" w:cs="Arial"/>
+            <w:color w:val="FFFFFF"/>
+            <w:shd w:val="clear" w:color="auto" w:fill="33AACC"/>
+          </w:rPr>
+          <w:t>2</w:t>
+        </w:r>
+      </w:hyperlink>
+    </w:p>
+    <w:p>
+      <w:pPr>
+        <w:pStyle w:val="progress-bullet"/>
+        <w:numPr>
+          <w:ilvl w:val="0"/>
+          <w:numId w:val="18"/>
+        </w:numPr>
+        <w:shd w:val="clear" w:color="auto" w:fill="CFDCE1"/>
+        <w:ind w:left="0"/>
+        <w:rPr>
+          <w:rFonts w:ascii="Arial" w:hAnsi="Arial" w:cs="Arial"/>
+          <w:color w:val="4D5356"/>
+        </w:rPr>
+      </w:pPr>
+      <w:hyperlink r:id="rId41" w:history="1">
+        <w:r>
+          <w:rPr>
+            <w:rStyle w:val="Hyperlink"/>
+            <w:rFonts w:ascii="Arial" w:hAnsi="Arial" w:cs="Arial"/>
+            <w:color w:val="CFDCE1"/>
+            <w:shd w:val="clear" w:color="auto" w:fill="FFFFFF"/>
+          </w:rPr>
+          <w:t>3</w:t>
+        </w:r>
+      </w:hyperlink>
+    </w:p>
+    <w:p>
+      <w:pPr>
+        <w:numPr>
+          <w:ilvl w:val="0"/>
+          <w:numId w:val="19"/>
+        </w:numPr>
+        <w:shd w:val="clear" w:color="auto" w:fill="FFFFFF"/>
+        <w:spacing w:before="100" w:beforeAutospacing="1" w:after="100" w:afterAutospacing="1" w:line="240" w:lineRule="auto"/>
+        <w:rPr>
+          <w:rFonts w:ascii="Arial" w:hAnsi="Arial" w:cs="Arial"/>
+          <w:color w:val="3D4251"/>
+        </w:rPr>
+      </w:pPr>
+      <w:r>
+        <w:rPr>
+          <w:rFonts w:ascii="Arial" w:hAnsi="Arial" w:cs="Arial"/>
+          <w:color w:val="3D4251"/>
+        </w:rPr>
+        <w:t>Now, make every other word uppercased and lowercased, otherwise.</w:t>
+      </w:r>
+    </w:p>
+    <w:p/>
+    <w:p/>
+    <w:p/>
+    <w:p>
+      <w:r>
+        <w:t># Create a word list from the string stored in text</w:t>
+      </w:r>
+    </w:p>
+    <w:p>
+      <w:proofErr w:type="spellStart"/>
+      <w:r>
+        <w:t>word_list</w:t>
+      </w:r>
+      <w:proofErr w:type="spellEnd"/>
+      <w:r>
+        <w:t xml:space="preserve"> = </w:t>
+      </w:r>
+      <w:proofErr w:type="spellStart"/>
+      <w:proofErr w:type="gramStart"/>
+      <w:r>
+        <w:t>text.split</w:t>
+      </w:r>
+      <w:proofErr w:type="spellEnd"/>
+      <w:proofErr w:type="gramEnd"/>
+      <w:r>
+        <w:t>()</w:t>
+      </w:r>
+    </w:p>
+    <w:p/>
+    <w:p>
+      <w:r>
+        <w:t># Make every other word uppercased; otherwise - lowercased</w:t>
+      </w:r>
+    </w:p>
+    <w:p>
+      <w:r>
+        <w:t xml:space="preserve">for </w:t>
+      </w:r>
+      <w:proofErr w:type="spellStart"/>
+      <w:r>
+        <w:t>i</w:t>
+      </w:r>
+      <w:proofErr w:type="spellEnd"/>
+      <w:r>
+        <w:t xml:space="preserve"> in range(</w:t>
+      </w:r>
+      <w:proofErr w:type="spellStart"/>
+      <w:r>
+        <w:t>len</w:t>
+      </w:r>
+      <w:proofErr w:type="spellEnd"/>
+      <w:r>
+        <w:t>(</w:t>
+      </w:r>
+      <w:proofErr w:type="spellStart"/>
+      <w:r>
+        <w:t>word_list</w:t>
+      </w:r>
+      <w:proofErr w:type="spellEnd"/>
+      <w:r>
+        <w:t>)):</w:t>
+      </w:r>
+    </w:p>
+    <w:p>
+      <w:r>
+        <w:t xml:space="preserve">    if i%</w:t>
+      </w:r>
+      <w:proofErr w:type="gramStart"/>
+      <w:r>
+        <w:t>2 !</w:t>
+      </w:r>
+      <w:proofErr w:type="gramEnd"/>
+      <w:r>
+        <w:t>= 0:</w:t>
+      </w:r>
+    </w:p>
+    <w:p>
+      <w:r>
+        <w:lastRenderedPageBreak/>
+        <w:t xml:space="preserve">        </w:t>
+      </w:r>
+      <w:proofErr w:type="spellStart"/>
+      <w:r>
+        <w:t>word_list</w:t>
+      </w:r>
+      <w:proofErr w:type="spellEnd"/>
+      <w:r>
+        <w:t>[</w:t>
+      </w:r>
+      <w:proofErr w:type="spellStart"/>
+      <w:r>
+        <w:t>i</w:t>
+      </w:r>
+      <w:proofErr w:type="spellEnd"/>
+      <w:r>
+        <w:t xml:space="preserve">] = </w:t>
+      </w:r>
+      <w:proofErr w:type="spellStart"/>
+      <w:r>
+        <w:t>word_list</w:t>
+      </w:r>
+      <w:proofErr w:type="spellEnd"/>
+      <w:r>
+        <w:t>[</w:t>
+      </w:r>
+      <w:proofErr w:type="spellStart"/>
+      <w:r>
+        <w:t>i</w:t>
+      </w:r>
+      <w:proofErr w:type="spellEnd"/>
+      <w:proofErr w:type="gramStart"/>
+      <w:r>
+        <w:t>].upper</w:t>
+      </w:r>
+      <w:proofErr w:type="gramEnd"/>
+      <w:r>
+        <w:t>()</w:t>
+      </w:r>
+    </w:p>
+    <w:p>
+      <w:r>
+        <w:t xml:space="preserve">    else:</w:t>
+      </w:r>
+    </w:p>
+    <w:p>
+      <w:r>
+        <w:t xml:space="preserve">        </w:t>
+      </w:r>
+      <w:proofErr w:type="spellStart"/>
+      <w:r>
+        <w:t>word_list</w:t>
+      </w:r>
+      <w:proofErr w:type="spellEnd"/>
+      <w:r>
+        <w:t>[</w:t>
+      </w:r>
+      <w:proofErr w:type="spellStart"/>
+      <w:r>
+        <w:t>i</w:t>
+      </w:r>
+      <w:proofErr w:type="spellEnd"/>
+      <w:r>
+        <w:t xml:space="preserve">] = </w:t>
+      </w:r>
+      <w:proofErr w:type="spellStart"/>
+      <w:r>
+        <w:t>word_list</w:t>
+      </w:r>
+      <w:proofErr w:type="spellEnd"/>
+      <w:r>
+        <w:t>[</w:t>
+      </w:r>
+      <w:proofErr w:type="spellStart"/>
+      <w:r>
+        <w:t>i</w:t>
+      </w:r>
+      <w:proofErr w:type="spellEnd"/>
+      <w:proofErr w:type="gramStart"/>
+      <w:r>
+        <w:t>].lower</w:t>
+      </w:r>
+      <w:proofErr w:type="gramEnd"/>
+      <w:r>
+        <w:t>()</w:t>
+      </w:r>
+    </w:p>
+    <w:p/>
+    <w:p>
+      <w:pPr>
+        <w:pStyle w:val="Heading5"/>
+        <w:shd w:val="clear" w:color="auto" w:fill="CFDCE1"/>
+        <w:spacing w:before="0" w:beforeAutospacing="0" w:after="0" w:afterAutospacing="0" w:line="240" w:lineRule="atLeast"/>
+        <w:rPr>
+          <w:color w:val="3D4251"/>
+        </w:rPr>
+      </w:pPr>
+      <w:r>
+        <w:rPr>
+          <w:color w:val="3D4251"/>
+        </w:rPr>
+        <w:t>Instructions 3/3</w:t>
+      </w:r>
+    </w:p>
+    <w:p>
+      <w:pPr>
+        <w:shd w:val="clear" w:color="auto" w:fill="CFDCE1"/>
+      </w:pPr>
+      <w:r>
+        <w:rPr>
+          <w:rStyle w:val="tag"/>
+          <w:b/>
+          <w:bCs/>
+          <w:caps/>
+          <w:color w:val="3D4251"/>
+          <w:bdr w:val="none" w:sz="0" w:space="0" w:color="auto" w:frame="1"/>
+          <w:shd w:val="clear" w:color="auto" w:fill="FFFFFF"/>
+        </w:rPr>
+        <w:t>0 XP</w:t>
+      </w:r>
+    </w:p>
+    <w:p>
+      <w:pPr>
+        <w:pStyle w:val="progress-bullet"/>
+        <w:numPr>
+          <w:ilvl w:val="0"/>
+          <w:numId w:val="20"/>
+        </w:numPr>
+        <w:shd w:val="clear" w:color="auto" w:fill="CFDCE1"/>
+        <w:ind w:left="0"/>
+      </w:pPr>
+    </w:p>
+    <w:p>
+      <w:pPr>
+        <w:pStyle w:val="progress-bullet"/>
+        <w:numPr>
+          <w:ilvl w:val="0"/>
+          <w:numId w:val="20"/>
+        </w:numPr>
+        <w:shd w:val="clear" w:color="auto" w:fill="CFDCE1"/>
+        <w:ind w:left="0"/>
+      </w:pPr>
+    </w:p>
+    <w:p>
+      <w:pPr>
+        <w:pStyle w:val="progress-bullet"/>
+        <w:numPr>
+          <w:ilvl w:val="0"/>
+          <w:numId w:val="20"/>
+        </w:numPr>
+        <w:shd w:val="clear" w:color="auto" w:fill="CFDCE1"/>
+        <w:ind w:left="0"/>
+      </w:pPr>
+      <w:hyperlink r:id="rId42" w:history="1">
+        <w:r>
+          <w:rPr>
+            <w:rStyle w:val="Hyperlink"/>
+            <w:color w:val="FFFFFF"/>
+            <w:shd w:val="clear" w:color="auto" w:fill="33AACC"/>
+          </w:rPr>
+          <w:t>3</w:t>
+        </w:r>
+      </w:hyperlink>
+    </w:p>
+    <w:p>
+      <w:pPr>
+        <w:numPr>
+          <w:ilvl w:val="0"/>
+          <w:numId w:val="21"/>
+        </w:numPr>
+        <w:shd w:val="clear" w:color="auto" w:fill="FFFFFF"/>
+        <w:spacing w:before="100" w:beforeAutospacing="1" w:after="100" w:afterAutospacing="1" w:line="240" w:lineRule="auto"/>
+        <w:rPr>
+          <w:color w:val="3D4251"/>
+        </w:rPr>
+      </w:pPr>
+      <w:r>
+        <w:rPr>
+          <w:color w:val="3D4251"/>
+        </w:rPr>
+        <w:t>Finally, join the words and form a new string and check the newly created string.</w:t>
+      </w:r>
+    </w:p>
+    <w:p>
+      <w:pPr>
+        <w:numPr>
+          <w:ilvl w:val="0"/>
+          <w:numId w:val="22"/>
+        </w:numPr>
+        <w:shd w:val="clear" w:color="auto" w:fill="FFFFFF"/>
+        <w:spacing w:before="100" w:beforeAutospacing="1" w:after="100" w:afterAutospacing="1" w:line="240" w:lineRule="auto"/>
+        <w:ind w:left="75" w:right="300"/>
+        <w:rPr>
+          <w:rFonts w:ascii="Arial" w:hAnsi="Arial" w:cs="Arial"/>
+          <w:color w:val="3D4251"/>
+        </w:rPr>
+      </w:pPr>
+    </w:p>
+    <w:p>
+      <w:pPr>
+        <w:numPr>
+          <w:ilvl w:val="0"/>
+          <w:numId w:val="22"/>
+        </w:numPr>
+        <w:shd w:val="clear" w:color="auto" w:fill="FFFFFF"/>
+        <w:spacing w:before="100" w:beforeAutospacing="1" w:after="100" w:afterAutospacing="1" w:line="240" w:lineRule="auto"/>
+        <w:ind w:left="75" w:right="300"/>
+        <w:rPr>
+          <w:rFonts w:ascii="Arial" w:hAnsi="Arial" w:cs="Arial"/>
+          <w:color w:val="3D4251"/>
+        </w:rPr>
+      </w:pPr>
+    </w:p>
+    <w:p>
+      <w:pPr>
+        <w:numPr>
+          <w:ilvl w:val="0"/>
+          <w:numId w:val="22"/>
+        </w:numPr>
+        <w:shd w:val="clear" w:color="auto" w:fill="FFFFFF"/>
+        <w:spacing w:before="100" w:beforeAutospacing="1" w:after="100" w:afterAutospacing="1" w:line="240" w:lineRule="auto"/>
+        <w:ind w:left="75" w:right="300"/>
+        <w:rPr>
+          <w:rFonts w:ascii="Arial" w:hAnsi="Arial" w:cs="Arial"/>
+          <w:color w:val="3D4251"/>
+        </w:rPr>
+      </w:pPr>
+    </w:p>
+    <w:p/>
+    <w:p/>
+    <w:p>
+      <w:r>
+        <w:t># Create a word list from the string stored in 'text'</w:t>
+      </w:r>
+    </w:p>
+    <w:p>
+      <w:proofErr w:type="spellStart"/>
+      <w:r>
+        <w:t>word_list</w:t>
+      </w:r>
+      <w:proofErr w:type="spellEnd"/>
+      <w:r>
+        <w:t xml:space="preserve"> = </w:t>
+      </w:r>
+      <w:proofErr w:type="spellStart"/>
+      <w:proofErr w:type="gramStart"/>
+      <w:r>
+        <w:t>text.split</w:t>
+      </w:r>
+      <w:proofErr w:type="spellEnd"/>
+      <w:proofErr w:type="gramEnd"/>
+      <w:r>
+        <w:t>()</w:t>
+      </w:r>
+    </w:p>
+    <w:p/>
+    <w:p>
+      <w:r>
+        <w:t># Make every other word uppercased; otherwise - lowercased</w:t>
+      </w:r>
+    </w:p>
+    <w:p>
+      <w:r>
+        <w:t xml:space="preserve">for </w:t>
+      </w:r>
+      <w:proofErr w:type="spellStart"/>
+      <w:r>
+        <w:t>i</w:t>
+      </w:r>
+      <w:proofErr w:type="spellEnd"/>
+      <w:r>
+        <w:t xml:space="preserve"> in range(</w:t>
+      </w:r>
+      <w:proofErr w:type="spellStart"/>
+      <w:r>
+        <w:t>len</w:t>
+      </w:r>
+      <w:proofErr w:type="spellEnd"/>
+      <w:r>
+        <w:t>(</w:t>
+      </w:r>
+      <w:proofErr w:type="spellStart"/>
+      <w:r>
+        <w:t>word_list</w:t>
+      </w:r>
+      <w:proofErr w:type="spellEnd"/>
+      <w:r>
+        <w:t>)):</w:t>
+      </w:r>
+    </w:p>
+    <w:p>
+      <w:r>
+        <w:t xml:space="preserve">    if (</w:t>
+      </w:r>
+      <w:proofErr w:type="spellStart"/>
+      <w:r>
+        <w:t>i</w:t>
+      </w:r>
+      <w:proofErr w:type="spellEnd"/>
+      <w:r>
+        <w:t xml:space="preserve"> + 1) % 2 == 0:</w:t>
+      </w:r>
+    </w:p>
+    <w:p>
+      <w:r>
+        <w:t xml:space="preserve">        </w:t>
+      </w:r>
+      <w:proofErr w:type="spellStart"/>
+      <w:r>
+        <w:t>word_list</w:t>
+      </w:r>
+      <w:proofErr w:type="spellEnd"/>
+      <w:r>
+        <w:t>[</w:t>
+      </w:r>
+      <w:proofErr w:type="spellStart"/>
+      <w:r>
+        <w:t>i</w:t>
+      </w:r>
+      <w:proofErr w:type="spellEnd"/>
+      <w:r>
+        <w:t xml:space="preserve">] = </w:t>
+      </w:r>
+      <w:proofErr w:type="spellStart"/>
+      <w:r>
+        <w:t>word_list</w:t>
+      </w:r>
+      <w:proofErr w:type="spellEnd"/>
+      <w:r>
+        <w:t>[</w:t>
+      </w:r>
+      <w:proofErr w:type="spellStart"/>
+      <w:r>
+        <w:t>i</w:t>
+      </w:r>
+      <w:proofErr w:type="spellEnd"/>
+      <w:proofErr w:type="gramStart"/>
+      <w:r>
+        <w:t>].upper</w:t>
+      </w:r>
+      <w:proofErr w:type="gramEnd"/>
+      <w:r>
+        <w:t>()</w:t>
+      </w:r>
+    </w:p>
+    <w:p>
+      <w:r>
+        <w:t xml:space="preserve">    else:</w:t>
+      </w:r>
+    </w:p>
+    <w:p>
+      <w:r>
+        <w:t xml:space="preserve">        </w:t>
+      </w:r>
+      <w:proofErr w:type="spellStart"/>
+      <w:r>
+        <w:t>word_list</w:t>
+      </w:r>
+      <w:proofErr w:type="spellEnd"/>
+      <w:r>
+        <w:t>[</w:t>
+      </w:r>
+      <w:proofErr w:type="spellStart"/>
+      <w:r>
+        <w:t>i</w:t>
+      </w:r>
+      <w:proofErr w:type="spellEnd"/>
+      <w:r>
+        <w:t xml:space="preserve">] = </w:t>
+      </w:r>
+      <w:proofErr w:type="spellStart"/>
+      <w:r>
+        <w:t>word_list</w:t>
+      </w:r>
+      <w:proofErr w:type="spellEnd"/>
+      <w:r>
+        <w:t>[</w:t>
+      </w:r>
+      <w:proofErr w:type="spellStart"/>
+      <w:r>
+        <w:t>i</w:t>
+      </w:r>
+      <w:proofErr w:type="spellEnd"/>
+      <w:proofErr w:type="gramStart"/>
+      <w:r>
+        <w:t>].lower</w:t>
+      </w:r>
+      <w:proofErr w:type="gramEnd"/>
+      <w:r>
+        <w:t>()</w:t>
+      </w:r>
+    </w:p>
+    <w:p>
+      <w:r>
+        <w:t xml:space="preserve">        </w:t>
+      </w:r>
+    </w:p>
+    <w:p>
+      <w:r>
+        <w:t># Join the words back and form a new string</w:t>
+      </w:r>
+    </w:p>
+    <w:p>
+      <w:proofErr w:type="spellStart"/>
+      <w:r>
+        <w:t>new_text</w:t>
+      </w:r>
+      <w:proofErr w:type="spellEnd"/>
+      <w:r>
+        <w:t xml:space="preserve"> = " </w:t>
+      </w:r>
+      <w:proofErr w:type="gramStart"/>
+      <w:r>
+        <w:t>".join</w:t>
+      </w:r>
+      <w:proofErr w:type="gramEnd"/>
+      <w:r>
+        <w:t>(</w:t>
+      </w:r>
+      <w:proofErr w:type="spellStart"/>
+      <w:r>
+        <w:t>word_list</w:t>
+      </w:r>
+      <w:proofErr w:type="spellEnd"/>
+      <w:r>
+        <w:t>)</w:t>
+      </w:r>
+    </w:p>
+    <w:p>
+      <w:r>
+        <w:t>print(</w:t>
+      </w:r>
+      <w:proofErr w:type="spellStart"/>
+      <w:r>
+        <w:t>new_text</w:t>
+      </w:r>
+      <w:proofErr w:type="spellEnd"/>
+      <w:r>
+        <w:t>)</w:t>
+      </w:r>
+    </w:p>
+    <w:p/>
+    <w:p>
+      <w:pPr>
+        <w:pBdr>
+          <w:bottom w:val="single" w:sz="6" w:space="1" w:color="auto"/>
+        </w:pBdr>
+      </w:pPr>
+      <w:r>
+        <w:lastRenderedPageBreak/>
+        <w:t>Good! Having some exercises on strings is a good practice because coding interviews usually include string manipulation questions.</w:t>
+      </w:r>
+    </w:p>
+    <w:p/>
+    <w:p>
+      <w:pPr>
+        <w:pStyle w:val="Heading1"/>
+        <w:shd w:val="clear" w:color="auto" w:fill="FFFFFF"/>
+        <w:spacing w:before="60" w:beforeAutospacing="0" w:after="225" w:afterAutospacing="0"/>
+        <w:rPr>
+          <w:rFonts w:ascii="Arial" w:hAnsi="Arial" w:cs="Arial"/>
+          <w:color w:val="3A3A3A"/>
+        </w:rPr>
+      </w:pPr>
+      <w:r>
+        <w:rPr>
+          <w:rFonts w:ascii="Arial" w:hAnsi="Arial" w:cs="Arial"/>
+          <w:color w:val="3A3A3A"/>
+        </w:rPr>
+        <w:t xml:space="preserve">Fixing string errors in a </w:t>
+      </w:r>
+      <w:proofErr w:type="spellStart"/>
+      <w:r>
+        <w:rPr>
+          <w:rFonts w:ascii="Arial" w:hAnsi="Arial" w:cs="Arial"/>
+          <w:color w:val="3A3A3A"/>
+        </w:rPr>
+        <w:t>DataFrame</w:t>
+      </w:r>
+      <w:proofErr w:type="spellEnd"/>
+    </w:p>
+    <w:p>
+      <w:pPr>
+        <w:pStyle w:val="NormalWeb"/>
+        <w:shd w:val="clear" w:color="auto" w:fill="FFFFFF"/>
+        <w:spacing w:before="0" w:after="0"/>
+        <w:rPr>
+          <w:rFonts w:ascii="Arial" w:hAnsi="Arial" w:cs="Arial"/>
+          <w:color w:val="3D4251"/>
+        </w:rPr>
+      </w:pPr>
+      <w:r>
+        <w:rPr>
+          <w:rFonts w:ascii="Arial" w:hAnsi="Arial" w:cs="Arial"/>
+          <w:color w:val="3D4251"/>
+        </w:rPr>
+        <w:t>You are given the </w:t>
+      </w:r>
+      <w:r>
+        <w:rPr>
+          <w:rStyle w:val="HTMLCode"/>
+          <w:color w:val="3D4251"/>
+          <w:shd w:val="clear" w:color="auto" w:fill="EBF4F7"/>
+        </w:rPr>
+        <w:t>heroes</w:t>
+      </w:r>
+      <w:r>
+        <w:rPr>
+          <w:rFonts w:ascii="Arial" w:hAnsi="Arial" w:cs="Arial"/>
+          <w:color w:val="3D4251"/>
+        </w:rPr>
+        <w:t> dataset containing the information on different comic book heroes. However, you'll need to make some refinements in order to use this dataset further.</w:t>
+      </w:r>
+    </w:p>
+    <w:p>
+      <w:pPr>
+        <w:pStyle w:val="NormalWeb"/>
+        <w:shd w:val="clear" w:color="auto" w:fill="FFFFFF"/>
+        <w:spacing w:before="0" w:after="0"/>
+        <w:rPr>
+          <w:rFonts w:ascii="Arial" w:hAnsi="Arial" w:cs="Arial"/>
+          <w:color w:val="3D4251"/>
+        </w:rPr>
+      </w:pPr>
+      <w:r>
+        <w:rPr>
+          <w:rFonts w:ascii="Arial" w:hAnsi="Arial" w:cs="Arial"/>
+          <w:color w:val="3D4251"/>
+        </w:rPr>
+        <w:t>Comparing </w:t>
+      </w:r>
+      <w:r>
+        <w:rPr>
+          <w:rStyle w:val="HTMLCode"/>
+          <w:color w:val="3D4251"/>
+          <w:shd w:val="clear" w:color="auto" w:fill="EBF4F7"/>
+        </w:rPr>
+        <w:t>Eye color</w:t>
+      </w:r>
+      <w:r>
+        <w:rPr>
+          <w:rFonts w:ascii="Arial" w:hAnsi="Arial" w:cs="Arial"/>
+          <w:color w:val="3D4251"/>
+        </w:rPr>
+        <w:t>, </w:t>
+      </w:r>
+      <w:r>
+        <w:rPr>
+          <w:rStyle w:val="HTMLCode"/>
+          <w:color w:val="3D4251"/>
+          <w:shd w:val="clear" w:color="auto" w:fill="EBF4F7"/>
+        </w:rPr>
+        <w:t>Hair color</w:t>
+      </w:r>
+      <w:r>
+        <w:rPr>
+          <w:rFonts w:ascii="Arial" w:hAnsi="Arial" w:cs="Arial"/>
+          <w:color w:val="3D4251"/>
+        </w:rPr>
+        <w:t>, and </w:t>
+      </w:r>
+      <w:r>
+        <w:rPr>
+          <w:rStyle w:val="HTMLCode"/>
+          <w:color w:val="3D4251"/>
+          <w:shd w:val="clear" w:color="auto" w:fill="EBF4F7"/>
+        </w:rPr>
+        <w:t>Skin color</w:t>
+      </w:r>
+      <w:r>
+        <w:rPr>
+          <w:rFonts w:ascii="Arial" w:hAnsi="Arial" w:cs="Arial"/>
+          <w:color w:val="3D4251"/>
+        </w:rPr>
+        <w:t> columns, you can see that strings in the </w:t>
+      </w:r>
+      <w:r>
+        <w:rPr>
+          <w:rStyle w:val="HTMLCode"/>
+          <w:color w:val="3D4251"/>
+          <w:shd w:val="clear" w:color="auto" w:fill="EBF4F7"/>
+        </w:rPr>
+        <w:t>Hair color</w:t>
+      </w:r>
+      <w:r>
+        <w:rPr>
+          <w:rFonts w:ascii="Arial" w:hAnsi="Arial" w:cs="Arial"/>
+          <w:color w:val="3D4251"/>
+        </w:rPr>
+        <w:t> columns are capitalized, whereas in other two the strings are lowercased.</w:t>
+      </w:r>
+    </w:p>
+    <w:p>
+      <w:pPr>
+        <w:pStyle w:val="NormalWeb"/>
+        <w:shd w:val="clear" w:color="auto" w:fill="FFFFFF"/>
+        <w:spacing w:before="0" w:after="0"/>
+        <w:rPr>
+          <w:rFonts w:ascii="Arial" w:hAnsi="Arial" w:cs="Arial"/>
+          <w:color w:val="3D4251"/>
+        </w:rPr>
+      </w:pPr>
+      <w:r>
+        <w:rPr>
+          <w:rFonts w:ascii="Arial" w:hAnsi="Arial" w:cs="Arial"/>
+          <w:color w:val="3D4251"/>
+        </w:rPr>
+        <w:t>Moreover, some rows in the </w:t>
+      </w:r>
+      <w:r>
+        <w:rPr>
+          <w:rStyle w:val="HTMLCode"/>
+          <w:color w:val="3D4251"/>
+          <w:shd w:val="clear" w:color="auto" w:fill="EBF4F7"/>
+        </w:rPr>
+        <w:t>Gender</w:t>
+      </w:r>
+      <w:r>
+        <w:rPr>
+          <w:rFonts w:ascii="Arial" w:hAnsi="Arial" w:cs="Arial"/>
+          <w:color w:val="3D4251"/>
+        </w:rPr>
+        <w:t> column contain a spelling error (</w:t>
+      </w:r>
+      <w:proofErr w:type="spellStart"/>
+      <w:r>
+        <w:rPr>
+          <w:rStyle w:val="HTMLCode"/>
+          <w:color w:val="3D4251"/>
+          <w:shd w:val="clear" w:color="auto" w:fill="EBF4F7"/>
+        </w:rPr>
+        <w:t>Fmale</w:t>
+      </w:r>
+      <w:proofErr w:type="spellEnd"/>
+      <w:r>
+        <w:rPr>
+          <w:rFonts w:ascii="Arial" w:hAnsi="Arial" w:cs="Arial"/>
+          <w:color w:val="3D4251"/>
+        </w:rPr>
+        <w:t> instead of </w:t>
+      </w:r>
+      <w:r>
+        <w:rPr>
+          <w:rStyle w:val="HTMLCode"/>
+          <w:color w:val="3D4251"/>
+          <w:shd w:val="clear" w:color="auto" w:fill="EBF4F7"/>
+        </w:rPr>
+        <w:t>Female</w:t>
+      </w:r>
+      <w:r>
+        <w:rPr>
+          <w:rFonts w:ascii="Arial" w:hAnsi="Arial" w:cs="Arial"/>
+          <w:color w:val="3D4251"/>
+        </w:rPr>
+        <w:t>).</w:t>
+      </w:r>
+    </w:p>
+    <w:p>
+      <w:pPr>
+        <w:pStyle w:val="NormalWeb"/>
+        <w:shd w:val="clear" w:color="auto" w:fill="FFFFFF"/>
+        <w:spacing w:before="0" w:after="0"/>
+        <w:rPr>
+          <w:rFonts w:ascii="Arial" w:hAnsi="Arial" w:cs="Arial"/>
+          <w:color w:val="3D4251"/>
+        </w:rPr>
+      </w:pPr>
+      <w:r>
+        <w:rPr>
+          <w:rFonts w:ascii="Arial" w:hAnsi="Arial" w:cs="Arial"/>
+          <w:color w:val="3D4251"/>
+        </w:rPr>
+        <w:t>Your task is to make the strings in the </w:t>
+      </w:r>
+      <w:r>
+        <w:rPr>
+          <w:rStyle w:val="HTMLCode"/>
+          <w:color w:val="3D4251"/>
+          <w:shd w:val="clear" w:color="auto" w:fill="EBF4F7"/>
+        </w:rPr>
+        <w:t>Hair column</w:t>
+      </w:r>
+      <w:r>
+        <w:rPr>
+          <w:rFonts w:ascii="Arial" w:hAnsi="Arial" w:cs="Arial"/>
+          <w:color w:val="3D4251"/>
+        </w:rPr>
+        <w:t> lowercased and to fix the spelling error in the </w:t>
+      </w:r>
+      <w:r>
+        <w:rPr>
+          <w:rStyle w:val="HTMLCode"/>
+          <w:color w:val="3D4251"/>
+          <w:shd w:val="clear" w:color="auto" w:fill="EBF4F7"/>
+        </w:rPr>
+        <w:t>Gender</w:t>
+      </w:r>
+      <w:r>
+        <w:rPr>
+          <w:rFonts w:ascii="Arial" w:hAnsi="Arial" w:cs="Arial"/>
+          <w:color w:val="3D4251"/>
+        </w:rPr>
+        <w:t> column.</w:t>
+      </w:r>
+    </w:p>
+    <w:p>
+      <w:pPr>
+        <w:pStyle w:val="Heading5"/>
+        <w:shd w:val="clear" w:color="auto" w:fill="CFDCE1"/>
+        <w:spacing w:before="0" w:beforeAutospacing="0" w:after="0" w:afterAutospacing="0" w:line="240" w:lineRule="atLeast"/>
+        <w:rPr>
+          <w:rFonts w:ascii="Arial" w:hAnsi="Arial" w:cs="Arial"/>
+          <w:color w:val="3D4251"/>
+        </w:rPr>
+      </w:pPr>
+      <w:r>
+        <w:rPr>
+          <w:rFonts w:ascii="Arial" w:hAnsi="Arial" w:cs="Arial"/>
+          <w:color w:val="3D4251"/>
+        </w:rPr>
+        <w:t>Instructions 1/2</w:t>
+      </w:r>
+    </w:p>
+    <w:p>
+      <w:pPr>
+        <w:shd w:val="clear" w:color="auto" w:fill="CFDCE1"/>
+        <w:rPr>
+          <w:rFonts w:ascii="Arial" w:hAnsi="Arial" w:cs="Arial"/>
+          <w:color w:val="4D5356"/>
+        </w:rPr>
+      </w:pPr>
+      <w:r>
+        <w:rPr>
+          <w:rStyle w:val="tag"/>
+          <w:rFonts w:ascii="Arial" w:hAnsi="Arial" w:cs="Arial"/>
+          <w:b/>
+          <w:bCs/>
+          <w:caps/>
+          <w:color w:val="3D4251"/>
+          <w:bdr w:val="none" w:sz="0" w:space="0" w:color="auto" w:frame="1"/>
+          <w:shd w:val="clear" w:color="auto" w:fill="FFFFFF"/>
+        </w:rPr>
+        <w:t>50 XP</w:t>
+      </w:r>
+    </w:p>
+    <w:p>
+      <w:pPr>
+        <w:pStyle w:val="progress-bullet"/>
+        <w:numPr>
+          <w:ilvl w:val="0"/>
+          <w:numId w:val="23"/>
+        </w:numPr>
+        <w:shd w:val="clear" w:color="auto" w:fill="CFDCE1"/>
+        <w:ind w:left="0"/>
+        <w:rPr>
+          <w:rFonts w:ascii="Arial" w:hAnsi="Arial" w:cs="Arial"/>
+          <w:color w:val="4D5356"/>
+        </w:rPr>
+      </w:pPr>
+      <w:hyperlink r:id="rId43" w:history="1">
+        <w:r>
+          <w:rPr>
+            <w:rStyle w:val="Hyperlink"/>
+            <w:rFonts w:ascii="Arial" w:hAnsi="Arial" w:cs="Arial"/>
+            <w:color w:val="FFFFFF"/>
+            <w:u w:val="none"/>
+            <w:shd w:val="clear" w:color="auto" w:fill="33AACC"/>
+          </w:rPr>
+          <w:t>1</w:t>
+        </w:r>
+      </w:hyperlink>
+    </w:p>
+    <w:p>
+      <w:pPr>
+        <w:pStyle w:val="progress-bullet"/>
+        <w:numPr>
+          <w:ilvl w:val="0"/>
+          <w:numId w:val="23"/>
+        </w:numPr>
+        <w:shd w:val="clear" w:color="auto" w:fill="CFDCE1"/>
+        <w:ind w:left="0"/>
+        <w:rPr>
+          <w:rFonts w:ascii="Arial" w:hAnsi="Arial" w:cs="Arial"/>
+          <w:color w:val="4D5356"/>
+        </w:rPr>
+      </w:pPr>
+      <w:hyperlink r:id="rId44" w:history="1">
+        <w:r>
+          <w:rPr>
+            <w:rStyle w:val="Hyperlink"/>
+            <w:rFonts w:ascii="Arial" w:hAnsi="Arial" w:cs="Arial"/>
+            <w:color w:val="CFDCE1"/>
+            <w:u w:val="none"/>
+            <w:shd w:val="clear" w:color="auto" w:fill="FFFFFF"/>
+          </w:rPr>
+          <w:t>2</w:t>
+        </w:r>
+      </w:hyperlink>
+    </w:p>
+    <w:p>
+      <w:pPr>
+        <w:numPr>
+          <w:ilvl w:val="0"/>
+          <w:numId w:val="24"/>
+        </w:numPr>
+        <w:shd w:val="clear" w:color="auto" w:fill="FFFFFF"/>
+        <w:spacing w:beforeAutospacing="1" w:after="0" w:afterAutospacing="1" w:line="240" w:lineRule="auto"/>
+        <w:rPr>
+          <w:rFonts w:ascii="Arial" w:hAnsi="Arial" w:cs="Arial"/>
+          <w:color w:val="3D4251"/>
+        </w:rPr>
+      </w:pPr>
+      <w:r>
+        <w:rPr>
+          <w:rFonts w:ascii="Arial" w:hAnsi="Arial" w:cs="Arial"/>
+          <w:color w:val="3D4251"/>
+        </w:rPr>
+        <w:t>Make all the values in the </w:t>
+      </w:r>
+      <w:r>
+        <w:rPr>
+          <w:rStyle w:val="HTMLCode"/>
+          <w:rFonts w:eastAsiaTheme="minorHAnsi"/>
+          <w:color w:val="3D4251"/>
+          <w:shd w:val="clear" w:color="auto" w:fill="EBF4F7"/>
+        </w:rPr>
+        <w:t>Hair color</w:t>
+      </w:r>
+      <w:r>
+        <w:rPr>
+          <w:rFonts w:ascii="Arial" w:hAnsi="Arial" w:cs="Arial"/>
+          <w:color w:val="3D4251"/>
+        </w:rPr>
+        <w:t> column lowercased.</w:t>
+      </w:r>
+    </w:p>
+    <w:p/>
+    <w:p/>
+    <w:p>
+      <w:r>
+        <w:t># Make all the values in the 'Hair color' column lowercased</w:t>
+      </w:r>
+    </w:p>
+    <w:p>
+      <w:proofErr w:type="gramStart"/>
+      <w:r>
+        <w:t>heroes[</w:t>
+      </w:r>
+      <w:proofErr w:type="gramEnd"/>
+      <w:r>
+        <w:t>'Hair color'] = heroes['Hair color'].</w:t>
+      </w:r>
+      <w:proofErr w:type="spellStart"/>
+      <w:r>
+        <w:t>str.lower</w:t>
+      </w:r>
+      <w:proofErr w:type="spellEnd"/>
+      <w:r>
+        <w:t>()</w:t>
+      </w:r>
+    </w:p>
+    <w:p>
+      <w:r>
+        <w:t xml:space="preserve">  </w:t>
+      </w:r>
+    </w:p>
+    <w:p>
+      <w:r>
+        <w:t># Check the values in the 'Hair color' column</w:t>
+      </w:r>
+    </w:p>
+    <w:p>
+      <w:proofErr w:type="gramStart"/>
+      <w:r>
+        <w:t>print(</w:t>
+      </w:r>
+      <w:proofErr w:type="gramEnd"/>
+      <w:r>
+        <w:t>heroes['Hair color'].</w:t>
+      </w:r>
+      <w:proofErr w:type="spellStart"/>
+      <w:r>
+        <w:t>value_counts</w:t>
+      </w:r>
+      <w:proofErr w:type="spellEnd"/>
+      <w:r>
+        <w:t>())</w:t>
+      </w:r>
+    </w:p>
+    <w:p/>
+    <w:p/>
+    <w:p/>
+    <w:p/>
+    <w:p>
+      <w:pPr>
+        <w:pStyle w:val="Heading5"/>
+        <w:shd w:val="clear" w:color="auto" w:fill="CFDCE1"/>
+        <w:spacing w:before="0" w:beforeAutospacing="0" w:after="0" w:afterAutospacing="0" w:line="240" w:lineRule="atLeast"/>
+        <w:rPr>
+          <w:rFonts w:ascii="Arial" w:hAnsi="Arial" w:cs="Arial"/>
+          <w:color w:val="3D4251"/>
+        </w:rPr>
+      </w:pPr>
+      <w:r>
+        <w:rPr>
+          <w:rFonts w:ascii="Arial" w:hAnsi="Arial" w:cs="Arial"/>
+          <w:color w:val="3D4251"/>
+        </w:rPr>
+        <w:lastRenderedPageBreak/>
+        <w:t>Instructions 2/2</w:t>
+      </w:r>
+    </w:p>
+    <w:p>
+      <w:pPr>
+        <w:shd w:val="clear" w:color="auto" w:fill="CFDCE1"/>
+        <w:rPr>
+          <w:rFonts w:ascii="Arial" w:hAnsi="Arial" w:cs="Arial"/>
+          <w:color w:val="4D5356"/>
+        </w:rPr>
+      </w:pPr>
+      <w:r>
+        <w:rPr>
+          <w:rStyle w:val="tag"/>
+          <w:rFonts w:ascii="Arial" w:hAnsi="Arial" w:cs="Arial"/>
+          <w:b/>
+          <w:bCs/>
+          <w:caps/>
+          <w:color w:val="3D4251"/>
+          <w:bdr w:val="none" w:sz="0" w:space="0" w:color="auto" w:frame="1"/>
+          <w:shd w:val="clear" w:color="auto" w:fill="FFFFFF"/>
+        </w:rPr>
+        <w:t>50 XP</w:t>
+      </w:r>
+    </w:p>
+    <w:p>
+      <w:pPr>
+        <w:pStyle w:val="progress-bullet"/>
+        <w:numPr>
+          <w:ilvl w:val="0"/>
+          <w:numId w:val="25"/>
+        </w:numPr>
+        <w:shd w:val="clear" w:color="auto" w:fill="CFDCE1"/>
+        <w:ind w:left="0"/>
+        <w:rPr>
+          <w:rFonts w:ascii="Arial" w:hAnsi="Arial" w:cs="Arial"/>
+          <w:color w:val="4D5356"/>
+        </w:rPr>
+      </w:pPr>
+    </w:p>
+    <w:p>
+      <w:pPr>
+        <w:pStyle w:val="progress-bullet"/>
+        <w:numPr>
+          <w:ilvl w:val="0"/>
+          <w:numId w:val="25"/>
+        </w:numPr>
+        <w:shd w:val="clear" w:color="auto" w:fill="CFDCE1"/>
+        <w:ind w:left="0"/>
+        <w:rPr>
+          <w:rFonts w:ascii="Arial" w:hAnsi="Arial" w:cs="Arial"/>
+          <w:color w:val="4D5356"/>
+        </w:rPr>
+      </w:pPr>
+      <w:hyperlink r:id="rId45" w:history="1">
+        <w:r>
+          <w:rPr>
+            <w:rStyle w:val="Hyperlink"/>
+            <w:rFonts w:ascii="Arial" w:hAnsi="Arial" w:cs="Arial"/>
+            <w:color w:val="FFFFFF"/>
+            <w:shd w:val="clear" w:color="auto" w:fill="33AACC"/>
+          </w:rPr>
+          <w:t>2</w:t>
+        </w:r>
+      </w:hyperlink>
+    </w:p>
+    <w:p>
+      <w:pPr>
+        <w:numPr>
+          <w:ilvl w:val="0"/>
+          <w:numId w:val="26"/>
+        </w:numPr>
+        <w:shd w:val="clear" w:color="auto" w:fill="FFFFFF"/>
+        <w:spacing w:beforeAutospacing="1" w:after="0" w:afterAutospacing="1" w:line="240" w:lineRule="auto"/>
+        <w:rPr>
+          <w:rFonts w:ascii="Arial" w:hAnsi="Arial" w:cs="Arial"/>
+          <w:color w:val="3D4251"/>
+        </w:rPr>
+      </w:pPr>
+      <w:r>
+        <w:rPr>
+          <w:rFonts w:ascii="Arial" w:hAnsi="Arial" w:cs="Arial"/>
+          <w:color w:val="3D4251"/>
+        </w:rPr>
+        <w:t>Substitute all the appearances of </w:t>
+      </w:r>
+      <w:proofErr w:type="spellStart"/>
+      <w:r>
+        <w:rPr>
+          <w:rStyle w:val="HTMLCode"/>
+          <w:rFonts w:eastAsiaTheme="minorHAnsi"/>
+          <w:color w:val="3D4251"/>
+          <w:shd w:val="clear" w:color="auto" w:fill="EBF4F7"/>
+        </w:rPr>
+        <w:t>Fmale</w:t>
+      </w:r>
+      <w:proofErr w:type="spellEnd"/>
+      <w:r>
+        <w:rPr>
+          <w:rFonts w:ascii="Arial" w:hAnsi="Arial" w:cs="Arial"/>
+          <w:color w:val="3D4251"/>
+        </w:rPr>
+        <w:t> with </w:t>
+      </w:r>
+      <w:r>
+        <w:rPr>
+          <w:rStyle w:val="HTMLCode"/>
+          <w:rFonts w:eastAsiaTheme="minorHAnsi"/>
+          <w:color w:val="3D4251"/>
+          <w:shd w:val="clear" w:color="auto" w:fill="EBF4F7"/>
+        </w:rPr>
+        <w:t>Female</w:t>
+      </w:r>
+      <w:r>
+        <w:rPr>
+          <w:rFonts w:ascii="Arial" w:hAnsi="Arial" w:cs="Arial"/>
+          <w:color w:val="3D4251"/>
+        </w:rPr>
+        <w:t> in the </w:t>
+      </w:r>
+      <w:r>
+        <w:rPr>
+          <w:rStyle w:val="HTMLCode"/>
+          <w:rFonts w:eastAsiaTheme="minorHAnsi"/>
+          <w:color w:val="3D4251"/>
+          <w:shd w:val="clear" w:color="auto" w:fill="EBF4F7"/>
+        </w:rPr>
+        <w:t>Gender</w:t>
+      </w:r>
+      <w:r>
+        <w:rPr>
+          <w:rFonts w:ascii="Arial" w:hAnsi="Arial" w:cs="Arial"/>
+          <w:color w:val="3D4251"/>
+        </w:rPr>
+        <w:t> column.</w:t>
+      </w:r>
+    </w:p>
+    <w:p/>
+    <w:p>
+      <w:r>
+        <w:t># Make all the values in the 'Hair color' column lowercased</w:t>
+      </w:r>
+    </w:p>
+    <w:p>
+      <w:proofErr w:type="gramStart"/>
+      <w:r>
+        <w:t>heroes[</w:t>
+      </w:r>
+      <w:proofErr w:type="gramEnd"/>
+      <w:r>
+        <w:t>'Hair color'] = heroes['Hair color'].</w:t>
+      </w:r>
+      <w:proofErr w:type="spellStart"/>
+      <w:r>
+        <w:t>str.lower</w:t>
+      </w:r>
+      <w:proofErr w:type="spellEnd"/>
+      <w:r>
+        <w:t>()</w:t>
+      </w:r>
+    </w:p>
+    <w:p>
+      <w:r>
+        <w:t xml:space="preserve">  </w:t>
+      </w:r>
+    </w:p>
+    <w:p>
+      <w:r>
+        <w:t># Check the values in the 'Hair color' column</w:t>
+      </w:r>
+    </w:p>
+    <w:p>
+      <w:proofErr w:type="gramStart"/>
+      <w:r>
+        <w:t>print(</w:t>
+      </w:r>
+      <w:proofErr w:type="gramEnd"/>
+      <w:r>
+        <w:t>heroes['Hair color'].</w:t>
+      </w:r>
+      <w:proofErr w:type="spellStart"/>
+      <w:r>
+        <w:t>value_counts</w:t>
+      </w:r>
+      <w:proofErr w:type="spellEnd"/>
+      <w:r>
+        <w:t>())</w:t>
+      </w:r>
+    </w:p>
+    <w:p/>
+    <w:p>
+      <w:r>
+        <w:t># Substitute '</w:t>
+      </w:r>
+      <w:proofErr w:type="spellStart"/>
+      <w:r>
+        <w:t>Fmale</w:t>
+      </w:r>
+      <w:proofErr w:type="spellEnd"/>
+      <w:r>
+        <w:t>' with 'Female' in the 'Gender' column</w:t>
+      </w:r>
+    </w:p>
+    <w:p>
+      <w:r>
+        <w:t>heroes['Gender'] = heroes['Gender'].</w:t>
+      </w:r>
+      <w:proofErr w:type="spellStart"/>
+      <w:proofErr w:type="gramStart"/>
+      <w:r>
+        <w:t>str.replace</w:t>
+      </w:r>
+      <w:proofErr w:type="spellEnd"/>
+      <w:proofErr w:type="gramEnd"/>
+      <w:r>
+        <w:t>('</w:t>
+      </w:r>
+      <w:proofErr w:type="spellStart"/>
+      <w:r>
+        <w:t>Fmale</w:t>
+      </w:r>
+      <w:proofErr w:type="spellEnd"/>
+      <w:r>
+        <w:t>' , 'Female')</w:t>
+      </w:r>
+    </w:p>
+    <w:p/>
+    <w:p>
+      <w:r>
+        <w:t xml:space="preserve"># Check if there is no </w:t>
+      </w:r>
+      <w:proofErr w:type="spellStart"/>
+      <w:r>
+        <w:t>occurences</w:t>
+      </w:r>
+      <w:proofErr w:type="spellEnd"/>
+      <w:r>
+        <w:t xml:space="preserve"> of '</w:t>
+      </w:r>
+      <w:proofErr w:type="spellStart"/>
+      <w:r>
+        <w:t>Fmale</w:t>
+      </w:r>
+      <w:proofErr w:type="spellEnd"/>
+      <w:r>
+        <w:t>'</w:t>
+      </w:r>
+    </w:p>
+    <w:p>
+      <w:r>
+        <w:t>print(heroes['Gender'].</w:t>
+      </w:r>
+      <w:proofErr w:type="spellStart"/>
+      <w:r>
+        <w:t>value_</w:t>
+      </w:r>
+      <w:proofErr w:type="gramStart"/>
+      <w:r>
+        <w:t>counts</w:t>
+      </w:r>
+      <w:proofErr w:type="spellEnd"/>
+      <w:r>
+        <w:t>(</w:t>
+      </w:r>
+      <w:proofErr w:type="gramEnd"/>
+      <w:r>
+        <w:t>))</w:t>
+      </w:r>
+    </w:p>
+    <w:p/>
+    <w:p/>
+    <w:p>
+      <w:r>
+        <w:t xml:space="preserve">Congratulations! You are ready to become a string armed ninja! Note that Series and </w:t>
+      </w:r>
+      <w:proofErr w:type="spellStart"/>
+      <w:r>
+        <w:t>DataFrames</w:t>
+      </w:r>
+      <w:proofErr w:type="spellEnd"/>
+      <w:r>
+        <w:t xml:space="preserve"> have their </w:t>
+      </w:r>
+      <w:proofErr w:type="gramStart"/>
+      <w:r>
+        <w:t>own .replace</w:t>
+      </w:r>
+      <w:proofErr w:type="gramEnd"/>
+      <w:r>
+        <w:t>() method that deals with any kind of objects in addition to strings.</w:t>
+      </w:r>
+    </w:p>
+    <w:p>
+      <w:pPr>
+        <w:pBdr>
+          <w:bottom w:val="single" w:sz="6" w:space="1" w:color="auto"/>
+        </w:pBdr>
+      </w:pPr>
+    </w:p>
+    <w:p/>
+    <w:p>
+      <w:pPr>
+        <w:pStyle w:val="Heading1"/>
+        <w:shd w:val="clear" w:color="auto" w:fill="FFFFFF"/>
+        <w:spacing w:before="60" w:beforeAutospacing="0" w:after="225" w:afterAutospacing="0"/>
+        <w:rPr>
+          <w:rFonts w:ascii="Arial" w:hAnsi="Arial" w:cs="Arial"/>
+          <w:color w:val="3A3A3A"/>
+        </w:rPr>
+      </w:pPr>
+      <w:r>
+        <w:rPr>
+          <w:rFonts w:ascii="Arial" w:hAnsi="Arial" w:cs="Arial"/>
+          <w:color w:val="3A3A3A"/>
+        </w:rPr>
+        <w:t>Write a regular expression</w:t>
+      </w:r>
+    </w:p>
+    <w:p>
+      <w:pPr>
+        <w:pStyle w:val="NormalWeb"/>
+        <w:shd w:val="clear" w:color="auto" w:fill="FFFFFF"/>
+        <w:rPr>
+          <w:rFonts w:ascii="Arial" w:hAnsi="Arial" w:cs="Arial"/>
+          <w:color w:val="3D4251"/>
+        </w:rPr>
+      </w:pPr>
+      <w:r>
+        <w:rPr>
+          <w:rFonts w:ascii="Arial" w:hAnsi="Arial" w:cs="Arial"/>
+          <w:color w:val="3D4251"/>
+        </w:rPr>
+        <w:t>Let's write some regular expressions!</w:t>
+      </w:r>
+    </w:p>
+    <w:p>
+      <w:pPr>
+        <w:pStyle w:val="NormalWeb"/>
+        <w:shd w:val="clear" w:color="auto" w:fill="FFFFFF"/>
+        <w:spacing w:before="0" w:after="0"/>
+        <w:rPr>
+          <w:rFonts w:ascii="Arial" w:hAnsi="Arial" w:cs="Arial"/>
+          <w:color w:val="3D4251"/>
+        </w:rPr>
+      </w:pPr>
+      <w:r>
+        <w:rPr>
+          <w:rFonts w:ascii="Arial" w:hAnsi="Arial" w:cs="Arial"/>
+          <w:color w:val="3D4251"/>
+        </w:rPr>
+        <w:t>Your task is to create a regular expression matching a valid temperature represented either in Celsius or Fahrenheit scale (</w:t>
+      </w:r>
+      <w:r>
+        <w:rPr>
+          <w:rStyle w:val="Emphasis"/>
+          <w:rFonts w:ascii="Arial" w:hAnsi="Arial" w:cs="Arial"/>
+          <w:color w:val="3D4251"/>
+        </w:rPr>
+        <w:t>e.g.</w:t>
+      </w:r>
+      <w:r>
+        <w:rPr>
+          <w:rFonts w:ascii="Arial" w:hAnsi="Arial" w:cs="Arial"/>
+          <w:color w:val="3D4251"/>
+        </w:rPr>
+        <w:t> </w:t>
+      </w:r>
+      <w:r>
+        <w:rPr>
+          <w:rStyle w:val="HTMLCode"/>
+          <w:color w:val="3D4251"/>
+          <w:shd w:val="clear" w:color="auto" w:fill="EBF4F7"/>
+        </w:rPr>
+        <w:t>'+23.5 C'</w:t>
+      </w:r>
+      <w:r>
+        <w:rPr>
+          <w:rFonts w:ascii="Arial" w:hAnsi="Arial" w:cs="Arial"/>
+          <w:color w:val="3D4251"/>
+        </w:rPr>
+        <w:t>, </w:t>
+      </w:r>
+      <w:r>
+        <w:rPr>
+          <w:rStyle w:val="HTMLCode"/>
+          <w:color w:val="3D4251"/>
+          <w:shd w:val="clear" w:color="auto" w:fill="EBF4F7"/>
+        </w:rPr>
+        <w:t>'-4 F'</w:t>
+      </w:r>
+      <w:r>
+        <w:rPr>
+          <w:rFonts w:ascii="Arial" w:hAnsi="Arial" w:cs="Arial"/>
+          <w:color w:val="3D4251"/>
+        </w:rPr>
+        <w:t>, </w:t>
+      </w:r>
+      <w:r>
+        <w:rPr>
+          <w:rStyle w:val="HTMLCode"/>
+          <w:color w:val="3D4251"/>
+          <w:shd w:val="clear" w:color="auto" w:fill="EBF4F7"/>
+        </w:rPr>
+        <w:t>'0.0 C'</w:t>
+      </w:r>
+      <w:r>
+        <w:rPr>
+          <w:rFonts w:ascii="Arial" w:hAnsi="Arial" w:cs="Arial"/>
+          <w:color w:val="3D4251"/>
+        </w:rPr>
+        <w:t>) and to extract all the appearances from the given string </w:t>
+      </w:r>
+      <w:r>
+        <w:rPr>
+          <w:rStyle w:val="HTMLCode"/>
+          <w:color w:val="3D4251"/>
+          <w:shd w:val="clear" w:color="auto" w:fill="EBF4F7"/>
+        </w:rPr>
+        <w:t>text</w:t>
+      </w:r>
+      <w:r>
+        <w:rPr>
+          <w:rFonts w:ascii="Arial" w:hAnsi="Arial" w:cs="Arial"/>
+          <w:color w:val="3D4251"/>
+        </w:rPr>
+        <w:t>. Positive temperatures can be prefixed with </w:t>
+      </w:r>
+      <w:r>
+        <w:rPr>
+          <w:rStyle w:val="HTMLCode"/>
+          <w:color w:val="3D4251"/>
+          <w:shd w:val="clear" w:color="auto" w:fill="EBF4F7"/>
+        </w:rPr>
+        <w:t>+</w:t>
+      </w:r>
+      <w:r>
+        <w:rPr>
+          <w:rFonts w:ascii="Arial" w:hAnsi="Arial" w:cs="Arial"/>
+          <w:color w:val="3D4251"/>
+        </w:rPr>
+        <w:t> or contain no prefix (</w:t>
+      </w:r>
+      <w:r>
+        <w:rPr>
+          <w:rStyle w:val="Emphasis"/>
+          <w:rFonts w:ascii="Arial" w:hAnsi="Arial" w:cs="Arial"/>
+          <w:color w:val="3D4251"/>
+        </w:rPr>
+        <w:t>e.g.</w:t>
+      </w:r>
+      <w:r>
+        <w:rPr>
+          <w:rFonts w:ascii="Arial" w:hAnsi="Arial" w:cs="Arial"/>
+          <w:color w:val="3D4251"/>
+        </w:rPr>
+        <w:t> </w:t>
+      </w:r>
+      <w:r>
+        <w:rPr>
+          <w:rStyle w:val="HTMLCode"/>
+          <w:color w:val="3D4251"/>
+          <w:shd w:val="clear" w:color="auto" w:fill="EBF4F7"/>
+        </w:rPr>
+        <w:t>'5 F'</w:t>
+      </w:r>
+      <w:r>
+        <w:rPr>
+          <w:rFonts w:ascii="Arial" w:hAnsi="Arial" w:cs="Arial"/>
+          <w:color w:val="3D4251"/>
+        </w:rPr>
+        <w:t>, </w:t>
+      </w:r>
+      <w:r>
+        <w:rPr>
+          <w:rStyle w:val="HTMLCode"/>
+          <w:color w:val="3D4251"/>
+          <w:shd w:val="clear" w:color="auto" w:fill="EBF4F7"/>
+        </w:rPr>
+        <w:t>'+5 F'</w:t>
+      </w:r>
+      <w:r>
+        <w:rPr>
+          <w:rFonts w:ascii="Arial" w:hAnsi="Arial" w:cs="Arial"/>
+          <w:color w:val="3D4251"/>
+        </w:rPr>
+        <w:t>). Negative temperatures must be prefixed with </w:t>
+      </w:r>
+      <w:r>
+        <w:rPr>
+          <w:rStyle w:val="HTMLCode"/>
+          <w:color w:val="3D4251"/>
+          <w:shd w:val="clear" w:color="auto" w:fill="EBF4F7"/>
+        </w:rPr>
+        <w:t>-</w:t>
+      </w:r>
+      <w:r>
+        <w:rPr>
+          <w:rFonts w:ascii="Arial" w:hAnsi="Arial" w:cs="Arial"/>
+          <w:color w:val="3D4251"/>
+        </w:rPr>
+        <w:t>. Zero temperature should not be prefixed with any symbol.</w:t>
+      </w:r>
+    </w:p>
+    <w:p>
+      <w:pPr>
+        <w:pStyle w:val="NormalWeb"/>
+        <w:shd w:val="clear" w:color="auto" w:fill="FFFFFF"/>
+        <w:spacing w:before="0" w:after="0"/>
+        <w:rPr>
+          <w:rFonts w:ascii="Arial" w:hAnsi="Arial" w:cs="Arial"/>
+          <w:color w:val="3D4251"/>
+        </w:rPr>
+      </w:pPr>
+      <w:r>
+        <w:rPr>
+          <w:rFonts w:ascii="Arial" w:hAnsi="Arial" w:cs="Arial"/>
+          <w:color w:val="3D4251"/>
+        </w:rPr>
+        <w:lastRenderedPageBreak/>
+        <w:t>The </w:t>
+      </w:r>
+      <w:r>
+        <w:rPr>
+          <w:rStyle w:val="HTMLCode"/>
+          <w:color w:val="3D4251"/>
+          <w:shd w:val="clear" w:color="auto" w:fill="EBF4F7"/>
+        </w:rPr>
+        <w:t>re</w:t>
+      </w:r>
+      <w:r>
+        <w:rPr>
+          <w:rFonts w:ascii="Arial" w:hAnsi="Arial" w:cs="Arial"/>
+          <w:color w:val="3D4251"/>
+        </w:rPr>
+        <w:t> module is already imported.</w:t>
+      </w:r>
+    </w:p>
+    <w:p>
+      <w:pPr>
+        <w:pStyle w:val="NormalWeb"/>
+        <w:shd w:val="clear" w:color="auto" w:fill="FFFFFF"/>
+        <w:spacing w:before="0" w:after="0"/>
+        <w:rPr>
+          <w:rFonts w:ascii="Arial" w:hAnsi="Arial" w:cs="Arial"/>
+          <w:color w:val="3D4251"/>
+        </w:rPr>
+      </w:pPr>
+      <w:r>
+        <w:rPr>
+          <w:rFonts w:ascii="Arial" w:hAnsi="Arial" w:cs="Arial"/>
+          <w:color w:val="3D4251"/>
+        </w:rPr>
+        <w:t>Tip: the </w:t>
+      </w:r>
+      <w:r>
+        <w:rPr>
+          <w:rStyle w:val="HTMLCode"/>
+          <w:color w:val="3D4251"/>
+          <w:shd w:val="clear" w:color="auto" w:fill="EBF4F7"/>
+        </w:rPr>
+        <w:t>+</w:t>
+      </w:r>
+      <w:r>
+        <w:rPr>
+          <w:rFonts w:ascii="Arial" w:hAnsi="Arial" w:cs="Arial"/>
+          <w:color w:val="3D4251"/>
+        </w:rPr>
+        <w:t> symbol within the square brackets </w:t>
+      </w:r>
+      <w:r>
+        <w:rPr>
+          <w:rStyle w:val="HTMLCode"/>
+          <w:color w:val="3D4251"/>
+          <w:shd w:val="clear" w:color="auto" w:fill="EBF4F7"/>
+        </w:rPr>
+        <w:t>[]</w:t>
+      </w:r>
+      <w:r>
+        <w:rPr>
+          <w:rFonts w:ascii="Arial" w:hAnsi="Arial" w:cs="Arial"/>
+          <w:color w:val="3D4251"/>
+        </w:rPr>
+        <w:t> corresponds to the symbol itself (</w:t>
+      </w:r>
+      <w:r>
+        <w:rPr>
+          <w:rStyle w:val="Emphasis"/>
+          <w:rFonts w:ascii="Arial" w:hAnsi="Arial" w:cs="Arial"/>
+          <w:color w:val="3D4251"/>
+        </w:rPr>
+        <w:t>e.g.</w:t>
+      </w:r>
+      <w:r>
+        <w:rPr>
+          <w:rFonts w:ascii="Arial" w:hAnsi="Arial" w:cs="Arial"/>
+          <w:color w:val="3D4251"/>
+        </w:rPr>
+        <w:t> the regular expression </w:t>
+      </w:r>
+      <w:r>
+        <w:rPr>
+          <w:rStyle w:val="HTMLCode"/>
+          <w:color w:val="3D4251"/>
+          <w:shd w:val="clear" w:color="auto" w:fill="EBF4F7"/>
+        </w:rPr>
+        <w:t>[1a+]</w:t>
+      </w:r>
+      <w:r>
+        <w:rPr>
+          <w:rFonts w:ascii="Arial" w:hAnsi="Arial" w:cs="Arial"/>
+          <w:color w:val="3D4251"/>
+        </w:rPr>
+        <w:t> matches to </w:t>
+      </w:r>
+      <w:r>
+        <w:rPr>
+          <w:rStyle w:val="HTMLCode"/>
+          <w:color w:val="3D4251"/>
+          <w:shd w:val="clear" w:color="auto" w:fill="EBF4F7"/>
+        </w:rPr>
+        <w:t>'1'</w:t>
+      </w:r>
+      <w:r>
+        <w:rPr>
+          <w:rFonts w:ascii="Arial" w:hAnsi="Arial" w:cs="Arial"/>
+          <w:color w:val="3D4251"/>
+        </w:rPr>
+        <w:t>, </w:t>
+      </w:r>
+      <w:r>
+        <w:rPr>
+          <w:rStyle w:val="HTMLCode"/>
+          <w:color w:val="3D4251"/>
+          <w:shd w:val="clear" w:color="auto" w:fill="EBF4F7"/>
+        </w:rPr>
+        <w:t>'a'</w:t>
+      </w:r>
+      <w:r>
+        <w:rPr>
+          <w:rFonts w:ascii="Arial" w:hAnsi="Arial" w:cs="Arial"/>
+          <w:color w:val="3D4251"/>
+        </w:rPr>
+        <w:t>, or </w:t>
+      </w:r>
+      <w:r>
+        <w:rPr>
+          <w:rStyle w:val="HTMLCode"/>
+          <w:color w:val="3D4251"/>
+          <w:shd w:val="clear" w:color="auto" w:fill="EBF4F7"/>
+        </w:rPr>
+        <w:t>'+'</w:t>
+      </w:r>
+      <w:r>
+        <w:rPr>
+          <w:rFonts w:ascii="Arial" w:hAnsi="Arial" w:cs="Arial"/>
+          <w:color w:val="3D4251"/>
+        </w:rPr>
+        <w:t>).</w:t>
+      </w:r>
+    </w:p>
+    <w:p>
+      <w:pPr>
+        <w:pStyle w:val="Heading5"/>
+        <w:shd w:val="clear" w:color="auto" w:fill="CFDCE1"/>
+        <w:spacing w:before="0" w:beforeAutospacing="0" w:after="0" w:afterAutospacing="0" w:line="240" w:lineRule="atLeast"/>
+        <w:rPr>
+          <w:rFonts w:ascii="Arial" w:hAnsi="Arial" w:cs="Arial"/>
+          <w:color w:val="3D4251"/>
+        </w:rPr>
+      </w:pPr>
+      <w:r>
+        <w:rPr>
+          <w:rFonts w:ascii="Arial" w:hAnsi="Arial" w:cs="Arial"/>
+          <w:color w:val="3D4251"/>
+        </w:rPr>
+        <w:t>Instructions 1/2</w:t>
+      </w:r>
+    </w:p>
+    <w:p>
+      <w:pPr>
+        <w:shd w:val="clear" w:color="auto" w:fill="CFDCE1"/>
+        <w:rPr>
+          <w:rFonts w:ascii="Arial" w:hAnsi="Arial" w:cs="Arial"/>
+          <w:color w:val="4D5356"/>
+        </w:rPr>
+      </w:pPr>
+      <w:r>
+        <w:rPr>
+          <w:rStyle w:val="tag"/>
+          <w:rFonts w:ascii="Arial" w:hAnsi="Arial" w:cs="Arial"/>
+          <w:b/>
+          <w:bCs/>
+          <w:caps/>
+          <w:color w:val="3D4251"/>
+          <w:bdr w:val="none" w:sz="0" w:space="0" w:color="auto" w:frame="1"/>
+          <w:shd w:val="clear" w:color="auto" w:fill="FFFFFF"/>
+        </w:rPr>
+        <w:t>50 XP</w:t>
+      </w:r>
+    </w:p>
+    <w:p>
+      <w:pPr>
+        <w:pStyle w:val="progress-bullet"/>
+        <w:numPr>
+          <w:ilvl w:val="0"/>
+          <w:numId w:val="27"/>
+        </w:numPr>
+        <w:shd w:val="clear" w:color="auto" w:fill="CFDCE1"/>
+        <w:ind w:left="0"/>
+        <w:rPr>
+          <w:rFonts w:ascii="Arial" w:hAnsi="Arial" w:cs="Arial"/>
+          <w:color w:val="4D5356"/>
+        </w:rPr>
+      </w:pPr>
+      <w:hyperlink r:id="rId46" w:history="1">
+        <w:r>
+          <w:rPr>
+            <w:rStyle w:val="Hyperlink"/>
+            <w:rFonts w:ascii="Arial" w:hAnsi="Arial" w:cs="Arial"/>
+            <w:color w:val="FFFFFF"/>
+            <w:shd w:val="clear" w:color="auto" w:fill="33AACC"/>
+          </w:rPr>
+          <w:t>1</w:t>
+        </w:r>
+      </w:hyperlink>
+    </w:p>
+    <w:p>
+      <w:pPr>
+        <w:pStyle w:val="progress-bullet"/>
+        <w:numPr>
+          <w:ilvl w:val="0"/>
+          <w:numId w:val="27"/>
+        </w:numPr>
+        <w:shd w:val="clear" w:color="auto" w:fill="CFDCE1"/>
+        <w:ind w:left="0"/>
+        <w:rPr>
+          <w:rFonts w:ascii="Arial" w:hAnsi="Arial" w:cs="Arial"/>
+          <w:color w:val="4D5356"/>
+        </w:rPr>
+      </w:pPr>
+      <w:hyperlink r:id="rId47" w:history="1">
+        <w:r>
+          <w:rPr>
+            <w:rStyle w:val="Hyperlink"/>
+            <w:rFonts w:ascii="Arial" w:hAnsi="Arial" w:cs="Arial"/>
+            <w:color w:val="CFDCE1"/>
+            <w:shd w:val="clear" w:color="auto" w:fill="FFFFFF"/>
+          </w:rPr>
+          <w:t>2</w:t>
+        </w:r>
+      </w:hyperlink>
+    </w:p>
+    <w:p>
+      <w:pPr>
+        <w:numPr>
+          <w:ilvl w:val="0"/>
+          <w:numId w:val="28"/>
+        </w:numPr>
+        <w:shd w:val="clear" w:color="auto" w:fill="FFFFFF"/>
+        <w:spacing w:before="100" w:beforeAutospacing="1" w:after="100" w:afterAutospacing="1" w:line="240" w:lineRule="auto"/>
+        <w:rPr>
+          <w:rFonts w:ascii="Arial" w:hAnsi="Arial" w:cs="Arial"/>
+          <w:color w:val="3D4251"/>
+        </w:rPr>
+      </w:pPr>
+      <w:r>
+        <w:rPr>
+          <w:rFonts w:ascii="Arial" w:hAnsi="Arial" w:cs="Arial"/>
+          <w:color w:val="3D4251"/>
+        </w:rPr>
+        <w:t>Define the pattern to search for valid temperatures</w:t>
+      </w:r>
+    </w:p>
+    <w:p/>
+    <w:p/>
+    <w:p>
+      <w:r>
+        <w:t>Let's consider the following temperatures using the Celsius scale: +23 C, 0 C, -20.0 C, -2.2 C, -5.65 C, 0.0001 C. To convert them to the Fahrenheit scale you have multiply the number by 9/5 and add 32 to the result. Therefore, the corresponding temperatures in the Fahrenheit scale will be: +73.4 F, 32 F, -4.0 F, +28.04 F, 21.83 F, +32.00018 F.</w:t>
+      </w:r>
+    </w:p>
+    <w:p/>
+    <w:p>
+      <w:r>
+        <w:t># Define the pattern to search for valid temperatures</w:t>
+      </w:r>
+    </w:p>
+    <w:p>
+      <w:r>
+        <w:t xml:space="preserve">pattern = </w:t>
+      </w:r>
+      <w:proofErr w:type="spellStart"/>
+      <w:proofErr w:type="gramStart"/>
+      <w:r>
+        <w:t>re.compile</w:t>
+      </w:r>
+      <w:proofErr w:type="spellEnd"/>
+      <w:proofErr w:type="gramEnd"/>
+      <w:r>
+        <w:t>('[+-]?\d+\.?\d* [CF]')</w:t>
+      </w:r>
+    </w:p>
+    <w:p/>
+    <w:p>
+      <w:r>
+        <w:t># Print the temperatures out</w:t>
+      </w:r>
+    </w:p>
+    <w:p>
+      <w:proofErr w:type="gramStart"/>
+      <w:r>
+        <w:t>print(</w:t>
+      </w:r>
+      <w:proofErr w:type="spellStart"/>
+      <w:proofErr w:type="gramEnd"/>
+      <w:r>
+        <w:t>re.findall</w:t>
+      </w:r>
+      <w:proofErr w:type="spellEnd"/>
+      <w:r>
+        <w:t>(pattern, text))</w:t>
+      </w:r>
+    </w:p>
+    <w:p/>
+    <w:p>
+      <w:pPr>
+        <w:pStyle w:val="Heading5"/>
+        <w:shd w:val="clear" w:color="auto" w:fill="CFDCE1"/>
+        <w:spacing w:before="0" w:beforeAutospacing="0" w:after="0" w:afterAutospacing="0" w:line="240" w:lineRule="atLeast"/>
+        <w:rPr>
+          <w:rFonts w:ascii="Arial" w:hAnsi="Arial" w:cs="Arial"/>
+          <w:color w:val="3D4251"/>
+        </w:rPr>
+      </w:pPr>
+      <w:r>
+        <w:rPr>
+          <w:rFonts w:ascii="Arial" w:hAnsi="Arial" w:cs="Arial"/>
+          <w:color w:val="3D4251"/>
+        </w:rPr>
+        <w:t>Instructions 2/2</w:t>
+      </w:r>
+    </w:p>
+    <w:p>
+      <w:pPr>
+        <w:shd w:val="clear" w:color="auto" w:fill="CFDCE1"/>
+        <w:rPr>
+          <w:rFonts w:ascii="Arial" w:hAnsi="Arial" w:cs="Arial"/>
+          <w:color w:val="4D5356"/>
+        </w:rPr>
+      </w:pPr>
+      <w:r>
+        <w:rPr>
+          <w:rStyle w:val="tag"/>
+          <w:rFonts w:ascii="Arial" w:hAnsi="Arial" w:cs="Arial"/>
+          <w:b/>
+          <w:bCs/>
+          <w:caps/>
+          <w:color w:val="3D4251"/>
+          <w:bdr w:val="none" w:sz="0" w:space="0" w:color="auto" w:frame="1"/>
+          <w:shd w:val="clear" w:color="auto" w:fill="FFFFFF"/>
+        </w:rPr>
+        <w:t>50 XP</w:t>
+      </w:r>
+    </w:p>
+    <w:p>
+      <w:pPr>
+        <w:pStyle w:val="progress-bullet"/>
+        <w:numPr>
+          <w:ilvl w:val="0"/>
+          <w:numId w:val="29"/>
+        </w:numPr>
+        <w:shd w:val="clear" w:color="auto" w:fill="CFDCE1"/>
+        <w:ind w:left="0"/>
+        <w:rPr>
+          <w:rFonts w:ascii="Arial" w:hAnsi="Arial" w:cs="Arial"/>
+          <w:color w:val="4D5356"/>
+        </w:rPr>
+      </w:pPr>
+    </w:p>
+    <w:p>
+      <w:pPr>
+        <w:pStyle w:val="progress-bullet"/>
+        <w:numPr>
+          <w:ilvl w:val="0"/>
+          <w:numId w:val="29"/>
+        </w:numPr>
+        <w:shd w:val="clear" w:color="auto" w:fill="CFDCE1"/>
+        <w:ind w:left="0"/>
+        <w:rPr>
+          <w:rFonts w:ascii="Arial" w:hAnsi="Arial" w:cs="Arial"/>
+          <w:color w:val="4D5356"/>
+        </w:rPr>
+      </w:pPr>
+      <w:hyperlink r:id="rId48" w:history="1">
+        <w:r>
+          <w:rPr>
+            <w:rStyle w:val="Hyperlink"/>
+            <w:rFonts w:ascii="Arial" w:hAnsi="Arial" w:cs="Arial"/>
+            <w:color w:val="FFFFFF"/>
+            <w:shd w:val="clear" w:color="auto" w:fill="33AACC"/>
+          </w:rPr>
+          <w:t>2</w:t>
+        </w:r>
+      </w:hyperlink>
+    </w:p>
+    <w:p>
+      <w:pPr>
+        <w:numPr>
+          <w:ilvl w:val="0"/>
+          <w:numId w:val="30"/>
+        </w:numPr>
+        <w:shd w:val="clear" w:color="auto" w:fill="FFFFFF"/>
+        <w:spacing w:beforeAutospacing="1" w:after="0" w:afterAutospacing="1" w:line="240" w:lineRule="auto"/>
+        <w:rPr>
+          <w:rFonts w:ascii="Arial" w:hAnsi="Arial" w:cs="Arial"/>
+          <w:color w:val="3D4251"/>
+        </w:rPr>
+      </w:pPr>
+      <w:r>
+        <w:rPr>
+          <w:rFonts w:ascii="Arial" w:hAnsi="Arial" w:cs="Arial"/>
+          <w:color w:val="3D4251"/>
+        </w:rPr>
+        <w:t>Create an object storing the matches using </w:t>
+      </w:r>
+      <w:proofErr w:type="spellStart"/>
+      <w:proofErr w:type="gramStart"/>
+      <w:r>
+        <w:rPr>
+          <w:rStyle w:val="HTMLCode"/>
+          <w:rFonts w:eastAsiaTheme="minorHAnsi"/>
+          <w:color w:val="3D4251"/>
+          <w:shd w:val="clear" w:color="auto" w:fill="EBF4F7"/>
+        </w:rPr>
+        <w:t>finditer</w:t>
+      </w:r>
+      <w:proofErr w:type="spellEnd"/>
+      <w:r>
+        <w:rPr>
+          <w:rStyle w:val="HTMLCode"/>
+          <w:rFonts w:eastAsiaTheme="minorHAnsi"/>
+          <w:color w:val="3D4251"/>
+          <w:shd w:val="clear" w:color="auto" w:fill="EBF4F7"/>
+        </w:rPr>
+        <w:t>(</w:t>
+      </w:r>
+      <w:proofErr w:type="gramEnd"/>
+      <w:r>
+        <w:rPr>
+          <w:rStyle w:val="HTMLCode"/>
+          <w:rFonts w:eastAsiaTheme="minorHAnsi"/>
+          <w:color w:val="3D4251"/>
+          <w:shd w:val="clear" w:color="auto" w:fill="EBF4F7"/>
+        </w:rPr>
+        <w:t>)</w:t>
+      </w:r>
+      <w:r>
+        <w:rPr>
+          <w:rFonts w:ascii="Arial" w:hAnsi="Arial" w:cs="Arial"/>
+          <w:color w:val="3D4251"/>
+        </w:rPr>
+        <w:t>.</w:t>
+      </w:r>
+    </w:p>
+    <w:p>
+      <w:pPr>
+        <w:numPr>
+          <w:ilvl w:val="0"/>
+          <w:numId w:val="30"/>
+        </w:numPr>
+        <w:shd w:val="clear" w:color="auto" w:fill="FFFFFF"/>
+        <w:spacing w:after="0" w:afterAutospacing="1" w:line="240" w:lineRule="auto"/>
+        <w:rPr>
+          <w:rFonts w:ascii="Arial" w:hAnsi="Arial" w:cs="Arial"/>
+          <w:color w:val="3D4251"/>
+        </w:rPr>
+      </w:pPr>
+      <w:r>
+        <w:rPr>
+          <w:rFonts w:ascii="Arial" w:hAnsi="Arial" w:cs="Arial"/>
+          <w:color w:val="3D4251"/>
+        </w:rPr>
+        <w:t>Loop over </w:t>
+      </w:r>
+      <w:proofErr w:type="spellStart"/>
+      <w:r>
+        <w:rPr>
+          <w:rStyle w:val="HTMLCode"/>
+          <w:rFonts w:eastAsiaTheme="minorHAnsi"/>
+          <w:color w:val="3D4251"/>
+          <w:shd w:val="clear" w:color="auto" w:fill="EBF4F7"/>
+        </w:rPr>
+        <w:t>matches_storage</w:t>
+      </w:r>
+      <w:proofErr w:type="spellEnd"/>
+      <w:r>
+        <w:rPr>
+          <w:rFonts w:ascii="Arial" w:hAnsi="Arial" w:cs="Arial"/>
+          <w:color w:val="3D4251"/>
+        </w:rPr>
+        <w:t> and print out item properties: the matching sequence, its start and end index.</w:t>
+      </w:r>
+    </w:p>
+    <w:p/>
+    <w:p/>
+    <w:p/>
+    <w:p>
+      <w:r>
+        <w:lastRenderedPageBreak/>
+        <w:t># Define the pattern to search for valid temperatures</w:t>
+      </w:r>
+    </w:p>
+    <w:p>
+      <w:r>
+        <w:t xml:space="preserve">pattern = </w:t>
+      </w:r>
+      <w:proofErr w:type="spellStart"/>
+      <w:proofErr w:type="gramStart"/>
+      <w:r>
+        <w:t>re.compile</w:t>
+      </w:r>
+      <w:proofErr w:type="spellEnd"/>
+      <w:proofErr w:type="gramEnd"/>
+      <w:r>
+        <w:t>(r'[+-]?\d+\.?\d* [CF]')</w:t>
+      </w:r>
+    </w:p>
+    <w:p/>
+    <w:p>
+      <w:r>
+        <w:t># Print the temperatures out</w:t>
+      </w:r>
+    </w:p>
+    <w:p>
+      <w:proofErr w:type="gramStart"/>
+      <w:r>
+        <w:t>print(</w:t>
+      </w:r>
+      <w:proofErr w:type="spellStart"/>
+      <w:proofErr w:type="gramEnd"/>
+      <w:r>
+        <w:t>re.findall</w:t>
+      </w:r>
+      <w:proofErr w:type="spellEnd"/>
+      <w:r>
+        <w:t>(pattern, text))</w:t>
+      </w:r>
+    </w:p>
+    <w:p/>
+    <w:p>
+      <w:r>
+        <w:t># Create an object storing the matches using '</w:t>
+      </w:r>
+      <w:proofErr w:type="spellStart"/>
+      <w:proofErr w:type="gramStart"/>
+      <w:r>
+        <w:t>finditer</w:t>
+      </w:r>
+      <w:proofErr w:type="spellEnd"/>
+      <w:r>
+        <w:t>(</w:t>
+      </w:r>
+      <w:proofErr w:type="gramEnd"/>
+      <w:r>
+        <w:t>)'</w:t>
+      </w:r>
+    </w:p>
+    <w:p>
+      <w:proofErr w:type="spellStart"/>
+      <w:r>
+        <w:t>matches_storage</w:t>
+      </w:r>
+      <w:proofErr w:type="spellEnd"/>
+      <w:r>
+        <w:t xml:space="preserve"> = </w:t>
+      </w:r>
+      <w:proofErr w:type="spellStart"/>
+      <w:proofErr w:type="gramStart"/>
+      <w:r>
+        <w:t>re.finditer</w:t>
+      </w:r>
+      <w:proofErr w:type="spellEnd"/>
+      <w:proofErr w:type="gramEnd"/>
+      <w:r>
+        <w:t>(pattern , text)</w:t>
+      </w:r>
+    </w:p>
+    <w:p/>
+    <w:p>
+      <w:r>
+        <w:t xml:space="preserve"># Loop over </w:t>
+      </w:r>
+      <w:proofErr w:type="spellStart"/>
+      <w:r>
+        <w:t>matches_storage</w:t>
+      </w:r>
+      <w:proofErr w:type="spellEnd"/>
+      <w:r>
+        <w:t xml:space="preserve"> and print out item properties</w:t>
+      </w:r>
+    </w:p>
+    <w:p>
+      <w:r>
+        <w:t xml:space="preserve">for match in </w:t>
+      </w:r>
+      <w:proofErr w:type="spellStart"/>
+      <w:r>
+        <w:t>matches_storage</w:t>
+      </w:r>
+      <w:proofErr w:type="spellEnd"/>
+      <w:r>
+        <w:t>:</w:t>
+      </w:r>
+    </w:p>
+    <w:p>
+      <w:r>
+        <w:t xml:space="preserve">    </w:t>
+      </w:r>
+      <w:proofErr w:type="gramStart"/>
+      <w:r>
+        <w:t>print(</w:t>
+      </w:r>
+      <w:proofErr w:type="gramEnd"/>
+      <w:r>
+        <w:t xml:space="preserve">'matching sequence = ' + </w:t>
+      </w:r>
+      <w:proofErr w:type="spellStart"/>
+      <w:r>
+        <w:t>match.group</w:t>
+      </w:r>
+      <w:proofErr w:type="spellEnd"/>
+      <w:r>
+        <w:t>())</w:t>
+      </w:r>
+    </w:p>
+    <w:p>
+      <w:r>
+        <w:t xml:space="preserve">    </w:t>
+      </w:r>
+      <w:proofErr w:type="gramStart"/>
+      <w:r>
+        <w:t>print(</w:t>
+      </w:r>
+      <w:proofErr w:type="gramEnd"/>
+      <w:r>
+        <w:t>'start index = ' + str(</w:t>
+      </w:r>
+      <w:proofErr w:type="spellStart"/>
+      <w:r>
+        <w:t>match.start</w:t>
+      </w:r>
+      <w:proofErr w:type="spellEnd"/>
+      <w:r>
+        <w:t>()))</w:t>
+      </w:r>
+    </w:p>
+    <w:p>
+      <w:r>
+        <w:t xml:space="preserve">    </w:t>
+      </w:r>
+      <w:proofErr w:type="gramStart"/>
+      <w:r>
+        <w:t>print(</w:t>
+      </w:r>
+      <w:proofErr w:type="gramEnd"/>
+      <w:r>
+        <w:t>'end index = ' + str(</w:t>
+      </w:r>
+      <w:proofErr w:type="spellStart"/>
+      <w:r>
+        <w:t>match.end</w:t>
+      </w:r>
+      <w:proofErr w:type="spellEnd"/>
+      <w:r>
+        <w:t>()))</w:t>
+      </w:r>
+    </w:p>
+    <w:p/>
+    <w:p/>
+    <w:p>
+      <w:r>
+        <w:t>&lt;script.py&gt; output:</w:t>
+      </w:r>
+    </w:p>
+    <w:p>
+      <w:r>
+        <w:t xml:space="preserve">    ['+23 C', '0 C', '-20.0 C', '-2.2 C', '-5.65 C', '0.0001 C', '+73.4 F', '32 F', '-4.0 F', '+28.04 F', '21.83 F', '+32.00018 F']</w:t>
+      </w:r>
+    </w:p>
+    <w:p>
+      <w:r>
+        <w:t xml:space="preserve">    matching sequence = +23 C</w:t>
+      </w:r>
+    </w:p>
+    <w:p>
+      <w:r>
+        <w:t xml:space="preserve">    start index = 67</w:t>
+      </w:r>
+    </w:p>
+    <w:p>
+      <w:r>
+        <w:t xml:space="preserve">    end index = 72</w:t>
+      </w:r>
+    </w:p>
+    <w:p>
+      <w:r>
+        <w:t xml:space="preserve">    matching sequence = 0 C</w:t>
+      </w:r>
+    </w:p>
+    <w:p>
+      <w:r>
+        <w:t xml:space="preserve">    start index = 74</w:t>
+      </w:r>
+    </w:p>
+    <w:p>
+      <w:r>
+        <w:t xml:space="preserve">    end index = 77</w:t>
+      </w:r>
+    </w:p>
+    <w:p>
+      <w:r>
+        <w:t xml:space="preserve">    matching sequence = -20.0 C</w:t>
+      </w:r>
+    </w:p>
+    <w:p>
+      <w:r>
+        <w:t xml:space="preserve">    start index = 79</w:t>
+      </w:r>
+    </w:p>
+    <w:p>
+      <w:r>
+        <w:t xml:space="preserve">    end index = 86</w:t>
+      </w:r>
+    </w:p>
+    <w:p>
+      <w:r>
+        <w:t xml:space="preserve">    matching sequence = -2.2 C</w:t>
+      </w:r>
+    </w:p>
+    <w:p>
+      <w:r>
+        <w:lastRenderedPageBreak/>
+        <w:t xml:space="preserve">    start index = 88</w:t>
+      </w:r>
+    </w:p>
+    <w:p>
+      <w:r>
+        <w:t xml:space="preserve">    end index = 94</w:t>
+      </w:r>
+    </w:p>
+    <w:p>
+      <w:r>
+        <w:t xml:space="preserve">    matching sequence = -5.65 C</w:t>
+      </w:r>
+    </w:p>
+    <w:p>
+      <w:r>
+        <w:t xml:space="preserve">    start index = 96</w:t>
+      </w:r>
+    </w:p>
+    <w:p>
+      <w:r>
+        <w:t xml:space="preserve">    end index = 103</w:t>
+      </w:r>
+    </w:p>
+    <w:p>
+      <w:r>
+        <w:t xml:space="preserve">    matching sequence = 0.0001 C</w:t>
+      </w:r>
+    </w:p>
+    <w:p>
+      <w:r>
+        <w:t xml:space="preserve">    start index = 105</w:t>
+      </w:r>
+    </w:p>
+    <w:p>
+      <w:r>
+        <w:t xml:space="preserve">    end index = 113</w:t>
+      </w:r>
+    </w:p>
+    <w:p>
+      <w:r>
+        <w:t xml:space="preserve">    matching sequence = +73.4 F</w:t>
+      </w:r>
+    </w:p>
+    <w:p>
+      <w:r>
+        <w:t xml:space="preserve">    start index = 292</w:t>
+      </w:r>
+    </w:p>
+    <w:p>
+      <w:r>
+        <w:t xml:space="preserve">    end index = 299</w:t>
+      </w:r>
+    </w:p>
+    <w:p>
+      <w:r>
+        <w:t xml:space="preserve">    matching sequence = 32 F</w:t>
+      </w:r>
+    </w:p>
+    <w:p>
+      <w:r>
+        <w:t xml:space="preserve">    start index = 301</w:t>
+      </w:r>
+    </w:p>
+    <w:p>
+      <w:r>
+        <w:t xml:space="preserve">    end index = 305</w:t>
+      </w:r>
+    </w:p>
+    <w:p>
+      <w:r>
+        <w:t xml:space="preserve">    matching sequence = -4.0 F</w:t>
+      </w:r>
+    </w:p>
+    <w:p>
+      <w:r>
+        <w:t xml:space="preserve">    start index = 307</w:t>
+      </w:r>
+    </w:p>
+    <w:p>
+      <w:r>
+        <w:t xml:space="preserve">    end index = 313</w:t>
+      </w:r>
+    </w:p>
+    <w:p>
+      <w:r>
+        <w:t xml:space="preserve">    matching sequence = +28.04 F</w:t>
+      </w:r>
+    </w:p>
+    <w:p>
+      <w:r>
+        <w:t xml:space="preserve">    start index = 315</w:t>
+      </w:r>
+    </w:p>
+    <w:p>
+      <w:r>
+        <w:t xml:space="preserve">    end index = 323</w:t>
+      </w:r>
+    </w:p>
+    <w:p>
+      <w:r>
+        <w:t xml:space="preserve">    matching sequence = 21.83 F</w:t>
+      </w:r>
+    </w:p>
+    <w:p>
+      <w:r>
+        <w:t xml:space="preserve">    start index = 325</w:t>
+      </w:r>
+    </w:p>
+    <w:p>
+      <w:r>
+        <w:t xml:space="preserve">    end index = 332</w:t>
+      </w:r>
+    </w:p>
+    <w:p>
+      <w:r>
+        <w:t xml:space="preserve">    matching sequence = +32.00018 F</w:t>
+      </w:r>
+    </w:p>
+    <w:p>
+      <w:r>
+        <w:t xml:space="preserve">    start index = 334</w:t>
+      </w:r>
+    </w:p>
+    <w:p/>
+    <w:p/>
+    <w:p>
+      <w:pPr>
+        <w:pBdr>
+          <w:bottom w:val="single" w:sz="6" w:space="1" w:color="auto"/>
+        </w:pBdr>
+      </w:pPr>
+      <w:r>
+        <w:t xml:space="preserve">Great job! We found all the valid temperatures and printed them out using the </w:t>
+      </w:r>
+      <w:proofErr w:type="spellStart"/>
+      <w:proofErr w:type="gramStart"/>
+      <w:r>
+        <w:t>finditer</w:t>
+      </w:r>
+      <w:proofErr w:type="spellEnd"/>
+      <w:r>
+        <w:t>(</w:t>
+      </w:r>
+      <w:proofErr w:type="gramEnd"/>
+      <w:r>
+        <w:t>) function!</w:t>
+      </w:r>
+    </w:p>
+    <w:p/>
+    <w:p>
+      <w:pPr>
+        <w:pStyle w:val="Heading1"/>
+        <w:shd w:val="clear" w:color="auto" w:fill="FFFFFF"/>
+        <w:spacing w:before="60" w:beforeAutospacing="0" w:after="225" w:afterAutospacing="0"/>
+        <w:rPr>
+          <w:rFonts w:ascii="Arial" w:hAnsi="Arial" w:cs="Arial"/>
+          <w:color w:val="3A3A3A"/>
+        </w:rPr>
+      </w:pPr>
+      <w:r>
+        <w:rPr>
+          <w:rFonts w:ascii="Arial" w:hAnsi="Arial" w:cs="Arial"/>
+          <w:color w:val="3A3A3A"/>
+        </w:rPr>
+        <w:lastRenderedPageBreak/>
+        <w:t>Find the incorrect pattern</w:t>
+      </w:r>
+    </w:p>
+    <w:p>
+      <w:pPr>
+        <w:pStyle w:val="NormalWeb"/>
+        <w:shd w:val="clear" w:color="auto" w:fill="FFFFFF"/>
+        <w:spacing w:before="0" w:after="0"/>
+        <w:rPr>
+          <w:rFonts w:ascii="Arial" w:hAnsi="Arial" w:cs="Arial"/>
+          <w:color w:val="3D4251"/>
+        </w:rPr>
+      </w:pPr>
+      <w:r>
+        <w:rPr>
+          <w:rFonts w:ascii="Arial" w:hAnsi="Arial" w:cs="Arial"/>
+          <w:color w:val="3D4251"/>
+        </w:rPr>
+        <w:t>Which of the following regular expressions will precisely match the long date format (for example, </w:t>
+      </w:r>
+      <w:r>
+        <w:rPr>
+          <w:rStyle w:val="HTMLCode"/>
+          <w:color w:val="3D4251"/>
+          <w:shd w:val="clear" w:color="auto" w:fill="EBF4F7"/>
+        </w:rPr>
+        <w:t>October 26, 1988</w:t>
+      </w:r>
+      <w:r>
+        <w:rPr>
+          <w:rFonts w:ascii="Arial" w:hAnsi="Arial" w:cs="Arial"/>
+          <w:color w:val="3D4251"/>
+        </w:rPr>
+        <w:t> or </w:t>
+      </w:r>
+      <w:r>
+        <w:rPr>
+          <w:rStyle w:val="HTMLCode"/>
+          <w:color w:val="3D4251"/>
+          <w:shd w:val="clear" w:color="auto" w:fill="EBF4F7"/>
+        </w:rPr>
+        <w:t>Oct 26, 1988</w:t>
+      </w:r>
+      <w:r>
+        <w:rPr>
+          <w:rFonts w:ascii="Arial" w:hAnsi="Arial" w:cs="Arial"/>
+          <w:color w:val="3D4251"/>
+        </w:rPr>
+        <w:t> with the first letter capitalized)?</w:t>
+      </w:r>
+    </w:p>
+    <w:p>
+      <w:pPr>
+        <w:pStyle w:val="NormalWeb"/>
+        <w:shd w:val="clear" w:color="auto" w:fill="FFFFFF"/>
+        <w:rPr>
+          <w:rFonts w:ascii="Arial" w:hAnsi="Arial" w:cs="Arial"/>
+          <w:color w:val="3D4251"/>
+        </w:rPr>
+      </w:pPr>
+      <w:r>
+        <w:rPr>
+          <w:rFonts w:ascii="Arial" w:hAnsi="Arial" w:cs="Arial"/>
+          <w:color w:val="3D4251"/>
+        </w:rPr>
+        <w:t>Consider only the non-negative years.</w:t>
+      </w:r>
+    </w:p>
+    <w:p>
+      <w:pPr>
+        <w:pStyle w:val="NormalWeb"/>
+        <w:shd w:val="clear" w:color="auto" w:fill="FFFFFF"/>
+        <w:spacing w:before="0" w:after="0"/>
+        <w:rPr>
+          <w:rFonts w:ascii="Arial" w:hAnsi="Arial" w:cs="Arial"/>
+          <w:color w:val="3D4251"/>
+        </w:rPr>
+      </w:pPr>
+      <w:r>
+        <w:rPr>
+          <w:rFonts w:ascii="Arial" w:hAnsi="Arial" w:cs="Arial"/>
+          <w:color w:val="3D4251"/>
+        </w:rPr>
+        <w:t>The module </w:t>
+      </w:r>
+      <w:r>
+        <w:rPr>
+          <w:rStyle w:val="HTMLCode"/>
+          <w:color w:val="3D4251"/>
+          <w:shd w:val="clear" w:color="auto" w:fill="EBF4F7"/>
+        </w:rPr>
+        <w:t>re</w:t>
+      </w:r>
+      <w:r>
+        <w:rPr>
+          <w:rFonts w:ascii="Arial" w:hAnsi="Arial" w:cs="Arial"/>
+          <w:color w:val="3D4251"/>
+        </w:rPr>
+        <w:t> is already imported.</w:t>
+      </w:r>
+    </w:p>
+    <w:p>
+      <w:pPr>
+        <w:pStyle w:val="Heading5"/>
+        <w:shd w:val="clear" w:color="auto" w:fill="CFDCE1"/>
+        <w:spacing w:before="0" w:beforeAutospacing="0" w:after="0" w:afterAutospacing="0" w:line="240" w:lineRule="atLeast"/>
+        <w:rPr>
+          <w:rFonts w:ascii="Arial" w:hAnsi="Arial" w:cs="Arial"/>
+          <w:color w:val="3D4251"/>
+        </w:rPr>
+      </w:pPr>
+      <w:r>
+        <w:rPr>
+          <w:rFonts w:ascii="Arial" w:hAnsi="Arial" w:cs="Arial"/>
+          <w:color w:val="3D4251"/>
+        </w:rPr>
+        <w:t>Instructions</w:t>
+      </w:r>
+    </w:p>
+    <w:p>
+      <w:pPr>
+        <w:shd w:val="clear" w:color="auto" w:fill="CFDCE1"/>
+        <w:rPr>
+          <w:rFonts w:ascii="Arial" w:hAnsi="Arial" w:cs="Arial"/>
+          <w:color w:val="4D5356"/>
+        </w:rPr>
+      </w:pPr>
+      <w:r>
+        <w:rPr>
+          <w:rStyle w:val="tag"/>
+          <w:rFonts w:ascii="Arial" w:hAnsi="Arial" w:cs="Arial"/>
+          <w:b/>
+          <w:bCs/>
+          <w:caps/>
+          <w:color w:val="3D4251"/>
+          <w:bdr w:val="none" w:sz="0" w:space="0" w:color="auto" w:frame="1"/>
+          <w:shd w:val="clear" w:color="auto" w:fill="FFFFFF"/>
+        </w:rPr>
+        <w:t>50 XP</w:t>
+      </w:r>
+    </w:p>
+    <w:p>
+      <w:pPr>
+        <w:pStyle w:val="Heading5"/>
+        <w:shd w:val="clear" w:color="auto" w:fill="FFFFFF"/>
+        <w:spacing w:before="60" w:beforeAutospacing="0" w:after="60" w:afterAutospacing="0"/>
+        <w:rPr>
+          <w:rFonts w:ascii="Arial" w:hAnsi="Arial" w:cs="Arial"/>
+          <w:color w:val="3D4251"/>
+        </w:rPr>
+      </w:pPr>
+      <w:r>
+        <w:rPr>
+          <w:rFonts w:ascii="Arial" w:hAnsi="Arial" w:cs="Arial"/>
+          <w:color w:val="3D4251"/>
+        </w:rPr>
+        <w:t>Possible Answers</w:t>
+      </w:r>
+    </w:p>
+    <w:p>
+      <w:pPr>
+        <w:pStyle w:val="multiple-choiceitem"/>
+        <w:numPr>
+          <w:ilvl w:val="0"/>
+          <w:numId w:val="31"/>
+        </w:numPr>
+        <w:shd w:val="clear" w:color="auto" w:fill="FFFFFF"/>
+        <w:spacing w:before="225" w:beforeAutospacing="0"/>
+        <w:ind w:left="0"/>
+        <w:rPr>
+          <w:rFonts w:ascii="Arial" w:hAnsi="Arial" w:cs="Arial"/>
+          <w:color w:val="3D4251"/>
+        </w:rPr>
+      </w:pPr>
+      <w:r>
+        <w:rPr>
+          <w:rFonts w:ascii="Arial" w:hAnsi="Arial" w:cs="Arial"/>
+          <w:color w:val="3D4251"/>
+        </w:rPr>
+        <w:object w:dxaOrig="225" w:dyaOrig="225">
+          <v:shape id="_x0000_i1110" type="#_x0000_t75" style="width:20.25pt;height:18pt" o:ole="">
+            <v:imagedata r:id="rId9" o:title=""/>
+          </v:shape>
+          <w:control r:id="rId49" w:name="DefaultOcxName7" w:shapeid="_x0000_i1110"/>
+        </w:object>
+      </w:r>
+    </w:p>
+    <w:p>
+      <w:pPr>
+        <w:pStyle w:val="multiple-choiceitem"/>
+        <w:shd w:val="clear" w:color="auto" w:fill="FFFFFF"/>
+        <w:spacing w:before="0" w:beforeAutospacing="0" w:after="0"/>
+        <w:rPr>
+          <w:rFonts w:ascii="Arial" w:hAnsi="Arial" w:cs="Arial"/>
+          <w:color w:val="3D4251"/>
+        </w:rPr>
+      </w:pPr>
+      <w:r>
+        <w:rPr>
+          <w:rStyle w:val="HTMLCode"/>
+          <w:color w:val="3D4251"/>
+          <w:shd w:val="clear" w:color="auto" w:fill="EBF4F7"/>
+        </w:rPr>
+        <w:t>\w+\</w:t>
+      </w:r>
+      <w:proofErr w:type="gramStart"/>
+      <w:r>
+        <w:rPr>
+          <w:rStyle w:val="HTMLCode"/>
+          <w:color w:val="3D4251"/>
+          <w:shd w:val="clear" w:color="auto" w:fill="EBF4F7"/>
+        </w:rPr>
+        <w:t>s[</w:t>
+      </w:r>
+      <w:proofErr w:type="gramEnd"/>
+      <w:r>
+        <w:rPr>
+          <w:rStyle w:val="HTMLCode"/>
+          <w:color w:val="3D4251"/>
+          <w:shd w:val="clear" w:color="auto" w:fill="EBF4F7"/>
+        </w:rPr>
+        <w:t>1-3]?\d,\s\d+</w:t>
+      </w:r>
+    </w:p>
+    <w:p>
+      <w:pPr>
+        <w:pStyle w:val="multiple-choiceitem"/>
+        <w:numPr>
+          <w:ilvl w:val="0"/>
+          <w:numId w:val="31"/>
+        </w:numPr>
+        <w:shd w:val="clear" w:color="auto" w:fill="FFFFFF"/>
+        <w:spacing w:before="225" w:beforeAutospacing="0"/>
+        <w:ind w:left="0"/>
+        <w:rPr>
+          <w:rFonts w:ascii="Arial" w:hAnsi="Arial" w:cs="Arial"/>
+          <w:color w:val="3D4251"/>
+        </w:rPr>
+      </w:pPr>
+      <w:r>
+        <w:rPr>
+          <w:rFonts w:ascii="Arial" w:hAnsi="Arial" w:cs="Arial"/>
+          <w:color w:val="3D4251"/>
+        </w:rPr>
+        <w:object w:dxaOrig="225" w:dyaOrig="225">
+          <v:shape id="_x0000_i1109" type="#_x0000_t75" style="width:20.25pt;height:18pt" o:ole="">
+            <v:imagedata r:id="rId9" o:title=""/>
+          </v:shape>
+          <w:control r:id="rId50" w:name="DefaultOcxName14" w:shapeid="_x0000_i1109"/>
+        </w:object>
+      </w:r>
+    </w:p>
+    <w:p>
+      <w:pPr>
+        <w:pStyle w:val="multiple-choiceitem"/>
+        <w:shd w:val="clear" w:color="auto" w:fill="FFFFFF"/>
+        <w:spacing w:before="0" w:beforeAutospacing="0" w:after="0"/>
+        <w:rPr>
+          <w:rFonts w:ascii="Arial" w:hAnsi="Arial" w:cs="Arial"/>
+          <w:color w:val="3D4251"/>
+        </w:rPr>
+      </w:pPr>
+      <w:r>
+        <w:rPr>
+          <w:rStyle w:val="HTMLCode"/>
+          <w:color w:val="3D4251"/>
+          <w:shd w:val="clear" w:color="auto" w:fill="EBF4F7"/>
+        </w:rPr>
+        <w:t>[A-</w:t>
+      </w:r>
+      <w:proofErr w:type="gramStart"/>
+      <w:r>
+        <w:rPr>
+          <w:rStyle w:val="HTMLCode"/>
+          <w:color w:val="3D4251"/>
+          <w:shd w:val="clear" w:color="auto" w:fill="EBF4F7"/>
+        </w:rPr>
+        <w:t>Z][</w:t>
+      </w:r>
+      <w:proofErr w:type="gramEnd"/>
+      <w:r>
+        <w:rPr>
+          <w:rStyle w:val="HTMLCode"/>
+          <w:color w:val="3D4251"/>
+          <w:shd w:val="clear" w:color="auto" w:fill="EBF4F7"/>
+        </w:rPr>
+        <w:t>a-z]+\s\d{1,2},\s\d+</w:t>
+      </w:r>
+    </w:p>
+    <w:p>
+      <w:pPr>
+        <w:pStyle w:val="multiple-choiceitem"/>
+        <w:numPr>
+          <w:ilvl w:val="0"/>
+          <w:numId w:val="31"/>
+        </w:numPr>
+        <w:shd w:val="clear" w:color="auto" w:fill="FFFFFF"/>
+        <w:spacing w:before="225" w:beforeAutospacing="0"/>
+        <w:ind w:left="0"/>
+        <w:rPr>
+          <w:rFonts w:ascii="Arial" w:hAnsi="Arial" w:cs="Arial"/>
+          <w:color w:val="3D4251"/>
+        </w:rPr>
+      </w:pPr>
+      <w:r>
+        <w:rPr>
+          <w:rFonts w:ascii="Arial" w:hAnsi="Arial" w:cs="Arial"/>
+          <w:color w:val="3D4251"/>
+        </w:rPr>
+        <w:object w:dxaOrig="225" w:dyaOrig="225">
+          <v:shape id="_x0000_i1112" type="#_x0000_t75" style="width:20.25pt;height:18pt" o:ole="">
+            <v:imagedata r:id="rId51" o:title=""/>
+          </v:shape>
+          <w:control r:id="rId52" w:name="DefaultOcxName24" w:shapeid="_x0000_i1112"/>
+        </w:object>
+      </w:r>
+    </w:p>
+    <w:p>
+      <w:pPr>
+        <w:pStyle w:val="multiple-choiceitem"/>
+        <w:shd w:val="clear" w:color="auto" w:fill="FFFFFF"/>
+        <w:spacing w:before="0" w:beforeAutospacing="0" w:after="0"/>
+        <w:rPr>
+          <w:rFonts w:ascii="Arial" w:hAnsi="Arial" w:cs="Arial"/>
+          <w:b/>
+          <w:color w:val="3D4251"/>
+        </w:rPr>
+      </w:pPr>
+      <w:r>
+        <w:rPr>
+          <w:rStyle w:val="HTMLCode"/>
+          <w:color w:val="3D4251"/>
+          <w:shd w:val="clear" w:color="auto" w:fill="EBF4F7"/>
+        </w:rPr>
+        <w:t>[A-</w:t>
+      </w:r>
+      <w:proofErr w:type="gramStart"/>
+      <w:r>
+        <w:rPr>
+          <w:rStyle w:val="HTMLCode"/>
+          <w:color w:val="3D4251"/>
+          <w:shd w:val="clear" w:color="auto" w:fill="EBF4F7"/>
+        </w:rPr>
+        <w:t>Z][</w:t>
+      </w:r>
+      <w:proofErr w:type="gramEnd"/>
+      <w:r>
+        <w:rPr>
+          <w:rStyle w:val="HTMLCode"/>
+          <w:color w:val="3D4251"/>
+          <w:shd w:val="clear" w:color="auto" w:fill="EBF4F7"/>
+        </w:rPr>
+        <w:t>a-z]+\s[1-3]?\d,\s\d+</w:t>
+      </w:r>
+      <w:r>
+        <w:rPr>
+          <w:rStyle w:val="HTMLCode"/>
+          <w:color w:val="3D4251"/>
+          <w:shd w:val="clear" w:color="auto" w:fill="EBF4F7"/>
+        </w:rPr>
+        <w:t xml:space="preserve"> </w:t>
+      </w:r>
+      <w:r>
+        <w:rPr>
+          <w:rStyle w:val="HTMLCode"/>
+          <w:b/>
+          <w:color w:val="3D4251"/>
+          <w:shd w:val="clear" w:color="auto" w:fill="EBF4F7"/>
+        </w:rPr>
+        <w:t>(A)</w:t>
+      </w:r>
+    </w:p>
+    <w:p>
+      <w:pPr>
+        <w:pStyle w:val="multiple-choiceitem"/>
+        <w:numPr>
+          <w:ilvl w:val="0"/>
+          <w:numId w:val="31"/>
+        </w:numPr>
+        <w:shd w:val="clear" w:color="auto" w:fill="FFFFFF"/>
+        <w:spacing w:before="225" w:beforeAutospacing="0"/>
+        <w:ind w:left="0"/>
+        <w:rPr>
+          <w:rFonts w:ascii="Arial" w:hAnsi="Arial" w:cs="Arial"/>
+          <w:color w:val="3D4251"/>
+        </w:rPr>
+      </w:pPr>
+      <w:r>
+        <w:rPr>
+          <w:rFonts w:ascii="Arial" w:hAnsi="Arial" w:cs="Arial"/>
+          <w:color w:val="3D4251"/>
+        </w:rPr>
+        <w:object w:dxaOrig="225" w:dyaOrig="225">
+          <v:shape id="_x0000_i1107" type="#_x0000_t75" style="width:20.25pt;height:18pt" o:ole="">
+            <v:imagedata r:id="rId9" o:title=""/>
+          </v:shape>
+          <w:control r:id="rId53" w:name="DefaultOcxName34" w:shapeid="_x0000_i1107"/>
+        </w:object>
+      </w:r>
+    </w:p>
+    <w:p>
+      <w:pPr>
+        <w:pStyle w:val="multiple-choiceitem"/>
+        <w:shd w:val="clear" w:color="auto" w:fill="FFFFFF"/>
+        <w:spacing w:before="0" w:beforeAutospacing="0" w:after="0"/>
+        <w:rPr>
+          <w:rFonts w:ascii="Arial" w:hAnsi="Arial" w:cs="Arial"/>
+          <w:color w:val="3D4251"/>
+        </w:rPr>
+      </w:pPr>
+      <w:r>
+        <w:rPr>
+          <w:rStyle w:val="HTMLCode"/>
+          <w:color w:val="3D4251"/>
+          <w:shd w:val="clear" w:color="auto" w:fill="EBF4F7"/>
+        </w:rPr>
+        <w:t>[A-</w:t>
+      </w:r>
+      <w:proofErr w:type="gramStart"/>
+      <w:r>
+        <w:rPr>
+          <w:rStyle w:val="HTMLCode"/>
+          <w:color w:val="3D4251"/>
+          <w:shd w:val="clear" w:color="auto" w:fill="EBF4F7"/>
+        </w:rPr>
+        <w:t>Z][</w:t>
+      </w:r>
+      <w:proofErr w:type="gramEnd"/>
+      <w:r>
+        <w:rPr>
+          <w:rStyle w:val="HTMLCode"/>
+          <w:color w:val="3D4251"/>
+          <w:shd w:val="clear" w:color="auto" w:fill="EBF4F7"/>
+        </w:rPr>
+        <w:t>a-z]+\s[1-3]?\d,\s\d*</w:t>
+      </w:r>
+    </w:p>
+    <w:p/>
+    <w:p>
+      <w:pPr>
+        <w:pBdr>
+          <w:bottom w:val="single" w:sz="6" w:space="1" w:color="auto"/>
+        </w:pBdr>
+      </w:pPr>
+    </w:p>
+    <w:p/>
+    <w:p>
+      <w:pPr>
+        <w:pStyle w:val="Heading1"/>
+        <w:shd w:val="clear" w:color="auto" w:fill="FFFFFF"/>
+        <w:spacing w:before="60" w:beforeAutospacing="0" w:after="225" w:afterAutospacing="0"/>
+        <w:rPr>
+          <w:color w:val="3A3A3A"/>
+        </w:rPr>
+      </w:pPr>
+      <w:r>
+        <w:rPr>
+          <w:color w:val="3A3A3A"/>
+        </w:rPr>
+        <w:t>Splitting by a pattern</w:t>
+      </w:r>
+    </w:p>
+    <w:p>
+      <w:pPr>
+        <w:pStyle w:val="NormalWeb"/>
+        <w:shd w:val="clear" w:color="auto" w:fill="FFFFFF"/>
+        <w:spacing w:before="0" w:after="0"/>
+        <w:rPr>
+          <w:color w:val="3D4251"/>
+        </w:rPr>
+      </w:pPr>
+      <w:r>
+        <w:rPr>
+          <w:color w:val="3D4251"/>
+        </w:rPr>
+        <w:t>You are given a text stored in the </w:t>
+      </w:r>
+      <w:r>
+        <w:rPr>
+          <w:rStyle w:val="HTMLCode"/>
+          <w:color w:val="3D4251"/>
+          <w:shd w:val="clear" w:color="auto" w:fill="EBF4F7"/>
+        </w:rPr>
+        <w:t>text</w:t>
+      </w:r>
+      <w:r>
+        <w:rPr>
+          <w:color w:val="3D4251"/>
+        </w:rPr>
+        <w:t> variable.</w:t>
+      </w:r>
+    </w:p>
+    <w:p>
+      <w:pPr>
+        <w:pStyle w:val="NormalWeb"/>
+        <w:shd w:val="clear" w:color="auto" w:fill="FFFFFF"/>
+        <w:rPr>
+          <w:color w:val="3D4251"/>
+        </w:rPr>
+      </w:pPr>
+      <w:r>
+        <w:rPr>
+          <w:color w:val="3D4251"/>
+        </w:rPr>
+        <w:t>Split the text in such a way that the resulting list has only words or numbers with no blank spaces or punctuation.</w:t>
+      </w:r>
+    </w:p>
+    <w:p>
+      <w:pPr>
+        <w:pStyle w:val="Heading5"/>
+        <w:shd w:val="clear" w:color="auto" w:fill="CFDCE1"/>
+        <w:spacing w:before="0" w:beforeAutospacing="0" w:after="0" w:afterAutospacing="0" w:line="240" w:lineRule="atLeast"/>
+        <w:rPr>
+          <w:color w:val="3D4251"/>
+        </w:rPr>
+      </w:pPr>
+      <w:r>
+        <w:rPr>
+          <w:color w:val="3D4251"/>
+        </w:rPr>
+        <w:t>Instructions 1/2</w:t>
+      </w:r>
+    </w:p>
+    <w:p>
+      <w:pPr>
+        <w:shd w:val="clear" w:color="auto" w:fill="CFDCE1"/>
+      </w:pPr>
+      <w:r>
+        <w:rPr>
+          <w:rStyle w:val="tag"/>
+          <w:b/>
+          <w:bCs/>
+          <w:caps/>
+          <w:color w:val="3D4251"/>
+          <w:bdr w:val="none" w:sz="0" w:space="0" w:color="auto" w:frame="1"/>
+          <w:shd w:val="clear" w:color="auto" w:fill="FFFFFF"/>
+        </w:rPr>
+        <w:t>50 XP</w:t>
+      </w:r>
+    </w:p>
+    <w:p>
+      <w:pPr>
+        <w:pStyle w:val="progress-bullet"/>
+        <w:numPr>
+          <w:ilvl w:val="0"/>
+          <w:numId w:val="32"/>
+        </w:numPr>
+        <w:shd w:val="clear" w:color="auto" w:fill="CFDCE1"/>
+        <w:ind w:left="0"/>
+      </w:pPr>
+      <w:hyperlink r:id="rId54" w:history="1">
+        <w:r>
+          <w:rPr>
+            <w:rStyle w:val="Hyperlink"/>
+            <w:color w:val="FFFFFF"/>
+            <w:u w:val="none"/>
+            <w:shd w:val="clear" w:color="auto" w:fill="33AACC"/>
+          </w:rPr>
+          <w:t>1</w:t>
+        </w:r>
+      </w:hyperlink>
+    </w:p>
+    <w:p>
+      <w:pPr>
+        <w:pStyle w:val="progress-bullet"/>
+        <w:numPr>
+          <w:ilvl w:val="0"/>
+          <w:numId w:val="32"/>
+        </w:numPr>
+        <w:shd w:val="clear" w:color="auto" w:fill="CFDCE1"/>
+        <w:ind w:left="0"/>
+      </w:pPr>
+      <w:hyperlink r:id="rId55" w:history="1">
+        <w:r>
+          <w:rPr>
+            <w:rStyle w:val="Hyperlink"/>
+            <w:color w:val="CFDCE1"/>
+            <w:u w:val="none"/>
+            <w:shd w:val="clear" w:color="auto" w:fill="FFFFFF"/>
+          </w:rPr>
+          <w:t>2</w:t>
+        </w:r>
+      </w:hyperlink>
+    </w:p>
+    <w:p>
+      <w:pPr>
+        <w:numPr>
+          <w:ilvl w:val="0"/>
+          <w:numId w:val="33"/>
+        </w:numPr>
+        <w:shd w:val="clear" w:color="auto" w:fill="FFFFFF"/>
+        <w:spacing w:before="100" w:beforeAutospacing="1" w:after="100" w:afterAutospacing="1" w:line="240" w:lineRule="auto"/>
+        <w:rPr>
+          <w:color w:val="3D4251"/>
+        </w:rPr>
+      </w:pPr>
+      <w:r>
+        <w:rPr>
+          <w:color w:val="3D4251"/>
+        </w:rPr>
+        <w:t>Compile the regular expression.</w:t>
+      </w:r>
+    </w:p>
+    <w:p>
+      <w:pPr>
+        <w:numPr>
+          <w:ilvl w:val="0"/>
+          <w:numId w:val="33"/>
+        </w:numPr>
+        <w:shd w:val="clear" w:color="auto" w:fill="FFFFFF"/>
+        <w:spacing w:before="225" w:after="100" w:afterAutospacing="1" w:line="240" w:lineRule="auto"/>
+        <w:rPr>
+          <w:color w:val="3D4251"/>
+        </w:rPr>
+      </w:pPr>
+      <w:r>
+        <w:rPr>
+          <w:color w:val="3D4251"/>
+        </w:rPr>
+        <w:t xml:space="preserve">Split the text so that only words or numbers are included in the resulting </w:t>
+      </w:r>
+      <w:proofErr w:type="gramStart"/>
+      <w:r>
+        <w:rPr>
+          <w:color w:val="3D4251"/>
+        </w:rPr>
+        <w:t>list, and</w:t>
+      </w:r>
+      <w:proofErr w:type="gramEnd"/>
+      <w:r>
+        <w:rPr>
+          <w:color w:val="3D4251"/>
+        </w:rPr>
+        <w:t xml:space="preserve"> print the result.</w:t>
+      </w:r>
+    </w:p>
+    <w:p>
+      <w:pPr>
+        <w:rPr>
+          <w:color w:val="3D4251"/>
+        </w:rPr>
+      </w:pPr>
+      <w:hyperlink r:id="rId56" w:history="1">
+        <w:r>
+          <w:rPr>
+            <w:b/>
+            <w:bCs/>
+            <w:color w:val="3D4251"/>
+          </w:rPr>
+          <w:br/>
+        </w:r>
+      </w:hyperlink>
+    </w:p>
+    <w:p>
+      <w:r>
+        <w:t># Compile the regular expression</w:t>
+      </w:r>
+    </w:p>
+    <w:p>
+      <w:r>
+        <w:t xml:space="preserve">pattern = </w:t>
+      </w:r>
+      <w:proofErr w:type="spellStart"/>
+      <w:proofErr w:type="gramStart"/>
+      <w:r>
+        <w:t>re.compile</w:t>
+      </w:r>
+      <w:proofErr w:type="spellEnd"/>
+      <w:proofErr w:type="gramEnd"/>
+      <w:r>
+        <w:t>(r'[,:\.\s]+')</w:t>
+      </w:r>
+    </w:p>
+    <w:p/>
+    <w:p>
+      <w:r>
+        <w:t xml:space="preserve"># Split the text that only </w:t>
+      </w:r>
+      <w:proofErr w:type="gramStart"/>
+      <w:r>
+        <w:t>words</w:t>
+      </w:r>
+      <w:proofErr w:type="gramEnd"/>
+      <w:r>
+        <w:t xml:space="preserve"> or numbers are left</w:t>
+      </w:r>
+    </w:p>
+    <w:p>
+      <w:r>
+        <w:t xml:space="preserve">words = </w:t>
+      </w:r>
+      <w:proofErr w:type="spellStart"/>
+      <w:proofErr w:type="gramStart"/>
+      <w:r>
+        <w:t>re.split</w:t>
+      </w:r>
+      <w:proofErr w:type="spellEnd"/>
+      <w:proofErr w:type="gramEnd"/>
+      <w:r>
+        <w:t>(pattern, text)</w:t>
+      </w:r>
+    </w:p>
+    <w:p>
+      <w:r>
+        <w:t>print(words)</w:t>
+      </w:r>
+    </w:p>
+    <w:p/>
+    <w:p/>
+    <w:p>
+      <w:r>
+        <w:t>&lt;script.py&gt; output:</w:t>
+      </w:r>
+    </w:p>
+    <w:p>
+      <w:r>
+        <w:t xml:space="preserve">    ['Python', 'has', '4', 'main', 'data', 'structures', 'list', 'tuple', 'set', 'and', 'dictionary', '']</w:t>
+      </w:r>
+    </w:p>
+    <w:p>
+      <w:r>
+        <w:t>Python has 4 main data structures: list, tuple, set, and dictionary.</w:t>
+      </w:r>
+    </w:p>
+    <w:p/>
+    <w:p/>
+    <w:p>
+      <w:pPr>
+        <w:pStyle w:val="Heading5"/>
+        <w:shd w:val="clear" w:color="auto" w:fill="CFDCE1"/>
+        <w:spacing w:before="0" w:beforeAutospacing="0" w:after="0" w:afterAutospacing="0" w:line="240" w:lineRule="atLeast"/>
+        <w:rPr>
+          <w:rFonts w:ascii="Arial" w:hAnsi="Arial" w:cs="Arial"/>
+          <w:color w:val="3D4251"/>
+        </w:rPr>
+      </w:pPr>
+      <w:r>
+        <w:rPr>
+          <w:rFonts w:ascii="Arial" w:hAnsi="Arial" w:cs="Arial"/>
+          <w:color w:val="3D4251"/>
+        </w:rPr>
+        <w:t>Instructions 2/2</w:t>
+      </w:r>
+    </w:p>
+    <w:p>
+      <w:pPr>
+        <w:shd w:val="clear" w:color="auto" w:fill="CFDCE1"/>
+        <w:rPr>
+          <w:rFonts w:ascii="Arial" w:hAnsi="Arial" w:cs="Arial"/>
+          <w:color w:val="4D5356"/>
+        </w:rPr>
+      </w:pPr>
+      <w:r>
+        <w:rPr>
+          <w:rStyle w:val="tag"/>
+          <w:rFonts w:ascii="Arial" w:hAnsi="Arial" w:cs="Arial"/>
+          <w:b/>
+          <w:bCs/>
+          <w:caps/>
+          <w:color w:val="3D4251"/>
+          <w:bdr w:val="none" w:sz="0" w:space="0" w:color="auto" w:frame="1"/>
+          <w:shd w:val="clear" w:color="auto" w:fill="FFFFFF"/>
+        </w:rPr>
+        <w:t>50 XP</w:t>
+      </w:r>
+    </w:p>
+    <w:p>
+      <w:pPr>
+        <w:pStyle w:val="progress-bullet"/>
+        <w:numPr>
+          <w:ilvl w:val="0"/>
+          <w:numId w:val="34"/>
+        </w:numPr>
+        <w:shd w:val="clear" w:color="auto" w:fill="CFDCE1"/>
+        <w:ind w:left="0"/>
+        <w:rPr>
+          <w:rFonts w:ascii="Arial" w:hAnsi="Arial" w:cs="Arial"/>
+          <w:color w:val="4D5356"/>
+        </w:rPr>
+      </w:pPr>
+    </w:p>
+    <w:p>
+      <w:pPr>
+        <w:pStyle w:val="progress-bullet"/>
+        <w:numPr>
+          <w:ilvl w:val="0"/>
+          <w:numId w:val="34"/>
+        </w:numPr>
+        <w:shd w:val="clear" w:color="auto" w:fill="CFDCE1"/>
+        <w:ind w:left="0"/>
+        <w:rPr>
+          <w:rFonts w:ascii="Arial" w:hAnsi="Arial" w:cs="Arial"/>
+          <w:color w:val="4D5356"/>
+        </w:rPr>
+      </w:pPr>
+      <w:hyperlink r:id="rId57" w:history="1">
+        <w:r>
+          <w:rPr>
+            <w:rStyle w:val="Hyperlink"/>
+            <w:rFonts w:ascii="Arial" w:hAnsi="Arial" w:cs="Arial"/>
+            <w:color w:val="FFFFFF"/>
+            <w:shd w:val="clear" w:color="auto" w:fill="33AACC"/>
+          </w:rPr>
+          <w:t>2</w:t>
+        </w:r>
+      </w:hyperlink>
+    </w:p>
+    <w:p>
+      <w:pPr>
+        <w:numPr>
+          <w:ilvl w:val="0"/>
+          <w:numId w:val="35"/>
+        </w:numPr>
+        <w:shd w:val="clear" w:color="auto" w:fill="FFFFFF"/>
+        <w:spacing w:before="100" w:beforeAutospacing="1" w:after="100" w:afterAutospacing="1" w:line="240" w:lineRule="auto"/>
+        <w:rPr>
+          <w:rFonts w:ascii="Arial" w:hAnsi="Arial" w:cs="Arial"/>
+          <w:color w:val="3D4251"/>
+        </w:rPr>
+      </w:pPr>
+      <w:r>
+        <w:rPr>
+          <w:rFonts w:ascii="Arial" w:hAnsi="Arial" w:cs="Arial"/>
+          <w:color w:val="3D4251"/>
+        </w:rPr>
+        <w:t>Define a much easier way to extract words or numbers.</w:t>
+      </w:r>
+    </w:p>
+    <w:p/>
+    <w:p/>
+    <w:p>
+      <w:r>
+        <w:t># Compile the regular expression</w:t>
+      </w:r>
+    </w:p>
+    <w:p>
+      <w:r>
+        <w:t xml:space="preserve">pattern = </w:t>
+      </w:r>
+      <w:proofErr w:type="spellStart"/>
+      <w:proofErr w:type="gramStart"/>
+      <w:r>
+        <w:t>re.compile</w:t>
+      </w:r>
+      <w:proofErr w:type="spellEnd"/>
+      <w:proofErr w:type="gramEnd"/>
+      <w:r>
+        <w:t>(r'[,:\.\s]+')</w:t>
+      </w:r>
+    </w:p>
+    <w:p/>
+    <w:p>
+      <w:r>
+        <w:lastRenderedPageBreak/>
+        <w:t xml:space="preserve"># Split the text that only </w:t>
+      </w:r>
+      <w:proofErr w:type="gramStart"/>
+      <w:r>
+        <w:t>words</w:t>
+      </w:r>
+      <w:proofErr w:type="gramEnd"/>
+      <w:r>
+        <w:t xml:space="preserve"> or numbers are left</w:t>
+      </w:r>
+    </w:p>
+    <w:p>
+      <w:r>
+        <w:t xml:space="preserve">words = </w:t>
+      </w:r>
+      <w:proofErr w:type="spellStart"/>
+      <w:proofErr w:type="gramStart"/>
+      <w:r>
+        <w:t>re.split</w:t>
+      </w:r>
+      <w:proofErr w:type="spellEnd"/>
+      <w:proofErr w:type="gramEnd"/>
+      <w:r>
+        <w:t>(pattern, text)</w:t>
+      </w:r>
+    </w:p>
+    <w:p>
+      <w:r>
+        <w:t>print(words)</w:t>
+      </w:r>
+    </w:p>
+    <w:p/>
+    <w:p>
+      <w:r>
+        <w:t># Define an easier way to extract words or numbers</w:t>
+      </w:r>
+    </w:p>
+    <w:p>
+      <w:pPr>
+        <w:rPr>
+          <w:b/>
+        </w:rPr>
+      </w:pPr>
+      <w:proofErr w:type="spellStart"/>
+      <w:r>
+        <w:rPr>
+          <w:b/>
+        </w:rPr>
+        <w:t>alt_pattern</w:t>
+      </w:r>
+      <w:proofErr w:type="spellEnd"/>
+      <w:r>
+        <w:rPr>
+          <w:b/>
+        </w:rPr>
+        <w:t xml:space="preserve"> = </w:t>
+      </w:r>
+      <w:proofErr w:type="spellStart"/>
+      <w:proofErr w:type="gramStart"/>
+      <w:r>
+        <w:rPr>
+          <w:b/>
+        </w:rPr>
+        <w:t>re.compile</w:t>
+      </w:r>
+      <w:proofErr w:type="spellEnd"/>
+      <w:proofErr w:type="gramEnd"/>
+      <w:r>
+        <w:rPr>
+          <w:b/>
+        </w:rPr>
+        <w:t>(r'\w')</w:t>
+      </w:r>
+    </w:p>
+    <w:p>
+      <w:proofErr w:type="gramStart"/>
+      <w:r>
+        <w:t>print(</w:t>
+      </w:r>
+      <w:proofErr w:type="spellStart"/>
+      <w:proofErr w:type="gramEnd"/>
+      <w:r>
+        <w:t>re.findall</w:t>
+      </w:r>
+      <w:proofErr w:type="spellEnd"/>
+      <w:r>
+        <w:t>(</w:t>
+      </w:r>
+      <w:proofErr w:type="spellStart"/>
+      <w:r>
+        <w:t>alt_pattern</w:t>
+      </w:r>
+      <w:proofErr w:type="spellEnd"/>
+      <w:r>
+        <w:t>, text))</w:t>
+      </w:r>
+    </w:p>
+    <w:p/>
+    <w:p/>
+    <w:p/>
+    <w:p>
+      <w:r>
+        <w:t>&lt;script.py&gt; output:</w:t>
+      </w:r>
+    </w:p>
+    <w:p>
+      <w:r>
+        <w:t xml:space="preserve">    ['Python', 'has', '4', 'main', 'data', 'structures', 'list', 'tuple', 'set', 'and', 'dictionary', '']</w:t>
+      </w:r>
+    </w:p>
+    <w:p>
+      <w:r>
+        <w:t>Python has 4 main data structures: list, tuple, set, and dictionary.</w:t>
+      </w:r>
+    </w:p>
+    <w:p/>
+    <w:p>
+      <w:r>
+        <w:t>&lt;script.py&gt; output:</w:t>
+      </w:r>
+    </w:p>
+    <w:p>
+      <w:r>
+        <w:t xml:space="preserve">    ['Python', 'has', '4', 'main', 'data', 'structures', 'list', 'tuple', 'set', 'and', 'dictionary', '']</w:t>
+      </w:r>
+    </w:p>
+    <w:p>
+      <w:r>
+        <w:t xml:space="preserve">    ['P', 'y', 't', 'h', 'o', 'n', 'h', 'a', 's', '4', 'm', 'a', '</w:t>
+      </w:r>
+      <w:proofErr w:type="spellStart"/>
+      <w:r>
+        <w:t>i</w:t>
+      </w:r>
+      <w:proofErr w:type="spellEnd"/>
+      <w:r>
+        <w:t>', 'n', 'd', 'a', 't', 'a', 's', 't', 'r', 'u', 'c', 't', 'u', 'r', 'e', 's', 'l', '</w:t>
+      </w:r>
+      <w:proofErr w:type="spellStart"/>
+      <w:r>
+        <w:t>i</w:t>
+      </w:r>
+      <w:proofErr w:type="spellEnd"/>
+      <w:r>
+        <w:t>', 's', 't', 't', 'u', 'p', 'l', 'e', 's', 'e', 't', 'a', 'n', 'd', 'd', '</w:t>
+      </w:r>
+      <w:proofErr w:type="spellStart"/>
+      <w:r>
+        <w:t>i</w:t>
+      </w:r>
+      <w:proofErr w:type="spellEnd"/>
+      <w:r>
+        <w:t>', 'c', 't', '</w:t>
+      </w:r>
+      <w:proofErr w:type="spellStart"/>
+      <w:r>
+        <w:t>i</w:t>
+      </w:r>
+      <w:proofErr w:type="spellEnd"/>
+      <w:r>
+        <w:t>', 'o', 'n', 'a', 'r', 'y']</w:t>
+      </w:r>
+    </w:p>
+    <w:p/>
+    <w:p/>
+    <w:p>
+      <w:r>
+        <w:t>Good work! When given a task on regular expressions, there might be many ways to solve it. It is always better to think on the easiest one!</w:t>
+      </w:r>
+    </w:p>
+    <w:p>
+      <w:pPr>
+        <w:pBdr>
+          <w:bottom w:val="single" w:sz="6" w:space="1" w:color="auto"/>
+        </w:pBdr>
+      </w:pPr>
+    </w:p>
+    <w:p/>
+    <w:p>
       <w:bookmarkStart w:id="0" w:name="_GoBack"/>
       <w:bookmarkEnd w:id="0"/>
     </w:p>
+    <w:p/>
+    <w:p/>
     <w:sectPr>
       <w:pgSz w:w="12240" w:h="15840"/>
       <w:pgMar w:top="1440" w:right="1440" w:bottom="1440" w:left="1440" w:header="720" w:footer="720" w:gutter="0"/>
@@ -4745,6 +9961,155 @@
     </w:lvl>
   </w:abstractNum>
   <w:abstractNum w:abstractNumId="4" w15:restartNumberingAfterBreak="0">
+    <w:nsid w:val="0ABB507F"/>
+    <w:multiLevelType w:val="multilevel"/>
+    <w:tmpl w:val="A2B0BFB0"/>
+    <w:lvl w:ilvl="0">
+      <w:start w:val="1"/>
+      <w:numFmt w:val="bullet"/>
+      <w:lvlText w:val=""/>
+      <w:lvlJc w:val="left"/>
+      <w:pPr>
+        <w:tabs>
+          <w:tab w:val="num" w:pos="720"/>
+        </w:tabs>
+        <w:ind w:left="720" w:hanging="360"/>
+      </w:pPr>
+      <w:rPr>
+        <w:rFonts w:ascii="Symbol" w:hAnsi="Symbol" w:hint="default"/>
+        <w:sz w:val="20"/>
+      </w:rPr>
+    </w:lvl>
+    <w:lvl w:ilvl="1" w:tentative="1">
+      <w:start w:val="1"/>
+      <w:numFmt w:val="bullet"/>
+      <w:lvlText w:val="o"/>
+      <w:lvlJc w:val="left"/>
+      <w:pPr>
+        <w:tabs>
+          <w:tab w:val="num" w:pos="1440"/>
+        </w:tabs>
+        <w:ind w:left="1440" w:hanging="360"/>
+      </w:pPr>
+      <w:rPr>
+        <w:rFonts w:ascii="Courier New" w:hAnsi="Courier New" w:hint="default"/>
+        <w:sz w:val="20"/>
+      </w:rPr>
+    </w:lvl>
+    <w:lvl w:ilvl="2" w:tentative="1">
+      <w:start w:val="1"/>
+      <w:numFmt w:val="bullet"/>
+      <w:lvlText w:val=""/>
+      <w:lvlJc w:val="left"/>
+      <w:pPr>
+        <w:tabs>
+          <w:tab w:val="num" w:pos="2160"/>
+        </w:tabs>
+        <w:ind w:left="2160" w:hanging="360"/>
+      </w:pPr>
+      <w:rPr>
+        <w:rFonts w:ascii="Wingdings" w:hAnsi="Wingdings" w:hint="default"/>
+        <w:sz w:val="20"/>
+      </w:rPr>
+    </w:lvl>
+    <w:lvl w:ilvl="3" w:tentative="1">
+      <w:start w:val="1"/>
+      <w:numFmt w:val="bullet"/>
+      <w:lvlText w:val=""/>
+      <w:lvlJc w:val="left"/>
+      <w:pPr>
+        <w:tabs>
+          <w:tab w:val="num" w:pos="2880"/>
+        </w:tabs>
+        <w:ind w:left="2880" w:hanging="360"/>
+      </w:pPr>
+      <w:rPr>
+        <w:rFonts w:ascii="Wingdings" w:hAnsi="Wingdings" w:hint="default"/>
+        <w:sz w:val="20"/>
+      </w:rPr>
+    </w:lvl>
+    <w:lvl w:ilvl="4" w:tentative="1">
+      <w:start w:val="1"/>
+      <w:numFmt w:val="bullet"/>
+      <w:lvlText w:val=""/>
+      <w:lvlJc w:val="left"/>
+      <w:pPr>
+        <w:tabs>
+          <w:tab w:val="num" w:pos="3600"/>
+        </w:tabs>
+        <w:ind w:left="3600" w:hanging="360"/>
+      </w:pPr>
+      <w:rPr>
+        <w:rFonts w:ascii="Wingdings" w:hAnsi="Wingdings" w:hint="default"/>
+        <w:sz w:val="20"/>
+      </w:rPr>
+    </w:lvl>
+    <w:lvl w:ilvl="5" w:tentative="1">
+      <w:start w:val="1"/>
+      <w:numFmt w:val="bullet"/>
+      <w:lvlText w:val=""/>
+      <w:lvlJc w:val="left"/>
+      <w:pPr>
+        <w:tabs>
+          <w:tab w:val="num" w:pos="4320"/>
+        </w:tabs>
+        <w:ind w:left="4320" w:hanging="360"/>
+      </w:pPr>
+      <w:rPr>
+        <w:rFonts w:ascii="Wingdings" w:hAnsi="Wingdings" w:hint="default"/>
+        <w:sz w:val="20"/>
+      </w:rPr>
+    </w:lvl>
+    <w:lvl w:ilvl="6" w:tentative="1">
+      <w:start w:val="1"/>
+      <w:numFmt w:val="bullet"/>
+      <w:lvlText w:val=""/>
+      <w:lvlJc w:val="left"/>
+      <w:pPr>
+        <w:tabs>
+          <w:tab w:val="num" w:pos="5040"/>
+        </w:tabs>
+        <w:ind w:left="5040" w:hanging="360"/>
+      </w:pPr>
+      <w:rPr>
+        <w:rFonts w:ascii="Wingdings" w:hAnsi="Wingdings" w:hint="default"/>
+        <w:sz w:val="20"/>
+      </w:rPr>
+    </w:lvl>
+    <w:lvl w:ilvl="7" w:tentative="1">
+      <w:start w:val="1"/>
+      <w:numFmt w:val="bullet"/>
+      <w:lvlText w:val=""/>
+      <w:lvlJc w:val="left"/>
+      <w:pPr>
+        <w:tabs>
+          <w:tab w:val="num" w:pos="5760"/>
+        </w:tabs>
+        <w:ind w:left="5760" w:hanging="360"/>
+      </w:pPr>
+      <w:rPr>
+        <w:rFonts w:ascii="Wingdings" w:hAnsi="Wingdings" w:hint="default"/>
+        <w:sz w:val="20"/>
+      </w:rPr>
+    </w:lvl>
+    <w:lvl w:ilvl="8" w:tentative="1">
+      <w:start w:val="1"/>
+      <w:numFmt w:val="bullet"/>
+      <w:lvlText w:val=""/>
+      <w:lvlJc w:val="left"/>
+      <w:pPr>
+        <w:tabs>
+          <w:tab w:val="num" w:pos="6480"/>
+        </w:tabs>
+        <w:ind w:left="6480" w:hanging="360"/>
+      </w:pPr>
+      <w:rPr>
+        <w:rFonts w:ascii="Wingdings" w:hAnsi="Wingdings" w:hint="default"/>
+        <w:sz w:val="20"/>
+      </w:rPr>
+    </w:lvl>
+  </w:abstractNum>
+  <w:abstractNum w:abstractNumId="5" w15:restartNumberingAfterBreak="0">
     <w:nsid w:val="0C427328"/>
     <w:multiLevelType w:val="multilevel"/>
     <w:tmpl w:val="2090A376"/>
@@ -4893,7 +10258,1199 @@
       </w:rPr>
     </w:lvl>
   </w:abstractNum>
-  <w:abstractNum w:abstractNumId="5" w15:restartNumberingAfterBreak="0">
+  <w:abstractNum w:abstractNumId="6" w15:restartNumberingAfterBreak="0">
+    <w:nsid w:val="16863659"/>
+    <w:multiLevelType w:val="multilevel"/>
+    <w:tmpl w:val="82CAF428"/>
+    <w:lvl w:ilvl="0">
+      <w:start w:val="1"/>
+      <w:numFmt w:val="bullet"/>
+      <w:lvlText w:val=""/>
+      <w:lvlJc w:val="left"/>
+      <w:pPr>
+        <w:tabs>
+          <w:tab w:val="num" w:pos="720"/>
+        </w:tabs>
+        <w:ind w:left="720" w:hanging="360"/>
+      </w:pPr>
+      <w:rPr>
+        <w:rFonts w:ascii="Symbol" w:hAnsi="Symbol" w:hint="default"/>
+        <w:sz w:val="20"/>
+      </w:rPr>
+    </w:lvl>
+    <w:lvl w:ilvl="1" w:tentative="1">
+      <w:start w:val="1"/>
+      <w:numFmt w:val="bullet"/>
+      <w:lvlText w:val="o"/>
+      <w:lvlJc w:val="left"/>
+      <w:pPr>
+        <w:tabs>
+          <w:tab w:val="num" w:pos="1440"/>
+        </w:tabs>
+        <w:ind w:left="1440" w:hanging="360"/>
+      </w:pPr>
+      <w:rPr>
+        <w:rFonts w:ascii="Courier New" w:hAnsi="Courier New" w:hint="default"/>
+        <w:sz w:val="20"/>
+      </w:rPr>
+    </w:lvl>
+    <w:lvl w:ilvl="2" w:tentative="1">
+      <w:start w:val="1"/>
+      <w:numFmt w:val="bullet"/>
+      <w:lvlText w:val=""/>
+      <w:lvlJc w:val="left"/>
+      <w:pPr>
+        <w:tabs>
+          <w:tab w:val="num" w:pos="2160"/>
+        </w:tabs>
+        <w:ind w:left="2160" w:hanging="360"/>
+      </w:pPr>
+      <w:rPr>
+        <w:rFonts w:ascii="Wingdings" w:hAnsi="Wingdings" w:hint="default"/>
+        <w:sz w:val="20"/>
+      </w:rPr>
+    </w:lvl>
+    <w:lvl w:ilvl="3" w:tentative="1">
+      <w:start w:val="1"/>
+      <w:numFmt w:val="bullet"/>
+      <w:lvlText w:val=""/>
+      <w:lvlJc w:val="left"/>
+      <w:pPr>
+        <w:tabs>
+          <w:tab w:val="num" w:pos="2880"/>
+        </w:tabs>
+        <w:ind w:left="2880" w:hanging="360"/>
+      </w:pPr>
+      <w:rPr>
+        <w:rFonts w:ascii="Wingdings" w:hAnsi="Wingdings" w:hint="default"/>
+        <w:sz w:val="20"/>
+      </w:rPr>
+    </w:lvl>
+    <w:lvl w:ilvl="4" w:tentative="1">
+      <w:start w:val="1"/>
+      <w:numFmt w:val="bullet"/>
+      <w:lvlText w:val=""/>
+      <w:lvlJc w:val="left"/>
+      <w:pPr>
+        <w:tabs>
+          <w:tab w:val="num" w:pos="3600"/>
+        </w:tabs>
+        <w:ind w:left="3600" w:hanging="360"/>
+      </w:pPr>
+      <w:rPr>
+        <w:rFonts w:ascii="Wingdings" w:hAnsi="Wingdings" w:hint="default"/>
+        <w:sz w:val="20"/>
+      </w:rPr>
+    </w:lvl>
+    <w:lvl w:ilvl="5" w:tentative="1">
+      <w:start w:val="1"/>
+      <w:numFmt w:val="bullet"/>
+      <w:lvlText w:val=""/>
+      <w:lvlJc w:val="left"/>
+      <w:pPr>
+        <w:tabs>
+          <w:tab w:val="num" w:pos="4320"/>
+        </w:tabs>
+        <w:ind w:left="4320" w:hanging="360"/>
+      </w:pPr>
+      <w:rPr>
+        <w:rFonts w:ascii="Wingdings" w:hAnsi="Wingdings" w:hint="default"/>
+        <w:sz w:val="20"/>
+      </w:rPr>
+    </w:lvl>
+    <w:lvl w:ilvl="6" w:tentative="1">
+      <w:start w:val="1"/>
+      <w:numFmt w:val="bullet"/>
+      <w:lvlText w:val=""/>
+      <w:lvlJc w:val="left"/>
+      <w:pPr>
+        <w:tabs>
+          <w:tab w:val="num" w:pos="5040"/>
+        </w:tabs>
+        <w:ind w:left="5040" w:hanging="360"/>
+      </w:pPr>
+      <w:rPr>
+        <w:rFonts w:ascii="Wingdings" w:hAnsi="Wingdings" w:hint="default"/>
+        <w:sz w:val="20"/>
+      </w:rPr>
+    </w:lvl>
+    <w:lvl w:ilvl="7" w:tentative="1">
+      <w:start w:val="1"/>
+      <w:numFmt w:val="bullet"/>
+      <w:lvlText w:val=""/>
+      <w:lvlJc w:val="left"/>
+      <w:pPr>
+        <w:tabs>
+          <w:tab w:val="num" w:pos="5760"/>
+        </w:tabs>
+        <w:ind w:left="5760" w:hanging="360"/>
+      </w:pPr>
+      <w:rPr>
+        <w:rFonts w:ascii="Wingdings" w:hAnsi="Wingdings" w:hint="default"/>
+        <w:sz w:val="20"/>
+      </w:rPr>
+    </w:lvl>
+    <w:lvl w:ilvl="8" w:tentative="1">
+      <w:start w:val="1"/>
+      <w:numFmt w:val="bullet"/>
+      <w:lvlText w:val=""/>
+      <w:lvlJc w:val="left"/>
+      <w:pPr>
+        <w:tabs>
+          <w:tab w:val="num" w:pos="6480"/>
+        </w:tabs>
+        <w:ind w:left="6480" w:hanging="360"/>
+      </w:pPr>
+      <w:rPr>
+        <w:rFonts w:ascii="Wingdings" w:hAnsi="Wingdings" w:hint="default"/>
+        <w:sz w:val="20"/>
+      </w:rPr>
+    </w:lvl>
+  </w:abstractNum>
+  <w:abstractNum w:abstractNumId="7" w15:restartNumberingAfterBreak="0">
+    <w:nsid w:val="1D905593"/>
+    <w:multiLevelType w:val="multilevel"/>
+    <w:tmpl w:val="3B7458C6"/>
+    <w:lvl w:ilvl="0">
+      <w:start w:val="1"/>
+      <w:numFmt w:val="bullet"/>
+      <w:lvlText w:val=""/>
+      <w:lvlJc w:val="left"/>
+      <w:pPr>
+        <w:tabs>
+          <w:tab w:val="num" w:pos="720"/>
+        </w:tabs>
+        <w:ind w:left="720" w:hanging="360"/>
+      </w:pPr>
+      <w:rPr>
+        <w:rFonts w:ascii="Symbol" w:hAnsi="Symbol" w:hint="default"/>
+        <w:sz w:val="20"/>
+      </w:rPr>
+    </w:lvl>
+    <w:lvl w:ilvl="1" w:tentative="1">
+      <w:start w:val="1"/>
+      <w:numFmt w:val="bullet"/>
+      <w:lvlText w:val="o"/>
+      <w:lvlJc w:val="left"/>
+      <w:pPr>
+        <w:tabs>
+          <w:tab w:val="num" w:pos="1440"/>
+        </w:tabs>
+        <w:ind w:left="1440" w:hanging="360"/>
+      </w:pPr>
+      <w:rPr>
+        <w:rFonts w:ascii="Courier New" w:hAnsi="Courier New" w:hint="default"/>
+        <w:sz w:val="20"/>
+      </w:rPr>
+    </w:lvl>
+    <w:lvl w:ilvl="2" w:tentative="1">
+      <w:start w:val="1"/>
+      <w:numFmt w:val="bullet"/>
+      <w:lvlText w:val=""/>
+      <w:lvlJc w:val="left"/>
+      <w:pPr>
+        <w:tabs>
+          <w:tab w:val="num" w:pos="2160"/>
+        </w:tabs>
+        <w:ind w:left="2160" w:hanging="360"/>
+      </w:pPr>
+      <w:rPr>
+        <w:rFonts w:ascii="Wingdings" w:hAnsi="Wingdings" w:hint="default"/>
+        <w:sz w:val="20"/>
+      </w:rPr>
+    </w:lvl>
+    <w:lvl w:ilvl="3" w:tentative="1">
+      <w:start w:val="1"/>
+      <w:numFmt w:val="bullet"/>
+      <w:lvlText w:val=""/>
+      <w:lvlJc w:val="left"/>
+      <w:pPr>
+        <w:tabs>
+          <w:tab w:val="num" w:pos="2880"/>
+        </w:tabs>
+        <w:ind w:left="2880" w:hanging="360"/>
+      </w:pPr>
+      <w:rPr>
+        <w:rFonts w:ascii="Wingdings" w:hAnsi="Wingdings" w:hint="default"/>
+        <w:sz w:val="20"/>
+      </w:rPr>
+    </w:lvl>
+    <w:lvl w:ilvl="4" w:tentative="1">
+      <w:start w:val="1"/>
+      <w:numFmt w:val="bullet"/>
+      <w:lvlText w:val=""/>
+      <w:lvlJc w:val="left"/>
+      <w:pPr>
+        <w:tabs>
+          <w:tab w:val="num" w:pos="3600"/>
+        </w:tabs>
+        <w:ind w:left="3600" w:hanging="360"/>
+      </w:pPr>
+      <w:rPr>
+        <w:rFonts w:ascii="Wingdings" w:hAnsi="Wingdings" w:hint="default"/>
+        <w:sz w:val="20"/>
+      </w:rPr>
+    </w:lvl>
+    <w:lvl w:ilvl="5" w:tentative="1">
+      <w:start w:val="1"/>
+      <w:numFmt w:val="bullet"/>
+      <w:lvlText w:val=""/>
+      <w:lvlJc w:val="left"/>
+      <w:pPr>
+        <w:tabs>
+          <w:tab w:val="num" w:pos="4320"/>
+        </w:tabs>
+        <w:ind w:left="4320" w:hanging="360"/>
+      </w:pPr>
+      <w:rPr>
+        <w:rFonts w:ascii="Wingdings" w:hAnsi="Wingdings" w:hint="default"/>
+        <w:sz w:val="20"/>
+      </w:rPr>
+    </w:lvl>
+    <w:lvl w:ilvl="6" w:tentative="1">
+      <w:start w:val="1"/>
+      <w:numFmt w:val="bullet"/>
+      <w:lvlText w:val=""/>
+      <w:lvlJc w:val="left"/>
+      <w:pPr>
+        <w:tabs>
+          <w:tab w:val="num" w:pos="5040"/>
+        </w:tabs>
+        <w:ind w:left="5040" w:hanging="360"/>
+      </w:pPr>
+      <w:rPr>
+        <w:rFonts w:ascii="Wingdings" w:hAnsi="Wingdings" w:hint="default"/>
+        <w:sz w:val="20"/>
+      </w:rPr>
+    </w:lvl>
+    <w:lvl w:ilvl="7" w:tentative="1">
+      <w:start w:val="1"/>
+      <w:numFmt w:val="bullet"/>
+      <w:lvlText w:val=""/>
+      <w:lvlJc w:val="left"/>
+      <w:pPr>
+        <w:tabs>
+          <w:tab w:val="num" w:pos="5760"/>
+        </w:tabs>
+        <w:ind w:left="5760" w:hanging="360"/>
+      </w:pPr>
+      <w:rPr>
+        <w:rFonts w:ascii="Wingdings" w:hAnsi="Wingdings" w:hint="default"/>
+        <w:sz w:val="20"/>
+      </w:rPr>
+    </w:lvl>
+    <w:lvl w:ilvl="8" w:tentative="1">
+      <w:start w:val="1"/>
+      <w:numFmt w:val="bullet"/>
+      <w:lvlText w:val=""/>
+      <w:lvlJc w:val="left"/>
+      <w:pPr>
+        <w:tabs>
+          <w:tab w:val="num" w:pos="6480"/>
+        </w:tabs>
+        <w:ind w:left="6480" w:hanging="360"/>
+      </w:pPr>
+      <w:rPr>
+        <w:rFonts w:ascii="Wingdings" w:hAnsi="Wingdings" w:hint="default"/>
+        <w:sz w:val="20"/>
+      </w:rPr>
+    </w:lvl>
+  </w:abstractNum>
+  <w:abstractNum w:abstractNumId="8" w15:restartNumberingAfterBreak="0">
+    <w:nsid w:val="28F16D9B"/>
+    <w:multiLevelType w:val="multilevel"/>
+    <w:tmpl w:val="24820CBE"/>
+    <w:lvl w:ilvl="0">
+      <w:start w:val="1"/>
+      <w:numFmt w:val="bullet"/>
+      <w:lvlText w:val=""/>
+      <w:lvlJc w:val="left"/>
+      <w:pPr>
+        <w:tabs>
+          <w:tab w:val="num" w:pos="720"/>
+        </w:tabs>
+        <w:ind w:left="720" w:hanging="360"/>
+      </w:pPr>
+      <w:rPr>
+        <w:rFonts w:ascii="Symbol" w:hAnsi="Symbol" w:hint="default"/>
+        <w:sz w:val="20"/>
+      </w:rPr>
+    </w:lvl>
+    <w:lvl w:ilvl="1" w:tentative="1">
+      <w:start w:val="1"/>
+      <w:numFmt w:val="bullet"/>
+      <w:lvlText w:val="o"/>
+      <w:lvlJc w:val="left"/>
+      <w:pPr>
+        <w:tabs>
+          <w:tab w:val="num" w:pos="1440"/>
+        </w:tabs>
+        <w:ind w:left="1440" w:hanging="360"/>
+      </w:pPr>
+      <w:rPr>
+        <w:rFonts w:ascii="Courier New" w:hAnsi="Courier New" w:hint="default"/>
+        <w:sz w:val="20"/>
+      </w:rPr>
+    </w:lvl>
+    <w:lvl w:ilvl="2" w:tentative="1">
+      <w:start w:val="1"/>
+      <w:numFmt w:val="bullet"/>
+      <w:lvlText w:val=""/>
+      <w:lvlJc w:val="left"/>
+      <w:pPr>
+        <w:tabs>
+          <w:tab w:val="num" w:pos="2160"/>
+        </w:tabs>
+        <w:ind w:left="2160" w:hanging="360"/>
+      </w:pPr>
+      <w:rPr>
+        <w:rFonts w:ascii="Wingdings" w:hAnsi="Wingdings" w:hint="default"/>
+        <w:sz w:val="20"/>
+      </w:rPr>
+    </w:lvl>
+    <w:lvl w:ilvl="3" w:tentative="1">
+      <w:start w:val="1"/>
+      <w:numFmt w:val="bullet"/>
+      <w:lvlText w:val=""/>
+      <w:lvlJc w:val="left"/>
+      <w:pPr>
+        <w:tabs>
+          <w:tab w:val="num" w:pos="2880"/>
+        </w:tabs>
+        <w:ind w:left="2880" w:hanging="360"/>
+      </w:pPr>
+      <w:rPr>
+        <w:rFonts w:ascii="Wingdings" w:hAnsi="Wingdings" w:hint="default"/>
+        <w:sz w:val="20"/>
+      </w:rPr>
+    </w:lvl>
+    <w:lvl w:ilvl="4" w:tentative="1">
+      <w:start w:val="1"/>
+      <w:numFmt w:val="bullet"/>
+      <w:lvlText w:val=""/>
+      <w:lvlJc w:val="left"/>
+      <w:pPr>
+        <w:tabs>
+          <w:tab w:val="num" w:pos="3600"/>
+        </w:tabs>
+        <w:ind w:left="3600" w:hanging="360"/>
+      </w:pPr>
+      <w:rPr>
+        <w:rFonts w:ascii="Wingdings" w:hAnsi="Wingdings" w:hint="default"/>
+        <w:sz w:val="20"/>
+      </w:rPr>
+    </w:lvl>
+    <w:lvl w:ilvl="5" w:tentative="1">
+      <w:start w:val="1"/>
+      <w:numFmt w:val="bullet"/>
+      <w:lvlText w:val=""/>
+      <w:lvlJc w:val="left"/>
+      <w:pPr>
+        <w:tabs>
+          <w:tab w:val="num" w:pos="4320"/>
+        </w:tabs>
+        <w:ind w:left="4320" w:hanging="360"/>
+      </w:pPr>
+      <w:rPr>
+        <w:rFonts w:ascii="Wingdings" w:hAnsi="Wingdings" w:hint="default"/>
+        <w:sz w:val="20"/>
+      </w:rPr>
+    </w:lvl>
+    <w:lvl w:ilvl="6" w:tentative="1">
+      <w:start w:val="1"/>
+      <w:numFmt w:val="bullet"/>
+      <w:lvlText w:val=""/>
+      <w:lvlJc w:val="left"/>
+      <w:pPr>
+        <w:tabs>
+          <w:tab w:val="num" w:pos="5040"/>
+        </w:tabs>
+        <w:ind w:left="5040" w:hanging="360"/>
+      </w:pPr>
+      <w:rPr>
+        <w:rFonts w:ascii="Wingdings" w:hAnsi="Wingdings" w:hint="default"/>
+        <w:sz w:val="20"/>
+      </w:rPr>
+    </w:lvl>
+    <w:lvl w:ilvl="7" w:tentative="1">
+      <w:start w:val="1"/>
+      <w:numFmt w:val="bullet"/>
+      <w:lvlText w:val=""/>
+      <w:lvlJc w:val="left"/>
+      <w:pPr>
+        <w:tabs>
+          <w:tab w:val="num" w:pos="5760"/>
+        </w:tabs>
+        <w:ind w:left="5760" w:hanging="360"/>
+      </w:pPr>
+      <w:rPr>
+        <w:rFonts w:ascii="Wingdings" w:hAnsi="Wingdings" w:hint="default"/>
+        <w:sz w:val="20"/>
+      </w:rPr>
+    </w:lvl>
+    <w:lvl w:ilvl="8" w:tentative="1">
+      <w:start w:val="1"/>
+      <w:numFmt w:val="bullet"/>
+      <w:lvlText w:val=""/>
+      <w:lvlJc w:val="left"/>
+      <w:pPr>
+        <w:tabs>
+          <w:tab w:val="num" w:pos="6480"/>
+        </w:tabs>
+        <w:ind w:left="6480" w:hanging="360"/>
+      </w:pPr>
+      <w:rPr>
+        <w:rFonts w:ascii="Wingdings" w:hAnsi="Wingdings" w:hint="default"/>
+        <w:sz w:val="20"/>
+      </w:rPr>
+    </w:lvl>
+  </w:abstractNum>
+  <w:abstractNum w:abstractNumId="9" w15:restartNumberingAfterBreak="0">
+    <w:nsid w:val="29FC641F"/>
+    <w:multiLevelType w:val="multilevel"/>
+    <w:tmpl w:val="6E0EB1A8"/>
+    <w:lvl w:ilvl="0">
+      <w:start w:val="1"/>
+      <w:numFmt w:val="bullet"/>
+      <w:lvlText w:val=""/>
+      <w:lvlJc w:val="left"/>
+      <w:pPr>
+        <w:tabs>
+          <w:tab w:val="num" w:pos="720"/>
+        </w:tabs>
+        <w:ind w:left="720" w:hanging="360"/>
+      </w:pPr>
+      <w:rPr>
+        <w:rFonts w:ascii="Symbol" w:hAnsi="Symbol" w:hint="default"/>
+        <w:sz w:val="20"/>
+      </w:rPr>
+    </w:lvl>
+    <w:lvl w:ilvl="1" w:tentative="1">
+      <w:start w:val="1"/>
+      <w:numFmt w:val="bullet"/>
+      <w:lvlText w:val="o"/>
+      <w:lvlJc w:val="left"/>
+      <w:pPr>
+        <w:tabs>
+          <w:tab w:val="num" w:pos="1440"/>
+        </w:tabs>
+        <w:ind w:left="1440" w:hanging="360"/>
+      </w:pPr>
+      <w:rPr>
+        <w:rFonts w:ascii="Courier New" w:hAnsi="Courier New" w:hint="default"/>
+        <w:sz w:val="20"/>
+      </w:rPr>
+    </w:lvl>
+    <w:lvl w:ilvl="2" w:tentative="1">
+      <w:start w:val="1"/>
+      <w:numFmt w:val="bullet"/>
+      <w:lvlText w:val=""/>
+      <w:lvlJc w:val="left"/>
+      <w:pPr>
+        <w:tabs>
+          <w:tab w:val="num" w:pos="2160"/>
+        </w:tabs>
+        <w:ind w:left="2160" w:hanging="360"/>
+      </w:pPr>
+      <w:rPr>
+        <w:rFonts w:ascii="Wingdings" w:hAnsi="Wingdings" w:hint="default"/>
+        <w:sz w:val="20"/>
+      </w:rPr>
+    </w:lvl>
+    <w:lvl w:ilvl="3" w:tentative="1">
+      <w:start w:val="1"/>
+      <w:numFmt w:val="bullet"/>
+      <w:lvlText w:val=""/>
+      <w:lvlJc w:val="left"/>
+      <w:pPr>
+        <w:tabs>
+          <w:tab w:val="num" w:pos="2880"/>
+        </w:tabs>
+        <w:ind w:left="2880" w:hanging="360"/>
+      </w:pPr>
+      <w:rPr>
+        <w:rFonts w:ascii="Wingdings" w:hAnsi="Wingdings" w:hint="default"/>
+        <w:sz w:val="20"/>
+      </w:rPr>
+    </w:lvl>
+    <w:lvl w:ilvl="4" w:tentative="1">
+      <w:start w:val="1"/>
+      <w:numFmt w:val="bullet"/>
+      <w:lvlText w:val=""/>
+      <w:lvlJc w:val="left"/>
+      <w:pPr>
+        <w:tabs>
+          <w:tab w:val="num" w:pos="3600"/>
+        </w:tabs>
+        <w:ind w:left="3600" w:hanging="360"/>
+      </w:pPr>
+      <w:rPr>
+        <w:rFonts w:ascii="Wingdings" w:hAnsi="Wingdings" w:hint="default"/>
+        <w:sz w:val="20"/>
+      </w:rPr>
+    </w:lvl>
+    <w:lvl w:ilvl="5" w:tentative="1">
+      <w:start w:val="1"/>
+      <w:numFmt w:val="bullet"/>
+      <w:lvlText w:val=""/>
+      <w:lvlJc w:val="left"/>
+      <w:pPr>
+        <w:tabs>
+          <w:tab w:val="num" w:pos="4320"/>
+        </w:tabs>
+        <w:ind w:left="4320" w:hanging="360"/>
+      </w:pPr>
+      <w:rPr>
+        <w:rFonts w:ascii="Wingdings" w:hAnsi="Wingdings" w:hint="default"/>
+        <w:sz w:val="20"/>
+      </w:rPr>
+    </w:lvl>
+    <w:lvl w:ilvl="6" w:tentative="1">
+      <w:start w:val="1"/>
+      <w:numFmt w:val="bullet"/>
+      <w:lvlText w:val=""/>
+      <w:lvlJc w:val="left"/>
+      <w:pPr>
+        <w:tabs>
+          <w:tab w:val="num" w:pos="5040"/>
+        </w:tabs>
+        <w:ind w:left="5040" w:hanging="360"/>
+      </w:pPr>
+      <w:rPr>
+        <w:rFonts w:ascii="Wingdings" w:hAnsi="Wingdings" w:hint="default"/>
+        <w:sz w:val="20"/>
+      </w:rPr>
+    </w:lvl>
+    <w:lvl w:ilvl="7" w:tentative="1">
+      <w:start w:val="1"/>
+      <w:numFmt w:val="bullet"/>
+      <w:lvlText w:val=""/>
+      <w:lvlJc w:val="left"/>
+      <w:pPr>
+        <w:tabs>
+          <w:tab w:val="num" w:pos="5760"/>
+        </w:tabs>
+        <w:ind w:left="5760" w:hanging="360"/>
+      </w:pPr>
+      <w:rPr>
+        <w:rFonts w:ascii="Wingdings" w:hAnsi="Wingdings" w:hint="default"/>
+        <w:sz w:val="20"/>
+      </w:rPr>
+    </w:lvl>
+    <w:lvl w:ilvl="8" w:tentative="1">
+      <w:start w:val="1"/>
+      <w:numFmt w:val="bullet"/>
+      <w:lvlText w:val=""/>
+      <w:lvlJc w:val="left"/>
+      <w:pPr>
+        <w:tabs>
+          <w:tab w:val="num" w:pos="6480"/>
+        </w:tabs>
+        <w:ind w:left="6480" w:hanging="360"/>
+      </w:pPr>
+      <w:rPr>
+        <w:rFonts w:ascii="Wingdings" w:hAnsi="Wingdings" w:hint="default"/>
+        <w:sz w:val="20"/>
+      </w:rPr>
+    </w:lvl>
+  </w:abstractNum>
+  <w:abstractNum w:abstractNumId="10" w15:restartNumberingAfterBreak="0">
+    <w:nsid w:val="2CEB6D7A"/>
+    <w:multiLevelType w:val="multilevel"/>
+    <w:tmpl w:val="575E2644"/>
+    <w:lvl w:ilvl="0">
+      <w:start w:val="1"/>
+      <w:numFmt w:val="bullet"/>
+      <w:lvlText w:val=""/>
+      <w:lvlJc w:val="left"/>
+      <w:pPr>
+        <w:tabs>
+          <w:tab w:val="num" w:pos="720"/>
+        </w:tabs>
+        <w:ind w:left="720" w:hanging="360"/>
+      </w:pPr>
+      <w:rPr>
+        <w:rFonts w:ascii="Symbol" w:hAnsi="Symbol" w:hint="default"/>
+        <w:sz w:val="20"/>
+      </w:rPr>
+    </w:lvl>
+    <w:lvl w:ilvl="1" w:tentative="1">
+      <w:start w:val="1"/>
+      <w:numFmt w:val="bullet"/>
+      <w:lvlText w:val="o"/>
+      <w:lvlJc w:val="left"/>
+      <w:pPr>
+        <w:tabs>
+          <w:tab w:val="num" w:pos="1440"/>
+        </w:tabs>
+        <w:ind w:left="1440" w:hanging="360"/>
+      </w:pPr>
+      <w:rPr>
+        <w:rFonts w:ascii="Courier New" w:hAnsi="Courier New" w:hint="default"/>
+        <w:sz w:val="20"/>
+      </w:rPr>
+    </w:lvl>
+    <w:lvl w:ilvl="2" w:tentative="1">
+      <w:start w:val="1"/>
+      <w:numFmt w:val="bullet"/>
+      <w:lvlText w:val=""/>
+      <w:lvlJc w:val="left"/>
+      <w:pPr>
+        <w:tabs>
+          <w:tab w:val="num" w:pos="2160"/>
+        </w:tabs>
+        <w:ind w:left="2160" w:hanging="360"/>
+      </w:pPr>
+      <w:rPr>
+        <w:rFonts w:ascii="Wingdings" w:hAnsi="Wingdings" w:hint="default"/>
+        <w:sz w:val="20"/>
+      </w:rPr>
+    </w:lvl>
+    <w:lvl w:ilvl="3" w:tentative="1">
+      <w:start w:val="1"/>
+      <w:numFmt w:val="bullet"/>
+      <w:lvlText w:val=""/>
+      <w:lvlJc w:val="left"/>
+      <w:pPr>
+        <w:tabs>
+          <w:tab w:val="num" w:pos="2880"/>
+        </w:tabs>
+        <w:ind w:left="2880" w:hanging="360"/>
+      </w:pPr>
+      <w:rPr>
+        <w:rFonts w:ascii="Wingdings" w:hAnsi="Wingdings" w:hint="default"/>
+        <w:sz w:val="20"/>
+      </w:rPr>
+    </w:lvl>
+    <w:lvl w:ilvl="4" w:tentative="1">
+      <w:start w:val="1"/>
+      <w:numFmt w:val="bullet"/>
+      <w:lvlText w:val=""/>
+      <w:lvlJc w:val="left"/>
+      <w:pPr>
+        <w:tabs>
+          <w:tab w:val="num" w:pos="3600"/>
+        </w:tabs>
+        <w:ind w:left="3600" w:hanging="360"/>
+      </w:pPr>
+      <w:rPr>
+        <w:rFonts w:ascii="Wingdings" w:hAnsi="Wingdings" w:hint="default"/>
+        <w:sz w:val="20"/>
+      </w:rPr>
+    </w:lvl>
+    <w:lvl w:ilvl="5" w:tentative="1">
+      <w:start w:val="1"/>
+      <w:numFmt w:val="bullet"/>
+      <w:lvlText w:val=""/>
+      <w:lvlJc w:val="left"/>
+      <w:pPr>
+        <w:tabs>
+          <w:tab w:val="num" w:pos="4320"/>
+        </w:tabs>
+        <w:ind w:left="4320" w:hanging="360"/>
+      </w:pPr>
+      <w:rPr>
+        <w:rFonts w:ascii="Wingdings" w:hAnsi="Wingdings" w:hint="default"/>
+        <w:sz w:val="20"/>
+      </w:rPr>
+    </w:lvl>
+    <w:lvl w:ilvl="6" w:tentative="1">
+      <w:start w:val="1"/>
+      <w:numFmt w:val="bullet"/>
+      <w:lvlText w:val=""/>
+      <w:lvlJc w:val="left"/>
+      <w:pPr>
+        <w:tabs>
+          <w:tab w:val="num" w:pos="5040"/>
+        </w:tabs>
+        <w:ind w:left="5040" w:hanging="360"/>
+      </w:pPr>
+      <w:rPr>
+        <w:rFonts w:ascii="Wingdings" w:hAnsi="Wingdings" w:hint="default"/>
+        <w:sz w:val="20"/>
+      </w:rPr>
+    </w:lvl>
+    <w:lvl w:ilvl="7" w:tentative="1">
+      <w:start w:val="1"/>
+      <w:numFmt w:val="bullet"/>
+      <w:lvlText w:val=""/>
+      <w:lvlJc w:val="left"/>
+      <w:pPr>
+        <w:tabs>
+          <w:tab w:val="num" w:pos="5760"/>
+        </w:tabs>
+        <w:ind w:left="5760" w:hanging="360"/>
+      </w:pPr>
+      <w:rPr>
+        <w:rFonts w:ascii="Wingdings" w:hAnsi="Wingdings" w:hint="default"/>
+        <w:sz w:val="20"/>
+      </w:rPr>
+    </w:lvl>
+    <w:lvl w:ilvl="8" w:tentative="1">
+      <w:start w:val="1"/>
+      <w:numFmt w:val="bullet"/>
+      <w:lvlText w:val=""/>
+      <w:lvlJc w:val="left"/>
+      <w:pPr>
+        <w:tabs>
+          <w:tab w:val="num" w:pos="6480"/>
+        </w:tabs>
+        <w:ind w:left="6480" w:hanging="360"/>
+      </w:pPr>
+      <w:rPr>
+        <w:rFonts w:ascii="Wingdings" w:hAnsi="Wingdings" w:hint="default"/>
+        <w:sz w:val="20"/>
+      </w:rPr>
+    </w:lvl>
+  </w:abstractNum>
+  <w:abstractNum w:abstractNumId="11" w15:restartNumberingAfterBreak="0">
+    <w:nsid w:val="2FC54513"/>
+    <w:multiLevelType w:val="multilevel"/>
+    <w:tmpl w:val="360CBEE6"/>
+    <w:lvl w:ilvl="0">
+      <w:start w:val="1"/>
+      <w:numFmt w:val="bullet"/>
+      <w:lvlText w:val=""/>
+      <w:lvlJc w:val="left"/>
+      <w:pPr>
+        <w:tabs>
+          <w:tab w:val="num" w:pos="720"/>
+        </w:tabs>
+        <w:ind w:left="720" w:hanging="360"/>
+      </w:pPr>
+      <w:rPr>
+        <w:rFonts w:ascii="Symbol" w:hAnsi="Symbol" w:hint="default"/>
+        <w:sz w:val="20"/>
+      </w:rPr>
+    </w:lvl>
+    <w:lvl w:ilvl="1" w:tentative="1">
+      <w:start w:val="1"/>
+      <w:numFmt w:val="bullet"/>
+      <w:lvlText w:val="o"/>
+      <w:lvlJc w:val="left"/>
+      <w:pPr>
+        <w:tabs>
+          <w:tab w:val="num" w:pos="1440"/>
+        </w:tabs>
+        <w:ind w:left="1440" w:hanging="360"/>
+      </w:pPr>
+      <w:rPr>
+        <w:rFonts w:ascii="Courier New" w:hAnsi="Courier New" w:hint="default"/>
+        <w:sz w:val="20"/>
+      </w:rPr>
+    </w:lvl>
+    <w:lvl w:ilvl="2" w:tentative="1">
+      <w:start w:val="1"/>
+      <w:numFmt w:val="bullet"/>
+      <w:lvlText w:val=""/>
+      <w:lvlJc w:val="left"/>
+      <w:pPr>
+        <w:tabs>
+          <w:tab w:val="num" w:pos="2160"/>
+        </w:tabs>
+        <w:ind w:left="2160" w:hanging="360"/>
+      </w:pPr>
+      <w:rPr>
+        <w:rFonts w:ascii="Wingdings" w:hAnsi="Wingdings" w:hint="default"/>
+        <w:sz w:val="20"/>
+      </w:rPr>
+    </w:lvl>
+    <w:lvl w:ilvl="3" w:tentative="1">
+      <w:start w:val="1"/>
+      <w:numFmt w:val="bullet"/>
+      <w:lvlText w:val=""/>
+      <w:lvlJc w:val="left"/>
+      <w:pPr>
+        <w:tabs>
+          <w:tab w:val="num" w:pos="2880"/>
+        </w:tabs>
+        <w:ind w:left="2880" w:hanging="360"/>
+      </w:pPr>
+      <w:rPr>
+        <w:rFonts w:ascii="Wingdings" w:hAnsi="Wingdings" w:hint="default"/>
+        <w:sz w:val="20"/>
+      </w:rPr>
+    </w:lvl>
+    <w:lvl w:ilvl="4" w:tentative="1">
+      <w:start w:val="1"/>
+      <w:numFmt w:val="bullet"/>
+      <w:lvlText w:val=""/>
+      <w:lvlJc w:val="left"/>
+      <w:pPr>
+        <w:tabs>
+          <w:tab w:val="num" w:pos="3600"/>
+        </w:tabs>
+        <w:ind w:left="3600" w:hanging="360"/>
+      </w:pPr>
+      <w:rPr>
+        <w:rFonts w:ascii="Wingdings" w:hAnsi="Wingdings" w:hint="default"/>
+        <w:sz w:val="20"/>
+      </w:rPr>
+    </w:lvl>
+    <w:lvl w:ilvl="5" w:tentative="1">
+      <w:start w:val="1"/>
+      <w:numFmt w:val="bullet"/>
+      <w:lvlText w:val=""/>
+      <w:lvlJc w:val="left"/>
+      <w:pPr>
+        <w:tabs>
+          <w:tab w:val="num" w:pos="4320"/>
+        </w:tabs>
+        <w:ind w:left="4320" w:hanging="360"/>
+      </w:pPr>
+      <w:rPr>
+        <w:rFonts w:ascii="Wingdings" w:hAnsi="Wingdings" w:hint="default"/>
+        <w:sz w:val="20"/>
+      </w:rPr>
+    </w:lvl>
+    <w:lvl w:ilvl="6" w:tentative="1">
+      <w:start w:val="1"/>
+      <w:numFmt w:val="bullet"/>
+      <w:lvlText w:val=""/>
+      <w:lvlJc w:val="left"/>
+      <w:pPr>
+        <w:tabs>
+          <w:tab w:val="num" w:pos="5040"/>
+        </w:tabs>
+        <w:ind w:left="5040" w:hanging="360"/>
+      </w:pPr>
+      <w:rPr>
+        <w:rFonts w:ascii="Wingdings" w:hAnsi="Wingdings" w:hint="default"/>
+        <w:sz w:val="20"/>
+      </w:rPr>
+    </w:lvl>
+    <w:lvl w:ilvl="7" w:tentative="1">
+      <w:start w:val="1"/>
+      <w:numFmt w:val="bullet"/>
+      <w:lvlText w:val=""/>
+      <w:lvlJc w:val="left"/>
+      <w:pPr>
+        <w:tabs>
+          <w:tab w:val="num" w:pos="5760"/>
+        </w:tabs>
+        <w:ind w:left="5760" w:hanging="360"/>
+      </w:pPr>
+      <w:rPr>
+        <w:rFonts w:ascii="Wingdings" w:hAnsi="Wingdings" w:hint="default"/>
+        <w:sz w:val="20"/>
+      </w:rPr>
+    </w:lvl>
+    <w:lvl w:ilvl="8" w:tentative="1">
+      <w:start w:val="1"/>
+      <w:numFmt w:val="bullet"/>
+      <w:lvlText w:val=""/>
+      <w:lvlJc w:val="left"/>
+      <w:pPr>
+        <w:tabs>
+          <w:tab w:val="num" w:pos="6480"/>
+        </w:tabs>
+        <w:ind w:left="6480" w:hanging="360"/>
+      </w:pPr>
+      <w:rPr>
+        <w:rFonts w:ascii="Wingdings" w:hAnsi="Wingdings" w:hint="default"/>
+        <w:sz w:val="20"/>
+      </w:rPr>
+    </w:lvl>
+  </w:abstractNum>
+  <w:abstractNum w:abstractNumId="12" w15:restartNumberingAfterBreak="0">
+    <w:nsid w:val="30DC124D"/>
+    <w:multiLevelType w:val="multilevel"/>
+    <w:tmpl w:val="928A4E3A"/>
+    <w:lvl w:ilvl="0">
+      <w:start w:val="1"/>
+      <w:numFmt w:val="bullet"/>
+      <w:lvlText w:val=""/>
+      <w:lvlJc w:val="left"/>
+      <w:pPr>
+        <w:tabs>
+          <w:tab w:val="num" w:pos="720"/>
+        </w:tabs>
+        <w:ind w:left="720" w:hanging="360"/>
+      </w:pPr>
+      <w:rPr>
+        <w:rFonts w:ascii="Symbol" w:hAnsi="Symbol" w:hint="default"/>
+        <w:sz w:val="20"/>
+      </w:rPr>
+    </w:lvl>
+    <w:lvl w:ilvl="1" w:tentative="1">
+      <w:start w:val="1"/>
+      <w:numFmt w:val="bullet"/>
+      <w:lvlText w:val="o"/>
+      <w:lvlJc w:val="left"/>
+      <w:pPr>
+        <w:tabs>
+          <w:tab w:val="num" w:pos="1440"/>
+        </w:tabs>
+        <w:ind w:left="1440" w:hanging="360"/>
+      </w:pPr>
+      <w:rPr>
+        <w:rFonts w:ascii="Courier New" w:hAnsi="Courier New" w:hint="default"/>
+        <w:sz w:val="20"/>
+      </w:rPr>
+    </w:lvl>
+    <w:lvl w:ilvl="2" w:tentative="1">
+      <w:start w:val="1"/>
+      <w:numFmt w:val="bullet"/>
+      <w:lvlText w:val=""/>
+      <w:lvlJc w:val="left"/>
+      <w:pPr>
+        <w:tabs>
+          <w:tab w:val="num" w:pos="2160"/>
+        </w:tabs>
+        <w:ind w:left="2160" w:hanging="360"/>
+      </w:pPr>
+      <w:rPr>
+        <w:rFonts w:ascii="Wingdings" w:hAnsi="Wingdings" w:hint="default"/>
+        <w:sz w:val="20"/>
+      </w:rPr>
+    </w:lvl>
+    <w:lvl w:ilvl="3" w:tentative="1">
+      <w:start w:val="1"/>
+      <w:numFmt w:val="bullet"/>
+      <w:lvlText w:val=""/>
+      <w:lvlJc w:val="left"/>
+      <w:pPr>
+        <w:tabs>
+          <w:tab w:val="num" w:pos="2880"/>
+        </w:tabs>
+        <w:ind w:left="2880" w:hanging="360"/>
+      </w:pPr>
+      <w:rPr>
+        <w:rFonts w:ascii="Wingdings" w:hAnsi="Wingdings" w:hint="default"/>
+        <w:sz w:val="20"/>
+      </w:rPr>
+    </w:lvl>
+    <w:lvl w:ilvl="4" w:tentative="1">
+      <w:start w:val="1"/>
+      <w:numFmt w:val="bullet"/>
+      <w:lvlText w:val=""/>
+      <w:lvlJc w:val="left"/>
+      <w:pPr>
+        <w:tabs>
+          <w:tab w:val="num" w:pos="3600"/>
+        </w:tabs>
+        <w:ind w:left="3600" w:hanging="360"/>
+      </w:pPr>
+      <w:rPr>
+        <w:rFonts w:ascii="Wingdings" w:hAnsi="Wingdings" w:hint="default"/>
+        <w:sz w:val="20"/>
+      </w:rPr>
+    </w:lvl>
+    <w:lvl w:ilvl="5" w:tentative="1">
+      <w:start w:val="1"/>
+      <w:numFmt w:val="bullet"/>
+      <w:lvlText w:val=""/>
+      <w:lvlJc w:val="left"/>
+      <w:pPr>
+        <w:tabs>
+          <w:tab w:val="num" w:pos="4320"/>
+        </w:tabs>
+        <w:ind w:left="4320" w:hanging="360"/>
+      </w:pPr>
+      <w:rPr>
+        <w:rFonts w:ascii="Wingdings" w:hAnsi="Wingdings" w:hint="default"/>
+        <w:sz w:val="20"/>
+      </w:rPr>
+    </w:lvl>
+    <w:lvl w:ilvl="6" w:tentative="1">
+      <w:start w:val="1"/>
+      <w:numFmt w:val="bullet"/>
+      <w:lvlText w:val=""/>
+      <w:lvlJc w:val="left"/>
+      <w:pPr>
+        <w:tabs>
+          <w:tab w:val="num" w:pos="5040"/>
+        </w:tabs>
+        <w:ind w:left="5040" w:hanging="360"/>
+      </w:pPr>
+      <w:rPr>
+        <w:rFonts w:ascii="Wingdings" w:hAnsi="Wingdings" w:hint="default"/>
+        <w:sz w:val="20"/>
+      </w:rPr>
+    </w:lvl>
+    <w:lvl w:ilvl="7" w:tentative="1">
+      <w:start w:val="1"/>
+      <w:numFmt w:val="bullet"/>
+      <w:lvlText w:val=""/>
+      <w:lvlJc w:val="left"/>
+      <w:pPr>
+        <w:tabs>
+          <w:tab w:val="num" w:pos="5760"/>
+        </w:tabs>
+        <w:ind w:left="5760" w:hanging="360"/>
+      </w:pPr>
+      <w:rPr>
+        <w:rFonts w:ascii="Wingdings" w:hAnsi="Wingdings" w:hint="default"/>
+        <w:sz w:val="20"/>
+      </w:rPr>
+    </w:lvl>
+    <w:lvl w:ilvl="8" w:tentative="1">
+      <w:start w:val="1"/>
+      <w:numFmt w:val="bullet"/>
+      <w:lvlText w:val=""/>
+      <w:lvlJc w:val="left"/>
+      <w:pPr>
+        <w:tabs>
+          <w:tab w:val="num" w:pos="6480"/>
+        </w:tabs>
+        <w:ind w:left="6480" w:hanging="360"/>
+      </w:pPr>
+      <w:rPr>
+        <w:rFonts w:ascii="Wingdings" w:hAnsi="Wingdings" w:hint="default"/>
+        <w:sz w:val="20"/>
+      </w:rPr>
+    </w:lvl>
+  </w:abstractNum>
+  <w:abstractNum w:abstractNumId="13" w15:restartNumberingAfterBreak="0">
+    <w:nsid w:val="31A66D80"/>
+    <w:multiLevelType w:val="multilevel"/>
+    <w:tmpl w:val="08B2D2A6"/>
+    <w:lvl w:ilvl="0">
+      <w:start w:val="1"/>
+      <w:numFmt w:val="bullet"/>
+      <w:lvlText w:val=""/>
+      <w:lvlJc w:val="left"/>
+      <w:pPr>
+        <w:tabs>
+          <w:tab w:val="num" w:pos="720"/>
+        </w:tabs>
+        <w:ind w:left="720" w:hanging="360"/>
+      </w:pPr>
+      <w:rPr>
+        <w:rFonts w:ascii="Symbol" w:hAnsi="Symbol" w:hint="default"/>
+        <w:sz w:val="20"/>
+      </w:rPr>
+    </w:lvl>
+    <w:lvl w:ilvl="1" w:tentative="1">
+      <w:start w:val="1"/>
+      <w:numFmt w:val="bullet"/>
+      <w:lvlText w:val="o"/>
+      <w:lvlJc w:val="left"/>
+      <w:pPr>
+        <w:tabs>
+          <w:tab w:val="num" w:pos="1440"/>
+        </w:tabs>
+        <w:ind w:left="1440" w:hanging="360"/>
+      </w:pPr>
+      <w:rPr>
+        <w:rFonts w:ascii="Courier New" w:hAnsi="Courier New" w:hint="default"/>
+        <w:sz w:val="20"/>
+      </w:rPr>
+    </w:lvl>
+    <w:lvl w:ilvl="2" w:tentative="1">
+      <w:start w:val="1"/>
+      <w:numFmt w:val="bullet"/>
+      <w:lvlText w:val=""/>
+      <w:lvlJc w:val="left"/>
+      <w:pPr>
+        <w:tabs>
+          <w:tab w:val="num" w:pos="2160"/>
+        </w:tabs>
+        <w:ind w:left="2160" w:hanging="360"/>
+      </w:pPr>
+      <w:rPr>
+        <w:rFonts w:ascii="Wingdings" w:hAnsi="Wingdings" w:hint="default"/>
+        <w:sz w:val="20"/>
+      </w:rPr>
+    </w:lvl>
+    <w:lvl w:ilvl="3" w:tentative="1">
+      <w:start w:val="1"/>
+      <w:numFmt w:val="bullet"/>
+      <w:lvlText w:val=""/>
+      <w:lvlJc w:val="left"/>
+      <w:pPr>
+        <w:tabs>
+          <w:tab w:val="num" w:pos="2880"/>
+        </w:tabs>
+        <w:ind w:left="2880" w:hanging="360"/>
+      </w:pPr>
+      <w:rPr>
+        <w:rFonts w:ascii="Wingdings" w:hAnsi="Wingdings" w:hint="default"/>
+        <w:sz w:val="20"/>
+      </w:rPr>
+    </w:lvl>
+    <w:lvl w:ilvl="4" w:tentative="1">
+      <w:start w:val="1"/>
+      <w:numFmt w:val="bullet"/>
+      <w:lvlText w:val=""/>
+      <w:lvlJc w:val="left"/>
+      <w:pPr>
+        <w:tabs>
+          <w:tab w:val="num" w:pos="3600"/>
+        </w:tabs>
+        <w:ind w:left="3600" w:hanging="360"/>
+      </w:pPr>
+      <w:rPr>
+        <w:rFonts w:ascii="Wingdings" w:hAnsi="Wingdings" w:hint="default"/>
+        <w:sz w:val="20"/>
+      </w:rPr>
+    </w:lvl>
+    <w:lvl w:ilvl="5" w:tentative="1">
+      <w:start w:val="1"/>
+      <w:numFmt w:val="bullet"/>
+      <w:lvlText w:val=""/>
+      <w:lvlJc w:val="left"/>
+      <w:pPr>
+        <w:tabs>
+          <w:tab w:val="num" w:pos="4320"/>
+        </w:tabs>
+        <w:ind w:left="4320" w:hanging="360"/>
+      </w:pPr>
+      <w:rPr>
+        <w:rFonts w:ascii="Wingdings" w:hAnsi="Wingdings" w:hint="default"/>
+        <w:sz w:val="20"/>
+      </w:rPr>
+    </w:lvl>
+    <w:lvl w:ilvl="6" w:tentative="1">
+      <w:start w:val="1"/>
+      <w:numFmt w:val="bullet"/>
+      <w:lvlText w:val=""/>
+      <w:lvlJc w:val="left"/>
+      <w:pPr>
+        <w:tabs>
+          <w:tab w:val="num" w:pos="5040"/>
+        </w:tabs>
+        <w:ind w:left="5040" w:hanging="360"/>
+      </w:pPr>
+      <w:rPr>
+        <w:rFonts w:ascii="Wingdings" w:hAnsi="Wingdings" w:hint="default"/>
+        <w:sz w:val="20"/>
+      </w:rPr>
+    </w:lvl>
+    <w:lvl w:ilvl="7" w:tentative="1">
+      <w:start w:val="1"/>
+      <w:numFmt w:val="bullet"/>
+      <w:lvlText w:val=""/>
+      <w:lvlJc w:val="left"/>
+      <w:pPr>
+        <w:tabs>
+          <w:tab w:val="num" w:pos="5760"/>
+        </w:tabs>
+        <w:ind w:left="5760" w:hanging="360"/>
+      </w:pPr>
+      <w:rPr>
+        <w:rFonts w:ascii="Wingdings" w:hAnsi="Wingdings" w:hint="default"/>
+        <w:sz w:val="20"/>
+      </w:rPr>
+    </w:lvl>
+    <w:lvl w:ilvl="8" w:tentative="1">
+      <w:start w:val="1"/>
+      <w:numFmt w:val="bullet"/>
+      <w:lvlText w:val=""/>
+      <w:lvlJc w:val="left"/>
+      <w:pPr>
+        <w:tabs>
+          <w:tab w:val="num" w:pos="6480"/>
+        </w:tabs>
+        <w:ind w:left="6480" w:hanging="360"/>
+      </w:pPr>
+      <w:rPr>
+        <w:rFonts w:ascii="Wingdings" w:hAnsi="Wingdings" w:hint="default"/>
+        <w:sz w:val="20"/>
+      </w:rPr>
+    </w:lvl>
+  </w:abstractNum>
+  <w:abstractNum w:abstractNumId="14" w15:restartNumberingAfterBreak="0">
     <w:nsid w:val="3A5517BC"/>
     <w:multiLevelType w:val="multilevel"/>
     <w:tmpl w:val="94E214A6"/>
@@ -5042,7 +11599,7 @@
       </w:rPr>
     </w:lvl>
   </w:abstractNum>
-  <w:abstractNum w:abstractNumId="6" w15:restartNumberingAfterBreak="0">
+  <w:abstractNum w:abstractNumId="15" w15:restartNumberingAfterBreak="0">
     <w:nsid w:val="3D495587"/>
     <w:multiLevelType w:val="multilevel"/>
     <w:tmpl w:val="D910CFBC"/>
@@ -5191,7 +11748,1199 @@
       </w:rPr>
     </w:lvl>
   </w:abstractNum>
-  <w:abstractNum w:abstractNumId="7" w15:restartNumberingAfterBreak="0">
+  <w:abstractNum w:abstractNumId="16" w15:restartNumberingAfterBreak="0">
+    <w:nsid w:val="430E3895"/>
+    <w:multiLevelType w:val="multilevel"/>
+    <w:tmpl w:val="E4CAC776"/>
+    <w:lvl w:ilvl="0">
+      <w:start w:val="1"/>
+      <w:numFmt w:val="bullet"/>
+      <w:lvlText w:val=""/>
+      <w:lvlJc w:val="left"/>
+      <w:pPr>
+        <w:tabs>
+          <w:tab w:val="num" w:pos="720"/>
+        </w:tabs>
+        <w:ind w:left="720" w:hanging="360"/>
+      </w:pPr>
+      <w:rPr>
+        <w:rFonts w:ascii="Symbol" w:hAnsi="Symbol" w:hint="default"/>
+        <w:sz w:val="20"/>
+      </w:rPr>
+    </w:lvl>
+    <w:lvl w:ilvl="1" w:tentative="1">
+      <w:start w:val="1"/>
+      <w:numFmt w:val="bullet"/>
+      <w:lvlText w:val="o"/>
+      <w:lvlJc w:val="left"/>
+      <w:pPr>
+        <w:tabs>
+          <w:tab w:val="num" w:pos="1440"/>
+        </w:tabs>
+        <w:ind w:left="1440" w:hanging="360"/>
+      </w:pPr>
+      <w:rPr>
+        <w:rFonts w:ascii="Courier New" w:hAnsi="Courier New" w:hint="default"/>
+        <w:sz w:val="20"/>
+      </w:rPr>
+    </w:lvl>
+    <w:lvl w:ilvl="2" w:tentative="1">
+      <w:start w:val="1"/>
+      <w:numFmt w:val="bullet"/>
+      <w:lvlText w:val=""/>
+      <w:lvlJc w:val="left"/>
+      <w:pPr>
+        <w:tabs>
+          <w:tab w:val="num" w:pos="2160"/>
+        </w:tabs>
+        <w:ind w:left="2160" w:hanging="360"/>
+      </w:pPr>
+      <w:rPr>
+        <w:rFonts w:ascii="Wingdings" w:hAnsi="Wingdings" w:hint="default"/>
+        <w:sz w:val="20"/>
+      </w:rPr>
+    </w:lvl>
+    <w:lvl w:ilvl="3" w:tentative="1">
+      <w:start w:val="1"/>
+      <w:numFmt w:val="bullet"/>
+      <w:lvlText w:val=""/>
+      <w:lvlJc w:val="left"/>
+      <w:pPr>
+        <w:tabs>
+          <w:tab w:val="num" w:pos="2880"/>
+        </w:tabs>
+        <w:ind w:left="2880" w:hanging="360"/>
+      </w:pPr>
+      <w:rPr>
+        <w:rFonts w:ascii="Wingdings" w:hAnsi="Wingdings" w:hint="default"/>
+        <w:sz w:val="20"/>
+      </w:rPr>
+    </w:lvl>
+    <w:lvl w:ilvl="4" w:tentative="1">
+      <w:start w:val="1"/>
+      <w:numFmt w:val="bullet"/>
+      <w:lvlText w:val=""/>
+      <w:lvlJc w:val="left"/>
+      <w:pPr>
+        <w:tabs>
+          <w:tab w:val="num" w:pos="3600"/>
+        </w:tabs>
+        <w:ind w:left="3600" w:hanging="360"/>
+      </w:pPr>
+      <w:rPr>
+        <w:rFonts w:ascii="Wingdings" w:hAnsi="Wingdings" w:hint="default"/>
+        <w:sz w:val="20"/>
+      </w:rPr>
+    </w:lvl>
+    <w:lvl w:ilvl="5" w:tentative="1">
+      <w:start w:val="1"/>
+      <w:numFmt w:val="bullet"/>
+      <w:lvlText w:val=""/>
+      <w:lvlJc w:val="left"/>
+      <w:pPr>
+        <w:tabs>
+          <w:tab w:val="num" w:pos="4320"/>
+        </w:tabs>
+        <w:ind w:left="4320" w:hanging="360"/>
+      </w:pPr>
+      <w:rPr>
+        <w:rFonts w:ascii="Wingdings" w:hAnsi="Wingdings" w:hint="default"/>
+        <w:sz w:val="20"/>
+      </w:rPr>
+    </w:lvl>
+    <w:lvl w:ilvl="6" w:tentative="1">
+      <w:start w:val="1"/>
+      <w:numFmt w:val="bullet"/>
+      <w:lvlText w:val=""/>
+      <w:lvlJc w:val="left"/>
+      <w:pPr>
+        <w:tabs>
+          <w:tab w:val="num" w:pos="5040"/>
+        </w:tabs>
+        <w:ind w:left="5040" w:hanging="360"/>
+      </w:pPr>
+      <w:rPr>
+        <w:rFonts w:ascii="Wingdings" w:hAnsi="Wingdings" w:hint="default"/>
+        <w:sz w:val="20"/>
+      </w:rPr>
+    </w:lvl>
+    <w:lvl w:ilvl="7" w:tentative="1">
+      <w:start w:val="1"/>
+      <w:numFmt w:val="bullet"/>
+      <w:lvlText w:val=""/>
+      <w:lvlJc w:val="left"/>
+      <w:pPr>
+        <w:tabs>
+          <w:tab w:val="num" w:pos="5760"/>
+        </w:tabs>
+        <w:ind w:left="5760" w:hanging="360"/>
+      </w:pPr>
+      <w:rPr>
+        <w:rFonts w:ascii="Wingdings" w:hAnsi="Wingdings" w:hint="default"/>
+        <w:sz w:val="20"/>
+      </w:rPr>
+    </w:lvl>
+    <w:lvl w:ilvl="8" w:tentative="1">
+      <w:start w:val="1"/>
+      <w:numFmt w:val="bullet"/>
+      <w:lvlText w:val=""/>
+      <w:lvlJc w:val="left"/>
+      <w:pPr>
+        <w:tabs>
+          <w:tab w:val="num" w:pos="6480"/>
+        </w:tabs>
+        <w:ind w:left="6480" w:hanging="360"/>
+      </w:pPr>
+      <w:rPr>
+        <w:rFonts w:ascii="Wingdings" w:hAnsi="Wingdings" w:hint="default"/>
+        <w:sz w:val="20"/>
+      </w:rPr>
+    </w:lvl>
+  </w:abstractNum>
+  <w:abstractNum w:abstractNumId="17" w15:restartNumberingAfterBreak="0">
+    <w:nsid w:val="4507567C"/>
+    <w:multiLevelType w:val="multilevel"/>
+    <w:tmpl w:val="35FEAFC6"/>
+    <w:lvl w:ilvl="0">
+      <w:start w:val="1"/>
+      <w:numFmt w:val="bullet"/>
+      <w:lvlText w:val=""/>
+      <w:lvlJc w:val="left"/>
+      <w:pPr>
+        <w:tabs>
+          <w:tab w:val="num" w:pos="720"/>
+        </w:tabs>
+        <w:ind w:left="720" w:hanging="360"/>
+      </w:pPr>
+      <w:rPr>
+        <w:rFonts w:ascii="Symbol" w:hAnsi="Symbol" w:hint="default"/>
+        <w:sz w:val="20"/>
+      </w:rPr>
+    </w:lvl>
+    <w:lvl w:ilvl="1" w:tentative="1">
+      <w:start w:val="1"/>
+      <w:numFmt w:val="bullet"/>
+      <w:lvlText w:val="o"/>
+      <w:lvlJc w:val="left"/>
+      <w:pPr>
+        <w:tabs>
+          <w:tab w:val="num" w:pos="1440"/>
+        </w:tabs>
+        <w:ind w:left="1440" w:hanging="360"/>
+      </w:pPr>
+      <w:rPr>
+        <w:rFonts w:ascii="Courier New" w:hAnsi="Courier New" w:hint="default"/>
+        <w:sz w:val="20"/>
+      </w:rPr>
+    </w:lvl>
+    <w:lvl w:ilvl="2" w:tentative="1">
+      <w:start w:val="1"/>
+      <w:numFmt w:val="bullet"/>
+      <w:lvlText w:val=""/>
+      <w:lvlJc w:val="left"/>
+      <w:pPr>
+        <w:tabs>
+          <w:tab w:val="num" w:pos="2160"/>
+        </w:tabs>
+        <w:ind w:left="2160" w:hanging="360"/>
+      </w:pPr>
+      <w:rPr>
+        <w:rFonts w:ascii="Wingdings" w:hAnsi="Wingdings" w:hint="default"/>
+        <w:sz w:val="20"/>
+      </w:rPr>
+    </w:lvl>
+    <w:lvl w:ilvl="3" w:tentative="1">
+      <w:start w:val="1"/>
+      <w:numFmt w:val="bullet"/>
+      <w:lvlText w:val=""/>
+      <w:lvlJc w:val="left"/>
+      <w:pPr>
+        <w:tabs>
+          <w:tab w:val="num" w:pos="2880"/>
+        </w:tabs>
+        <w:ind w:left="2880" w:hanging="360"/>
+      </w:pPr>
+      <w:rPr>
+        <w:rFonts w:ascii="Wingdings" w:hAnsi="Wingdings" w:hint="default"/>
+        <w:sz w:val="20"/>
+      </w:rPr>
+    </w:lvl>
+    <w:lvl w:ilvl="4" w:tentative="1">
+      <w:start w:val="1"/>
+      <w:numFmt w:val="bullet"/>
+      <w:lvlText w:val=""/>
+      <w:lvlJc w:val="left"/>
+      <w:pPr>
+        <w:tabs>
+          <w:tab w:val="num" w:pos="3600"/>
+        </w:tabs>
+        <w:ind w:left="3600" w:hanging="360"/>
+      </w:pPr>
+      <w:rPr>
+        <w:rFonts w:ascii="Wingdings" w:hAnsi="Wingdings" w:hint="default"/>
+        <w:sz w:val="20"/>
+      </w:rPr>
+    </w:lvl>
+    <w:lvl w:ilvl="5" w:tentative="1">
+      <w:start w:val="1"/>
+      <w:numFmt w:val="bullet"/>
+      <w:lvlText w:val=""/>
+      <w:lvlJc w:val="left"/>
+      <w:pPr>
+        <w:tabs>
+          <w:tab w:val="num" w:pos="4320"/>
+        </w:tabs>
+        <w:ind w:left="4320" w:hanging="360"/>
+      </w:pPr>
+      <w:rPr>
+        <w:rFonts w:ascii="Wingdings" w:hAnsi="Wingdings" w:hint="default"/>
+        <w:sz w:val="20"/>
+      </w:rPr>
+    </w:lvl>
+    <w:lvl w:ilvl="6" w:tentative="1">
+      <w:start w:val="1"/>
+      <w:numFmt w:val="bullet"/>
+      <w:lvlText w:val=""/>
+      <w:lvlJc w:val="left"/>
+      <w:pPr>
+        <w:tabs>
+          <w:tab w:val="num" w:pos="5040"/>
+        </w:tabs>
+        <w:ind w:left="5040" w:hanging="360"/>
+      </w:pPr>
+      <w:rPr>
+        <w:rFonts w:ascii="Wingdings" w:hAnsi="Wingdings" w:hint="default"/>
+        <w:sz w:val="20"/>
+      </w:rPr>
+    </w:lvl>
+    <w:lvl w:ilvl="7" w:tentative="1">
+      <w:start w:val="1"/>
+      <w:numFmt w:val="bullet"/>
+      <w:lvlText w:val=""/>
+      <w:lvlJc w:val="left"/>
+      <w:pPr>
+        <w:tabs>
+          <w:tab w:val="num" w:pos="5760"/>
+        </w:tabs>
+        <w:ind w:left="5760" w:hanging="360"/>
+      </w:pPr>
+      <w:rPr>
+        <w:rFonts w:ascii="Wingdings" w:hAnsi="Wingdings" w:hint="default"/>
+        <w:sz w:val="20"/>
+      </w:rPr>
+    </w:lvl>
+    <w:lvl w:ilvl="8" w:tentative="1">
+      <w:start w:val="1"/>
+      <w:numFmt w:val="bullet"/>
+      <w:lvlText w:val=""/>
+      <w:lvlJc w:val="left"/>
+      <w:pPr>
+        <w:tabs>
+          <w:tab w:val="num" w:pos="6480"/>
+        </w:tabs>
+        <w:ind w:left="6480" w:hanging="360"/>
+      </w:pPr>
+      <w:rPr>
+        <w:rFonts w:ascii="Wingdings" w:hAnsi="Wingdings" w:hint="default"/>
+        <w:sz w:val="20"/>
+      </w:rPr>
+    </w:lvl>
+  </w:abstractNum>
+  <w:abstractNum w:abstractNumId="18" w15:restartNumberingAfterBreak="0">
+    <w:nsid w:val="4B6241BD"/>
+    <w:multiLevelType w:val="multilevel"/>
+    <w:tmpl w:val="47F05900"/>
+    <w:lvl w:ilvl="0">
+      <w:start w:val="1"/>
+      <w:numFmt w:val="bullet"/>
+      <w:lvlText w:val=""/>
+      <w:lvlJc w:val="left"/>
+      <w:pPr>
+        <w:tabs>
+          <w:tab w:val="num" w:pos="720"/>
+        </w:tabs>
+        <w:ind w:left="720" w:hanging="360"/>
+      </w:pPr>
+      <w:rPr>
+        <w:rFonts w:ascii="Symbol" w:hAnsi="Symbol" w:hint="default"/>
+        <w:sz w:val="20"/>
+      </w:rPr>
+    </w:lvl>
+    <w:lvl w:ilvl="1" w:tentative="1">
+      <w:start w:val="1"/>
+      <w:numFmt w:val="bullet"/>
+      <w:lvlText w:val="o"/>
+      <w:lvlJc w:val="left"/>
+      <w:pPr>
+        <w:tabs>
+          <w:tab w:val="num" w:pos="1440"/>
+        </w:tabs>
+        <w:ind w:left="1440" w:hanging="360"/>
+      </w:pPr>
+      <w:rPr>
+        <w:rFonts w:ascii="Courier New" w:hAnsi="Courier New" w:hint="default"/>
+        <w:sz w:val="20"/>
+      </w:rPr>
+    </w:lvl>
+    <w:lvl w:ilvl="2" w:tentative="1">
+      <w:start w:val="1"/>
+      <w:numFmt w:val="bullet"/>
+      <w:lvlText w:val=""/>
+      <w:lvlJc w:val="left"/>
+      <w:pPr>
+        <w:tabs>
+          <w:tab w:val="num" w:pos="2160"/>
+        </w:tabs>
+        <w:ind w:left="2160" w:hanging="360"/>
+      </w:pPr>
+      <w:rPr>
+        <w:rFonts w:ascii="Wingdings" w:hAnsi="Wingdings" w:hint="default"/>
+        <w:sz w:val="20"/>
+      </w:rPr>
+    </w:lvl>
+    <w:lvl w:ilvl="3" w:tentative="1">
+      <w:start w:val="1"/>
+      <w:numFmt w:val="bullet"/>
+      <w:lvlText w:val=""/>
+      <w:lvlJc w:val="left"/>
+      <w:pPr>
+        <w:tabs>
+          <w:tab w:val="num" w:pos="2880"/>
+        </w:tabs>
+        <w:ind w:left="2880" w:hanging="360"/>
+      </w:pPr>
+      <w:rPr>
+        <w:rFonts w:ascii="Wingdings" w:hAnsi="Wingdings" w:hint="default"/>
+        <w:sz w:val="20"/>
+      </w:rPr>
+    </w:lvl>
+    <w:lvl w:ilvl="4" w:tentative="1">
+      <w:start w:val="1"/>
+      <w:numFmt w:val="bullet"/>
+      <w:lvlText w:val=""/>
+      <w:lvlJc w:val="left"/>
+      <w:pPr>
+        <w:tabs>
+          <w:tab w:val="num" w:pos="3600"/>
+        </w:tabs>
+        <w:ind w:left="3600" w:hanging="360"/>
+      </w:pPr>
+      <w:rPr>
+        <w:rFonts w:ascii="Wingdings" w:hAnsi="Wingdings" w:hint="default"/>
+        <w:sz w:val="20"/>
+      </w:rPr>
+    </w:lvl>
+    <w:lvl w:ilvl="5" w:tentative="1">
+      <w:start w:val="1"/>
+      <w:numFmt w:val="bullet"/>
+      <w:lvlText w:val=""/>
+      <w:lvlJc w:val="left"/>
+      <w:pPr>
+        <w:tabs>
+          <w:tab w:val="num" w:pos="4320"/>
+        </w:tabs>
+        <w:ind w:left="4320" w:hanging="360"/>
+      </w:pPr>
+      <w:rPr>
+        <w:rFonts w:ascii="Wingdings" w:hAnsi="Wingdings" w:hint="default"/>
+        <w:sz w:val="20"/>
+      </w:rPr>
+    </w:lvl>
+    <w:lvl w:ilvl="6" w:tentative="1">
+      <w:start w:val="1"/>
+      <w:numFmt w:val="bullet"/>
+      <w:lvlText w:val=""/>
+      <w:lvlJc w:val="left"/>
+      <w:pPr>
+        <w:tabs>
+          <w:tab w:val="num" w:pos="5040"/>
+        </w:tabs>
+        <w:ind w:left="5040" w:hanging="360"/>
+      </w:pPr>
+      <w:rPr>
+        <w:rFonts w:ascii="Wingdings" w:hAnsi="Wingdings" w:hint="default"/>
+        <w:sz w:val="20"/>
+      </w:rPr>
+    </w:lvl>
+    <w:lvl w:ilvl="7" w:tentative="1">
+      <w:start w:val="1"/>
+      <w:numFmt w:val="bullet"/>
+      <w:lvlText w:val=""/>
+      <w:lvlJc w:val="left"/>
+      <w:pPr>
+        <w:tabs>
+          <w:tab w:val="num" w:pos="5760"/>
+        </w:tabs>
+        <w:ind w:left="5760" w:hanging="360"/>
+      </w:pPr>
+      <w:rPr>
+        <w:rFonts w:ascii="Wingdings" w:hAnsi="Wingdings" w:hint="default"/>
+        <w:sz w:val="20"/>
+      </w:rPr>
+    </w:lvl>
+    <w:lvl w:ilvl="8" w:tentative="1">
+      <w:start w:val="1"/>
+      <w:numFmt w:val="bullet"/>
+      <w:lvlText w:val=""/>
+      <w:lvlJc w:val="left"/>
+      <w:pPr>
+        <w:tabs>
+          <w:tab w:val="num" w:pos="6480"/>
+        </w:tabs>
+        <w:ind w:left="6480" w:hanging="360"/>
+      </w:pPr>
+      <w:rPr>
+        <w:rFonts w:ascii="Wingdings" w:hAnsi="Wingdings" w:hint="default"/>
+        <w:sz w:val="20"/>
+      </w:rPr>
+    </w:lvl>
+  </w:abstractNum>
+  <w:abstractNum w:abstractNumId="19" w15:restartNumberingAfterBreak="0">
+    <w:nsid w:val="4C2E5448"/>
+    <w:multiLevelType w:val="multilevel"/>
+    <w:tmpl w:val="3FC259C0"/>
+    <w:lvl w:ilvl="0">
+      <w:start w:val="1"/>
+      <w:numFmt w:val="bullet"/>
+      <w:lvlText w:val=""/>
+      <w:lvlJc w:val="left"/>
+      <w:pPr>
+        <w:tabs>
+          <w:tab w:val="num" w:pos="720"/>
+        </w:tabs>
+        <w:ind w:left="720" w:hanging="360"/>
+      </w:pPr>
+      <w:rPr>
+        <w:rFonts w:ascii="Symbol" w:hAnsi="Symbol" w:hint="default"/>
+        <w:sz w:val="20"/>
+      </w:rPr>
+    </w:lvl>
+    <w:lvl w:ilvl="1" w:tentative="1">
+      <w:start w:val="1"/>
+      <w:numFmt w:val="bullet"/>
+      <w:lvlText w:val="o"/>
+      <w:lvlJc w:val="left"/>
+      <w:pPr>
+        <w:tabs>
+          <w:tab w:val="num" w:pos="1440"/>
+        </w:tabs>
+        <w:ind w:left="1440" w:hanging="360"/>
+      </w:pPr>
+      <w:rPr>
+        <w:rFonts w:ascii="Courier New" w:hAnsi="Courier New" w:hint="default"/>
+        <w:sz w:val="20"/>
+      </w:rPr>
+    </w:lvl>
+    <w:lvl w:ilvl="2" w:tentative="1">
+      <w:start w:val="1"/>
+      <w:numFmt w:val="bullet"/>
+      <w:lvlText w:val=""/>
+      <w:lvlJc w:val="left"/>
+      <w:pPr>
+        <w:tabs>
+          <w:tab w:val="num" w:pos="2160"/>
+        </w:tabs>
+        <w:ind w:left="2160" w:hanging="360"/>
+      </w:pPr>
+      <w:rPr>
+        <w:rFonts w:ascii="Wingdings" w:hAnsi="Wingdings" w:hint="default"/>
+        <w:sz w:val="20"/>
+      </w:rPr>
+    </w:lvl>
+    <w:lvl w:ilvl="3" w:tentative="1">
+      <w:start w:val="1"/>
+      <w:numFmt w:val="bullet"/>
+      <w:lvlText w:val=""/>
+      <w:lvlJc w:val="left"/>
+      <w:pPr>
+        <w:tabs>
+          <w:tab w:val="num" w:pos="2880"/>
+        </w:tabs>
+        <w:ind w:left="2880" w:hanging="360"/>
+      </w:pPr>
+      <w:rPr>
+        <w:rFonts w:ascii="Wingdings" w:hAnsi="Wingdings" w:hint="default"/>
+        <w:sz w:val="20"/>
+      </w:rPr>
+    </w:lvl>
+    <w:lvl w:ilvl="4" w:tentative="1">
+      <w:start w:val="1"/>
+      <w:numFmt w:val="bullet"/>
+      <w:lvlText w:val=""/>
+      <w:lvlJc w:val="left"/>
+      <w:pPr>
+        <w:tabs>
+          <w:tab w:val="num" w:pos="3600"/>
+        </w:tabs>
+        <w:ind w:left="3600" w:hanging="360"/>
+      </w:pPr>
+      <w:rPr>
+        <w:rFonts w:ascii="Wingdings" w:hAnsi="Wingdings" w:hint="default"/>
+        <w:sz w:val="20"/>
+      </w:rPr>
+    </w:lvl>
+    <w:lvl w:ilvl="5" w:tentative="1">
+      <w:start w:val="1"/>
+      <w:numFmt w:val="bullet"/>
+      <w:lvlText w:val=""/>
+      <w:lvlJc w:val="left"/>
+      <w:pPr>
+        <w:tabs>
+          <w:tab w:val="num" w:pos="4320"/>
+        </w:tabs>
+        <w:ind w:left="4320" w:hanging="360"/>
+      </w:pPr>
+      <w:rPr>
+        <w:rFonts w:ascii="Wingdings" w:hAnsi="Wingdings" w:hint="default"/>
+        <w:sz w:val="20"/>
+      </w:rPr>
+    </w:lvl>
+    <w:lvl w:ilvl="6" w:tentative="1">
+      <w:start w:val="1"/>
+      <w:numFmt w:val="bullet"/>
+      <w:lvlText w:val=""/>
+      <w:lvlJc w:val="left"/>
+      <w:pPr>
+        <w:tabs>
+          <w:tab w:val="num" w:pos="5040"/>
+        </w:tabs>
+        <w:ind w:left="5040" w:hanging="360"/>
+      </w:pPr>
+      <w:rPr>
+        <w:rFonts w:ascii="Wingdings" w:hAnsi="Wingdings" w:hint="default"/>
+        <w:sz w:val="20"/>
+      </w:rPr>
+    </w:lvl>
+    <w:lvl w:ilvl="7" w:tentative="1">
+      <w:start w:val="1"/>
+      <w:numFmt w:val="bullet"/>
+      <w:lvlText w:val=""/>
+      <w:lvlJc w:val="left"/>
+      <w:pPr>
+        <w:tabs>
+          <w:tab w:val="num" w:pos="5760"/>
+        </w:tabs>
+        <w:ind w:left="5760" w:hanging="360"/>
+      </w:pPr>
+      <w:rPr>
+        <w:rFonts w:ascii="Wingdings" w:hAnsi="Wingdings" w:hint="default"/>
+        <w:sz w:val="20"/>
+      </w:rPr>
+    </w:lvl>
+    <w:lvl w:ilvl="8" w:tentative="1">
+      <w:start w:val="1"/>
+      <w:numFmt w:val="bullet"/>
+      <w:lvlText w:val=""/>
+      <w:lvlJc w:val="left"/>
+      <w:pPr>
+        <w:tabs>
+          <w:tab w:val="num" w:pos="6480"/>
+        </w:tabs>
+        <w:ind w:left="6480" w:hanging="360"/>
+      </w:pPr>
+      <w:rPr>
+        <w:rFonts w:ascii="Wingdings" w:hAnsi="Wingdings" w:hint="default"/>
+        <w:sz w:val="20"/>
+      </w:rPr>
+    </w:lvl>
+  </w:abstractNum>
+  <w:abstractNum w:abstractNumId="20" w15:restartNumberingAfterBreak="0">
+    <w:nsid w:val="4C360A76"/>
+    <w:multiLevelType w:val="multilevel"/>
+    <w:tmpl w:val="0EDA3F66"/>
+    <w:lvl w:ilvl="0">
+      <w:start w:val="1"/>
+      <w:numFmt w:val="bullet"/>
+      <w:lvlText w:val=""/>
+      <w:lvlJc w:val="left"/>
+      <w:pPr>
+        <w:tabs>
+          <w:tab w:val="num" w:pos="720"/>
+        </w:tabs>
+        <w:ind w:left="720" w:hanging="360"/>
+      </w:pPr>
+      <w:rPr>
+        <w:rFonts w:ascii="Symbol" w:hAnsi="Symbol" w:hint="default"/>
+        <w:sz w:val="20"/>
+      </w:rPr>
+    </w:lvl>
+    <w:lvl w:ilvl="1" w:tentative="1">
+      <w:start w:val="1"/>
+      <w:numFmt w:val="bullet"/>
+      <w:lvlText w:val="o"/>
+      <w:lvlJc w:val="left"/>
+      <w:pPr>
+        <w:tabs>
+          <w:tab w:val="num" w:pos="1440"/>
+        </w:tabs>
+        <w:ind w:left="1440" w:hanging="360"/>
+      </w:pPr>
+      <w:rPr>
+        <w:rFonts w:ascii="Courier New" w:hAnsi="Courier New" w:hint="default"/>
+        <w:sz w:val="20"/>
+      </w:rPr>
+    </w:lvl>
+    <w:lvl w:ilvl="2" w:tentative="1">
+      <w:start w:val="1"/>
+      <w:numFmt w:val="bullet"/>
+      <w:lvlText w:val=""/>
+      <w:lvlJc w:val="left"/>
+      <w:pPr>
+        <w:tabs>
+          <w:tab w:val="num" w:pos="2160"/>
+        </w:tabs>
+        <w:ind w:left="2160" w:hanging="360"/>
+      </w:pPr>
+      <w:rPr>
+        <w:rFonts w:ascii="Wingdings" w:hAnsi="Wingdings" w:hint="default"/>
+        <w:sz w:val="20"/>
+      </w:rPr>
+    </w:lvl>
+    <w:lvl w:ilvl="3" w:tentative="1">
+      <w:start w:val="1"/>
+      <w:numFmt w:val="bullet"/>
+      <w:lvlText w:val=""/>
+      <w:lvlJc w:val="left"/>
+      <w:pPr>
+        <w:tabs>
+          <w:tab w:val="num" w:pos="2880"/>
+        </w:tabs>
+        <w:ind w:left="2880" w:hanging="360"/>
+      </w:pPr>
+      <w:rPr>
+        <w:rFonts w:ascii="Wingdings" w:hAnsi="Wingdings" w:hint="default"/>
+        <w:sz w:val="20"/>
+      </w:rPr>
+    </w:lvl>
+    <w:lvl w:ilvl="4" w:tentative="1">
+      <w:start w:val="1"/>
+      <w:numFmt w:val="bullet"/>
+      <w:lvlText w:val=""/>
+      <w:lvlJc w:val="left"/>
+      <w:pPr>
+        <w:tabs>
+          <w:tab w:val="num" w:pos="3600"/>
+        </w:tabs>
+        <w:ind w:left="3600" w:hanging="360"/>
+      </w:pPr>
+      <w:rPr>
+        <w:rFonts w:ascii="Wingdings" w:hAnsi="Wingdings" w:hint="default"/>
+        <w:sz w:val="20"/>
+      </w:rPr>
+    </w:lvl>
+    <w:lvl w:ilvl="5" w:tentative="1">
+      <w:start w:val="1"/>
+      <w:numFmt w:val="bullet"/>
+      <w:lvlText w:val=""/>
+      <w:lvlJc w:val="left"/>
+      <w:pPr>
+        <w:tabs>
+          <w:tab w:val="num" w:pos="4320"/>
+        </w:tabs>
+        <w:ind w:left="4320" w:hanging="360"/>
+      </w:pPr>
+      <w:rPr>
+        <w:rFonts w:ascii="Wingdings" w:hAnsi="Wingdings" w:hint="default"/>
+        <w:sz w:val="20"/>
+      </w:rPr>
+    </w:lvl>
+    <w:lvl w:ilvl="6" w:tentative="1">
+      <w:start w:val="1"/>
+      <w:numFmt w:val="bullet"/>
+      <w:lvlText w:val=""/>
+      <w:lvlJc w:val="left"/>
+      <w:pPr>
+        <w:tabs>
+          <w:tab w:val="num" w:pos="5040"/>
+        </w:tabs>
+        <w:ind w:left="5040" w:hanging="360"/>
+      </w:pPr>
+      <w:rPr>
+        <w:rFonts w:ascii="Wingdings" w:hAnsi="Wingdings" w:hint="default"/>
+        <w:sz w:val="20"/>
+      </w:rPr>
+    </w:lvl>
+    <w:lvl w:ilvl="7" w:tentative="1">
+      <w:start w:val="1"/>
+      <w:numFmt w:val="bullet"/>
+      <w:lvlText w:val=""/>
+      <w:lvlJc w:val="left"/>
+      <w:pPr>
+        <w:tabs>
+          <w:tab w:val="num" w:pos="5760"/>
+        </w:tabs>
+        <w:ind w:left="5760" w:hanging="360"/>
+      </w:pPr>
+      <w:rPr>
+        <w:rFonts w:ascii="Wingdings" w:hAnsi="Wingdings" w:hint="default"/>
+        <w:sz w:val="20"/>
+      </w:rPr>
+    </w:lvl>
+    <w:lvl w:ilvl="8" w:tentative="1">
+      <w:start w:val="1"/>
+      <w:numFmt w:val="bullet"/>
+      <w:lvlText w:val=""/>
+      <w:lvlJc w:val="left"/>
+      <w:pPr>
+        <w:tabs>
+          <w:tab w:val="num" w:pos="6480"/>
+        </w:tabs>
+        <w:ind w:left="6480" w:hanging="360"/>
+      </w:pPr>
+      <w:rPr>
+        <w:rFonts w:ascii="Wingdings" w:hAnsi="Wingdings" w:hint="default"/>
+        <w:sz w:val="20"/>
+      </w:rPr>
+    </w:lvl>
+  </w:abstractNum>
+  <w:abstractNum w:abstractNumId="21" w15:restartNumberingAfterBreak="0">
+    <w:nsid w:val="4E4E59EF"/>
+    <w:multiLevelType w:val="multilevel"/>
+    <w:tmpl w:val="E430CC8A"/>
+    <w:lvl w:ilvl="0">
+      <w:start w:val="1"/>
+      <w:numFmt w:val="bullet"/>
+      <w:lvlText w:val=""/>
+      <w:lvlJc w:val="left"/>
+      <w:pPr>
+        <w:tabs>
+          <w:tab w:val="num" w:pos="720"/>
+        </w:tabs>
+        <w:ind w:left="720" w:hanging="360"/>
+      </w:pPr>
+      <w:rPr>
+        <w:rFonts w:ascii="Symbol" w:hAnsi="Symbol" w:hint="default"/>
+        <w:sz w:val="20"/>
+      </w:rPr>
+    </w:lvl>
+    <w:lvl w:ilvl="1" w:tentative="1">
+      <w:start w:val="1"/>
+      <w:numFmt w:val="bullet"/>
+      <w:lvlText w:val="o"/>
+      <w:lvlJc w:val="left"/>
+      <w:pPr>
+        <w:tabs>
+          <w:tab w:val="num" w:pos="1440"/>
+        </w:tabs>
+        <w:ind w:left="1440" w:hanging="360"/>
+      </w:pPr>
+      <w:rPr>
+        <w:rFonts w:ascii="Courier New" w:hAnsi="Courier New" w:hint="default"/>
+        <w:sz w:val="20"/>
+      </w:rPr>
+    </w:lvl>
+    <w:lvl w:ilvl="2" w:tentative="1">
+      <w:start w:val="1"/>
+      <w:numFmt w:val="bullet"/>
+      <w:lvlText w:val=""/>
+      <w:lvlJc w:val="left"/>
+      <w:pPr>
+        <w:tabs>
+          <w:tab w:val="num" w:pos="2160"/>
+        </w:tabs>
+        <w:ind w:left="2160" w:hanging="360"/>
+      </w:pPr>
+      <w:rPr>
+        <w:rFonts w:ascii="Wingdings" w:hAnsi="Wingdings" w:hint="default"/>
+        <w:sz w:val="20"/>
+      </w:rPr>
+    </w:lvl>
+    <w:lvl w:ilvl="3" w:tentative="1">
+      <w:start w:val="1"/>
+      <w:numFmt w:val="bullet"/>
+      <w:lvlText w:val=""/>
+      <w:lvlJc w:val="left"/>
+      <w:pPr>
+        <w:tabs>
+          <w:tab w:val="num" w:pos="2880"/>
+        </w:tabs>
+        <w:ind w:left="2880" w:hanging="360"/>
+      </w:pPr>
+      <w:rPr>
+        <w:rFonts w:ascii="Wingdings" w:hAnsi="Wingdings" w:hint="default"/>
+        <w:sz w:val="20"/>
+      </w:rPr>
+    </w:lvl>
+    <w:lvl w:ilvl="4" w:tentative="1">
+      <w:start w:val="1"/>
+      <w:numFmt w:val="bullet"/>
+      <w:lvlText w:val=""/>
+      <w:lvlJc w:val="left"/>
+      <w:pPr>
+        <w:tabs>
+          <w:tab w:val="num" w:pos="3600"/>
+        </w:tabs>
+        <w:ind w:left="3600" w:hanging="360"/>
+      </w:pPr>
+      <w:rPr>
+        <w:rFonts w:ascii="Wingdings" w:hAnsi="Wingdings" w:hint="default"/>
+        <w:sz w:val="20"/>
+      </w:rPr>
+    </w:lvl>
+    <w:lvl w:ilvl="5" w:tentative="1">
+      <w:start w:val="1"/>
+      <w:numFmt w:val="bullet"/>
+      <w:lvlText w:val=""/>
+      <w:lvlJc w:val="left"/>
+      <w:pPr>
+        <w:tabs>
+          <w:tab w:val="num" w:pos="4320"/>
+        </w:tabs>
+        <w:ind w:left="4320" w:hanging="360"/>
+      </w:pPr>
+      <w:rPr>
+        <w:rFonts w:ascii="Wingdings" w:hAnsi="Wingdings" w:hint="default"/>
+        <w:sz w:val="20"/>
+      </w:rPr>
+    </w:lvl>
+    <w:lvl w:ilvl="6" w:tentative="1">
+      <w:start w:val="1"/>
+      <w:numFmt w:val="bullet"/>
+      <w:lvlText w:val=""/>
+      <w:lvlJc w:val="left"/>
+      <w:pPr>
+        <w:tabs>
+          <w:tab w:val="num" w:pos="5040"/>
+        </w:tabs>
+        <w:ind w:left="5040" w:hanging="360"/>
+      </w:pPr>
+      <w:rPr>
+        <w:rFonts w:ascii="Wingdings" w:hAnsi="Wingdings" w:hint="default"/>
+        <w:sz w:val="20"/>
+      </w:rPr>
+    </w:lvl>
+    <w:lvl w:ilvl="7" w:tentative="1">
+      <w:start w:val="1"/>
+      <w:numFmt w:val="bullet"/>
+      <w:lvlText w:val=""/>
+      <w:lvlJc w:val="left"/>
+      <w:pPr>
+        <w:tabs>
+          <w:tab w:val="num" w:pos="5760"/>
+        </w:tabs>
+        <w:ind w:left="5760" w:hanging="360"/>
+      </w:pPr>
+      <w:rPr>
+        <w:rFonts w:ascii="Wingdings" w:hAnsi="Wingdings" w:hint="default"/>
+        <w:sz w:val="20"/>
+      </w:rPr>
+    </w:lvl>
+    <w:lvl w:ilvl="8" w:tentative="1">
+      <w:start w:val="1"/>
+      <w:numFmt w:val="bullet"/>
+      <w:lvlText w:val=""/>
+      <w:lvlJc w:val="left"/>
+      <w:pPr>
+        <w:tabs>
+          <w:tab w:val="num" w:pos="6480"/>
+        </w:tabs>
+        <w:ind w:left="6480" w:hanging="360"/>
+      </w:pPr>
+      <w:rPr>
+        <w:rFonts w:ascii="Wingdings" w:hAnsi="Wingdings" w:hint="default"/>
+        <w:sz w:val="20"/>
+      </w:rPr>
+    </w:lvl>
+  </w:abstractNum>
+  <w:abstractNum w:abstractNumId="22" w15:restartNumberingAfterBreak="0">
+    <w:nsid w:val="522469AF"/>
+    <w:multiLevelType w:val="multilevel"/>
+    <w:tmpl w:val="41605D80"/>
+    <w:lvl w:ilvl="0">
+      <w:start w:val="1"/>
+      <w:numFmt w:val="bullet"/>
+      <w:lvlText w:val=""/>
+      <w:lvlJc w:val="left"/>
+      <w:pPr>
+        <w:tabs>
+          <w:tab w:val="num" w:pos="720"/>
+        </w:tabs>
+        <w:ind w:left="720" w:hanging="360"/>
+      </w:pPr>
+      <w:rPr>
+        <w:rFonts w:ascii="Symbol" w:hAnsi="Symbol" w:hint="default"/>
+        <w:sz w:val="20"/>
+      </w:rPr>
+    </w:lvl>
+    <w:lvl w:ilvl="1" w:tentative="1">
+      <w:start w:val="1"/>
+      <w:numFmt w:val="bullet"/>
+      <w:lvlText w:val="o"/>
+      <w:lvlJc w:val="left"/>
+      <w:pPr>
+        <w:tabs>
+          <w:tab w:val="num" w:pos="1440"/>
+        </w:tabs>
+        <w:ind w:left="1440" w:hanging="360"/>
+      </w:pPr>
+      <w:rPr>
+        <w:rFonts w:ascii="Courier New" w:hAnsi="Courier New" w:hint="default"/>
+        <w:sz w:val="20"/>
+      </w:rPr>
+    </w:lvl>
+    <w:lvl w:ilvl="2" w:tentative="1">
+      <w:start w:val="1"/>
+      <w:numFmt w:val="bullet"/>
+      <w:lvlText w:val=""/>
+      <w:lvlJc w:val="left"/>
+      <w:pPr>
+        <w:tabs>
+          <w:tab w:val="num" w:pos="2160"/>
+        </w:tabs>
+        <w:ind w:left="2160" w:hanging="360"/>
+      </w:pPr>
+      <w:rPr>
+        <w:rFonts w:ascii="Wingdings" w:hAnsi="Wingdings" w:hint="default"/>
+        <w:sz w:val="20"/>
+      </w:rPr>
+    </w:lvl>
+    <w:lvl w:ilvl="3" w:tentative="1">
+      <w:start w:val="1"/>
+      <w:numFmt w:val="bullet"/>
+      <w:lvlText w:val=""/>
+      <w:lvlJc w:val="left"/>
+      <w:pPr>
+        <w:tabs>
+          <w:tab w:val="num" w:pos="2880"/>
+        </w:tabs>
+        <w:ind w:left="2880" w:hanging="360"/>
+      </w:pPr>
+      <w:rPr>
+        <w:rFonts w:ascii="Wingdings" w:hAnsi="Wingdings" w:hint="default"/>
+        <w:sz w:val="20"/>
+      </w:rPr>
+    </w:lvl>
+    <w:lvl w:ilvl="4" w:tentative="1">
+      <w:start w:val="1"/>
+      <w:numFmt w:val="bullet"/>
+      <w:lvlText w:val=""/>
+      <w:lvlJc w:val="left"/>
+      <w:pPr>
+        <w:tabs>
+          <w:tab w:val="num" w:pos="3600"/>
+        </w:tabs>
+        <w:ind w:left="3600" w:hanging="360"/>
+      </w:pPr>
+      <w:rPr>
+        <w:rFonts w:ascii="Wingdings" w:hAnsi="Wingdings" w:hint="default"/>
+        <w:sz w:val="20"/>
+      </w:rPr>
+    </w:lvl>
+    <w:lvl w:ilvl="5" w:tentative="1">
+      <w:start w:val="1"/>
+      <w:numFmt w:val="bullet"/>
+      <w:lvlText w:val=""/>
+      <w:lvlJc w:val="left"/>
+      <w:pPr>
+        <w:tabs>
+          <w:tab w:val="num" w:pos="4320"/>
+        </w:tabs>
+        <w:ind w:left="4320" w:hanging="360"/>
+      </w:pPr>
+      <w:rPr>
+        <w:rFonts w:ascii="Wingdings" w:hAnsi="Wingdings" w:hint="default"/>
+        <w:sz w:val="20"/>
+      </w:rPr>
+    </w:lvl>
+    <w:lvl w:ilvl="6" w:tentative="1">
+      <w:start w:val="1"/>
+      <w:numFmt w:val="bullet"/>
+      <w:lvlText w:val=""/>
+      <w:lvlJc w:val="left"/>
+      <w:pPr>
+        <w:tabs>
+          <w:tab w:val="num" w:pos="5040"/>
+        </w:tabs>
+        <w:ind w:left="5040" w:hanging="360"/>
+      </w:pPr>
+      <w:rPr>
+        <w:rFonts w:ascii="Wingdings" w:hAnsi="Wingdings" w:hint="default"/>
+        <w:sz w:val="20"/>
+      </w:rPr>
+    </w:lvl>
+    <w:lvl w:ilvl="7" w:tentative="1">
+      <w:start w:val="1"/>
+      <w:numFmt w:val="bullet"/>
+      <w:lvlText w:val=""/>
+      <w:lvlJc w:val="left"/>
+      <w:pPr>
+        <w:tabs>
+          <w:tab w:val="num" w:pos="5760"/>
+        </w:tabs>
+        <w:ind w:left="5760" w:hanging="360"/>
+      </w:pPr>
+      <w:rPr>
+        <w:rFonts w:ascii="Wingdings" w:hAnsi="Wingdings" w:hint="default"/>
+        <w:sz w:val="20"/>
+      </w:rPr>
+    </w:lvl>
+    <w:lvl w:ilvl="8" w:tentative="1">
+      <w:start w:val="1"/>
+      <w:numFmt w:val="bullet"/>
+      <w:lvlText w:val=""/>
+      <w:lvlJc w:val="left"/>
+      <w:pPr>
+        <w:tabs>
+          <w:tab w:val="num" w:pos="6480"/>
+        </w:tabs>
+        <w:ind w:left="6480" w:hanging="360"/>
+      </w:pPr>
+      <w:rPr>
+        <w:rFonts w:ascii="Wingdings" w:hAnsi="Wingdings" w:hint="default"/>
+        <w:sz w:val="20"/>
+      </w:rPr>
+    </w:lvl>
+  </w:abstractNum>
+  <w:abstractNum w:abstractNumId="23" w15:restartNumberingAfterBreak="0">
+    <w:nsid w:val="56C76727"/>
+    <w:multiLevelType w:val="multilevel"/>
+    <w:tmpl w:val="1A64B0B4"/>
+    <w:lvl w:ilvl="0">
+      <w:start w:val="1"/>
+      <w:numFmt w:val="bullet"/>
+      <w:lvlText w:val=""/>
+      <w:lvlJc w:val="left"/>
+      <w:pPr>
+        <w:tabs>
+          <w:tab w:val="num" w:pos="720"/>
+        </w:tabs>
+        <w:ind w:left="720" w:hanging="360"/>
+      </w:pPr>
+      <w:rPr>
+        <w:rFonts w:ascii="Symbol" w:hAnsi="Symbol" w:hint="default"/>
+        <w:sz w:val="20"/>
+      </w:rPr>
+    </w:lvl>
+    <w:lvl w:ilvl="1" w:tentative="1">
+      <w:start w:val="1"/>
+      <w:numFmt w:val="bullet"/>
+      <w:lvlText w:val="o"/>
+      <w:lvlJc w:val="left"/>
+      <w:pPr>
+        <w:tabs>
+          <w:tab w:val="num" w:pos="1440"/>
+        </w:tabs>
+        <w:ind w:left="1440" w:hanging="360"/>
+      </w:pPr>
+      <w:rPr>
+        <w:rFonts w:ascii="Courier New" w:hAnsi="Courier New" w:hint="default"/>
+        <w:sz w:val="20"/>
+      </w:rPr>
+    </w:lvl>
+    <w:lvl w:ilvl="2" w:tentative="1">
+      <w:start w:val="1"/>
+      <w:numFmt w:val="bullet"/>
+      <w:lvlText w:val=""/>
+      <w:lvlJc w:val="left"/>
+      <w:pPr>
+        <w:tabs>
+          <w:tab w:val="num" w:pos="2160"/>
+        </w:tabs>
+        <w:ind w:left="2160" w:hanging="360"/>
+      </w:pPr>
+      <w:rPr>
+        <w:rFonts w:ascii="Wingdings" w:hAnsi="Wingdings" w:hint="default"/>
+        <w:sz w:val="20"/>
+      </w:rPr>
+    </w:lvl>
+    <w:lvl w:ilvl="3" w:tentative="1">
+      <w:start w:val="1"/>
+      <w:numFmt w:val="bullet"/>
+      <w:lvlText w:val=""/>
+      <w:lvlJc w:val="left"/>
+      <w:pPr>
+        <w:tabs>
+          <w:tab w:val="num" w:pos="2880"/>
+        </w:tabs>
+        <w:ind w:left="2880" w:hanging="360"/>
+      </w:pPr>
+      <w:rPr>
+        <w:rFonts w:ascii="Wingdings" w:hAnsi="Wingdings" w:hint="default"/>
+        <w:sz w:val="20"/>
+      </w:rPr>
+    </w:lvl>
+    <w:lvl w:ilvl="4" w:tentative="1">
+      <w:start w:val="1"/>
+      <w:numFmt w:val="bullet"/>
+      <w:lvlText w:val=""/>
+      <w:lvlJc w:val="left"/>
+      <w:pPr>
+        <w:tabs>
+          <w:tab w:val="num" w:pos="3600"/>
+        </w:tabs>
+        <w:ind w:left="3600" w:hanging="360"/>
+      </w:pPr>
+      <w:rPr>
+        <w:rFonts w:ascii="Wingdings" w:hAnsi="Wingdings" w:hint="default"/>
+        <w:sz w:val="20"/>
+      </w:rPr>
+    </w:lvl>
+    <w:lvl w:ilvl="5" w:tentative="1">
+      <w:start w:val="1"/>
+      <w:numFmt w:val="bullet"/>
+      <w:lvlText w:val=""/>
+      <w:lvlJc w:val="left"/>
+      <w:pPr>
+        <w:tabs>
+          <w:tab w:val="num" w:pos="4320"/>
+        </w:tabs>
+        <w:ind w:left="4320" w:hanging="360"/>
+      </w:pPr>
+      <w:rPr>
+        <w:rFonts w:ascii="Wingdings" w:hAnsi="Wingdings" w:hint="default"/>
+        <w:sz w:val="20"/>
+      </w:rPr>
+    </w:lvl>
+    <w:lvl w:ilvl="6" w:tentative="1">
+      <w:start w:val="1"/>
+      <w:numFmt w:val="bullet"/>
+      <w:lvlText w:val=""/>
+      <w:lvlJc w:val="left"/>
+      <w:pPr>
+        <w:tabs>
+          <w:tab w:val="num" w:pos="5040"/>
+        </w:tabs>
+        <w:ind w:left="5040" w:hanging="360"/>
+      </w:pPr>
+      <w:rPr>
+        <w:rFonts w:ascii="Wingdings" w:hAnsi="Wingdings" w:hint="default"/>
+        <w:sz w:val="20"/>
+      </w:rPr>
+    </w:lvl>
+    <w:lvl w:ilvl="7" w:tentative="1">
+      <w:start w:val="1"/>
+      <w:numFmt w:val="bullet"/>
+      <w:lvlText w:val=""/>
+      <w:lvlJc w:val="left"/>
+      <w:pPr>
+        <w:tabs>
+          <w:tab w:val="num" w:pos="5760"/>
+        </w:tabs>
+        <w:ind w:left="5760" w:hanging="360"/>
+      </w:pPr>
+      <w:rPr>
+        <w:rFonts w:ascii="Wingdings" w:hAnsi="Wingdings" w:hint="default"/>
+        <w:sz w:val="20"/>
+      </w:rPr>
+    </w:lvl>
+    <w:lvl w:ilvl="8" w:tentative="1">
+      <w:start w:val="1"/>
+      <w:numFmt w:val="bullet"/>
+      <w:lvlText w:val=""/>
+      <w:lvlJc w:val="left"/>
+      <w:pPr>
+        <w:tabs>
+          <w:tab w:val="num" w:pos="6480"/>
+        </w:tabs>
+        <w:ind w:left="6480" w:hanging="360"/>
+      </w:pPr>
+      <w:rPr>
+        <w:rFonts w:ascii="Wingdings" w:hAnsi="Wingdings" w:hint="default"/>
+        <w:sz w:val="20"/>
+      </w:rPr>
+    </w:lvl>
+  </w:abstractNum>
+  <w:abstractNum w:abstractNumId="24" w15:restartNumberingAfterBreak="0">
     <w:nsid w:val="595D05A5"/>
     <w:multiLevelType w:val="multilevel"/>
     <w:tmpl w:val="55806B32"/>
@@ -5340,7 +13089,901 @@
       </w:rPr>
     </w:lvl>
   </w:abstractNum>
-  <w:abstractNum w:abstractNumId="8" w15:restartNumberingAfterBreak="0">
+  <w:abstractNum w:abstractNumId="25" w15:restartNumberingAfterBreak="0">
+    <w:nsid w:val="5AD55551"/>
+    <w:multiLevelType w:val="multilevel"/>
+    <w:tmpl w:val="98CC5516"/>
+    <w:lvl w:ilvl="0">
+      <w:start w:val="1"/>
+      <w:numFmt w:val="bullet"/>
+      <w:lvlText w:val=""/>
+      <w:lvlJc w:val="left"/>
+      <w:pPr>
+        <w:tabs>
+          <w:tab w:val="num" w:pos="720"/>
+        </w:tabs>
+        <w:ind w:left="720" w:hanging="360"/>
+      </w:pPr>
+      <w:rPr>
+        <w:rFonts w:ascii="Symbol" w:hAnsi="Symbol" w:hint="default"/>
+        <w:sz w:val="20"/>
+      </w:rPr>
+    </w:lvl>
+    <w:lvl w:ilvl="1" w:tentative="1">
+      <w:start w:val="1"/>
+      <w:numFmt w:val="bullet"/>
+      <w:lvlText w:val="o"/>
+      <w:lvlJc w:val="left"/>
+      <w:pPr>
+        <w:tabs>
+          <w:tab w:val="num" w:pos="1440"/>
+        </w:tabs>
+        <w:ind w:left="1440" w:hanging="360"/>
+      </w:pPr>
+      <w:rPr>
+        <w:rFonts w:ascii="Courier New" w:hAnsi="Courier New" w:hint="default"/>
+        <w:sz w:val="20"/>
+      </w:rPr>
+    </w:lvl>
+    <w:lvl w:ilvl="2" w:tentative="1">
+      <w:start w:val="1"/>
+      <w:numFmt w:val="bullet"/>
+      <w:lvlText w:val=""/>
+      <w:lvlJc w:val="left"/>
+      <w:pPr>
+        <w:tabs>
+          <w:tab w:val="num" w:pos="2160"/>
+        </w:tabs>
+        <w:ind w:left="2160" w:hanging="360"/>
+      </w:pPr>
+      <w:rPr>
+        <w:rFonts w:ascii="Wingdings" w:hAnsi="Wingdings" w:hint="default"/>
+        <w:sz w:val="20"/>
+      </w:rPr>
+    </w:lvl>
+    <w:lvl w:ilvl="3" w:tentative="1">
+      <w:start w:val="1"/>
+      <w:numFmt w:val="bullet"/>
+      <w:lvlText w:val=""/>
+      <w:lvlJc w:val="left"/>
+      <w:pPr>
+        <w:tabs>
+          <w:tab w:val="num" w:pos="2880"/>
+        </w:tabs>
+        <w:ind w:left="2880" w:hanging="360"/>
+      </w:pPr>
+      <w:rPr>
+        <w:rFonts w:ascii="Wingdings" w:hAnsi="Wingdings" w:hint="default"/>
+        <w:sz w:val="20"/>
+      </w:rPr>
+    </w:lvl>
+    <w:lvl w:ilvl="4" w:tentative="1">
+      <w:start w:val="1"/>
+      <w:numFmt w:val="bullet"/>
+      <w:lvlText w:val=""/>
+      <w:lvlJc w:val="left"/>
+      <w:pPr>
+        <w:tabs>
+          <w:tab w:val="num" w:pos="3600"/>
+        </w:tabs>
+        <w:ind w:left="3600" w:hanging="360"/>
+      </w:pPr>
+      <w:rPr>
+        <w:rFonts w:ascii="Wingdings" w:hAnsi="Wingdings" w:hint="default"/>
+        <w:sz w:val="20"/>
+      </w:rPr>
+    </w:lvl>
+    <w:lvl w:ilvl="5" w:tentative="1">
+      <w:start w:val="1"/>
+      <w:numFmt w:val="bullet"/>
+      <w:lvlText w:val=""/>
+      <w:lvlJc w:val="left"/>
+      <w:pPr>
+        <w:tabs>
+          <w:tab w:val="num" w:pos="4320"/>
+        </w:tabs>
+        <w:ind w:left="4320" w:hanging="360"/>
+      </w:pPr>
+      <w:rPr>
+        <w:rFonts w:ascii="Wingdings" w:hAnsi="Wingdings" w:hint="default"/>
+        <w:sz w:val="20"/>
+      </w:rPr>
+    </w:lvl>
+    <w:lvl w:ilvl="6" w:tentative="1">
+      <w:start w:val="1"/>
+      <w:numFmt w:val="bullet"/>
+      <w:lvlText w:val=""/>
+      <w:lvlJc w:val="left"/>
+      <w:pPr>
+        <w:tabs>
+          <w:tab w:val="num" w:pos="5040"/>
+        </w:tabs>
+        <w:ind w:left="5040" w:hanging="360"/>
+      </w:pPr>
+      <w:rPr>
+        <w:rFonts w:ascii="Wingdings" w:hAnsi="Wingdings" w:hint="default"/>
+        <w:sz w:val="20"/>
+      </w:rPr>
+    </w:lvl>
+    <w:lvl w:ilvl="7" w:tentative="1">
+      <w:start w:val="1"/>
+      <w:numFmt w:val="bullet"/>
+      <w:lvlText w:val=""/>
+      <w:lvlJc w:val="left"/>
+      <w:pPr>
+        <w:tabs>
+          <w:tab w:val="num" w:pos="5760"/>
+        </w:tabs>
+        <w:ind w:left="5760" w:hanging="360"/>
+      </w:pPr>
+      <w:rPr>
+        <w:rFonts w:ascii="Wingdings" w:hAnsi="Wingdings" w:hint="default"/>
+        <w:sz w:val="20"/>
+      </w:rPr>
+    </w:lvl>
+    <w:lvl w:ilvl="8" w:tentative="1">
+      <w:start w:val="1"/>
+      <w:numFmt w:val="bullet"/>
+      <w:lvlText w:val=""/>
+      <w:lvlJc w:val="left"/>
+      <w:pPr>
+        <w:tabs>
+          <w:tab w:val="num" w:pos="6480"/>
+        </w:tabs>
+        <w:ind w:left="6480" w:hanging="360"/>
+      </w:pPr>
+      <w:rPr>
+        <w:rFonts w:ascii="Wingdings" w:hAnsi="Wingdings" w:hint="default"/>
+        <w:sz w:val="20"/>
+      </w:rPr>
+    </w:lvl>
+  </w:abstractNum>
+  <w:abstractNum w:abstractNumId="26" w15:restartNumberingAfterBreak="0">
+    <w:nsid w:val="661D27BE"/>
+    <w:multiLevelType w:val="multilevel"/>
+    <w:tmpl w:val="BEE4DAB2"/>
+    <w:lvl w:ilvl="0">
+      <w:start w:val="1"/>
+      <w:numFmt w:val="bullet"/>
+      <w:lvlText w:val=""/>
+      <w:lvlJc w:val="left"/>
+      <w:pPr>
+        <w:tabs>
+          <w:tab w:val="num" w:pos="720"/>
+        </w:tabs>
+        <w:ind w:left="720" w:hanging="360"/>
+      </w:pPr>
+      <w:rPr>
+        <w:rFonts w:ascii="Symbol" w:hAnsi="Symbol" w:hint="default"/>
+        <w:sz w:val="20"/>
+      </w:rPr>
+    </w:lvl>
+    <w:lvl w:ilvl="1" w:tentative="1">
+      <w:start w:val="1"/>
+      <w:numFmt w:val="bullet"/>
+      <w:lvlText w:val="o"/>
+      <w:lvlJc w:val="left"/>
+      <w:pPr>
+        <w:tabs>
+          <w:tab w:val="num" w:pos="1440"/>
+        </w:tabs>
+        <w:ind w:left="1440" w:hanging="360"/>
+      </w:pPr>
+      <w:rPr>
+        <w:rFonts w:ascii="Courier New" w:hAnsi="Courier New" w:hint="default"/>
+        <w:sz w:val="20"/>
+      </w:rPr>
+    </w:lvl>
+    <w:lvl w:ilvl="2" w:tentative="1">
+      <w:start w:val="1"/>
+      <w:numFmt w:val="bullet"/>
+      <w:lvlText w:val=""/>
+      <w:lvlJc w:val="left"/>
+      <w:pPr>
+        <w:tabs>
+          <w:tab w:val="num" w:pos="2160"/>
+        </w:tabs>
+        <w:ind w:left="2160" w:hanging="360"/>
+      </w:pPr>
+      <w:rPr>
+        <w:rFonts w:ascii="Wingdings" w:hAnsi="Wingdings" w:hint="default"/>
+        <w:sz w:val="20"/>
+      </w:rPr>
+    </w:lvl>
+    <w:lvl w:ilvl="3" w:tentative="1">
+      <w:start w:val="1"/>
+      <w:numFmt w:val="bullet"/>
+      <w:lvlText w:val=""/>
+      <w:lvlJc w:val="left"/>
+      <w:pPr>
+        <w:tabs>
+          <w:tab w:val="num" w:pos="2880"/>
+        </w:tabs>
+        <w:ind w:left="2880" w:hanging="360"/>
+      </w:pPr>
+      <w:rPr>
+        <w:rFonts w:ascii="Wingdings" w:hAnsi="Wingdings" w:hint="default"/>
+        <w:sz w:val="20"/>
+      </w:rPr>
+    </w:lvl>
+    <w:lvl w:ilvl="4" w:tentative="1">
+      <w:start w:val="1"/>
+      <w:numFmt w:val="bullet"/>
+      <w:lvlText w:val=""/>
+      <w:lvlJc w:val="left"/>
+      <w:pPr>
+        <w:tabs>
+          <w:tab w:val="num" w:pos="3600"/>
+        </w:tabs>
+        <w:ind w:left="3600" w:hanging="360"/>
+      </w:pPr>
+      <w:rPr>
+        <w:rFonts w:ascii="Wingdings" w:hAnsi="Wingdings" w:hint="default"/>
+        <w:sz w:val="20"/>
+      </w:rPr>
+    </w:lvl>
+    <w:lvl w:ilvl="5" w:tentative="1">
+      <w:start w:val="1"/>
+      <w:numFmt w:val="bullet"/>
+      <w:lvlText w:val=""/>
+      <w:lvlJc w:val="left"/>
+      <w:pPr>
+        <w:tabs>
+          <w:tab w:val="num" w:pos="4320"/>
+        </w:tabs>
+        <w:ind w:left="4320" w:hanging="360"/>
+      </w:pPr>
+      <w:rPr>
+        <w:rFonts w:ascii="Wingdings" w:hAnsi="Wingdings" w:hint="default"/>
+        <w:sz w:val="20"/>
+      </w:rPr>
+    </w:lvl>
+    <w:lvl w:ilvl="6" w:tentative="1">
+      <w:start w:val="1"/>
+      <w:numFmt w:val="bullet"/>
+      <w:lvlText w:val=""/>
+      <w:lvlJc w:val="left"/>
+      <w:pPr>
+        <w:tabs>
+          <w:tab w:val="num" w:pos="5040"/>
+        </w:tabs>
+        <w:ind w:left="5040" w:hanging="360"/>
+      </w:pPr>
+      <w:rPr>
+        <w:rFonts w:ascii="Wingdings" w:hAnsi="Wingdings" w:hint="default"/>
+        <w:sz w:val="20"/>
+      </w:rPr>
+    </w:lvl>
+    <w:lvl w:ilvl="7" w:tentative="1">
+      <w:start w:val="1"/>
+      <w:numFmt w:val="bullet"/>
+      <w:lvlText w:val=""/>
+      <w:lvlJc w:val="left"/>
+      <w:pPr>
+        <w:tabs>
+          <w:tab w:val="num" w:pos="5760"/>
+        </w:tabs>
+        <w:ind w:left="5760" w:hanging="360"/>
+      </w:pPr>
+      <w:rPr>
+        <w:rFonts w:ascii="Wingdings" w:hAnsi="Wingdings" w:hint="default"/>
+        <w:sz w:val="20"/>
+      </w:rPr>
+    </w:lvl>
+    <w:lvl w:ilvl="8" w:tentative="1">
+      <w:start w:val="1"/>
+      <w:numFmt w:val="bullet"/>
+      <w:lvlText w:val=""/>
+      <w:lvlJc w:val="left"/>
+      <w:pPr>
+        <w:tabs>
+          <w:tab w:val="num" w:pos="6480"/>
+        </w:tabs>
+        <w:ind w:left="6480" w:hanging="360"/>
+      </w:pPr>
+      <w:rPr>
+        <w:rFonts w:ascii="Wingdings" w:hAnsi="Wingdings" w:hint="default"/>
+        <w:sz w:val="20"/>
+      </w:rPr>
+    </w:lvl>
+  </w:abstractNum>
+  <w:abstractNum w:abstractNumId="27" w15:restartNumberingAfterBreak="0">
+    <w:nsid w:val="665C15F7"/>
+    <w:multiLevelType w:val="multilevel"/>
+    <w:tmpl w:val="BAFE4C04"/>
+    <w:lvl w:ilvl="0">
+      <w:start w:val="1"/>
+      <w:numFmt w:val="bullet"/>
+      <w:lvlText w:val=""/>
+      <w:lvlJc w:val="left"/>
+      <w:pPr>
+        <w:tabs>
+          <w:tab w:val="num" w:pos="720"/>
+        </w:tabs>
+        <w:ind w:left="720" w:hanging="360"/>
+      </w:pPr>
+      <w:rPr>
+        <w:rFonts w:ascii="Symbol" w:hAnsi="Symbol" w:hint="default"/>
+        <w:sz w:val="20"/>
+      </w:rPr>
+    </w:lvl>
+    <w:lvl w:ilvl="1" w:tentative="1">
+      <w:start w:val="1"/>
+      <w:numFmt w:val="bullet"/>
+      <w:lvlText w:val="o"/>
+      <w:lvlJc w:val="left"/>
+      <w:pPr>
+        <w:tabs>
+          <w:tab w:val="num" w:pos="1440"/>
+        </w:tabs>
+        <w:ind w:left="1440" w:hanging="360"/>
+      </w:pPr>
+      <w:rPr>
+        <w:rFonts w:ascii="Courier New" w:hAnsi="Courier New" w:hint="default"/>
+        <w:sz w:val="20"/>
+      </w:rPr>
+    </w:lvl>
+    <w:lvl w:ilvl="2" w:tentative="1">
+      <w:start w:val="1"/>
+      <w:numFmt w:val="bullet"/>
+      <w:lvlText w:val=""/>
+      <w:lvlJc w:val="left"/>
+      <w:pPr>
+        <w:tabs>
+          <w:tab w:val="num" w:pos="2160"/>
+        </w:tabs>
+        <w:ind w:left="2160" w:hanging="360"/>
+      </w:pPr>
+      <w:rPr>
+        <w:rFonts w:ascii="Wingdings" w:hAnsi="Wingdings" w:hint="default"/>
+        <w:sz w:val="20"/>
+      </w:rPr>
+    </w:lvl>
+    <w:lvl w:ilvl="3" w:tentative="1">
+      <w:start w:val="1"/>
+      <w:numFmt w:val="bullet"/>
+      <w:lvlText w:val=""/>
+      <w:lvlJc w:val="left"/>
+      <w:pPr>
+        <w:tabs>
+          <w:tab w:val="num" w:pos="2880"/>
+        </w:tabs>
+        <w:ind w:left="2880" w:hanging="360"/>
+      </w:pPr>
+      <w:rPr>
+        <w:rFonts w:ascii="Wingdings" w:hAnsi="Wingdings" w:hint="default"/>
+        <w:sz w:val="20"/>
+      </w:rPr>
+    </w:lvl>
+    <w:lvl w:ilvl="4" w:tentative="1">
+      <w:start w:val="1"/>
+      <w:numFmt w:val="bullet"/>
+      <w:lvlText w:val=""/>
+      <w:lvlJc w:val="left"/>
+      <w:pPr>
+        <w:tabs>
+          <w:tab w:val="num" w:pos="3600"/>
+        </w:tabs>
+        <w:ind w:left="3600" w:hanging="360"/>
+      </w:pPr>
+      <w:rPr>
+        <w:rFonts w:ascii="Wingdings" w:hAnsi="Wingdings" w:hint="default"/>
+        <w:sz w:val="20"/>
+      </w:rPr>
+    </w:lvl>
+    <w:lvl w:ilvl="5" w:tentative="1">
+      <w:start w:val="1"/>
+      <w:numFmt w:val="bullet"/>
+      <w:lvlText w:val=""/>
+      <w:lvlJc w:val="left"/>
+      <w:pPr>
+        <w:tabs>
+          <w:tab w:val="num" w:pos="4320"/>
+        </w:tabs>
+        <w:ind w:left="4320" w:hanging="360"/>
+      </w:pPr>
+      <w:rPr>
+        <w:rFonts w:ascii="Wingdings" w:hAnsi="Wingdings" w:hint="default"/>
+        <w:sz w:val="20"/>
+      </w:rPr>
+    </w:lvl>
+    <w:lvl w:ilvl="6" w:tentative="1">
+      <w:start w:val="1"/>
+      <w:numFmt w:val="bullet"/>
+      <w:lvlText w:val=""/>
+      <w:lvlJc w:val="left"/>
+      <w:pPr>
+        <w:tabs>
+          <w:tab w:val="num" w:pos="5040"/>
+        </w:tabs>
+        <w:ind w:left="5040" w:hanging="360"/>
+      </w:pPr>
+      <w:rPr>
+        <w:rFonts w:ascii="Wingdings" w:hAnsi="Wingdings" w:hint="default"/>
+        <w:sz w:val="20"/>
+      </w:rPr>
+    </w:lvl>
+    <w:lvl w:ilvl="7" w:tentative="1">
+      <w:start w:val="1"/>
+      <w:numFmt w:val="bullet"/>
+      <w:lvlText w:val=""/>
+      <w:lvlJc w:val="left"/>
+      <w:pPr>
+        <w:tabs>
+          <w:tab w:val="num" w:pos="5760"/>
+        </w:tabs>
+        <w:ind w:left="5760" w:hanging="360"/>
+      </w:pPr>
+      <w:rPr>
+        <w:rFonts w:ascii="Wingdings" w:hAnsi="Wingdings" w:hint="default"/>
+        <w:sz w:val="20"/>
+      </w:rPr>
+    </w:lvl>
+    <w:lvl w:ilvl="8" w:tentative="1">
+      <w:start w:val="1"/>
+      <w:numFmt w:val="bullet"/>
+      <w:lvlText w:val=""/>
+      <w:lvlJc w:val="left"/>
+      <w:pPr>
+        <w:tabs>
+          <w:tab w:val="num" w:pos="6480"/>
+        </w:tabs>
+        <w:ind w:left="6480" w:hanging="360"/>
+      </w:pPr>
+      <w:rPr>
+        <w:rFonts w:ascii="Wingdings" w:hAnsi="Wingdings" w:hint="default"/>
+        <w:sz w:val="20"/>
+      </w:rPr>
+    </w:lvl>
+  </w:abstractNum>
+  <w:abstractNum w:abstractNumId="28" w15:restartNumberingAfterBreak="0">
+    <w:nsid w:val="6F6B3C6F"/>
+    <w:multiLevelType w:val="multilevel"/>
+    <w:tmpl w:val="45C276A6"/>
+    <w:lvl w:ilvl="0">
+      <w:start w:val="1"/>
+      <w:numFmt w:val="bullet"/>
+      <w:lvlText w:val=""/>
+      <w:lvlJc w:val="left"/>
+      <w:pPr>
+        <w:tabs>
+          <w:tab w:val="num" w:pos="720"/>
+        </w:tabs>
+        <w:ind w:left="720" w:hanging="360"/>
+      </w:pPr>
+      <w:rPr>
+        <w:rFonts w:ascii="Symbol" w:hAnsi="Symbol" w:hint="default"/>
+        <w:sz w:val="20"/>
+      </w:rPr>
+    </w:lvl>
+    <w:lvl w:ilvl="1" w:tentative="1">
+      <w:start w:val="1"/>
+      <w:numFmt w:val="bullet"/>
+      <w:lvlText w:val="o"/>
+      <w:lvlJc w:val="left"/>
+      <w:pPr>
+        <w:tabs>
+          <w:tab w:val="num" w:pos="1440"/>
+        </w:tabs>
+        <w:ind w:left="1440" w:hanging="360"/>
+      </w:pPr>
+      <w:rPr>
+        <w:rFonts w:ascii="Courier New" w:hAnsi="Courier New" w:hint="default"/>
+        <w:sz w:val="20"/>
+      </w:rPr>
+    </w:lvl>
+    <w:lvl w:ilvl="2" w:tentative="1">
+      <w:start w:val="1"/>
+      <w:numFmt w:val="bullet"/>
+      <w:lvlText w:val=""/>
+      <w:lvlJc w:val="left"/>
+      <w:pPr>
+        <w:tabs>
+          <w:tab w:val="num" w:pos="2160"/>
+        </w:tabs>
+        <w:ind w:left="2160" w:hanging="360"/>
+      </w:pPr>
+      <w:rPr>
+        <w:rFonts w:ascii="Wingdings" w:hAnsi="Wingdings" w:hint="default"/>
+        <w:sz w:val="20"/>
+      </w:rPr>
+    </w:lvl>
+    <w:lvl w:ilvl="3" w:tentative="1">
+      <w:start w:val="1"/>
+      <w:numFmt w:val="bullet"/>
+      <w:lvlText w:val=""/>
+      <w:lvlJc w:val="left"/>
+      <w:pPr>
+        <w:tabs>
+          <w:tab w:val="num" w:pos="2880"/>
+        </w:tabs>
+        <w:ind w:left="2880" w:hanging="360"/>
+      </w:pPr>
+      <w:rPr>
+        <w:rFonts w:ascii="Wingdings" w:hAnsi="Wingdings" w:hint="default"/>
+        <w:sz w:val="20"/>
+      </w:rPr>
+    </w:lvl>
+    <w:lvl w:ilvl="4" w:tentative="1">
+      <w:start w:val="1"/>
+      <w:numFmt w:val="bullet"/>
+      <w:lvlText w:val=""/>
+      <w:lvlJc w:val="left"/>
+      <w:pPr>
+        <w:tabs>
+          <w:tab w:val="num" w:pos="3600"/>
+        </w:tabs>
+        <w:ind w:left="3600" w:hanging="360"/>
+      </w:pPr>
+      <w:rPr>
+        <w:rFonts w:ascii="Wingdings" w:hAnsi="Wingdings" w:hint="default"/>
+        <w:sz w:val="20"/>
+      </w:rPr>
+    </w:lvl>
+    <w:lvl w:ilvl="5" w:tentative="1">
+      <w:start w:val="1"/>
+      <w:numFmt w:val="bullet"/>
+      <w:lvlText w:val=""/>
+      <w:lvlJc w:val="left"/>
+      <w:pPr>
+        <w:tabs>
+          <w:tab w:val="num" w:pos="4320"/>
+        </w:tabs>
+        <w:ind w:left="4320" w:hanging="360"/>
+      </w:pPr>
+      <w:rPr>
+        <w:rFonts w:ascii="Wingdings" w:hAnsi="Wingdings" w:hint="default"/>
+        <w:sz w:val="20"/>
+      </w:rPr>
+    </w:lvl>
+    <w:lvl w:ilvl="6" w:tentative="1">
+      <w:start w:val="1"/>
+      <w:numFmt w:val="bullet"/>
+      <w:lvlText w:val=""/>
+      <w:lvlJc w:val="left"/>
+      <w:pPr>
+        <w:tabs>
+          <w:tab w:val="num" w:pos="5040"/>
+        </w:tabs>
+        <w:ind w:left="5040" w:hanging="360"/>
+      </w:pPr>
+      <w:rPr>
+        <w:rFonts w:ascii="Wingdings" w:hAnsi="Wingdings" w:hint="default"/>
+        <w:sz w:val="20"/>
+      </w:rPr>
+    </w:lvl>
+    <w:lvl w:ilvl="7" w:tentative="1">
+      <w:start w:val="1"/>
+      <w:numFmt w:val="bullet"/>
+      <w:lvlText w:val=""/>
+      <w:lvlJc w:val="left"/>
+      <w:pPr>
+        <w:tabs>
+          <w:tab w:val="num" w:pos="5760"/>
+        </w:tabs>
+        <w:ind w:left="5760" w:hanging="360"/>
+      </w:pPr>
+      <w:rPr>
+        <w:rFonts w:ascii="Wingdings" w:hAnsi="Wingdings" w:hint="default"/>
+        <w:sz w:val="20"/>
+      </w:rPr>
+    </w:lvl>
+    <w:lvl w:ilvl="8" w:tentative="1">
+      <w:start w:val="1"/>
+      <w:numFmt w:val="bullet"/>
+      <w:lvlText w:val=""/>
+      <w:lvlJc w:val="left"/>
+      <w:pPr>
+        <w:tabs>
+          <w:tab w:val="num" w:pos="6480"/>
+        </w:tabs>
+        <w:ind w:left="6480" w:hanging="360"/>
+      </w:pPr>
+      <w:rPr>
+        <w:rFonts w:ascii="Wingdings" w:hAnsi="Wingdings" w:hint="default"/>
+        <w:sz w:val="20"/>
+      </w:rPr>
+    </w:lvl>
+  </w:abstractNum>
+  <w:abstractNum w:abstractNumId="29" w15:restartNumberingAfterBreak="0">
+    <w:nsid w:val="70F111DF"/>
+    <w:multiLevelType w:val="multilevel"/>
+    <w:tmpl w:val="98F68B10"/>
+    <w:lvl w:ilvl="0">
+      <w:start w:val="1"/>
+      <w:numFmt w:val="bullet"/>
+      <w:lvlText w:val=""/>
+      <w:lvlJc w:val="left"/>
+      <w:pPr>
+        <w:tabs>
+          <w:tab w:val="num" w:pos="720"/>
+        </w:tabs>
+        <w:ind w:left="720" w:hanging="360"/>
+      </w:pPr>
+      <w:rPr>
+        <w:rFonts w:ascii="Symbol" w:hAnsi="Symbol" w:hint="default"/>
+        <w:sz w:val="20"/>
+      </w:rPr>
+    </w:lvl>
+    <w:lvl w:ilvl="1" w:tentative="1">
+      <w:start w:val="1"/>
+      <w:numFmt w:val="bullet"/>
+      <w:lvlText w:val="o"/>
+      <w:lvlJc w:val="left"/>
+      <w:pPr>
+        <w:tabs>
+          <w:tab w:val="num" w:pos="1440"/>
+        </w:tabs>
+        <w:ind w:left="1440" w:hanging="360"/>
+      </w:pPr>
+      <w:rPr>
+        <w:rFonts w:ascii="Courier New" w:hAnsi="Courier New" w:hint="default"/>
+        <w:sz w:val="20"/>
+      </w:rPr>
+    </w:lvl>
+    <w:lvl w:ilvl="2" w:tentative="1">
+      <w:start w:val="1"/>
+      <w:numFmt w:val="bullet"/>
+      <w:lvlText w:val=""/>
+      <w:lvlJc w:val="left"/>
+      <w:pPr>
+        <w:tabs>
+          <w:tab w:val="num" w:pos="2160"/>
+        </w:tabs>
+        <w:ind w:left="2160" w:hanging="360"/>
+      </w:pPr>
+      <w:rPr>
+        <w:rFonts w:ascii="Wingdings" w:hAnsi="Wingdings" w:hint="default"/>
+        <w:sz w:val="20"/>
+      </w:rPr>
+    </w:lvl>
+    <w:lvl w:ilvl="3" w:tentative="1">
+      <w:start w:val="1"/>
+      <w:numFmt w:val="bullet"/>
+      <w:lvlText w:val=""/>
+      <w:lvlJc w:val="left"/>
+      <w:pPr>
+        <w:tabs>
+          <w:tab w:val="num" w:pos="2880"/>
+        </w:tabs>
+        <w:ind w:left="2880" w:hanging="360"/>
+      </w:pPr>
+      <w:rPr>
+        <w:rFonts w:ascii="Wingdings" w:hAnsi="Wingdings" w:hint="default"/>
+        <w:sz w:val="20"/>
+      </w:rPr>
+    </w:lvl>
+    <w:lvl w:ilvl="4" w:tentative="1">
+      <w:start w:val="1"/>
+      <w:numFmt w:val="bullet"/>
+      <w:lvlText w:val=""/>
+      <w:lvlJc w:val="left"/>
+      <w:pPr>
+        <w:tabs>
+          <w:tab w:val="num" w:pos="3600"/>
+        </w:tabs>
+        <w:ind w:left="3600" w:hanging="360"/>
+      </w:pPr>
+      <w:rPr>
+        <w:rFonts w:ascii="Wingdings" w:hAnsi="Wingdings" w:hint="default"/>
+        <w:sz w:val="20"/>
+      </w:rPr>
+    </w:lvl>
+    <w:lvl w:ilvl="5" w:tentative="1">
+      <w:start w:val="1"/>
+      <w:numFmt w:val="bullet"/>
+      <w:lvlText w:val=""/>
+      <w:lvlJc w:val="left"/>
+      <w:pPr>
+        <w:tabs>
+          <w:tab w:val="num" w:pos="4320"/>
+        </w:tabs>
+        <w:ind w:left="4320" w:hanging="360"/>
+      </w:pPr>
+      <w:rPr>
+        <w:rFonts w:ascii="Wingdings" w:hAnsi="Wingdings" w:hint="default"/>
+        <w:sz w:val="20"/>
+      </w:rPr>
+    </w:lvl>
+    <w:lvl w:ilvl="6" w:tentative="1">
+      <w:start w:val="1"/>
+      <w:numFmt w:val="bullet"/>
+      <w:lvlText w:val=""/>
+      <w:lvlJc w:val="left"/>
+      <w:pPr>
+        <w:tabs>
+          <w:tab w:val="num" w:pos="5040"/>
+        </w:tabs>
+        <w:ind w:left="5040" w:hanging="360"/>
+      </w:pPr>
+      <w:rPr>
+        <w:rFonts w:ascii="Wingdings" w:hAnsi="Wingdings" w:hint="default"/>
+        <w:sz w:val="20"/>
+      </w:rPr>
+    </w:lvl>
+    <w:lvl w:ilvl="7" w:tentative="1">
+      <w:start w:val="1"/>
+      <w:numFmt w:val="bullet"/>
+      <w:lvlText w:val=""/>
+      <w:lvlJc w:val="left"/>
+      <w:pPr>
+        <w:tabs>
+          <w:tab w:val="num" w:pos="5760"/>
+        </w:tabs>
+        <w:ind w:left="5760" w:hanging="360"/>
+      </w:pPr>
+      <w:rPr>
+        <w:rFonts w:ascii="Wingdings" w:hAnsi="Wingdings" w:hint="default"/>
+        <w:sz w:val="20"/>
+      </w:rPr>
+    </w:lvl>
+    <w:lvl w:ilvl="8" w:tentative="1">
+      <w:start w:val="1"/>
+      <w:numFmt w:val="bullet"/>
+      <w:lvlText w:val=""/>
+      <w:lvlJc w:val="left"/>
+      <w:pPr>
+        <w:tabs>
+          <w:tab w:val="num" w:pos="6480"/>
+        </w:tabs>
+        <w:ind w:left="6480" w:hanging="360"/>
+      </w:pPr>
+      <w:rPr>
+        <w:rFonts w:ascii="Wingdings" w:hAnsi="Wingdings" w:hint="default"/>
+        <w:sz w:val="20"/>
+      </w:rPr>
+    </w:lvl>
+  </w:abstractNum>
+  <w:abstractNum w:abstractNumId="30" w15:restartNumberingAfterBreak="0">
+    <w:nsid w:val="70F3694B"/>
+    <w:multiLevelType w:val="multilevel"/>
+    <w:tmpl w:val="571E7F42"/>
+    <w:lvl w:ilvl="0">
+      <w:start w:val="1"/>
+      <w:numFmt w:val="bullet"/>
+      <w:lvlText w:val=""/>
+      <w:lvlJc w:val="left"/>
+      <w:pPr>
+        <w:tabs>
+          <w:tab w:val="num" w:pos="720"/>
+        </w:tabs>
+        <w:ind w:left="720" w:hanging="360"/>
+      </w:pPr>
+      <w:rPr>
+        <w:rFonts w:ascii="Symbol" w:hAnsi="Symbol" w:hint="default"/>
+        <w:sz w:val="20"/>
+      </w:rPr>
+    </w:lvl>
+    <w:lvl w:ilvl="1" w:tentative="1">
+      <w:start w:val="1"/>
+      <w:numFmt w:val="bullet"/>
+      <w:lvlText w:val="o"/>
+      <w:lvlJc w:val="left"/>
+      <w:pPr>
+        <w:tabs>
+          <w:tab w:val="num" w:pos="1440"/>
+        </w:tabs>
+        <w:ind w:left="1440" w:hanging="360"/>
+      </w:pPr>
+      <w:rPr>
+        <w:rFonts w:ascii="Courier New" w:hAnsi="Courier New" w:hint="default"/>
+        <w:sz w:val="20"/>
+      </w:rPr>
+    </w:lvl>
+    <w:lvl w:ilvl="2" w:tentative="1">
+      <w:start w:val="1"/>
+      <w:numFmt w:val="bullet"/>
+      <w:lvlText w:val=""/>
+      <w:lvlJc w:val="left"/>
+      <w:pPr>
+        <w:tabs>
+          <w:tab w:val="num" w:pos="2160"/>
+        </w:tabs>
+        <w:ind w:left="2160" w:hanging="360"/>
+      </w:pPr>
+      <w:rPr>
+        <w:rFonts w:ascii="Wingdings" w:hAnsi="Wingdings" w:hint="default"/>
+        <w:sz w:val="20"/>
+      </w:rPr>
+    </w:lvl>
+    <w:lvl w:ilvl="3" w:tentative="1">
+      <w:start w:val="1"/>
+      <w:numFmt w:val="bullet"/>
+      <w:lvlText w:val=""/>
+      <w:lvlJc w:val="left"/>
+      <w:pPr>
+        <w:tabs>
+          <w:tab w:val="num" w:pos="2880"/>
+        </w:tabs>
+        <w:ind w:left="2880" w:hanging="360"/>
+      </w:pPr>
+      <w:rPr>
+        <w:rFonts w:ascii="Wingdings" w:hAnsi="Wingdings" w:hint="default"/>
+        <w:sz w:val="20"/>
+      </w:rPr>
+    </w:lvl>
+    <w:lvl w:ilvl="4" w:tentative="1">
+      <w:start w:val="1"/>
+      <w:numFmt w:val="bullet"/>
+      <w:lvlText w:val=""/>
+      <w:lvlJc w:val="left"/>
+      <w:pPr>
+        <w:tabs>
+          <w:tab w:val="num" w:pos="3600"/>
+        </w:tabs>
+        <w:ind w:left="3600" w:hanging="360"/>
+      </w:pPr>
+      <w:rPr>
+        <w:rFonts w:ascii="Wingdings" w:hAnsi="Wingdings" w:hint="default"/>
+        <w:sz w:val="20"/>
+      </w:rPr>
+    </w:lvl>
+    <w:lvl w:ilvl="5" w:tentative="1">
+      <w:start w:val="1"/>
+      <w:numFmt w:val="bullet"/>
+      <w:lvlText w:val=""/>
+      <w:lvlJc w:val="left"/>
+      <w:pPr>
+        <w:tabs>
+          <w:tab w:val="num" w:pos="4320"/>
+        </w:tabs>
+        <w:ind w:left="4320" w:hanging="360"/>
+      </w:pPr>
+      <w:rPr>
+        <w:rFonts w:ascii="Wingdings" w:hAnsi="Wingdings" w:hint="default"/>
+        <w:sz w:val="20"/>
+      </w:rPr>
+    </w:lvl>
+    <w:lvl w:ilvl="6" w:tentative="1">
+      <w:start w:val="1"/>
+      <w:numFmt w:val="bullet"/>
+      <w:lvlText w:val=""/>
+      <w:lvlJc w:val="left"/>
+      <w:pPr>
+        <w:tabs>
+          <w:tab w:val="num" w:pos="5040"/>
+        </w:tabs>
+        <w:ind w:left="5040" w:hanging="360"/>
+      </w:pPr>
+      <w:rPr>
+        <w:rFonts w:ascii="Wingdings" w:hAnsi="Wingdings" w:hint="default"/>
+        <w:sz w:val="20"/>
+      </w:rPr>
+    </w:lvl>
+    <w:lvl w:ilvl="7" w:tentative="1">
+      <w:start w:val="1"/>
+      <w:numFmt w:val="bullet"/>
+      <w:lvlText w:val=""/>
+      <w:lvlJc w:val="left"/>
+      <w:pPr>
+        <w:tabs>
+          <w:tab w:val="num" w:pos="5760"/>
+        </w:tabs>
+        <w:ind w:left="5760" w:hanging="360"/>
+      </w:pPr>
+      <w:rPr>
+        <w:rFonts w:ascii="Wingdings" w:hAnsi="Wingdings" w:hint="default"/>
+        <w:sz w:val="20"/>
+      </w:rPr>
+    </w:lvl>
+    <w:lvl w:ilvl="8" w:tentative="1">
+      <w:start w:val="1"/>
+      <w:numFmt w:val="bullet"/>
+      <w:lvlText w:val=""/>
+      <w:lvlJc w:val="left"/>
+      <w:pPr>
+        <w:tabs>
+          <w:tab w:val="num" w:pos="6480"/>
+        </w:tabs>
+        <w:ind w:left="6480" w:hanging="360"/>
+      </w:pPr>
+      <w:rPr>
+        <w:rFonts w:ascii="Wingdings" w:hAnsi="Wingdings" w:hint="default"/>
+        <w:sz w:val="20"/>
+      </w:rPr>
+    </w:lvl>
+  </w:abstractNum>
+  <w:abstractNum w:abstractNumId="31" w15:restartNumberingAfterBreak="0">
     <w:nsid w:val="7AFC798A"/>
     <w:multiLevelType w:val="multilevel"/>
     <w:tmpl w:val="F52EAC66"/>
@@ -5489,7 +14132,7 @@
       </w:rPr>
     </w:lvl>
   </w:abstractNum>
-  <w:abstractNum w:abstractNumId="9" w15:restartNumberingAfterBreak="0">
+  <w:abstractNum w:abstractNumId="32" w15:restartNumberingAfterBreak="0">
     <w:nsid w:val="7C64543E"/>
     <w:multiLevelType w:val="multilevel"/>
     <w:tmpl w:val="48DC9856"/>
@@ -5638,7 +14281,156 @@
       </w:rPr>
     </w:lvl>
   </w:abstractNum>
-  <w:abstractNum w:abstractNumId="10" w15:restartNumberingAfterBreak="0">
+  <w:abstractNum w:abstractNumId="33" w15:restartNumberingAfterBreak="0">
+    <w:nsid w:val="7DBF5AB6"/>
+    <w:multiLevelType w:val="multilevel"/>
+    <w:tmpl w:val="A3B29354"/>
+    <w:lvl w:ilvl="0">
+      <w:start w:val="1"/>
+      <w:numFmt w:val="bullet"/>
+      <w:lvlText w:val=""/>
+      <w:lvlJc w:val="left"/>
+      <w:pPr>
+        <w:tabs>
+          <w:tab w:val="num" w:pos="720"/>
+        </w:tabs>
+        <w:ind w:left="720" w:hanging="360"/>
+      </w:pPr>
+      <w:rPr>
+        <w:rFonts w:ascii="Symbol" w:hAnsi="Symbol" w:hint="default"/>
+        <w:sz w:val="20"/>
+      </w:rPr>
+    </w:lvl>
+    <w:lvl w:ilvl="1" w:tentative="1">
+      <w:start w:val="1"/>
+      <w:numFmt w:val="bullet"/>
+      <w:lvlText w:val="o"/>
+      <w:lvlJc w:val="left"/>
+      <w:pPr>
+        <w:tabs>
+          <w:tab w:val="num" w:pos="1440"/>
+        </w:tabs>
+        <w:ind w:left="1440" w:hanging="360"/>
+      </w:pPr>
+      <w:rPr>
+        <w:rFonts w:ascii="Courier New" w:hAnsi="Courier New" w:hint="default"/>
+        <w:sz w:val="20"/>
+      </w:rPr>
+    </w:lvl>
+    <w:lvl w:ilvl="2" w:tentative="1">
+      <w:start w:val="1"/>
+      <w:numFmt w:val="bullet"/>
+      <w:lvlText w:val=""/>
+      <w:lvlJc w:val="left"/>
+      <w:pPr>
+        <w:tabs>
+          <w:tab w:val="num" w:pos="2160"/>
+        </w:tabs>
+        <w:ind w:left="2160" w:hanging="360"/>
+      </w:pPr>
+      <w:rPr>
+        <w:rFonts w:ascii="Wingdings" w:hAnsi="Wingdings" w:hint="default"/>
+        <w:sz w:val="20"/>
+      </w:rPr>
+    </w:lvl>
+    <w:lvl w:ilvl="3" w:tentative="1">
+      <w:start w:val="1"/>
+      <w:numFmt w:val="bullet"/>
+      <w:lvlText w:val=""/>
+      <w:lvlJc w:val="left"/>
+      <w:pPr>
+        <w:tabs>
+          <w:tab w:val="num" w:pos="2880"/>
+        </w:tabs>
+        <w:ind w:left="2880" w:hanging="360"/>
+      </w:pPr>
+      <w:rPr>
+        <w:rFonts w:ascii="Wingdings" w:hAnsi="Wingdings" w:hint="default"/>
+        <w:sz w:val="20"/>
+      </w:rPr>
+    </w:lvl>
+    <w:lvl w:ilvl="4" w:tentative="1">
+      <w:start w:val="1"/>
+      <w:numFmt w:val="bullet"/>
+      <w:lvlText w:val=""/>
+      <w:lvlJc w:val="left"/>
+      <w:pPr>
+        <w:tabs>
+          <w:tab w:val="num" w:pos="3600"/>
+        </w:tabs>
+        <w:ind w:left="3600" w:hanging="360"/>
+      </w:pPr>
+      <w:rPr>
+        <w:rFonts w:ascii="Wingdings" w:hAnsi="Wingdings" w:hint="default"/>
+        <w:sz w:val="20"/>
+      </w:rPr>
+    </w:lvl>
+    <w:lvl w:ilvl="5" w:tentative="1">
+      <w:start w:val="1"/>
+      <w:numFmt w:val="bullet"/>
+      <w:lvlText w:val=""/>
+      <w:lvlJc w:val="left"/>
+      <w:pPr>
+        <w:tabs>
+          <w:tab w:val="num" w:pos="4320"/>
+        </w:tabs>
+        <w:ind w:left="4320" w:hanging="360"/>
+      </w:pPr>
+      <w:rPr>
+        <w:rFonts w:ascii="Wingdings" w:hAnsi="Wingdings" w:hint="default"/>
+        <w:sz w:val="20"/>
+      </w:rPr>
+    </w:lvl>
+    <w:lvl w:ilvl="6" w:tentative="1">
+      <w:start w:val="1"/>
+      <w:numFmt w:val="bullet"/>
+      <w:lvlText w:val=""/>
+      <w:lvlJc w:val="left"/>
+      <w:pPr>
+        <w:tabs>
+          <w:tab w:val="num" w:pos="5040"/>
+        </w:tabs>
+        <w:ind w:left="5040" w:hanging="360"/>
+      </w:pPr>
+      <w:rPr>
+        <w:rFonts w:ascii="Wingdings" w:hAnsi="Wingdings" w:hint="default"/>
+        <w:sz w:val="20"/>
+      </w:rPr>
+    </w:lvl>
+    <w:lvl w:ilvl="7" w:tentative="1">
+      <w:start w:val="1"/>
+      <w:numFmt w:val="bullet"/>
+      <w:lvlText w:val=""/>
+      <w:lvlJc w:val="left"/>
+      <w:pPr>
+        <w:tabs>
+          <w:tab w:val="num" w:pos="5760"/>
+        </w:tabs>
+        <w:ind w:left="5760" w:hanging="360"/>
+      </w:pPr>
+      <w:rPr>
+        <w:rFonts w:ascii="Wingdings" w:hAnsi="Wingdings" w:hint="default"/>
+        <w:sz w:val="20"/>
+      </w:rPr>
+    </w:lvl>
+    <w:lvl w:ilvl="8" w:tentative="1">
+      <w:start w:val="1"/>
+      <w:numFmt w:val="bullet"/>
+      <w:lvlText w:val=""/>
+      <w:lvlJc w:val="left"/>
+      <w:pPr>
+        <w:tabs>
+          <w:tab w:val="num" w:pos="6480"/>
+        </w:tabs>
+        <w:ind w:left="6480" w:hanging="360"/>
+      </w:pPr>
+      <w:rPr>
+        <w:rFonts w:ascii="Wingdings" w:hAnsi="Wingdings" w:hint="default"/>
+        <w:sz w:val="20"/>
+      </w:rPr>
+    </w:lvl>
+  </w:abstractNum>
+  <w:abstractNum w:abstractNumId="34" w15:restartNumberingAfterBreak="0">
     <w:nsid w:val="7F5F3FA6"/>
     <w:multiLevelType w:val="multilevel"/>
     <w:tmpl w:val="03C870CE"/>
@@ -5791,10 +14583,10 @@
     <w:abstractNumId w:val="0"/>
   </w:num>
   <w:num w:numId="2">
-    <w:abstractNumId w:val="6"/>
+    <w:abstractNumId w:val="15"/>
   </w:num>
   <w:num w:numId="3">
-    <w:abstractNumId w:val="9"/>
+    <w:abstractNumId w:val="32"/>
   </w:num>
   <w:num w:numId="4">
     <w:abstractNumId w:val="2"/>
@@ -5806,19 +14598,91 @@
     <w:abstractNumId w:val="3"/>
   </w:num>
   <w:num w:numId="7">
+    <w:abstractNumId w:val="34"/>
+  </w:num>
+  <w:num w:numId="8">
+    <w:abstractNumId w:val="5"/>
+  </w:num>
+  <w:num w:numId="9">
+    <w:abstractNumId w:val="31"/>
+  </w:num>
+  <w:num w:numId="10">
+    <w:abstractNumId w:val="24"/>
+  </w:num>
+  <w:num w:numId="11">
+    <w:abstractNumId w:val="14"/>
+  </w:num>
+  <w:num w:numId="12">
+    <w:abstractNumId w:val="25"/>
+  </w:num>
+  <w:num w:numId="13">
+    <w:abstractNumId w:val="21"/>
+  </w:num>
+  <w:num w:numId="14">
+    <w:abstractNumId w:val="23"/>
+  </w:num>
+  <w:num w:numId="15">
+    <w:abstractNumId w:val="6"/>
+  </w:num>
+  <w:num w:numId="16">
+    <w:abstractNumId w:val="19"/>
+  </w:num>
+  <w:num w:numId="17">
+    <w:abstractNumId w:val="11"/>
+  </w:num>
+  <w:num w:numId="18">
+    <w:abstractNumId w:val="9"/>
+  </w:num>
+  <w:num w:numId="19">
+    <w:abstractNumId w:val="8"/>
+  </w:num>
+  <w:num w:numId="20">
+    <w:abstractNumId w:val="30"/>
+  </w:num>
+  <w:num w:numId="21">
+    <w:abstractNumId w:val="22"/>
+  </w:num>
+  <w:num w:numId="22">
+    <w:abstractNumId w:val="13"/>
+  </w:num>
+  <w:num w:numId="23">
+    <w:abstractNumId w:val="18"/>
+  </w:num>
+  <w:num w:numId="24">
+    <w:abstractNumId w:val="20"/>
+  </w:num>
+  <w:num w:numId="25">
+    <w:abstractNumId w:val="26"/>
+  </w:num>
+  <w:num w:numId="26">
+    <w:abstractNumId w:val="12"/>
+  </w:num>
+  <w:num w:numId="27">
+    <w:abstractNumId w:val="33"/>
+  </w:num>
+  <w:num w:numId="28">
+    <w:abstractNumId w:val="16"/>
+  </w:num>
+  <w:num w:numId="29">
+    <w:abstractNumId w:val="28"/>
+  </w:num>
+  <w:num w:numId="30">
     <w:abstractNumId w:val="10"/>
   </w:num>
-  <w:num w:numId="8">
+  <w:num w:numId="31">
+    <w:abstractNumId w:val="7"/>
+  </w:num>
+  <w:num w:numId="32">
+    <w:abstractNumId w:val="17"/>
+  </w:num>
+  <w:num w:numId="33">
     <w:abstractNumId w:val="4"/>
   </w:num>
-  <w:num w:numId="9">
-    <w:abstractNumId w:val="8"/>
+  <w:num w:numId="34">
+    <w:abstractNumId w:val="29"/>
   </w:num>
-  <w:num w:numId="10">
-    <w:abstractNumId w:val="7"/>
-  </w:num>
-  <w:num w:numId="11">
-    <w:abstractNumId w:val="5"/>
+  <w:num w:numId="35">
+    <w:abstractNumId w:val="27"/>
   </w:num>
 </w:numbering>
 </file>
@@ -6567,6 +15431,17 @@
       <w:color w:val="2F5496" w:themeColor="accent1" w:themeShade="BF"/>
     </w:rPr>
   </w:style>
+  <w:style w:type="character" w:styleId="Emphasis">
+    <w:name w:val="Emphasis"/>
+    <w:basedOn w:val="DefaultParagraphFont"/>
+    <w:uiPriority w:val="20"/>
+    <w:qFormat/>
+    <w:rsid w:val="00F71AA5"/>
+    <w:rPr>
+      <w:i/>
+      <w:iCs/>
+    </w:rPr>
+  </w:style>
 </w:styles>
 </file>
 
@@ -6586,7 +15461,39 @@
 <ax:ocx xmlns:ax="http://schemas.microsoft.com/office/2006/activeX" xmlns:r="http://schemas.openxmlformats.org/officeDocument/2006/relationships" ax:classid="{5512D118-5CC6-11CF-8D67-00AA00BDCE1D}" ax:persistence="persistStream" r:id="rId1"/>
 </file>
 
+<file path=word/activeX/activeX13.xml><?xml version="1.0" encoding="utf-8"?>
+<ax:ocx xmlns:ax="http://schemas.microsoft.com/office/2006/activeX" xmlns:r="http://schemas.openxmlformats.org/officeDocument/2006/relationships" ax:classid="{5512D118-5CC6-11CF-8D67-00AA00BDCE1D}" ax:persistence="persistStream" r:id="rId1"/>
+</file>
+
+<file path=word/activeX/activeX14.xml><?xml version="1.0" encoding="utf-8"?>
+<ax:ocx xmlns:ax="http://schemas.microsoft.com/office/2006/activeX" xmlns:r="http://schemas.openxmlformats.org/officeDocument/2006/relationships" ax:classid="{5512D118-5CC6-11CF-8D67-00AA00BDCE1D}" ax:persistence="persistStream" r:id="rId1"/>
+</file>
+
+<file path=word/activeX/activeX15.xml><?xml version="1.0" encoding="utf-8"?>
+<ax:ocx xmlns:ax="http://schemas.microsoft.com/office/2006/activeX" xmlns:r="http://schemas.openxmlformats.org/officeDocument/2006/relationships" ax:classid="{5512D118-5CC6-11CF-8D67-00AA00BDCE1D}" ax:persistence="persistStream" r:id="rId1"/>
+</file>
+
+<file path=word/activeX/activeX16.xml><?xml version="1.0" encoding="utf-8"?>
+<ax:ocx xmlns:ax="http://schemas.microsoft.com/office/2006/activeX" xmlns:r="http://schemas.openxmlformats.org/officeDocument/2006/relationships" ax:classid="{5512D118-5CC6-11CF-8D67-00AA00BDCE1D}" ax:persistence="persistStream" r:id="rId1"/>
+</file>
+
+<file path=word/activeX/activeX17.xml><?xml version="1.0" encoding="utf-8"?>
+<ax:ocx xmlns:ax="http://schemas.microsoft.com/office/2006/activeX" xmlns:r="http://schemas.openxmlformats.org/officeDocument/2006/relationships" ax:classid="{5512D118-5CC6-11CF-8D67-00AA00BDCE1D}" ax:persistence="persistStream" r:id="rId1"/>
+</file>
+
+<file path=word/activeX/activeX18.xml><?xml version="1.0" encoding="utf-8"?>
+<ax:ocx xmlns:ax="http://schemas.microsoft.com/office/2006/activeX" xmlns:r="http://schemas.openxmlformats.org/officeDocument/2006/relationships" ax:classid="{5512D118-5CC6-11CF-8D67-00AA00BDCE1D}" ax:persistence="persistStream" r:id="rId1"/>
+</file>
+
+<file path=word/activeX/activeX19.xml><?xml version="1.0" encoding="utf-8"?>
+<ax:ocx xmlns:ax="http://schemas.microsoft.com/office/2006/activeX" xmlns:r="http://schemas.openxmlformats.org/officeDocument/2006/relationships" ax:classid="{5512D118-5CC6-11CF-8D67-00AA00BDCE1D}" ax:persistence="persistStream" r:id="rId1"/>
+</file>
+
 <file path=word/activeX/activeX2.xml><?xml version="1.0" encoding="utf-8"?>
+<ax:ocx xmlns:ax="http://schemas.microsoft.com/office/2006/activeX" xmlns:r="http://schemas.openxmlformats.org/officeDocument/2006/relationships" ax:classid="{5512D118-5CC6-11CF-8D67-00AA00BDCE1D}" ax:persistence="persistStream" r:id="rId1"/>
+</file>
+
+<file path=word/activeX/activeX20.xml><?xml version="1.0" encoding="utf-8"?>
 <ax:ocx xmlns:ax="http://schemas.microsoft.com/office/2006/activeX" xmlns:r="http://schemas.openxmlformats.org/officeDocument/2006/relationships" ax:classid="{5512D118-5CC6-11CF-8D67-00AA00BDCE1D}" ax:persistence="persistStream" r:id="rId1"/>
 </file>
 

--- a/StudyReference/Py Tools/Python for Coding Interview/Python For Coding Interview.docx
+++ b/StudyReference/Py Tools/Python for Coding Interview/Python For Coding Interview.docx
@@ -1811,7 +1811,7 @@
           <w:rFonts w:ascii="Arial" w:hAnsi="Arial" w:cs="Arial"/>
           <w:color w:val="3D4251"/>
         </w:rPr>
-        <w:object w:dxaOrig="225" w:dyaOrig="225">
+        <w:object w:dxaOrig="405" w:dyaOrig="360">
           <v:shapetype id="_x0000_t75" coordsize="21600,21600" o:spt="75" o:preferrelative="t" path="m@4@5l@4@11@9@11@9@5xe" filled="f" stroked="f">
             <v:stroke joinstyle="miter"/>
             <v:formulas>
@@ -1831,10 +1831,10 @@
             <v:path o:extrusionok="f" gradientshapeok="t" o:connecttype="rect"/>
             <o:lock v:ext="edit" aspectratio="t"/>
           </v:shapetype>
-          <v:shape id="_x0000_i1050" type="#_x0000_t75" style="width:20.25pt;height:18pt" o:ole="">
+          <v:shape id="_x0000_i1066" type="#_x0000_t75" style="width:20.25pt;height:18pt" o:ole="">
             <v:imagedata r:id="rId9" o:title=""/>
           </v:shape>
-          <w:control r:id="rId10" w:name="DefaultOcxName" w:shapeid="_x0000_i1050"/>
+          <w:control r:id="rId10" w:name="DefaultOcxName" w:shapeid="_x0000_i1066"/>
         </w:object>
       </w:r>
     </w:p>
@@ -1877,11 +1877,11 @@
           <w:rFonts w:ascii="Arial" w:hAnsi="Arial" w:cs="Arial"/>
           <w:color w:val="3D4251"/>
         </w:rPr>
-        <w:object w:dxaOrig="225" w:dyaOrig="225">
-          <v:shape id="_x0000_i1053" type="#_x0000_t75" style="width:20.25pt;height:18pt" o:ole="">
+        <w:object w:dxaOrig="405" w:dyaOrig="360">
+          <v:shape id="_x0000_i1069" type="#_x0000_t75" style="width:20.25pt;height:18pt" o:ole="">
             <v:imagedata r:id="rId9" o:title=""/>
           </v:shape>
-          <w:control r:id="rId11" w:name="DefaultOcxName1" w:shapeid="_x0000_i1053"/>
+          <w:control r:id="rId11" w:name="DefaultOcxName1" w:shapeid="_x0000_i1069"/>
         </w:object>
       </w:r>
     </w:p>
@@ -1924,11 +1924,11 @@
           <w:rFonts w:ascii="Arial" w:hAnsi="Arial" w:cs="Arial"/>
           <w:color w:val="3D4251"/>
         </w:rPr>
-        <w:object w:dxaOrig="225" w:dyaOrig="225">
-          <v:shape id="_x0000_i1056" type="#_x0000_t75" style="width:20.25pt;height:18pt" o:ole="">
+        <w:object w:dxaOrig="405" w:dyaOrig="360">
+          <v:shape id="_x0000_i1072" type="#_x0000_t75" style="width:20.25pt;height:18pt" o:ole="">
             <v:imagedata r:id="rId9" o:title=""/>
           </v:shape>
-          <w:control r:id="rId12" w:name="DefaultOcxName2" w:shapeid="_x0000_i1056"/>
+          <w:control r:id="rId12" w:name="DefaultOcxName2" w:shapeid="_x0000_i1072"/>
         </w:object>
       </w:r>
     </w:p>
@@ -1972,11 +1972,11 @@
           <w:rFonts w:ascii="Arial" w:hAnsi="Arial" w:cs="Arial"/>
           <w:color w:val="3D4251"/>
         </w:rPr>
-        <w:object w:dxaOrig="225" w:dyaOrig="225">
-          <v:shape id="_x0000_i1059" type="#_x0000_t75" style="width:20.25pt;height:18pt" o:ole="">
+        <w:object w:dxaOrig="405" w:dyaOrig="360">
+          <v:shape id="_x0000_i1075" type="#_x0000_t75" style="width:20.25pt;height:18pt" o:ole="">
             <v:imagedata r:id="rId9" o:title=""/>
           </v:shape>
-          <w:control r:id="rId13" w:name="DefaultOcxName3" w:shapeid="_x0000_i1059"/>
+          <w:control r:id="rId13" w:name="DefaultOcxName3" w:shapeid="_x0000_i1075"/>
         </w:object>
       </w:r>
     </w:p>
@@ -3467,11 +3467,11 @@
           <w:rFonts w:ascii="Arial" w:hAnsi="Arial" w:cs="Arial"/>
           <w:color w:val="3D4251"/>
         </w:rPr>
-        <w:object w:dxaOrig="225" w:dyaOrig="225">
-          <v:shape id="_x0000_i1062" type="#_x0000_t75" style="width:20.25pt;height:18pt" o:ole="">
+        <w:object w:dxaOrig="405" w:dyaOrig="360">
+          <v:shape id="_x0000_i1078" type="#_x0000_t75" style="width:20.25pt;height:18pt" o:ole="">
             <v:imagedata r:id="rId9" o:title=""/>
           </v:shape>
-          <w:control r:id="rId20" w:name="DefaultOcxName4" w:shapeid="_x0000_i1062"/>
+          <w:control r:id="rId20" w:name="DefaultOcxName4" w:shapeid="_x0000_i1078"/>
         </w:object>
       </w:r>
     </w:p>
@@ -3525,11 +3525,11 @@
           <w:rFonts w:ascii="Arial" w:hAnsi="Arial" w:cs="Arial"/>
           <w:color w:val="3D4251"/>
         </w:rPr>
-        <w:object w:dxaOrig="225" w:dyaOrig="225">
-          <v:shape id="_x0000_i1065" type="#_x0000_t75" style="width:20.25pt;height:18pt" o:ole="">
+        <w:object w:dxaOrig="405" w:dyaOrig="360">
+          <v:shape id="_x0000_i1081" type="#_x0000_t75" style="width:20.25pt;height:18pt" o:ole="">
             <v:imagedata r:id="rId9" o:title=""/>
           </v:shape>
-          <w:control r:id="rId21" w:name="DefaultOcxName11" w:shapeid="_x0000_i1065"/>
+          <w:control r:id="rId21" w:name="DefaultOcxName11" w:shapeid="_x0000_i1081"/>
         </w:object>
       </w:r>
     </w:p>
@@ -3573,11 +3573,11 @@
           <w:rFonts w:ascii="Arial" w:hAnsi="Arial" w:cs="Arial"/>
           <w:color w:val="3D4251"/>
         </w:rPr>
-        <w:object w:dxaOrig="225" w:dyaOrig="225">
-          <v:shape id="_x0000_i1068" type="#_x0000_t75" style="width:20.25pt;height:18pt" o:ole="">
+        <w:object w:dxaOrig="405" w:dyaOrig="360">
+          <v:shape id="_x0000_i1084" type="#_x0000_t75" style="width:20.25pt;height:18pt" o:ole="">
             <v:imagedata r:id="rId9" o:title=""/>
           </v:shape>
-          <w:control r:id="rId22" w:name="DefaultOcxName21" w:shapeid="_x0000_i1068"/>
+          <w:control r:id="rId22" w:name="DefaultOcxName21" w:shapeid="_x0000_i1084"/>
         </w:object>
       </w:r>
     </w:p>
@@ -3621,11 +3621,11 @@
           <w:rFonts w:ascii="Arial" w:hAnsi="Arial" w:cs="Arial"/>
           <w:color w:val="3D4251"/>
         </w:rPr>
-        <w:object w:dxaOrig="225" w:dyaOrig="225">
-          <v:shape id="_x0000_i1071" type="#_x0000_t75" style="width:20.25pt;height:18pt" o:ole="">
+        <w:object w:dxaOrig="405" w:dyaOrig="360">
+          <v:shape id="_x0000_i1087" type="#_x0000_t75" style="width:20.25pt;height:18pt" o:ole="">
             <v:imagedata r:id="rId9" o:title=""/>
           </v:shape>
-          <w:control r:id="rId23" w:name="DefaultOcxName31" w:shapeid="_x0000_i1071"/>
+          <w:control r:id="rId23" w:name="DefaultOcxName31" w:shapeid="_x0000_i1087"/>
         </w:object>
       </w:r>
     </w:p>
@@ -3872,11 +3872,11 @@
           <w:rFonts w:ascii="Arial" w:hAnsi="Arial" w:cs="Arial"/>
           <w:color w:val="3D4251"/>
         </w:rPr>
-        <w:object w:dxaOrig="225" w:dyaOrig="225">
-          <v:shape id="_x0000_i1074" type="#_x0000_t75" style="width:20.25pt;height:18pt" o:ole="">
+        <w:object w:dxaOrig="405" w:dyaOrig="360">
+          <v:shape id="_x0000_i1090" type="#_x0000_t75" style="width:20.25pt;height:18pt" o:ole="">
             <v:imagedata r:id="rId9" o:title=""/>
           </v:shape>
-          <w:control r:id="rId25" w:name="DefaultOcxName5" w:shapeid="_x0000_i1074"/>
+          <w:control r:id="rId25" w:name="DefaultOcxName5" w:shapeid="_x0000_i1090"/>
         </w:object>
       </w:r>
     </w:p>
@@ -3919,11 +3919,11 @@
           <w:rFonts w:ascii="Arial" w:hAnsi="Arial" w:cs="Arial"/>
           <w:color w:val="3D4251"/>
         </w:rPr>
-        <w:object w:dxaOrig="225" w:dyaOrig="225">
-          <v:shape id="_x0000_i1097" type="#_x0000_t75" style="width:20.25pt;height:18pt" o:ole="">
+        <w:object w:dxaOrig="405" w:dyaOrig="360">
+          <v:shape id="_x0000_i1093" type="#_x0000_t75" style="width:20.25pt;height:18pt" o:ole="">
             <v:imagedata r:id="rId9" o:title=""/>
           </v:shape>
-          <w:control r:id="rId26" w:name="DefaultOcxName12" w:shapeid="_x0000_i1097"/>
+          <w:control r:id="rId26" w:name="DefaultOcxName12" w:shapeid="_x0000_i1093"/>
         </w:object>
       </w:r>
     </w:p>
@@ -4007,11 +4007,11 @@
           <w:rFonts w:ascii="Arial" w:hAnsi="Arial" w:cs="Arial"/>
           <w:color w:val="3D4251"/>
         </w:rPr>
-        <w:object w:dxaOrig="225" w:dyaOrig="225">
-          <v:shape id="_x0000_i1080" type="#_x0000_t75" style="width:20.25pt;height:18pt" o:ole="">
+        <w:object w:dxaOrig="405" w:dyaOrig="360">
+          <v:shape id="_x0000_i1096" type="#_x0000_t75" style="width:20.25pt;height:18pt" o:ole="">
             <v:imagedata r:id="rId9" o:title=""/>
           </v:shape>
-          <w:control r:id="rId27" w:name="DefaultOcxName22" w:shapeid="_x0000_i1080"/>
+          <w:control r:id="rId27" w:name="DefaultOcxName22" w:shapeid="_x0000_i1096"/>
         </w:object>
       </w:r>
     </w:p>
@@ -4054,11 +4054,11 @@
           <w:rFonts w:ascii="Arial" w:hAnsi="Arial" w:cs="Arial"/>
           <w:color w:val="3D4251"/>
         </w:rPr>
-        <w:object w:dxaOrig="225" w:dyaOrig="225">
-          <v:shape id="_x0000_i1083" type="#_x0000_t75" style="width:20.25pt;height:18pt" o:ole="">
+        <w:object w:dxaOrig="405" w:dyaOrig="360">
+          <v:shape id="_x0000_i1099" type="#_x0000_t75" style="width:20.25pt;height:18pt" o:ole="">
             <v:imagedata r:id="rId9" o:title=""/>
           </v:shape>
-          <w:control r:id="rId28" w:name="DefaultOcxName32" w:shapeid="_x0000_i1083"/>
+          <w:control r:id="rId28" w:name="DefaultOcxName32" w:shapeid="_x0000_i1099"/>
         </w:object>
       </w:r>
     </w:p>
@@ -4834,10 +4834,7 @@
       </w:r>
       <w:proofErr w:type="spellStart"/>
       <w:r>
-        <w:t>N</w:t>
-      </w:r>
-      <w:r>
-        <w:t>kdkmkwz</w:t>
+        <w:t>Nkdkmkwz</w:t>
       </w:r>
       <w:proofErr w:type="spellEnd"/>
     </w:p>
@@ -5022,11 +5019,11 @@
           <w:rFonts w:ascii="Arial" w:hAnsi="Arial" w:cs="Arial"/>
           <w:color w:val="3D4251"/>
         </w:rPr>
-        <w:object w:dxaOrig="225" w:dyaOrig="225">
-          <v:shape id="_x0000_i1111" type="#_x0000_t75" style="width:20.25pt;height:18pt" o:ole="">
+        <w:object w:dxaOrig="405" w:dyaOrig="360">
+          <v:shape id="_x0000_i1102" type="#_x0000_t75" style="width:20.25pt;height:18pt" o:ole="">
             <v:imagedata r:id="rId9" o:title=""/>
           </v:shape>
-          <w:control r:id="rId33" w:name="DefaultOcxName6" w:shapeid="_x0000_i1111"/>
+          <w:control r:id="rId33" w:name="DefaultOcxName6" w:shapeid="_x0000_i1102"/>
         </w:object>
       </w:r>
     </w:p>
@@ -5134,11 +5131,11 @@
           <w:rFonts w:ascii="Arial" w:hAnsi="Arial" w:cs="Arial"/>
           <w:color w:val="3D4251"/>
         </w:rPr>
-        <w:object w:dxaOrig="225" w:dyaOrig="225">
-          <v:shape id="_x0000_i1095" type="#_x0000_t75" style="width:20.25pt;height:18pt" o:ole="">
+        <w:object w:dxaOrig="405" w:dyaOrig="360">
+          <v:shape id="_x0000_i1105" type="#_x0000_t75" style="width:20.25pt;height:18pt" o:ole="">
             <v:imagedata r:id="rId9" o:title=""/>
           </v:shape>
-          <w:control r:id="rId34" w:name="DefaultOcxName13" w:shapeid="_x0000_i1095"/>
+          <w:control r:id="rId34" w:name="DefaultOcxName13" w:shapeid="_x0000_i1105"/>
         </w:object>
       </w:r>
     </w:p>
@@ -5230,11 +5227,11 @@
           <w:rFonts w:ascii="Arial" w:hAnsi="Arial" w:cs="Arial"/>
           <w:color w:val="3D4251"/>
         </w:rPr>
-        <w:object w:dxaOrig="225" w:dyaOrig="225">
-          <v:shape id="_x0000_i1094" type="#_x0000_t75" style="width:20.25pt;height:18pt" o:ole="">
+        <w:object w:dxaOrig="405" w:dyaOrig="360">
+          <v:shape id="_x0000_i1108" type="#_x0000_t75" style="width:20.25pt;height:18pt" o:ole="">
             <v:imagedata r:id="rId9" o:title=""/>
           </v:shape>
-          <w:control r:id="rId35" w:name="DefaultOcxName23" w:shapeid="_x0000_i1094"/>
+          <w:control r:id="rId35" w:name="DefaultOcxName23" w:shapeid="_x0000_i1108"/>
         </w:object>
       </w:r>
     </w:p>
@@ -5308,11 +5305,11 @@
           <w:rFonts w:ascii="Arial" w:hAnsi="Arial" w:cs="Arial"/>
           <w:color w:val="3D4251"/>
         </w:rPr>
-        <w:object w:dxaOrig="225" w:dyaOrig="225">
-          <v:shape id="_x0000_i1093" type="#_x0000_t75" style="width:20.25pt;height:18pt" o:ole="">
+        <w:object w:dxaOrig="405" w:dyaOrig="360">
+          <v:shape id="_x0000_i1111" type="#_x0000_t75" style="width:20.25pt;height:18pt" o:ole="">
             <v:imagedata r:id="rId9" o:title=""/>
           </v:shape>
-          <w:control r:id="rId36" w:name="DefaultOcxName33" w:shapeid="_x0000_i1093"/>
+          <w:control r:id="rId36" w:name="DefaultOcxName33" w:shapeid="_x0000_i1111"/>
         </w:object>
       </w:r>
     </w:p>
@@ -8493,11 +8490,11 @@
           <w:rFonts w:ascii="Arial" w:hAnsi="Arial" w:cs="Arial"/>
           <w:color w:val="3D4251"/>
         </w:rPr>
-        <w:object w:dxaOrig="225" w:dyaOrig="225">
-          <v:shape id="_x0000_i1110" type="#_x0000_t75" style="width:20.25pt;height:18pt" o:ole="">
+        <w:object w:dxaOrig="405" w:dyaOrig="360">
+          <v:shape id="_x0000_i1114" type="#_x0000_t75" style="width:20.25pt;height:18pt" o:ole="">
             <v:imagedata r:id="rId9" o:title=""/>
           </v:shape>
-          <w:control r:id="rId49" w:name="DefaultOcxName7" w:shapeid="_x0000_i1110"/>
+          <w:control r:id="rId49" w:name="DefaultOcxName7" w:shapeid="_x0000_i1114"/>
         </w:object>
       </w:r>
     </w:p>
@@ -8558,11 +8555,11 @@
           <w:rFonts w:ascii="Arial" w:hAnsi="Arial" w:cs="Arial"/>
           <w:color w:val="3D4251"/>
         </w:rPr>
-        <w:object w:dxaOrig="225" w:dyaOrig="225">
-          <v:shape id="_x0000_i1109" type="#_x0000_t75" style="width:20.25pt;height:18pt" o:ole="">
+        <w:object w:dxaOrig="405" w:dyaOrig="360">
+          <v:shape id="_x0000_i1117" type="#_x0000_t75" style="width:20.25pt;height:18pt" o:ole="">
             <v:imagedata r:id="rId9" o:title=""/>
           </v:shape>
-          <w:control r:id="rId50" w:name="DefaultOcxName14" w:shapeid="_x0000_i1109"/>
+          <w:control r:id="rId50" w:name="DefaultOcxName14" w:shapeid="_x0000_i1117"/>
         </w:object>
       </w:r>
     </w:p>
@@ -8623,11 +8620,11 @@
           <w:rFonts w:ascii="Arial" w:hAnsi="Arial" w:cs="Arial"/>
           <w:color w:val="3D4251"/>
         </w:rPr>
-        <w:object w:dxaOrig="225" w:dyaOrig="225">
-          <v:shape id="_x0000_i1112" type="#_x0000_t75" style="width:20.25pt;height:18pt" o:ole="">
-            <v:imagedata r:id="rId51" o:title=""/>
+        <w:object w:dxaOrig="405" w:dyaOrig="360">
+          <v:shape id="_x0000_i1137" type="#_x0000_t75" style="width:20.25pt;height:18pt" o:ole="">
+            <v:imagedata r:id="rId9" o:title=""/>
           </v:shape>
-          <w:control r:id="rId52" w:name="DefaultOcxName24" w:shapeid="_x0000_i1112"/>
+          <w:control r:id="rId51" w:name="DefaultOcxName24" w:shapeid="_x0000_i1137"/>
         </w:object>
       </w:r>
     </w:p>
@@ -8666,15 +8663,7 @@
           <w:color w:val="3D4251"/>
           <w:shd w:val="clear" w:color="auto" w:fill="EBF4F7"/>
         </w:rPr>
-        <w:t>a-z]+\s[1-3]?\d,\s\d+</w:t>
-      </w:r>
-      <w:r>
-        <w:rPr>
-          <w:rStyle w:val="HTMLCode"/>
-          <w:color w:val="3D4251"/>
-          <w:shd w:val="clear" w:color="auto" w:fill="EBF4F7"/>
-        </w:rPr>
-        <w:t xml:space="preserve"> </w:t>
+        <w:t xml:space="preserve">a-z]+\s[1-3]?\d,\s\d+ </w:t>
       </w:r>
       <w:r>
         <w:rPr>
@@ -8706,11 +8695,11 @@
           <w:rFonts w:ascii="Arial" w:hAnsi="Arial" w:cs="Arial"/>
           <w:color w:val="3D4251"/>
         </w:rPr>
-        <w:object w:dxaOrig="225" w:dyaOrig="225">
-          <v:shape id="_x0000_i1107" type="#_x0000_t75" style="width:20.25pt;height:18pt" o:ole="">
+        <w:object w:dxaOrig="405" w:dyaOrig="360">
+          <v:shape id="_x0000_i1123" type="#_x0000_t75" style="width:20.25pt;height:18pt" o:ole="">
             <v:imagedata r:id="rId9" o:title=""/>
           </v:shape>
-          <w:control r:id="rId53" w:name="DefaultOcxName34" w:shapeid="_x0000_i1107"/>
+          <w:control r:id="rId52" w:name="DefaultOcxName34" w:shapeid="_x0000_i1123"/>
         </w:object>
       </w:r>
     </w:p>
@@ -8864,7 +8853,7 @@
         <w:shd w:val="clear" w:color="auto" w:fill="CFDCE1"/>
         <w:ind w:left="0"/>
       </w:pPr>
-      <w:hyperlink r:id="rId54" w:history="1">
+      <w:hyperlink r:id="rId53" w:history="1">
         <w:r>
           <w:rPr>
             <w:rStyle w:val="Hyperlink"/>
@@ -8886,7 +8875,7 @@
         <w:shd w:val="clear" w:color="auto" w:fill="CFDCE1"/>
         <w:ind w:left="0"/>
       </w:pPr>
-      <w:hyperlink r:id="rId55" w:history="1">
+      <w:hyperlink r:id="rId54" w:history="1">
         <w:r>
           <w:rPr>
             <w:rStyle w:val="Hyperlink"/>
@@ -8956,7 +8945,7 @@
           <w:color w:val="3D4251"/>
         </w:rPr>
       </w:pPr>
-      <w:hyperlink r:id="rId56" w:history="1">
+      <w:hyperlink r:id="rId55" w:history="1">
         <w:r>
           <w:rPr>
             <w:b/>
@@ -9109,7 +9098,7 @@
           <w:color w:val="4D5356"/>
         </w:rPr>
       </w:pPr>
-      <w:hyperlink r:id="rId57" w:history="1">
+      <w:hyperlink r:id="rId56" w:history="1">
         <w:r>
           <w:rPr>
             <w:rStyle w:val="Hyperlink"/>
@@ -9347,10 +9336,4378 @@
     </w:p>
     <w:p/>
     <w:p>
+      <w:pPr>
+        <w:shd w:val="clear" w:color="auto" w:fill="FFFFFF"/>
+        <w:spacing w:before="60" w:after="225" w:line="240" w:lineRule="auto"/>
+        <w:outlineLvl w:val="0"/>
+        <w:rPr>
+          <w:rFonts w:ascii="Arial" w:eastAsia="Times New Roman" w:hAnsi="Arial" w:cs="Arial"/>
+          <w:b/>
+          <w:bCs/>
+          <w:color w:val="3A3A3A"/>
+          <w:kern w:val="36"/>
+          <w:sz w:val="48"/>
+          <w:szCs w:val="48"/>
+        </w:rPr>
+      </w:pPr>
+      <w:proofErr w:type="gramStart"/>
+      <w:r>
+        <w:rPr>
+          <w:rFonts w:ascii="Arial" w:eastAsia="Times New Roman" w:hAnsi="Arial" w:cs="Arial"/>
+          <w:b/>
+          <w:bCs/>
+          <w:color w:val="3A3A3A"/>
+          <w:kern w:val="36"/>
+          <w:sz w:val="48"/>
+          <w:szCs w:val="48"/>
+        </w:rPr>
+        <w:t>enumerate(</w:t>
+      </w:r>
+      <w:proofErr w:type="gramEnd"/>
+      <w:r>
+        <w:rPr>
+          <w:rFonts w:ascii="Arial" w:eastAsia="Times New Roman" w:hAnsi="Arial" w:cs="Arial"/>
+          <w:b/>
+          <w:bCs/>
+          <w:color w:val="3A3A3A"/>
+          <w:kern w:val="36"/>
+          <w:sz w:val="48"/>
+          <w:szCs w:val="48"/>
+        </w:rPr>
+        <w:t>)</w:t>
+      </w:r>
+    </w:p>
+    <w:p>
+      <w:pPr>
+        <w:shd w:val="clear" w:color="auto" w:fill="FFFFFF"/>
+        <w:spacing w:beforeAutospacing="1" w:after="0" w:afterAutospacing="1" w:line="240" w:lineRule="auto"/>
+        <w:rPr>
+          <w:rFonts w:ascii="Arial" w:eastAsia="Times New Roman" w:hAnsi="Arial" w:cs="Arial"/>
+          <w:color w:val="3D4251"/>
+          <w:sz w:val="24"/>
+          <w:szCs w:val="24"/>
+        </w:rPr>
+      </w:pPr>
+      <w:r>
+        <w:rPr>
+          <w:rFonts w:ascii="Arial" w:eastAsia="Times New Roman" w:hAnsi="Arial" w:cs="Arial"/>
+          <w:color w:val="3D4251"/>
+          <w:sz w:val="24"/>
+          <w:szCs w:val="24"/>
+        </w:rPr>
+        <w:t>Let's enumerate! Your task is, given a string, to define the function </w:t>
+      </w:r>
+      <w:proofErr w:type="spellStart"/>
+      <w:r>
+        <w:rPr>
+          <w:rFonts w:ascii="Courier New" w:eastAsia="Times New Roman" w:hAnsi="Courier New" w:cs="Courier New"/>
+          <w:color w:val="3D4251"/>
+          <w:sz w:val="20"/>
+          <w:szCs w:val="20"/>
+          <w:shd w:val="clear" w:color="auto" w:fill="EBF4F7"/>
+        </w:rPr>
+        <w:t>retrieve_character_</w:t>
+      </w:r>
+      <w:proofErr w:type="gramStart"/>
+      <w:r>
+        <w:rPr>
+          <w:rFonts w:ascii="Courier New" w:eastAsia="Times New Roman" w:hAnsi="Courier New" w:cs="Courier New"/>
+          <w:color w:val="3D4251"/>
+          <w:sz w:val="20"/>
+          <w:szCs w:val="20"/>
+          <w:shd w:val="clear" w:color="auto" w:fill="EBF4F7"/>
+        </w:rPr>
+        <w:t>indices</w:t>
+      </w:r>
+      <w:proofErr w:type="spellEnd"/>
+      <w:r>
+        <w:rPr>
+          <w:rFonts w:ascii="Courier New" w:eastAsia="Times New Roman" w:hAnsi="Courier New" w:cs="Courier New"/>
+          <w:color w:val="3D4251"/>
+          <w:sz w:val="20"/>
+          <w:szCs w:val="20"/>
+          <w:shd w:val="clear" w:color="auto" w:fill="EBF4F7"/>
+        </w:rPr>
+        <w:t>(</w:t>
+      </w:r>
+      <w:proofErr w:type="gramEnd"/>
+      <w:r>
+        <w:rPr>
+          <w:rFonts w:ascii="Courier New" w:eastAsia="Times New Roman" w:hAnsi="Courier New" w:cs="Courier New"/>
+          <w:color w:val="3D4251"/>
+          <w:sz w:val="20"/>
+          <w:szCs w:val="20"/>
+          <w:shd w:val="clear" w:color="auto" w:fill="EBF4F7"/>
+        </w:rPr>
+        <w:t>)</w:t>
+      </w:r>
+      <w:r>
+        <w:rPr>
+          <w:rFonts w:ascii="Arial" w:eastAsia="Times New Roman" w:hAnsi="Arial" w:cs="Arial"/>
+          <w:color w:val="3D4251"/>
+          <w:sz w:val="24"/>
+          <w:szCs w:val="24"/>
+        </w:rPr>
+        <w:t> that creates a dictionary </w:t>
+      </w:r>
+      <w:proofErr w:type="spellStart"/>
+      <w:r>
+        <w:rPr>
+          <w:rFonts w:ascii="Courier New" w:eastAsia="Times New Roman" w:hAnsi="Courier New" w:cs="Courier New"/>
+          <w:color w:val="3D4251"/>
+          <w:sz w:val="20"/>
+          <w:szCs w:val="20"/>
+          <w:shd w:val="clear" w:color="auto" w:fill="EBF4F7"/>
+        </w:rPr>
+        <w:t>character_indices</w:t>
+      </w:r>
+      <w:proofErr w:type="spellEnd"/>
+      <w:r>
+        <w:rPr>
+          <w:rFonts w:ascii="Arial" w:eastAsia="Times New Roman" w:hAnsi="Arial" w:cs="Arial"/>
+          <w:color w:val="3D4251"/>
+          <w:sz w:val="24"/>
+          <w:szCs w:val="24"/>
+        </w:rPr>
+        <w:t>, where each key represents a unique character from the string and the corresponding value is a list containing the indices/positions of this letter in the string.</w:t>
+      </w:r>
+    </w:p>
+    <w:p>
+      <w:pPr>
+        <w:shd w:val="clear" w:color="auto" w:fill="FFFFFF"/>
+        <w:spacing w:beforeAutospacing="1" w:after="0" w:afterAutospacing="1" w:line="240" w:lineRule="auto"/>
+        <w:rPr>
+          <w:rFonts w:ascii="Arial" w:eastAsia="Times New Roman" w:hAnsi="Arial" w:cs="Arial"/>
+          <w:color w:val="3D4251"/>
+          <w:sz w:val="24"/>
+          <w:szCs w:val="24"/>
+        </w:rPr>
+      </w:pPr>
+      <w:r>
+        <w:rPr>
+          <w:rFonts w:ascii="Arial" w:eastAsia="Times New Roman" w:hAnsi="Arial" w:cs="Arial"/>
+          <w:color w:val="3D4251"/>
+          <w:sz w:val="24"/>
+          <w:szCs w:val="24"/>
+        </w:rPr>
+        <w:lastRenderedPageBreak/>
+        <w:t>For example, passing the string </w:t>
+      </w:r>
+      <w:r>
+        <w:rPr>
+          <w:rFonts w:ascii="Courier New" w:eastAsia="Times New Roman" w:hAnsi="Courier New" w:cs="Courier New"/>
+          <w:color w:val="3D4251"/>
+          <w:sz w:val="20"/>
+          <w:szCs w:val="20"/>
+          <w:shd w:val="clear" w:color="auto" w:fill="EBF4F7"/>
+        </w:rPr>
+        <w:t>'ukulele'</w:t>
+      </w:r>
+      <w:r>
+        <w:rPr>
+          <w:rFonts w:ascii="Arial" w:eastAsia="Times New Roman" w:hAnsi="Arial" w:cs="Arial"/>
+          <w:color w:val="3D4251"/>
+          <w:sz w:val="24"/>
+          <w:szCs w:val="24"/>
+        </w:rPr>
+        <w:t> to the </w:t>
+      </w:r>
+      <w:proofErr w:type="spellStart"/>
+      <w:r>
+        <w:rPr>
+          <w:rFonts w:ascii="Courier New" w:eastAsia="Times New Roman" w:hAnsi="Courier New" w:cs="Courier New"/>
+          <w:color w:val="3D4251"/>
+          <w:sz w:val="20"/>
+          <w:szCs w:val="20"/>
+          <w:shd w:val="clear" w:color="auto" w:fill="EBF4F7"/>
+        </w:rPr>
+        <w:t>retrieve_character_</w:t>
+      </w:r>
+      <w:proofErr w:type="gramStart"/>
+      <w:r>
+        <w:rPr>
+          <w:rFonts w:ascii="Courier New" w:eastAsia="Times New Roman" w:hAnsi="Courier New" w:cs="Courier New"/>
+          <w:color w:val="3D4251"/>
+          <w:sz w:val="20"/>
+          <w:szCs w:val="20"/>
+          <w:shd w:val="clear" w:color="auto" w:fill="EBF4F7"/>
+        </w:rPr>
+        <w:t>indices</w:t>
+      </w:r>
+      <w:proofErr w:type="spellEnd"/>
+      <w:r>
+        <w:rPr>
+          <w:rFonts w:ascii="Courier New" w:eastAsia="Times New Roman" w:hAnsi="Courier New" w:cs="Courier New"/>
+          <w:color w:val="3D4251"/>
+          <w:sz w:val="20"/>
+          <w:szCs w:val="20"/>
+          <w:shd w:val="clear" w:color="auto" w:fill="EBF4F7"/>
+        </w:rPr>
+        <w:t>(</w:t>
+      </w:r>
+      <w:proofErr w:type="gramEnd"/>
+      <w:r>
+        <w:rPr>
+          <w:rFonts w:ascii="Courier New" w:eastAsia="Times New Roman" w:hAnsi="Courier New" w:cs="Courier New"/>
+          <w:color w:val="3D4251"/>
+          <w:sz w:val="20"/>
+          <w:szCs w:val="20"/>
+          <w:shd w:val="clear" w:color="auto" w:fill="EBF4F7"/>
+        </w:rPr>
+        <w:t>)</w:t>
+      </w:r>
+      <w:r>
+        <w:rPr>
+          <w:rFonts w:ascii="Arial" w:eastAsia="Times New Roman" w:hAnsi="Arial" w:cs="Arial"/>
+          <w:color w:val="3D4251"/>
+          <w:sz w:val="24"/>
+          <w:szCs w:val="24"/>
+        </w:rPr>
+        <w:t> function should result in the following output: </w:t>
+      </w:r>
+      <w:r>
+        <w:rPr>
+          <w:rFonts w:ascii="Courier New" w:eastAsia="Times New Roman" w:hAnsi="Courier New" w:cs="Courier New"/>
+          <w:color w:val="3D4251"/>
+          <w:sz w:val="20"/>
+          <w:szCs w:val="20"/>
+          <w:shd w:val="clear" w:color="auto" w:fill="EBF4F7"/>
+        </w:rPr>
+        <w:t>{'e': [4, 6], 'k': [1], 'l': [3, 5], 'u': [0, 2]}</w:t>
+      </w:r>
+      <w:r>
+        <w:rPr>
+          <w:rFonts w:ascii="Arial" w:eastAsia="Times New Roman" w:hAnsi="Arial" w:cs="Arial"/>
+          <w:color w:val="3D4251"/>
+          <w:sz w:val="24"/>
+          <w:szCs w:val="24"/>
+        </w:rPr>
+        <w:t>.</w:t>
+      </w:r>
+    </w:p>
+    <w:p>
+      <w:pPr>
+        <w:shd w:val="clear" w:color="auto" w:fill="FFFFFF"/>
+        <w:spacing w:before="100" w:beforeAutospacing="1" w:after="100" w:afterAutospacing="1" w:line="240" w:lineRule="auto"/>
+        <w:rPr>
+          <w:rFonts w:ascii="Arial" w:eastAsia="Times New Roman" w:hAnsi="Arial" w:cs="Arial"/>
+          <w:color w:val="3D4251"/>
+          <w:sz w:val="24"/>
+          <w:szCs w:val="24"/>
+        </w:rPr>
+      </w:pPr>
+      <w:r>
+        <w:rPr>
+          <w:rFonts w:ascii="Arial" w:eastAsia="Times New Roman" w:hAnsi="Arial" w:cs="Arial"/>
+          <w:color w:val="3D4251"/>
+          <w:sz w:val="24"/>
+          <w:szCs w:val="24"/>
+        </w:rPr>
+        <w:t>For this task, you are not allowed to use any string methods!</w:t>
+      </w:r>
+    </w:p>
+    <w:p>
+      <w:pPr>
+        <w:shd w:val="clear" w:color="auto" w:fill="CFDCE1"/>
+        <w:spacing w:after="0" w:line="240" w:lineRule="atLeast"/>
+        <w:outlineLvl w:val="4"/>
+        <w:rPr>
+          <w:rFonts w:ascii="Arial" w:eastAsia="Times New Roman" w:hAnsi="Arial" w:cs="Arial"/>
+          <w:b/>
+          <w:bCs/>
+          <w:color w:val="3D4251"/>
+          <w:sz w:val="20"/>
+          <w:szCs w:val="20"/>
+        </w:rPr>
+      </w:pPr>
+      <w:r>
+        <w:rPr>
+          <w:rFonts w:ascii="Arial" w:eastAsia="Times New Roman" w:hAnsi="Arial" w:cs="Arial"/>
+          <w:b/>
+          <w:bCs/>
+          <w:color w:val="3D4251"/>
+          <w:sz w:val="20"/>
+          <w:szCs w:val="20"/>
+        </w:rPr>
+        <w:t>Instructions</w:t>
+      </w:r>
+    </w:p>
+    <w:p>
+      <w:pPr>
+        <w:shd w:val="clear" w:color="auto" w:fill="CFDCE1"/>
+        <w:spacing w:after="0" w:line="240" w:lineRule="auto"/>
+        <w:rPr>
+          <w:rFonts w:ascii="Arial" w:eastAsia="Times New Roman" w:hAnsi="Arial" w:cs="Arial"/>
+          <w:color w:val="4D5356"/>
+          <w:sz w:val="24"/>
+          <w:szCs w:val="24"/>
+        </w:rPr>
+      </w:pPr>
+      <w:r>
+        <w:rPr>
+          <w:rFonts w:ascii="Arial" w:eastAsia="Times New Roman" w:hAnsi="Arial" w:cs="Arial"/>
+          <w:b/>
+          <w:bCs/>
+          <w:caps/>
+          <w:color w:val="3D4251"/>
+          <w:sz w:val="24"/>
+          <w:szCs w:val="24"/>
+          <w:bdr w:val="none" w:sz="0" w:space="0" w:color="auto" w:frame="1"/>
+          <w:shd w:val="clear" w:color="auto" w:fill="FFFFFF"/>
+        </w:rPr>
+        <w:t>100 XP</w:t>
+      </w:r>
+    </w:p>
+    <w:p>
+      <w:pPr>
+        <w:numPr>
+          <w:ilvl w:val="0"/>
+          <w:numId w:val="36"/>
+        </w:numPr>
+        <w:shd w:val="clear" w:color="auto" w:fill="FFFFFF"/>
+        <w:spacing w:beforeAutospacing="1" w:after="0" w:afterAutospacing="1" w:line="240" w:lineRule="auto"/>
+        <w:rPr>
+          <w:rFonts w:ascii="Arial" w:eastAsia="Times New Roman" w:hAnsi="Arial" w:cs="Arial"/>
+          <w:color w:val="3D4251"/>
+          <w:sz w:val="24"/>
+          <w:szCs w:val="24"/>
+        </w:rPr>
+      </w:pPr>
+      <w:r>
+        <w:rPr>
+          <w:rFonts w:ascii="Arial" w:eastAsia="Times New Roman" w:hAnsi="Arial" w:cs="Arial"/>
+          <w:color w:val="3D4251"/>
+          <w:sz w:val="24"/>
+          <w:szCs w:val="24"/>
+        </w:rPr>
+        <w:t>Define the </w:t>
+      </w:r>
+      <w:r>
+        <w:rPr>
+          <w:rFonts w:ascii="Courier New" w:eastAsia="Times New Roman" w:hAnsi="Courier New" w:cs="Courier New"/>
+          <w:color w:val="3D4251"/>
+          <w:sz w:val="20"/>
+          <w:szCs w:val="20"/>
+          <w:shd w:val="clear" w:color="auto" w:fill="EBF4F7"/>
+        </w:rPr>
+        <w:t>for</w:t>
+      </w:r>
+      <w:r>
+        <w:rPr>
+          <w:rFonts w:ascii="Arial" w:eastAsia="Times New Roman" w:hAnsi="Arial" w:cs="Arial"/>
+          <w:color w:val="3D4251"/>
+          <w:sz w:val="24"/>
+          <w:szCs w:val="24"/>
+        </w:rPr>
+        <w:t> loop that iterates over the characters in the string and their indices.</w:t>
+      </w:r>
+    </w:p>
+    <w:p>
+      <w:pPr>
+        <w:numPr>
+          <w:ilvl w:val="0"/>
+          <w:numId w:val="36"/>
+        </w:numPr>
+        <w:shd w:val="clear" w:color="auto" w:fill="FFFFFF"/>
+        <w:spacing w:before="225" w:after="100" w:afterAutospacing="1" w:line="240" w:lineRule="auto"/>
+        <w:rPr>
+          <w:rFonts w:ascii="Arial" w:eastAsia="Times New Roman" w:hAnsi="Arial" w:cs="Arial"/>
+          <w:color w:val="3D4251"/>
+          <w:sz w:val="24"/>
+          <w:szCs w:val="24"/>
+        </w:rPr>
+      </w:pPr>
+      <w:r>
+        <w:rPr>
+          <w:rFonts w:ascii="Arial" w:eastAsia="Times New Roman" w:hAnsi="Arial" w:cs="Arial"/>
+          <w:color w:val="3D4251"/>
+          <w:sz w:val="24"/>
+          <w:szCs w:val="24"/>
+        </w:rPr>
+        <w:t>Update the dictionary if the key already exists.</w:t>
+      </w:r>
+    </w:p>
+    <w:p>
+      <w:pPr>
+        <w:numPr>
+          <w:ilvl w:val="0"/>
+          <w:numId w:val="36"/>
+        </w:numPr>
+        <w:shd w:val="clear" w:color="auto" w:fill="FFFFFF"/>
+        <w:spacing w:before="225" w:after="100" w:afterAutospacing="1" w:line="240" w:lineRule="auto"/>
+        <w:rPr>
+          <w:rFonts w:ascii="Arial" w:eastAsia="Times New Roman" w:hAnsi="Arial" w:cs="Arial"/>
+          <w:color w:val="3D4251"/>
+          <w:sz w:val="24"/>
+          <w:szCs w:val="24"/>
+        </w:rPr>
+      </w:pPr>
+      <w:r>
+        <w:rPr>
+          <w:rFonts w:ascii="Arial" w:eastAsia="Times New Roman" w:hAnsi="Arial" w:cs="Arial"/>
+          <w:color w:val="3D4251"/>
+          <w:sz w:val="24"/>
+          <w:szCs w:val="24"/>
+        </w:rPr>
+        <w:t>Update the dictionary if the key is absent.</w:t>
+      </w:r>
+    </w:p>
+    <w:p/>
+    <w:p/>
+    <w:p>
+      <w:r>
+        <w:t xml:space="preserve">def </w:t>
+      </w:r>
+      <w:proofErr w:type="spellStart"/>
+      <w:r>
+        <w:t>retrieve_character_indices</w:t>
+      </w:r>
+      <w:proofErr w:type="spellEnd"/>
+      <w:r>
+        <w:t>(string):</w:t>
+      </w:r>
+    </w:p>
+    <w:p>
+      <w:r>
+        <w:t xml:space="preserve">    </w:t>
+      </w:r>
+      <w:proofErr w:type="spellStart"/>
+      <w:r>
+        <w:t>character_indices</w:t>
+      </w:r>
+      <w:proofErr w:type="spellEnd"/>
+      <w:r>
+        <w:t xml:space="preserve"> = </w:t>
+      </w:r>
+      <w:proofErr w:type="spellStart"/>
+      <w:proofErr w:type="gramStart"/>
+      <w:r>
+        <w:t>dict</w:t>
+      </w:r>
+      <w:proofErr w:type="spellEnd"/>
+      <w:r>
+        <w:t>(</w:t>
+      </w:r>
+      <w:proofErr w:type="gramEnd"/>
+      <w:r>
+        <w:t>)</w:t>
+      </w:r>
+    </w:p>
+    <w:p>
+      <w:r>
+        <w:t xml:space="preserve">    # Define the 'for' loop</w:t>
+      </w:r>
+    </w:p>
+    <w:p>
+      <w:r>
+        <w:t xml:space="preserve">    for index, character in enumerate(string):</w:t>
+      </w:r>
+    </w:p>
+    <w:p>
+      <w:r>
+        <w:t xml:space="preserve">        # Update the dictionary if the key already exists</w:t>
+      </w:r>
+    </w:p>
+    <w:p>
+      <w:r>
+        <w:t xml:space="preserve">        if character in </w:t>
+      </w:r>
+      <w:proofErr w:type="spellStart"/>
+      <w:r>
+        <w:t>character_indices</w:t>
+      </w:r>
+      <w:proofErr w:type="spellEnd"/>
+      <w:r>
+        <w:t>:</w:t>
+      </w:r>
+    </w:p>
+    <w:p>
+      <w:r>
+        <w:t xml:space="preserve">            </w:t>
+      </w:r>
+      <w:proofErr w:type="spellStart"/>
+      <w:r>
+        <w:t>character_indices</w:t>
+      </w:r>
+      <w:proofErr w:type="spellEnd"/>
+      <w:r>
+        <w:t>[character</w:t>
+      </w:r>
+      <w:proofErr w:type="gramStart"/>
+      <w:r>
+        <w:t>].append</w:t>
+      </w:r>
+      <w:proofErr w:type="gramEnd"/>
+      <w:r>
+        <w:t>(index)</w:t>
+      </w:r>
+    </w:p>
+    <w:p>
+      <w:r>
+        <w:t xml:space="preserve">        # Update the dictionary if the key is absent</w:t>
+      </w:r>
+    </w:p>
+    <w:p>
+      <w:r>
+        <w:t xml:space="preserve">        else:</w:t>
+      </w:r>
+    </w:p>
+    <w:p>
+      <w:r>
+        <w:t xml:space="preserve">            </w:t>
+      </w:r>
+      <w:proofErr w:type="spellStart"/>
+      <w:r>
+        <w:t>character_indices</w:t>
+      </w:r>
+      <w:proofErr w:type="spellEnd"/>
+      <w:r>
+        <w:t>[character] = [index]</w:t>
+      </w:r>
+    </w:p>
+    <w:p>
+      <w:r>
+        <w:t xml:space="preserve">            </w:t>
+      </w:r>
+    </w:p>
+    <w:p>
+      <w:r>
+        <w:t xml:space="preserve">    return </w:t>
+      </w:r>
+      <w:proofErr w:type="spellStart"/>
+      <w:r>
+        <w:t>character_indices</w:t>
+      </w:r>
+      <w:proofErr w:type="spellEnd"/>
+    </w:p>
+    <w:p>
+      <w:r>
+        <w:t xml:space="preserve">  </w:t>
+      </w:r>
+    </w:p>
+    <w:p>
+      <w:proofErr w:type="gramStart"/>
+      <w:r>
+        <w:t>print(</w:t>
+      </w:r>
+      <w:proofErr w:type="spellStart"/>
+      <w:proofErr w:type="gramEnd"/>
+      <w:r>
+        <w:t>retrieve_character_indices</w:t>
+      </w:r>
+      <w:proofErr w:type="spellEnd"/>
+      <w:r>
+        <w:t xml:space="preserve">('enumerate an </w:t>
+      </w:r>
+      <w:proofErr w:type="spellStart"/>
+      <w:r>
+        <w:t>Iterable</w:t>
+      </w:r>
+      <w:proofErr w:type="spellEnd"/>
+      <w:r>
+        <w:t>'))</w:t>
+      </w:r>
+    </w:p>
+    <w:p/>
+    <w:p/>
+    <w:p/>
+    <w:p>
+      <w:r>
+        <w:lastRenderedPageBreak/>
+        <w:t>&lt;script.py&gt; output:</w:t>
+      </w:r>
+    </w:p>
+    <w:p>
+      <w:r>
+        <w:t xml:space="preserve">    {'e': [0, 4, 8, 15, 20], 'n': [1, 11], 'u': [2], 'm': [3], 'r': [5, 16], 'a': [6, 10, 17], 't': [7, 14], ' ': [9, 12], 'I': [13], 'b': [18], 'l': [19]}</w:t>
+      </w:r>
+    </w:p>
+    <w:p/>
+    <w:p>
+      <w:r>
+        <w:t xml:space="preserve">Very good! A little trick: actually, you can pass an integer value to the </w:t>
+      </w:r>
+      <w:proofErr w:type="gramStart"/>
+      <w:r>
+        <w:t>enumerate(</w:t>
+      </w:r>
+      <w:proofErr w:type="gramEnd"/>
+      <w:r>
+        <w:t>) initializer. In this case, it will start to count from that value.</w:t>
+      </w:r>
+    </w:p>
+    <w:p>
+      <w:pPr>
+        <w:pBdr>
+          <w:bottom w:val="single" w:sz="6" w:space="1" w:color="auto"/>
+        </w:pBdr>
+      </w:pPr>
+    </w:p>
+    <w:p/>
+    <w:p>
+      <w:pPr>
+        <w:pStyle w:val="Heading1"/>
+        <w:shd w:val="clear" w:color="auto" w:fill="FFFFFF"/>
+        <w:spacing w:before="60" w:beforeAutospacing="0" w:after="225" w:afterAutospacing="0"/>
+        <w:rPr>
+          <w:rFonts w:ascii="Arial" w:hAnsi="Arial" w:cs="Arial"/>
+          <w:color w:val="3A3A3A"/>
+        </w:rPr>
+      </w:pPr>
+      <w:r>
+        <w:rPr>
+          <w:rFonts w:ascii="Arial" w:hAnsi="Arial" w:cs="Arial"/>
+          <w:color w:val="3A3A3A"/>
+        </w:rPr>
+        <w:t>Iterators</w:t>
+      </w:r>
+    </w:p>
+    <w:p>
+      <w:pPr>
+        <w:pStyle w:val="NormalWeb"/>
+        <w:shd w:val="clear" w:color="auto" w:fill="FFFFFF"/>
+        <w:rPr>
+          <w:rFonts w:ascii="Arial" w:hAnsi="Arial" w:cs="Arial"/>
+          <w:color w:val="3D4251"/>
+        </w:rPr>
+      </w:pPr>
+      <w:r>
+        <w:rPr>
+          <w:rFonts w:ascii="Arial" w:hAnsi="Arial" w:cs="Arial"/>
+          <w:color w:val="3D4251"/>
+        </w:rPr>
+        <w:t>Let's check your knowledge on Iterators!</w:t>
+      </w:r>
+    </w:p>
+    <w:p>
+      <w:pPr>
+        <w:pStyle w:val="NormalWeb"/>
+        <w:shd w:val="clear" w:color="auto" w:fill="FFFFFF"/>
+        <w:spacing w:before="0" w:after="0"/>
+        <w:rPr>
+          <w:rFonts w:ascii="Arial" w:hAnsi="Arial" w:cs="Arial"/>
+          <w:color w:val="3D4251"/>
+        </w:rPr>
+      </w:pPr>
+      <w:r>
+        <w:rPr>
+          <w:rFonts w:ascii="Arial" w:hAnsi="Arial" w:cs="Arial"/>
+          <w:color w:val="3D4251"/>
+        </w:rPr>
+        <w:t xml:space="preserve">As we discussed, all </w:t>
+      </w:r>
+      <w:proofErr w:type="spellStart"/>
+      <w:r>
+        <w:rPr>
+          <w:rFonts w:ascii="Arial" w:hAnsi="Arial" w:cs="Arial"/>
+          <w:color w:val="3D4251"/>
+        </w:rPr>
+        <w:t>Iterables</w:t>
+      </w:r>
+      <w:proofErr w:type="spellEnd"/>
+      <w:r>
+        <w:rPr>
+          <w:rFonts w:ascii="Arial" w:hAnsi="Arial" w:cs="Arial"/>
+          <w:color w:val="3D4251"/>
+        </w:rPr>
+        <w:t xml:space="preserve"> like </w:t>
+      </w:r>
+      <w:r>
+        <w:rPr>
+          <w:rStyle w:val="HTMLCode"/>
+          <w:color w:val="3D4251"/>
+          <w:shd w:val="clear" w:color="auto" w:fill="EBF4F7"/>
+        </w:rPr>
+        <w:t>list</w:t>
+      </w:r>
+      <w:r>
+        <w:rPr>
+          <w:rFonts w:ascii="Arial" w:hAnsi="Arial" w:cs="Arial"/>
+          <w:color w:val="3D4251"/>
+        </w:rPr>
+        <w:t>, </w:t>
+      </w:r>
+      <w:r>
+        <w:rPr>
+          <w:rStyle w:val="HTMLCode"/>
+          <w:color w:val="3D4251"/>
+          <w:shd w:val="clear" w:color="auto" w:fill="EBF4F7"/>
+        </w:rPr>
+        <w:t>set</w:t>
+      </w:r>
+      <w:r>
+        <w:rPr>
+          <w:rFonts w:ascii="Arial" w:hAnsi="Arial" w:cs="Arial"/>
+          <w:color w:val="3D4251"/>
+        </w:rPr>
+        <w:t>, or </w:t>
+      </w:r>
+      <w:proofErr w:type="spellStart"/>
+      <w:r>
+        <w:rPr>
+          <w:rStyle w:val="HTMLCode"/>
+          <w:color w:val="3D4251"/>
+          <w:shd w:val="clear" w:color="auto" w:fill="EBF4F7"/>
+        </w:rPr>
+        <w:t>dict</w:t>
+      </w:r>
+      <w:proofErr w:type="spellEnd"/>
+      <w:r>
+        <w:rPr>
+          <w:rFonts w:ascii="Arial" w:hAnsi="Arial" w:cs="Arial"/>
+          <w:color w:val="3D4251"/>
+        </w:rPr>
+        <w:t> must have the associated Iterator. You are given the dictionary </w:t>
+      </w:r>
+      <w:r>
+        <w:rPr>
+          <w:rStyle w:val="HTMLCode"/>
+          <w:color w:val="3D4251"/>
+          <w:shd w:val="clear" w:color="auto" w:fill="EBF4F7"/>
+        </w:rPr>
+        <w:t>pets</w:t>
+      </w:r>
+      <w:r>
+        <w:rPr>
+          <w:rFonts w:ascii="Arial" w:hAnsi="Arial" w:cs="Arial"/>
+          <w:color w:val="3D4251"/>
+        </w:rPr>
+        <w:t> whose keys are Harry Potter characters and the values are the corresponding creature companions they had. Your task is to answer the set of questions regarding the Iterator created from the </w:t>
+      </w:r>
+      <w:proofErr w:type="gramStart"/>
+      <w:r>
+        <w:rPr>
+          <w:rStyle w:val="HTMLCode"/>
+          <w:color w:val="3D4251"/>
+          <w:shd w:val="clear" w:color="auto" w:fill="EBF4F7"/>
+        </w:rPr>
+        <w:t>pets</w:t>
+      </w:r>
+      <w:proofErr w:type="gramEnd"/>
+      <w:r>
+        <w:rPr>
+          <w:rFonts w:ascii="Arial" w:hAnsi="Arial" w:cs="Arial"/>
+          <w:color w:val="3D4251"/>
+        </w:rPr>
+        <w:t> dictionary. Use the console to help you answer them! Pro tip: to break line in the console, use Shift + Enter.</w:t>
+      </w:r>
+    </w:p>
+    <w:p>
+      <w:pPr>
+        <w:pStyle w:val="Heading5"/>
+        <w:shd w:val="clear" w:color="auto" w:fill="CFDCE1"/>
+        <w:spacing w:before="0" w:beforeAutospacing="0" w:after="0" w:afterAutospacing="0" w:line="240" w:lineRule="atLeast"/>
+        <w:rPr>
+          <w:rFonts w:ascii="Arial" w:hAnsi="Arial" w:cs="Arial"/>
+          <w:color w:val="3D4251"/>
+        </w:rPr>
+      </w:pPr>
+      <w:r>
+        <w:rPr>
+          <w:rFonts w:ascii="Arial" w:hAnsi="Arial" w:cs="Arial"/>
+          <w:color w:val="3D4251"/>
+        </w:rPr>
+        <w:t>Instructions 1/3</w:t>
+      </w:r>
+    </w:p>
+    <w:p>
+      <w:pPr>
+        <w:shd w:val="clear" w:color="auto" w:fill="CFDCE1"/>
+        <w:rPr>
+          <w:rFonts w:ascii="Arial" w:hAnsi="Arial" w:cs="Arial"/>
+          <w:color w:val="4D5356"/>
+        </w:rPr>
+      </w:pPr>
+      <w:r>
+        <w:rPr>
+          <w:rStyle w:val="tag"/>
+          <w:rFonts w:ascii="Arial" w:hAnsi="Arial" w:cs="Arial"/>
+          <w:b/>
+          <w:bCs/>
+          <w:caps/>
+          <w:color w:val="3D4251"/>
+          <w:bdr w:val="none" w:sz="0" w:space="0" w:color="auto" w:frame="1"/>
+          <w:shd w:val="clear" w:color="auto" w:fill="FFFFFF"/>
+        </w:rPr>
+        <w:t>35 XP</w:t>
+      </w:r>
+    </w:p>
+    <w:p>
+      <w:pPr>
+        <w:pStyle w:val="progress-bullet"/>
+        <w:numPr>
+          <w:ilvl w:val="0"/>
+          <w:numId w:val="37"/>
+        </w:numPr>
+        <w:shd w:val="clear" w:color="auto" w:fill="CFDCE1"/>
+        <w:ind w:left="0"/>
+        <w:rPr>
+          <w:rFonts w:ascii="Arial" w:hAnsi="Arial" w:cs="Arial"/>
+          <w:color w:val="4D5356"/>
+        </w:rPr>
+      </w:pPr>
+      <w:hyperlink r:id="rId57" w:history="1">
+        <w:r>
+          <w:rPr>
+            <w:rStyle w:val="Hyperlink"/>
+            <w:rFonts w:ascii="Arial" w:hAnsi="Arial" w:cs="Arial"/>
+            <w:color w:val="FFFFFF"/>
+            <w:u w:val="none"/>
+            <w:shd w:val="clear" w:color="auto" w:fill="33AACC"/>
+          </w:rPr>
+          <w:t>1</w:t>
+        </w:r>
+      </w:hyperlink>
+    </w:p>
+    <w:p>
+      <w:pPr>
+        <w:pStyle w:val="progress-bullet"/>
+        <w:numPr>
+          <w:ilvl w:val="0"/>
+          <w:numId w:val="37"/>
+        </w:numPr>
+        <w:shd w:val="clear" w:color="auto" w:fill="CFDCE1"/>
+        <w:ind w:left="0"/>
+        <w:rPr>
+          <w:rFonts w:ascii="Arial" w:hAnsi="Arial" w:cs="Arial"/>
+          <w:color w:val="4D5356"/>
+        </w:rPr>
+      </w:pPr>
+      <w:hyperlink r:id="rId58" w:history="1">
+        <w:r>
+          <w:rPr>
+            <w:rStyle w:val="Hyperlink"/>
+            <w:rFonts w:ascii="Arial" w:hAnsi="Arial" w:cs="Arial"/>
+            <w:color w:val="CFDCE1"/>
+            <w:u w:val="none"/>
+            <w:shd w:val="clear" w:color="auto" w:fill="FFFFFF"/>
+          </w:rPr>
+          <w:t>2</w:t>
+        </w:r>
+      </w:hyperlink>
+    </w:p>
+    <w:p>
+      <w:pPr>
+        <w:pStyle w:val="progress-bullet"/>
+        <w:numPr>
+          <w:ilvl w:val="0"/>
+          <w:numId w:val="37"/>
+        </w:numPr>
+        <w:shd w:val="clear" w:color="auto" w:fill="CFDCE1"/>
+        <w:ind w:left="0"/>
+        <w:rPr>
+          <w:rFonts w:ascii="Arial" w:hAnsi="Arial" w:cs="Arial"/>
+          <w:color w:val="4D5356"/>
+        </w:rPr>
+      </w:pPr>
+      <w:hyperlink r:id="rId59" w:history="1">
+        <w:r>
+          <w:rPr>
+            <w:rStyle w:val="Hyperlink"/>
+            <w:rFonts w:ascii="Arial" w:hAnsi="Arial" w:cs="Arial"/>
+            <w:color w:val="CFDCE1"/>
+            <w:u w:val="none"/>
+            <w:shd w:val="clear" w:color="auto" w:fill="FFFFFF"/>
+          </w:rPr>
+          <w:t>3</w:t>
+        </w:r>
+      </w:hyperlink>
+    </w:p>
+    <w:p>
+      <w:pPr>
+        <w:pStyle w:val="Heading4"/>
+        <w:shd w:val="clear" w:color="auto" w:fill="FFFFFF"/>
+        <w:spacing w:before="60" w:after="60"/>
+        <w:rPr>
+          <w:rFonts w:ascii="Arial" w:hAnsi="Arial" w:cs="Arial"/>
+          <w:color w:val="3D4251"/>
+        </w:rPr>
+      </w:pPr>
+      <w:r>
+        <w:rPr>
+          <w:rFonts w:ascii="Arial" w:hAnsi="Arial" w:cs="Arial"/>
+          <w:color w:val="3D4251"/>
+        </w:rPr>
+        <w:t>Question</w:t>
+      </w:r>
+    </w:p>
+    <w:p>
+      <w:pPr>
+        <w:numPr>
+          <w:ilvl w:val="0"/>
+          <w:numId w:val="38"/>
+        </w:numPr>
+        <w:shd w:val="clear" w:color="auto" w:fill="FFFFFF"/>
+        <w:spacing w:beforeAutospacing="1" w:after="0" w:afterAutospacing="1" w:line="240" w:lineRule="auto"/>
+        <w:rPr>
+          <w:rFonts w:ascii="Arial" w:hAnsi="Arial" w:cs="Arial"/>
+          <w:color w:val="4D5356"/>
+        </w:rPr>
+      </w:pPr>
+      <w:r>
+        <w:rPr>
+          <w:rFonts w:ascii="Arial" w:hAnsi="Arial" w:cs="Arial"/>
+          <w:color w:val="4D5356"/>
+        </w:rPr>
+        <w:t>What would be the second element of the Iterator created from the </w:t>
+      </w:r>
+      <w:proofErr w:type="gramStart"/>
+      <w:r>
+        <w:rPr>
+          <w:rStyle w:val="HTMLCode"/>
+          <w:rFonts w:eastAsiaTheme="minorHAnsi"/>
+          <w:color w:val="3D4251"/>
+          <w:shd w:val="clear" w:color="auto" w:fill="EBF4F7"/>
+        </w:rPr>
+        <w:t>pets</w:t>
+      </w:r>
+      <w:proofErr w:type="gramEnd"/>
+      <w:r>
+        <w:rPr>
+          <w:rFonts w:ascii="Arial" w:hAnsi="Arial" w:cs="Arial"/>
+          <w:color w:val="4D5356"/>
+        </w:rPr>
+        <w:t> dictionary?</w:t>
+      </w:r>
+    </w:p>
+    <w:p>
+      <w:pPr>
+        <w:pStyle w:val="Heading5"/>
+        <w:shd w:val="clear" w:color="auto" w:fill="FFFFFF"/>
+        <w:spacing w:before="60" w:beforeAutospacing="0" w:after="60" w:afterAutospacing="0"/>
+        <w:rPr>
+          <w:rFonts w:ascii="Arial" w:hAnsi="Arial" w:cs="Arial"/>
+          <w:color w:val="3D4251"/>
+        </w:rPr>
+      </w:pPr>
+      <w:r>
+        <w:rPr>
+          <w:rFonts w:ascii="Arial" w:hAnsi="Arial" w:cs="Arial"/>
+          <w:color w:val="3D4251"/>
+        </w:rPr>
+        <w:t>Possible Answers</w:t>
+      </w:r>
+    </w:p>
+    <w:p>
+      <w:pPr>
+        <w:pStyle w:val="multiple-choiceitem"/>
+        <w:numPr>
+          <w:ilvl w:val="0"/>
+          <w:numId w:val="39"/>
+        </w:numPr>
+        <w:shd w:val="clear" w:color="auto" w:fill="FFFFFF"/>
+        <w:spacing w:before="225" w:beforeAutospacing="0"/>
+        <w:ind w:left="225" w:right="225"/>
+        <w:rPr>
+          <w:rFonts w:ascii="Arial" w:hAnsi="Arial" w:cs="Arial"/>
+          <w:color w:val="3D4251"/>
+        </w:rPr>
+      </w:pPr>
+      <w:r>
+        <w:rPr>
+          <w:rFonts w:ascii="Arial" w:hAnsi="Arial" w:cs="Arial"/>
+          <w:color w:val="3D4251"/>
+        </w:rPr>
+        <w:object w:dxaOrig="405" w:dyaOrig="360">
+          <v:shape id="_x0000_i1136" type="#_x0000_t75" style="width:20.25pt;height:18pt" o:ole="">
+            <v:imagedata r:id="rId9" o:title=""/>
+          </v:shape>
+          <w:control r:id="rId60" w:name="DefaultOcxName8" w:shapeid="_x0000_i1136"/>
+        </w:object>
+      </w:r>
+    </w:p>
+    <w:p>
+      <w:pPr>
+        <w:pStyle w:val="multiple-choiceitem"/>
+        <w:shd w:val="clear" w:color="auto" w:fill="FFFFFF"/>
+        <w:spacing w:before="0" w:beforeAutospacing="0" w:after="0"/>
+        <w:ind w:left="225" w:right="225"/>
+        <w:rPr>
+          <w:rFonts w:ascii="Arial" w:hAnsi="Arial" w:cs="Arial"/>
+          <w:color w:val="3D4251"/>
+        </w:rPr>
+      </w:pPr>
+      <w:r>
+        <w:rPr>
+          <w:rStyle w:val="HTMLCode"/>
+          <w:color w:val="3D4251"/>
+          <w:shd w:val="clear" w:color="auto" w:fill="EBF4F7"/>
+        </w:rPr>
+        <w:t>'Harry'</w:t>
+      </w:r>
+    </w:p>
+    <w:p>
+      <w:pPr>
+        <w:pStyle w:val="multiple-choiceitem"/>
+        <w:numPr>
+          <w:ilvl w:val="0"/>
+          <w:numId w:val="39"/>
+        </w:numPr>
+        <w:shd w:val="clear" w:color="auto" w:fill="FFFFFF"/>
+        <w:spacing w:before="225" w:beforeAutospacing="0"/>
+        <w:ind w:left="225" w:right="225"/>
+        <w:rPr>
+          <w:rFonts w:ascii="Arial" w:hAnsi="Arial" w:cs="Arial"/>
+          <w:color w:val="3D4251"/>
+        </w:rPr>
+      </w:pPr>
+      <w:r>
+        <w:rPr>
+          <w:rFonts w:ascii="Arial" w:hAnsi="Arial" w:cs="Arial"/>
+          <w:color w:val="3D4251"/>
+        </w:rPr>
+        <w:object w:dxaOrig="405" w:dyaOrig="360">
+          <v:shape id="_x0000_i1154" type="#_x0000_t75" style="width:20.25pt;height:18pt" o:ole="">
+            <v:imagedata r:id="rId9" o:title=""/>
+          </v:shape>
+          <w:control r:id="rId61" w:name="DefaultOcxName15" w:shapeid="_x0000_i1154"/>
+        </w:object>
+      </w:r>
+    </w:p>
+    <w:p>
+      <w:pPr>
+        <w:pStyle w:val="multiple-choiceitem"/>
+        <w:shd w:val="clear" w:color="auto" w:fill="FFFFFF"/>
+        <w:spacing w:before="0" w:beforeAutospacing="0" w:after="0"/>
+        <w:ind w:left="225" w:right="225"/>
+        <w:rPr>
+          <w:rFonts w:ascii="Arial" w:hAnsi="Arial" w:cs="Arial"/>
+          <w:b/>
+          <w:color w:val="3D4251"/>
+        </w:rPr>
+      </w:pPr>
+      <w:r>
+        <w:rPr>
+          <w:rStyle w:val="HTMLCode"/>
+          <w:color w:val="3D4251"/>
+          <w:shd w:val="clear" w:color="auto" w:fill="EBF4F7"/>
+        </w:rPr>
+        <w:t xml:space="preserve">'Hermione' </w:t>
+      </w:r>
+      <w:r>
+        <w:rPr>
+          <w:rStyle w:val="HTMLCode"/>
+          <w:b/>
+          <w:color w:val="3D4251"/>
+          <w:shd w:val="clear" w:color="auto" w:fill="EBF4F7"/>
+        </w:rPr>
+        <w:t>(A)</w:t>
+      </w:r>
+      <w:r>
+        <w:rPr>
+          <w:rStyle w:val="HTMLCode"/>
+          <w:b/>
+          <w:color w:val="3D4251"/>
+          <w:shd w:val="clear" w:color="auto" w:fill="EBF4F7"/>
+        </w:rPr>
+        <w:tab/>
+      </w:r>
+    </w:p>
+    <w:p>
+      <w:pPr>
+        <w:pStyle w:val="multiple-choiceitem"/>
+        <w:numPr>
+          <w:ilvl w:val="0"/>
+          <w:numId w:val="39"/>
+        </w:numPr>
+        <w:shd w:val="clear" w:color="auto" w:fill="FFFFFF"/>
+        <w:spacing w:before="225" w:beforeAutospacing="0"/>
+        <w:ind w:left="225" w:right="225"/>
+        <w:rPr>
+          <w:rFonts w:ascii="Arial" w:hAnsi="Arial" w:cs="Arial"/>
+          <w:color w:val="3D4251"/>
+        </w:rPr>
+      </w:pPr>
+      <w:r>
+        <w:rPr>
+          <w:rFonts w:ascii="Arial" w:hAnsi="Arial" w:cs="Arial"/>
+          <w:color w:val="3D4251"/>
+        </w:rPr>
+        <w:object w:dxaOrig="405" w:dyaOrig="360">
+          <v:shape id="_x0000_i1134" type="#_x0000_t75" style="width:20.25pt;height:18pt" o:ole="">
+            <v:imagedata r:id="rId9" o:title=""/>
+          </v:shape>
+          <w:control r:id="rId62" w:name="DefaultOcxName25" w:shapeid="_x0000_i1134"/>
+        </w:object>
+      </w:r>
+    </w:p>
+    <w:p>
+      <w:pPr>
+        <w:pStyle w:val="multiple-choiceitem"/>
+        <w:shd w:val="clear" w:color="auto" w:fill="FFFFFF"/>
+        <w:spacing w:before="0" w:beforeAutospacing="0" w:after="0"/>
+        <w:ind w:left="225" w:right="225"/>
+        <w:rPr>
+          <w:rFonts w:ascii="Arial" w:hAnsi="Arial" w:cs="Arial"/>
+          <w:color w:val="3D4251"/>
+        </w:rPr>
+      </w:pPr>
+      <w:r>
+        <w:rPr>
+          <w:rStyle w:val="HTMLCode"/>
+          <w:color w:val="3D4251"/>
+          <w:shd w:val="clear" w:color="auto" w:fill="EBF4F7"/>
+        </w:rPr>
+        <w:lastRenderedPageBreak/>
+        <w:t>'Hedwig the owl'</w:t>
+      </w:r>
+    </w:p>
+    <w:p>
+      <w:pPr>
+        <w:pStyle w:val="multiple-choiceitem"/>
+        <w:numPr>
+          <w:ilvl w:val="0"/>
+          <w:numId w:val="39"/>
+        </w:numPr>
+        <w:shd w:val="clear" w:color="auto" w:fill="FFFFFF"/>
+        <w:spacing w:before="225" w:beforeAutospacing="0"/>
+        <w:ind w:left="225" w:right="225"/>
+        <w:rPr>
+          <w:rFonts w:ascii="Arial" w:hAnsi="Arial" w:cs="Arial"/>
+          <w:color w:val="3D4251"/>
+        </w:rPr>
+      </w:pPr>
+      <w:r>
+        <w:rPr>
+          <w:rFonts w:ascii="Arial" w:hAnsi="Arial" w:cs="Arial"/>
+          <w:color w:val="3D4251"/>
+        </w:rPr>
+        <w:object w:dxaOrig="405" w:dyaOrig="360">
+          <v:shape id="_x0000_i1133" type="#_x0000_t75" style="width:20.25pt;height:18pt" o:ole="">
+            <v:imagedata r:id="rId9" o:title=""/>
+          </v:shape>
+          <w:control r:id="rId63" w:name="DefaultOcxName35" w:shapeid="_x0000_i1133"/>
+        </w:object>
+      </w:r>
+    </w:p>
+    <w:p>
+      <w:pPr>
+        <w:pStyle w:val="multiple-choiceitem"/>
+        <w:shd w:val="clear" w:color="auto" w:fill="FFFFFF"/>
+        <w:spacing w:before="0" w:beforeAutospacing="0" w:after="0"/>
+        <w:ind w:left="225" w:right="225"/>
+        <w:rPr>
+          <w:rFonts w:ascii="Arial" w:hAnsi="Arial" w:cs="Arial"/>
+          <w:color w:val="3D4251"/>
+        </w:rPr>
+      </w:pPr>
+      <w:r>
+        <w:rPr>
+          <w:rStyle w:val="HTMLCode"/>
+          <w:color w:val="3D4251"/>
+          <w:shd w:val="clear" w:color="auto" w:fill="EBF4F7"/>
+        </w:rPr>
+        <w:t>'</w:t>
+      </w:r>
+      <w:proofErr w:type="spellStart"/>
+      <w:r>
+        <w:rPr>
+          <w:rStyle w:val="HTMLCode"/>
+          <w:color w:val="3D4251"/>
+          <w:shd w:val="clear" w:color="auto" w:fill="EBF4F7"/>
+        </w:rPr>
+        <w:t>Crookshanks</w:t>
+      </w:r>
+      <w:proofErr w:type="spellEnd"/>
+      <w:r>
+        <w:rPr>
+          <w:rStyle w:val="HTMLCode"/>
+          <w:color w:val="3D4251"/>
+          <w:shd w:val="clear" w:color="auto" w:fill="EBF4F7"/>
+        </w:rPr>
+        <w:t xml:space="preserve"> the cat'</w:t>
+      </w:r>
+    </w:p>
+    <w:p/>
+    <w:p/>
+    <w:p>
+      <w:r>
+        <w:t>{'Harry': 'Hedwig the owl', 'Hermione': '</w:t>
+      </w:r>
+      <w:proofErr w:type="spellStart"/>
+      <w:r>
+        <w:t>Crookshanks</w:t>
+      </w:r>
+      <w:proofErr w:type="spellEnd"/>
+      <w:r>
+        <w:t xml:space="preserve"> the cat', 'Ron': '</w:t>
+      </w:r>
+      <w:proofErr w:type="spellStart"/>
+      <w:r>
+        <w:t>Scabbers</w:t>
+      </w:r>
+      <w:proofErr w:type="spellEnd"/>
+      <w:r>
+        <w:t xml:space="preserve"> the rat'}</w:t>
+      </w:r>
+    </w:p>
+    <w:p/>
+    <w:p/>
+    <w:p>
+      <w:pPr>
+        <w:pStyle w:val="Heading5"/>
+        <w:shd w:val="clear" w:color="auto" w:fill="CFDCE1"/>
+        <w:spacing w:before="0" w:beforeAutospacing="0" w:after="0" w:afterAutospacing="0" w:line="240" w:lineRule="atLeast"/>
+        <w:rPr>
+          <w:rFonts w:ascii="Arial" w:hAnsi="Arial" w:cs="Arial"/>
+          <w:color w:val="3D4251"/>
+        </w:rPr>
+      </w:pPr>
+      <w:r>
+        <w:rPr>
+          <w:rFonts w:ascii="Arial" w:hAnsi="Arial" w:cs="Arial"/>
+          <w:color w:val="3D4251"/>
+        </w:rPr>
+        <w:t>Instructions 2/3</w:t>
+      </w:r>
+    </w:p>
+    <w:p>
+      <w:pPr>
+        <w:shd w:val="clear" w:color="auto" w:fill="CFDCE1"/>
+        <w:rPr>
+          <w:rFonts w:ascii="Arial" w:hAnsi="Arial" w:cs="Arial"/>
+          <w:color w:val="4D5356"/>
+        </w:rPr>
+      </w:pPr>
+      <w:r>
+        <w:rPr>
+          <w:rStyle w:val="tag"/>
+          <w:rFonts w:ascii="Arial" w:hAnsi="Arial" w:cs="Arial"/>
+          <w:b/>
+          <w:bCs/>
+          <w:caps/>
+          <w:color w:val="3D4251"/>
+          <w:bdr w:val="none" w:sz="0" w:space="0" w:color="auto" w:frame="1"/>
+          <w:shd w:val="clear" w:color="auto" w:fill="FFFFFF"/>
+        </w:rPr>
+        <w:t>35 XP</w:t>
+      </w:r>
+    </w:p>
+    <w:p>
+      <w:pPr>
+        <w:pStyle w:val="progress-bullet"/>
+        <w:numPr>
+          <w:ilvl w:val="0"/>
+          <w:numId w:val="40"/>
+        </w:numPr>
+        <w:shd w:val="clear" w:color="auto" w:fill="CFDCE1"/>
+        <w:ind w:left="0"/>
+        <w:rPr>
+          <w:rFonts w:ascii="Arial" w:hAnsi="Arial" w:cs="Arial"/>
+          <w:color w:val="4D5356"/>
+        </w:rPr>
+      </w:pPr>
+    </w:p>
+    <w:p>
+      <w:pPr>
+        <w:pStyle w:val="progress-bullet"/>
+        <w:numPr>
+          <w:ilvl w:val="0"/>
+          <w:numId w:val="40"/>
+        </w:numPr>
+        <w:shd w:val="clear" w:color="auto" w:fill="CFDCE1"/>
+        <w:ind w:left="0"/>
+        <w:rPr>
+          <w:rFonts w:ascii="Arial" w:hAnsi="Arial" w:cs="Arial"/>
+          <w:color w:val="4D5356"/>
+        </w:rPr>
+      </w:pPr>
+      <w:hyperlink r:id="rId64" w:history="1">
+        <w:r>
+          <w:rPr>
+            <w:rStyle w:val="Hyperlink"/>
+            <w:rFonts w:ascii="Arial" w:hAnsi="Arial" w:cs="Arial"/>
+            <w:color w:val="FFFFFF"/>
+            <w:shd w:val="clear" w:color="auto" w:fill="33AACC"/>
+          </w:rPr>
+          <w:t>2</w:t>
+        </w:r>
+      </w:hyperlink>
+    </w:p>
+    <w:p>
+      <w:pPr>
+        <w:pStyle w:val="progress-bullet"/>
+        <w:numPr>
+          <w:ilvl w:val="0"/>
+          <w:numId w:val="40"/>
+        </w:numPr>
+        <w:shd w:val="clear" w:color="auto" w:fill="CFDCE1"/>
+        <w:ind w:left="0"/>
+        <w:rPr>
+          <w:rFonts w:ascii="Arial" w:hAnsi="Arial" w:cs="Arial"/>
+          <w:color w:val="4D5356"/>
+        </w:rPr>
+      </w:pPr>
+      <w:hyperlink r:id="rId65" w:history="1">
+        <w:r>
+          <w:rPr>
+            <w:rStyle w:val="Hyperlink"/>
+            <w:rFonts w:ascii="Arial" w:hAnsi="Arial" w:cs="Arial"/>
+            <w:color w:val="CFDCE1"/>
+            <w:shd w:val="clear" w:color="auto" w:fill="FFFFFF"/>
+          </w:rPr>
+          <w:t>3</w:t>
+        </w:r>
+      </w:hyperlink>
+    </w:p>
+    <w:p>
+      <w:pPr>
+        <w:pStyle w:val="Heading4"/>
+        <w:shd w:val="clear" w:color="auto" w:fill="FFFFFF"/>
+        <w:spacing w:before="60" w:after="60"/>
+        <w:rPr>
+          <w:rFonts w:ascii="Arial" w:hAnsi="Arial" w:cs="Arial"/>
+          <w:color w:val="3D4251"/>
+        </w:rPr>
+      </w:pPr>
+      <w:r>
+        <w:rPr>
+          <w:rFonts w:ascii="Arial" w:hAnsi="Arial" w:cs="Arial"/>
+          <w:color w:val="3D4251"/>
+        </w:rPr>
+        <w:t>Question</w:t>
+      </w:r>
+    </w:p>
+    <w:p>
+      <w:pPr>
+        <w:numPr>
+          <w:ilvl w:val="0"/>
+          <w:numId w:val="41"/>
+        </w:numPr>
+        <w:shd w:val="clear" w:color="auto" w:fill="FFFFFF"/>
+        <w:spacing w:beforeAutospacing="1" w:after="0" w:afterAutospacing="1" w:line="240" w:lineRule="auto"/>
+        <w:rPr>
+          <w:rFonts w:ascii="Arial" w:hAnsi="Arial" w:cs="Arial"/>
+          <w:color w:val="4D5356"/>
+        </w:rPr>
+      </w:pPr>
+      <w:r>
+        <w:rPr>
+          <w:rFonts w:ascii="Arial" w:hAnsi="Arial" w:cs="Arial"/>
+          <w:color w:val="4D5356"/>
+        </w:rPr>
+        <w:t>Assuming that you retrieved the Iterator from the </w:t>
+      </w:r>
+      <w:r>
+        <w:rPr>
+          <w:rStyle w:val="HTMLCode"/>
+          <w:rFonts w:eastAsiaTheme="minorHAnsi"/>
+          <w:color w:val="3D4251"/>
+          <w:shd w:val="clear" w:color="auto" w:fill="EBF4F7"/>
+        </w:rPr>
+        <w:t>pets</w:t>
+      </w:r>
+      <w:r>
+        <w:rPr>
+          <w:rFonts w:ascii="Arial" w:hAnsi="Arial" w:cs="Arial"/>
+          <w:color w:val="4D5356"/>
+        </w:rPr>
+        <w:t> dictionary and called the </w:t>
+      </w:r>
+      <w:proofErr w:type="gramStart"/>
+      <w:r>
+        <w:rPr>
+          <w:rStyle w:val="HTMLCode"/>
+          <w:rFonts w:eastAsiaTheme="minorHAnsi"/>
+          <w:color w:val="3D4251"/>
+          <w:shd w:val="clear" w:color="auto" w:fill="EBF4F7"/>
+        </w:rPr>
+        <w:t>next(</w:t>
+      </w:r>
+      <w:proofErr w:type="gramEnd"/>
+      <w:r>
+        <w:rPr>
+          <w:rStyle w:val="HTMLCode"/>
+          <w:rFonts w:eastAsiaTheme="minorHAnsi"/>
+          <w:color w:val="3D4251"/>
+          <w:shd w:val="clear" w:color="auto" w:fill="EBF4F7"/>
+        </w:rPr>
+        <w:t>)</w:t>
+      </w:r>
+      <w:r>
+        <w:rPr>
+          <w:rFonts w:ascii="Arial" w:hAnsi="Arial" w:cs="Arial"/>
+          <w:color w:val="4D5356"/>
+        </w:rPr>
+        <w:t> function on it twice, what will be the output when you convert the Iterator to a list?</w:t>
+      </w:r>
+    </w:p>
+    <w:p>
+      <w:pPr>
+        <w:pStyle w:val="Heading5"/>
+        <w:shd w:val="clear" w:color="auto" w:fill="FFFFFF"/>
+        <w:spacing w:before="60" w:beforeAutospacing="0" w:after="60" w:afterAutospacing="0"/>
+        <w:rPr>
+          <w:rFonts w:ascii="Arial" w:hAnsi="Arial" w:cs="Arial"/>
+          <w:color w:val="3D4251"/>
+        </w:rPr>
+      </w:pPr>
+      <w:r>
+        <w:rPr>
+          <w:rFonts w:ascii="Arial" w:hAnsi="Arial" w:cs="Arial"/>
+          <w:color w:val="3D4251"/>
+        </w:rPr>
+        <w:t>Possible Answers</w:t>
+      </w:r>
+    </w:p>
+    <w:p>
+      <w:pPr>
+        <w:pStyle w:val="multiple-choiceitem"/>
+        <w:numPr>
+          <w:ilvl w:val="0"/>
+          <w:numId w:val="42"/>
+        </w:numPr>
+        <w:shd w:val="clear" w:color="auto" w:fill="FFFFFF"/>
+        <w:spacing w:before="225" w:beforeAutospacing="0"/>
+        <w:ind w:left="225" w:right="225"/>
+        <w:rPr>
+          <w:rFonts w:ascii="Arial" w:hAnsi="Arial" w:cs="Arial"/>
+          <w:color w:val="3D4251"/>
+        </w:rPr>
+      </w:pPr>
+      <w:r>
+        <w:rPr>
+          <w:rFonts w:ascii="Arial" w:hAnsi="Arial" w:cs="Arial"/>
+          <w:color w:val="3D4251"/>
+        </w:rPr>
+        <w:object w:dxaOrig="405" w:dyaOrig="360">
+          <v:shape id="_x0000_i1164" type="#_x0000_t75" style="width:20.25pt;height:18pt" o:ole="">
+            <v:imagedata r:id="rId9" o:title=""/>
+          </v:shape>
+          <w:control r:id="rId66" w:name="DefaultOcxName9" w:shapeid="_x0000_i1164"/>
+        </w:object>
+      </w:r>
+    </w:p>
+    <w:p>
+      <w:pPr>
+        <w:pStyle w:val="multiple-choiceitem"/>
+        <w:shd w:val="clear" w:color="auto" w:fill="FFFFFF"/>
+        <w:spacing w:before="0" w:beforeAutospacing="0" w:after="0"/>
+        <w:ind w:left="225" w:right="225"/>
+        <w:rPr>
+          <w:rFonts w:ascii="Arial" w:hAnsi="Arial" w:cs="Arial"/>
+          <w:b/>
+          <w:color w:val="3D4251"/>
+        </w:rPr>
+      </w:pPr>
+      <w:r>
+        <w:rPr>
+          <w:rStyle w:val="HTMLCode"/>
+          <w:color w:val="3D4251"/>
+          <w:shd w:val="clear" w:color="auto" w:fill="EBF4F7"/>
+        </w:rPr>
+        <w:t>['Ron</w:t>
+      </w:r>
+      <w:proofErr w:type="gramStart"/>
+      <w:r>
+        <w:rPr>
+          <w:rStyle w:val="HTMLCode"/>
+          <w:color w:val="3D4251"/>
+          <w:shd w:val="clear" w:color="auto" w:fill="EBF4F7"/>
+        </w:rPr>
+        <w:t xml:space="preserve">']   </w:t>
+      </w:r>
+      <w:proofErr w:type="gramEnd"/>
+      <w:r>
+        <w:rPr>
+          <w:rStyle w:val="HTMLCode"/>
+          <w:color w:val="3D4251"/>
+          <w:shd w:val="clear" w:color="auto" w:fill="EBF4F7"/>
+        </w:rPr>
+        <w:t xml:space="preserve">      </w:t>
+      </w:r>
+      <w:r>
+        <w:rPr>
+          <w:rStyle w:val="HTMLCode"/>
+          <w:b/>
+          <w:color w:val="3D4251"/>
+          <w:shd w:val="clear" w:color="auto" w:fill="EBF4F7"/>
+        </w:rPr>
+        <w:t>(A)</w:t>
+      </w:r>
+    </w:p>
+    <w:p>
+      <w:pPr>
+        <w:pStyle w:val="multiple-choiceitem"/>
+        <w:numPr>
+          <w:ilvl w:val="0"/>
+          <w:numId w:val="42"/>
+        </w:numPr>
+        <w:shd w:val="clear" w:color="auto" w:fill="FFFFFF"/>
+        <w:spacing w:before="225" w:beforeAutospacing="0"/>
+        <w:ind w:left="225" w:right="225"/>
+        <w:rPr>
+          <w:rFonts w:ascii="Arial" w:hAnsi="Arial" w:cs="Arial"/>
+          <w:color w:val="3D4251"/>
+        </w:rPr>
+      </w:pPr>
+      <w:r>
+        <w:rPr>
+          <w:rFonts w:ascii="Arial" w:hAnsi="Arial" w:cs="Arial"/>
+          <w:color w:val="3D4251"/>
+        </w:rPr>
+        <w:object w:dxaOrig="405" w:dyaOrig="360">
+          <v:shape id="_x0000_i1152" type="#_x0000_t75" style="width:20.25pt;height:18pt" o:ole="">
+            <v:imagedata r:id="rId9" o:title=""/>
+          </v:shape>
+          <w:control r:id="rId67" w:name="DefaultOcxName16" w:shapeid="_x0000_i1152"/>
+        </w:object>
+      </w:r>
+    </w:p>
+    <w:p>
+      <w:pPr>
+        <w:pStyle w:val="multiple-choiceitem"/>
+        <w:shd w:val="clear" w:color="auto" w:fill="FFFFFF"/>
+        <w:spacing w:before="0" w:beforeAutospacing="0" w:after="0"/>
+        <w:ind w:left="225" w:right="225"/>
+        <w:rPr>
+          <w:rFonts w:ascii="Arial" w:hAnsi="Arial" w:cs="Arial"/>
+          <w:color w:val="3D4251"/>
+        </w:rPr>
+      </w:pPr>
+      <w:r>
+        <w:rPr>
+          <w:rStyle w:val="HTMLCode"/>
+          <w:color w:val="3D4251"/>
+          <w:shd w:val="clear" w:color="auto" w:fill="EBF4F7"/>
+        </w:rPr>
+        <w:t>[]</w:t>
+      </w:r>
+    </w:p>
+    <w:p>
+      <w:pPr>
+        <w:pStyle w:val="multiple-choiceitem"/>
+        <w:numPr>
+          <w:ilvl w:val="0"/>
+          <w:numId w:val="42"/>
+        </w:numPr>
+        <w:shd w:val="clear" w:color="auto" w:fill="FFFFFF"/>
+        <w:spacing w:before="225" w:beforeAutospacing="0"/>
+        <w:ind w:left="225" w:right="225"/>
+        <w:rPr>
+          <w:rFonts w:ascii="Arial" w:hAnsi="Arial" w:cs="Arial"/>
+          <w:color w:val="3D4251"/>
+        </w:rPr>
+      </w:pPr>
+      <w:r>
+        <w:rPr>
+          <w:rFonts w:ascii="Arial" w:hAnsi="Arial" w:cs="Arial"/>
+          <w:color w:val="3D4251"/>
+        </w:rPr>
+        <w:object w:dxaOrig="405" w:dyaOrig="360">
+          <v:shape id="_x0000_i1151" type="#_x0000_t75" style="width:20.25pt;height:18pt" o:ole="">
+            <v:imagedata r:id="rId9" o:title=""/>
+          </v:shape>
+          <w:control r:id="rId68" w:name="DefaultOcxName26" w:shapeid="_x0000_i1151"/>
+        </w:object>
+      </w:r>
+    </w:p>
+    <w:p>
+      <w:pPr>
+        <w:pStyle w:val="multiple-choiceitem"/>
+        <w:shd w:val="clear" w:color="auto" w:fill="FFFFFF"/>
+        <w:spacing w:before="0" w:beforeAutospacing="0" w:after="0"/>
+        <w:ind w:left="225" w:right="225"/>
+        <w:rPr>
+          <w:rFonts w:ascii="Arial" w:hAnsi="Arial" w:cs="Arial"/>
+          <w:color w:val="3D4251"/>
+        </w:rPr>
+      </w:pPr>
+      <w:proofErr w:type="spellStart"/>
+      <w:r>
+        <w:rPr>
+          <w:rStyle w:val="HTMLCode"/>
+          <w:color w:val="3D4251"/>
+          <w:shd w:val="clear" w:color="auto" w:fill="EBF4F7"/>
+        </w:rPr>
+        <w:t>StopIteration</w:t>
+      </w:r>
+      <w:proofErr w:type="spellEnd"/>
+      <w:r>
+        <w:rPr>
+          <w:rFonts w:ascii="Arial" w:hAnsi="Arial" w:cs="Arial"/>
+          <w:color w:val="3D4251"/>
+        </w:rPr>
+        <w:t> error is raised</w:t>
+      </w:r>
+    </w:p>
+    <w:p>
+      <w:pPr>
+        <w:pStyle w:val="multiple-choiceitem"/>
+        <w:numPr>
+          <w:ilvl w:val="0"/>
+          <w:numId w:val="42"/>
+        </w:numPr>
+        <w:shd w:val="clear" w:color="auto" w:fill="FFFFFF"/>
+        <w:spacing w:before="225" w:beforeAutospacing="0"/>
+        <w:ind w:left="225" w:right="225"/>
+        <w:rPr>
+          <w:rFonts w:ascii="Arial" w:hAnsi="Arial" w:cs="Arial"/>
+          <w:color w:val="3D4251"/>
+        </w:rPr>
+      </w:pPr>
+      <w:r>
+        <w:rPr>
+          <w:rFonts w:ascii="Arial" w:hAnsi="Arial" w:cs="Arial"/>
+          <w:color w:val="3D4251"/>
+        </w:rPr>
+        <w:object w:dxaOrig="405" w:dyaOrig="360">
+          <v:shape id="_x0000_i1150" type="#_x0000_t75" style="width:20.25pt;height:18pt" o:ole="">
+            <v:imagedata r:id="rId9" o:title=""/>
+          </v:shape>
+          <w:control r:id="rId69" w:name="DefaultOcxName36" w:shapeid="_x0000_i1150"/>
+        </w:object>
+      </w:r>
+    </w:p>
+    <w:p>
+      <w:pPr>
+        <w:pStyle w:val="multiple-choiceitem"/>
+        <w:shd w:val="clear" w:color="auto" w:fill="FFFFFF"/>
+        <w:spacing w:before="0" w:beforeAutospacing="0" w:after="0"/>
+        <w:ind w:left="225" w:right="225"/>
+        <w:rPr>
+          <w:rFonts w:ascii="Arial" w:hAnsi="Arial" w:cs="Arial"/>
+          <w:color w:val="3D4251"/>
+        </w:rPr>
+      </w:pPr>
+      <w:r>
+        <w:rPr>
+          <w:rStyle w:val="HTMLCode"/>
+          <w:color w:val="3D4251"/>
+          <w:shd w:val="clear" w:color="auto" w:fill="EBF4F7"/>
+        </w:rPr>
+        <w:t>['Hermione', 'Ron']</w:t>
+      </w:r>
+    </w:p>
+    <w:p>
+      <w:pPr>
+        <w:pStyle w:val="multiple-choiceitem"/>
+        <w:numPr>
+          <w:ilvl w:val="0"/>
+          <w:numId w:val="42"/>
+        </w:numPr>
+        <w:shd w:val="clear" w:color="auto" w:fill="FFFFFF"/>
+        <w:spacing w:before="225" w:beforeAutospacing="0"/>
+        <w:ind w:left="225" w:right="225"/>
+        <w:rPr>
+          <w:rFonts w:ascii="Arial" w:hAnsi="Arial" w:cs="Arial"/>
+          <w:color w:val="3D4251"/>
+        </w:rPr>
+      </w:pPr>
+      <w:r>
+        <w:rPr>
+          <w:rFonts w:ascii="Arial" w:hAnsi="Arial" w:cs="Arial"/>
+          <w:color w:val="3D4251"/>
+        </w:rPr>
+        <w:object w:dxaOrig="405" w:dyaOrig="360">
+          <v:shape id="_x0000_i1149" type="#_x0000_t75" style="width:20.25pt;height:18pt" o:ole="">
+            <v:imagedata r:id="rId9" o:title=""/>
+          </v:shape>
+          <w:control r:id="rId70" w:name="DefaultOcxName41" w:shapeid="_x0000_i1149"/>
+        </w:object>
+      </w:r>
+    </w:p>
+    <w:p>
+      <w:pPr>
+        <w:pStyle w:val="multiple-choiceitem"/>
+        <w:shd w:val="clear" w:color="auto" w:fill="FFFFFF"/>
+        <w:spacing w:before="0" w:beforeAutospacing="0" w:after="0"/>
+        <w:ind w:left="225" w:right="225"/>
+        <w:rPr>
+          <w:rFonts w:ascii="Arial" w:hAnsi="Arial" w:cs="Arial"/>
+          <w:color w:val="3D4251"/>
+        </w:rPr>
+      </w:pPr>
+      <w:r>
+        <w:rPr>
+          <w:rStyle w:val="HTMLCode"/>
+          <w:color w:val="3D4251"/>
+          <w:shd w:val="clear" w:color="auto" w:fill="EBF4F7"/>
+        </w:rPr>
+        <w:lastRenderedPageBreak/>
+        <w:t>['Harry', 'Hermione', 'Ron']</w:t>
+      </w:r>
+    </w:p>
+    <w:p/>
+    <w:p/>
+    <w:p/>
+    <w:p>
+      <w:pPr>
+        <w:pStyle w:val="Heading5"/>
+        <w:shd w:val="clear" w:color="auto" w:fill="CFDCE1"/>
+        <w:spacing w:before="0" w:beforeAutospacing="0" w:after="0" w:afterAutospacing="0" w:line="240" w:lineRule="atLeast"/>
+        <w:rPr>
+          <w:rFonts w:ascii="Arial" w:hAnsi="Arial" w:cs="Arial"/>
+          <w:color w:val="3D4251"/>
+        </w:rPr>
+      </w:pPr>
+      <w:r>
+        <w:rPr>
+          <w:rFonts w:ascii="Arial" w:hAnsi="Arial" w:cs="Arial"/>
+          <w:color w:val="3D4251"/>
+        </w:rPr>
+        <w:t>Instructions 3/3</w:t>
+      </w:r>
+    </w:p>
+    <w:p>
+      <w:pPr>
+        <w:shd w:val="clear" w:color="auto" w:fill="CFDCE1"/>
+        <w:rPr>
+          <w:rFonts w:ascii="Arial" w:hAnsi="Arial" w:cs="Arial"/>
+          <w:color w:val="4D5356"/>
+        </w:rPr>
+      </w:pPr>
+      <w:r>
+        <w:rPr>
+          <w:rStyle w:val="tag"/>
+          <w:rFonts w:ascii="Arial" w:hAnsi="Arial" w:cs="Arial"/>
+          <w:b/>
+          <w:bCs/>
+          <w:caps/>
+          <w:color w:val="3D4251"/>
+          <w:bdr w:val="none" w:sz="0" w:space="0" w:color="auto" w:frame="1"/>
+          <w:shd w:val="clear" w:color="auto" w:fill="FFFFFF"/>
+        </w:rPr>
+        <w:t>30 XP</w:t>
+      </w:r>
+    </w:p>
+    <w:p>
+      <w:pPr>
+        <w:pStyle w:val="progress-bullet"/>
+        <w:numPr>
+          <w:ilvl w:val="0"/>
+          <w:numId w:val="43"/>
+        </w:numPr>
+        <w:shd w:val="clear" w:color="auto" w:fill="CFDCE1"/>
+        <w:ind w:left="0"/>
+        <w:rPr>
+          <w:rFonts w:ascii="Arial" w:hAnsi="Arial" w:cs="Arial"/>
+          <w:color w:val="4D5356"/>
+        </w:rPr>
+      </w:pPr>
+    </w:p>
+    <w:p>
+      <w:pPr>
+        <w:pStyle w:val="progress-bullet"/>
+        <w:numPr>
+          <w:ilvl w:val="0"/>
+          <w:numId w:val="43"/>
+        </w:numPr>
+        <w:shd w:val="clear" w:color="auto" w:fill="CFDCE1"/>
+        <w:ind w:left="0"/>
+        <w:rPr>
+          <w:rFonts w:ascii="Arial" w:hAnsi="Arial" w:cs="Arial"/>
+          <w:color w:val="4D5356"/>
+        </w:rPr>
+      </w:pPr>
+    </w:p>
+    <w:p>
+      <w:pPr>
+        <w:pStyle w:val="progress-bullet"/>
+        <w:numPr>
+          <w:ilvl w:val="0"/>
+          <w:numId w:val="43"/>
+        </w:numPr>
+        <w:shd w:val="clear" w:color="auto" w:fill="CFDCE1"/>
+        <w:ind w:left="0"/>
+        <w:rPr>
+          <w:rFonts w:ascii="Arial" w:hAnsi="Arial" w:cs="Arial"/>
+          <w:color w:val="4D5356"/>
+        </w:rPr>
+      </w:pPr>
+    </w:p>
+    <w:p>
+      <w:pPr>
+        <w:pStyle w:val="Heading4"/>
+        <w:shd w:val="clear" w:color="auto" w:fill="FFFFFF"/>
+        <w:spacing w:before="60" w:after="60"/>
+        <w:rPr>
+          <w:rFonts w:ascii="Arial" w:hAnsi="Arial" w:cs="Arial"/>
+          <w:color w:val="3D4251"/>
+        </w:rPr>
+      </w:pPr>
+      <w:r>
+        <w:rPr>
+          <w:rFonts w:ascii="Arial" w:hAnsi="Arial" w:cs="Arial"/>
+          <w:color w:val="3D4251"/>
+        </w:rPr>
+        <w:t>Question</w:t>
+      </w:r>
+    </w:p>
+    <w:p>
+      <w:pPr>
+        <w:numPr>
+          <w:ilvl w:val="0"/>
+          <w:numId w:val="44"/>
+        </w:numPr>
+        <w:shd w:val="clear" w:color="auto" w:fill="FFFFFF"/>
+        <w:spacing w:beforeAutospacing="1" w:after="0" w:afterAutospacing="1" w:line="240" w:lineRule="auto"/>
+        <w:rPr>
+          <w:rFonts w:ascii="Arial" w:hAnsi="Arial" w:cs="Arial"/>
+          <w:color w:val="4D5356"/>
+        </w:rPr>
+      </w:pPr>
+      <w:r>
+        <w:rPr>
+          <w:rFonts w:ascii="Arial" w:hAnsi="Arial" w:cs="Arial"/>
+          <w:color w:val="4D5356"/>
+        </w:rPr>
+        <w:t>Assuming that you retrieved the Iterator from the </w:t>
+      </w:r>
+      <w:r>
+        <w:rPr>
+          <w:rStyle w:val="HTMLCode"/>
+          <w:rFonts w:eastAsiaTheme="minorHAnsi"/>
+          <w:color w:val="3D4251"/>
+          <w:shd w:val="clear" w:color="auto" w:fill="EBF4F7"/>
+        </w:rPr>
+        <w:t>pets</w:t>
+      </w:r>
+      <w:r>
+        <w:rPr>
+          <w:rFonts w:ascii="Arial" w:hAnsi="Arial" w:cs="Arial"/>
+          <w:color w:val="4D5356"/>
+        </w:rPr>
+        <w:t> dictionary and converted it to a list, what will be the output if you call the </w:t>
+      </w:r>
+      <w:proofErr w:type="gramStart"/>
+      <w:r>
+        <w:rPr>
+          <w:rStyle w:val="HTMLCode"/>
+          <w:rFonts w:eastAsiaTheme="minorHAnsi"/>
+          <w:color w:val="3D4251"/>
+          <w:shd w:val="clear" w:color="auto" w:fill="EBF4F7"/>
+        </w:rPr>
+        <w:t>next(</w:t>
+      </w:r>
+      <w:proofErr w:type="gramEnd"/>
+      <w:r>
+        <w:rPr>
+          <w:rStyle w:val="HTMLCode"/>
+          <w:rFonts w:eastAsiaTheme="minorHAnsi"/>
+          <w:color w:val="3D4251"/>
+          <w:shd w:val="clear" w:color="auto" w:fill="EBF4F7"/>
+        </w:rPr>
+        <w:t>)</w:t>
+      </w:r>
+      <w:r>
+        <w:rPr>
+          <w:rFonts w:ascii="Arial" w:hAnsi="Arial" w:cs="Arial"/>
+          <w:color w:val="4D5356"/>
+        </w:rPr>
+        <w:t> function on it?</w:t>
+      </w:r>
+    </w:p>
+    <w:p>
+      <w:pPr>
+        <w:pStyle w:val="Heading5"/>
+        <w:shd w:val="clear" w:color="auto" w:fill="FFFFFF"/>
+        <w:spacing w:before="60" w:beforeAutospacing="0" w:after="60" w:afterAutospacing="0"/>
+        <w:rPr>
+          <w:rFonts w:ascii="Arial" w:hAnsi="Arial" w:cs="Arial"/>
+          <w:color w:val="3D4251"/>
+        </w:rPr>
+      </w:pPr>
+      <w:r>
+        <w:rPr>
+          <w:rFonts w:ascii="Arial" w:hAnsi="Arial" w:cs="Arial"/>
+          <w:color w:val="3D4251"/>
+        </w:rPr>
+        <w:t>Possible Answers</w:t>
+      </w:r>
+    </w:p>
+    <w:p>
+      <w:pPr>
+        <w:pStyle w:val="multiple-choiceitem"/>
+        <w:numPr>
+          <w:ilvl w:val="0"/>
+          <w:numId w:val="45"/>
+        </w:numPr>
+        <w:shd w:val="clear" w:color="auto" w:fill="FFFFFF"/>
+        <w:spacing w:before="225" w:beforeAutospacing="0"/>
+        <w:ind w:left="225" w:right="225"/>
+        <w:rPr>
+          <w:rFonts w:ascii="Arial" w:hAnsi="Arial" w:cs="Arial"/>
+          <w:color w:val="3D4251"/>
+        </w:rPr>
+      </w:pPr>
+      <w:r>
+        <w:rPr>
+          <w:rFonts w:ascii="Arial" w:hAnsi="Arial" w:cs="Arial"/>
+          <w:color w:val="3D4251"/>
+        </w:rPr>
+        <w:object w:dxaOrig="405" w:dyaOrig="360">
+          <v:shape id="_x0000_i1168" type="#_x0000_t75" style="width:20.25pt;height:18pt" o:ole="">
+            <v:imagedata r:id="rId9" o:title=""/>
+          </v:shape>
+          <w:control r:id="rId71" w:name="DefaultOcxName10" w:shapeid="_x0000_i1168"/>
+        </w:object>
+      </w:r>
+    </w:p>
+    <w:p>
+      <w:pPr>
+        <w:pStyle w:val="multiple-choiceitem"/>
+        <w:shd w:val="clear" w:color="auto" w:fill="FFFFFF"/>
+        <w:spacing w:before="0" w:beforeAutospacing="0" w:after="0"/>
+        <w:ind w:left="225" w:right="225"/>
+        <w:rPr>
+          <w:rFonts w:ascii="Arial" w:hAnsi="Arial" w:cs="Arial"/>
+          <w:color w:val="3D4251"/>
+        </w:rPr>
+      </w:pPr>
+      <w:r>
+        <w:rPr>
+          <w:rStyle w:val="HTMLCode"/>
+          <w:color w:val="3D4251"/>
+          <w:shd w:val="clear" w:color="auto" w:fill="EBF4F7"/>
+        </w:rPr>
+        <w:t>'Ron'</w:t>
+      </w:r>
+    </w:p>
+    <w:p>
+      <w:pPr>
+        <w:pStyle w:val="multiple-choiceitem"/>
+        <w:numPr>
+          <w:ilvl w:val="0"/>
+          <w:numId w:val="45"/>
+        </w:numPr>
+        <w:shd w:val="clear" w:color="auto" w:fill="FFFFFF"/>
+        <w:spacing w:before="225" w:beforeAutospacing="0"/>
+        <w:ind w:left="225" w:right="225"/>
+        <w:rPr>
+          <w:rFonts w:ascii="Arial" w:hAnsi="Arial" w:cs="Arial"/>
+          <w:color w:val="3D4251"/>
+        </w:rPr>
+      </w:pPr>
+      <w:r>
+        <w:rPr>
+          <w:rFonts w:ascii="Arial" w:hAnsi="Arial" w:cs="Arial"/>
+          <w:color w:val="3D4251"/>
+        </w:rPr>
+        <w:object w:dxaOrig="405" w:dyaOrig="360">
+          <v:shape id="_x0000_i1167" type="#_x0000_t75" style="width:20.25pt;height:18pt" o:ole="">
+            <v:imagedata r:id="rId9" o:title=""/>
+          </v:shape>
+          <w:control r:id="rId72" w:name="DefaultOcxName17" w:shapeid="_x0000_i1167"/>
+        </w:object>
+      </w:r>
+    </w:p>
+    <w:p>
+      <w:pPr>
+        <w:pStyle w:val="multiple-choiceitem"/>
+        <w:shd w:val="clear" w:color="auto" w:fill="FFFFFF"/>
+        <w:spacing w:before="0" w:beforeAutospacing="0" w:after="0"/>
+        <w:ind w:left="225" w:right="225"/>
+        <w:rPr>
+          <w:rFonts w:ascii="Arial" w:hAnsi="Arial" w:cs="Arial"/>
+          <w:color w:val="3D4251"/>
+        </w:rPr>
+      </w:pPr>
+      <w:r>
+        <w:rPr>
+          <w:rStyle w:val="HTMLCode"/>
+          <w:color w:val="3D4251"/>
+          <w:shd w:val="clear" w:color="auto" w:fill="EBF4F7"/>
+        </w:rPr>
+        <w:t>'Hermione'</w:t>
+      </w:r>
+    </w:p>
+    <w:p>
+      <w:pPr>
+        <w:pStyle w:val="multiple-choiceitem"/>
+        <w:numPr>
+          <w:ilvl w:val="0"/>
+          <w:numId w:val="45"/>
+        </w:numPr>
+        <w:shd w:val="clear" w:color="auto" w:fill="FFFFFF"/>
+        <w:spacing w:before="225" w:beforeAutospacing="0"/>
+        <w:ind w:left="225" w:right="225"/>
+        <w:rPr>
+          <w:rFonts w:ascii="Arial" w:hAnsi="Arial" w:cs="Arial"/>
+          <w:color w:val="3D4251"/>
+        </w:rPr>
+      </w:pPr>
+      <w:r>
+        <w:rPr>
+          <w:rFonts w:ascii="Arial" w:hAnsi="Arial" w:cs="Arial"/>
+          <w:color w:val="3D4251"/>
+        </w:rPr>
+        <w:object w:dxaOrig="405" w:dyaOrig="360">
+          <v:shape id="_x0000_i1166" type="#_x0000_t75" style="width:20.25pt;height:18pt" o:ole="">
+            <v:imagedata r:id="rId9" o:title=""/>
+          </v:shape>
+          <w:control r:id="rId73" w:name="DefaultOcxName27" w:shapeid="_x0000_i1166"/>
+        </w:object>
+      </w:r>
+    </w:p>
+    <w:p>
+      <w:pPr>
+        <w:pStyle w:val="multiple-choiceitem"/>
+        <w:shd w:val="clear" w:color="auto" w:fill="FFFFFF"/>
+        <w:spacing w:before="0" w:beforeAutospacing="0" w:after="0"/>
+        <w:ind w:left="225" w:right="225"/>
+        <w:rPr>
+          <w:rFonts w:ascii="Arial" w:hAnsi="Arial" w:cs="Arial"/>
+          <w:color w:val="3D4251"/>
+        </w:rPr>
+      </w:pPr>
+      <w:r>
+        <w:rPr>
+          <w:rStyle w:val="HTMLCode"/>
+          <w:color w:val="3D4251"/>
+          <w:shd w:val="clear" w:color="auto" w:fill="EBF4F7"/>
+        </w:rPr>
+        <w:t>'Harry'</w:t>
+      </w:r>
+    </w:p>
+    <w:p>
+      <w:pPr>
+        <w:pStyle w:val="multiple-choiceitem"/>
+        <w:numPr>
+          <w:ilvl w:val="0"/>
+          <w:numId w:val="45"/>
+        </w:numPr>
+        <w:shd w:val="clear" w:color="auto" w:fill="FFFFFF"/>
+        <w:spacing w:before="225" w:beforeAutospacing="0"/>
+        <w:ind w:left="225" w:right="225"/>
+        <w:rPr>
+          <w:rFonts w:ascii="Arial" w:hAnsi="Arial" w:cs="Arial"/>
+          <w:color w:val="3D4251"/>
+        </w:rPr>
+      </w:pPr>
+      <w:r>
+        <w:rPr>
+          <w:rFonts w:ascii="Arial" w:hAnsi="Arial" w:cs="Arial"/>
+          <w:color w:val="3D4251"/>
+        </w:rPr>
+        <w:object w:dxaOrig="405" w:dyaOrig="360">
+          <v:shape id="_x0000_i1165" type="#_x0000_t75" style="width:20.25pt;height:18pt" o:ole="">
+            <v:imagedata r:id="rId74" o:title=""/>
+          </v:shape>
+          <w:control r:id="rId75" w:name="DefaultOcxName37" w:shapeid="_x0000_i1165"/>
+        </w:object>
+      </w:r>
+    </w:p>
+    <w:p>
+      <w:pPr>
+        <w:pStyle w:val="multiple-choiceitem"/>
+        <w:shd w:val="clear" w:color="auto" w:fill="FFFFFF"/>
+        <w:spacing w:before="0" w:beforeAutospacing="0" w:after="0"/>
+        <w:ind w:left="225" w:right="225"/>
+        <w:rPr>
+          <w:rFonts w:ascii="Arial" w:hAnsi="Arial" w:cs="Arial"/>
+          <w:b/>
+          <w:color w:val="3D4251"/>
+        </w:rPr>
+      </w:pPr>
+      <w:proofErr w:type="spellStart"/>
+      <w:r>
+        <w:rPr>
+          <w:rStyle w:val="HTMLCode"/>
+          <w:color w:val="3D4251"/>
+          <w:shd w:val="clear" w:color="auto" w:fill="EBF4F7"/>
+        </w:rPr>
+        <w:t>StopIteration</w:t>
+      </w:r>
+      <w:proofErr w:type="spellEnd"/>
+      <w:r>
+        <w:rPr>
+          <w:rFonts w:ascii="Arial" w:hAnsi="Arial" w:cs="Arial"/>
+          <w:color w:val="3D4251"/>
+        </w:rPr>
+        <w:t> error is raised</w:t>
+      </w:r>
+      <w:proofErr w:type="gramStart"/>
+      <w:r>
+        <w:rPr>
+          <w:rFonts w:ascii="Arial" w:hAnsi="Arial" w:cs="Arial"/>
+          <w:color w:val="3D4251"/>
+        </w:rPr>
+        <w:t xml:space="preserve">   </w:t>
+      </w:r>
+      <w:r>
+        <w:rPr>
+          <w:rFonts w:ascii="Arial" w:hAnsi="Arial" w:cs="Arial"/>
+          <w:b/>
+          <w:color w:val="3D4251"/>
+        </w:rPr>
+        <w:t>(</w:t>
+      </w:r>
+      <w:proofErr w:type="gramEnd"/>
+      <w:r>
+        <w:rPr>
+          <w:rFonts w:ascii="Arial" w:hAnsi="Arial" w:cs="Arial"/>
+          <w:b/>
+          <w:color w:val="3D4251"/>
+        </w:rPr>
+        <w:t>A)</w:t>
+      </w:r>
+    </w:p>
+    <w:p>
+      <w:pPr>
+        <w:pStyle w:val="multiple-choiceitem"/>
+        <w:pBdr>
+          <w:bottom w:val="single" w:sz="6" w:space="1" w:color="auto"/>
+        </w:pBdr>
+        <w:shd w:val="clear" w:color="auto" w:fill="FFFFFF"/>
+        <w:spacing w:before="0" w:beforeAutospacing="0" w:after="0"/>
+        <w:ind w:left="225" w:right="225"/>
+        <w:rPr>
+          <w:rFonts w:ascii="Arial" w:hAnsi="Arial" w:cs="Arial"/>
+          <w:b/>
+          <w:color w:val="3D4251"/>
+        </w:rPr>
+      </w:pPr>
+      <w:r>
+        <w:rPr>
+          <w:rFonts w:ascii="Arial" w:hAnsi="Arial" w:cs="Arial"/>
+          <w:b/>
+          <w:color w:val="3D4251"/>
+        </w:rPr>
+        <w:t>Correct! The Iterator does not contain any more elements to go through after converting it to a list.</w:t>
+      </w:r>
+    </w:p>
+    <w:p>
+      <w:pPr>
+        <w:pStyle w:val="multiple-choiceitem"/>
+        <w:pBdr>
+          <w:bottom w:val="single" w:sz="6" w:space="1" w:color="auto"/>
+        </w:pBdr>
+        <w:shd w:val="clear" w:color="auto" w:fill="FFFFFF"/>
+        <w:spacing w:before="0" w:beforeAutospacing="0" w:after="0"/>
+        <w:ind w:left="225" w:right="225"/>
+        <w:rPr>
+          <w:rFonts w:ascii="Arial" w:hAnsi="Arial" w:cs="Arial"/>
+          <w:b/>
+          <w:color w:val="3D4251"/>
+        </w:rPr>
+      </w:pPr>
+    </w:p>
+    <w:p>
+      <w:pPr>
+        <w:pStyle w:val="multiple-choiceitem"/>
+        <w:shd w:val="clear" w:color="auto" w:fill="FFFFFF"/>
+        <w:spacing w:before="0" w:beforeAutospacing="0" w:after="0"/>
+        <w:ind w:left="225" w:right="225"/>
+        <w:rPr>
+          <w:rFonts w:ascii="Arial" w:hAnsi="Arial" w:cs="Arial"/>
+          <w:color w:val="3D4251"/>
+        </w:rPr>
+      </w:pPr>
+    </w:p>
+    <w:p>
+      <w:pPr>
+        <w:pStyle w:val="Heading1"/>
+        <w:shd w:val="clear" w:color="auto" w:fill="FFFFFF"/>
+        <w:spacing w:before="60" w:beforeAutospacing="0" w:after="225" w:afterAutospacing="0"/>
+        <w:rPr>
+          <w:color w:val="3A3A3A"/>
+        </w:rPr>
+      </w:pPr>
+      <w:r>
+        <w:rPr>
+          <w:color w:val="3A3A3A"/>
+        </w:rPr>
+        <w:t xml:space="preserve">Traversing a </w:t>
+      </w:r>
+      <w:proofErr w:type="spellStart"/>
+      <w:r>
+        <w:rPr>
+          <w:color w:val="3A3A3A"/>
+        </w:rPr>
+        <w:t>DataFrame</w:t>
+      </w:r>
+      <w:proofErr w:type="spellEnd"/>
+    </w:p>
+    <w:p>
+      <w:pPr>
+        <w:pStyle w:val="NormalWeb"/>
+        <w:shd w:val="clear" w:color="auto" w:fill="FFFFFF"/>
+        <w:spacing w:before="0" w:after="0"/>
+        <w:rPr>
+          <w:color w:val="3D4251"/>
+        </w:rPr>
+      </w:pPr>
+      <w:r>
+        <w:rPr>
+          <w:color w:val="3D4251"/>
+        </w:rPr>
+        <w:lastRenderedPageBreak/>
+        <w:t xml:space="preserve">Let's iterate through a </w:t>
+      </w:r>
+      <w:proofErr w:type="spellStart"/>
+      <w:r>
+        <w:rPr>
+          <w:color w:val="3D4251"/>
+        </w:rPr>
+        <w:t>DataFrame</w:t>
+      </w:r>
+      <w:proofErr w:type="spellEnd"/>
+      <w:r>
+        <w:rPr>
+          <w:color w:val="3D4251"/>
+        </w:rPr>
+        <w:t>! You are given the </w:t>
+      </w:r>
+      <w:r>
+        <w:rPr>
+          <w:rStyle w:val="HTMLCode"/>
+          <w:color w:val="3D4251"/>
+          <w:shd w:val="clear" w:color="auto" w:fill="EBF4F7"/>
+        </w:rPr>
+        <w:t>heroes</w:t>
+      </w:r>
+      <w:r>
+        <w:rPr>
+          <w:color w:val="3D4251"/>
+        </w:rPr>
+        <w:t> </w:t>
+      </w:r>
+      <w:proofErr w:type="spellStart"/>
+      <w:r>
+        <w:rPr>
+          <w:color w:val="3D4251"/>
+        </w:rPr>
+        <w:t>DataFrame</w:t>
+      </w:r>
+      <w:proofErr w:type="spellEnd"/>
+      <w:r>
+        <w:rPr>
+          <w:color w:val="3D4251"/>
+        </w:rPr>
+        <w:t xml:space="preserve"> you're already familiar with. This time, it contains only categorical data and no missing values. You </w:t>
+      </w:r>
+      <w:proofErr w:type="gramStart"/>
+      <w:r>
+        <w:rPr>
+          <w:color w:val="3D4251"/>
+        </w:rPr>
+        <w:t>have to</w:t>
+      </w:r>
+      <w:proofErr w:type="gramEnd"/>
+      <w:r>
+        <w:rPr>
+          <w:color w:val="3D4251"/>
+        </w:rPr>
+        <w:t xml:space="preserve"> create the following dictionary from this dataset:</w:t>
+      </w:r>
+    </w:p>
+    <w:p>
+      <w:pPr>
+        <w:numPr>
+          <w:ilvl w:val="0"/>
+          <w:numId w:val="46"/>
+        </w:numPr>
+        <w:shd w:val="clear" w:color="auto" w:fill="FFFFFF"/>
+        <w:spacing w:before="100" w:beforeAutospacing="1" w:after="100" w:afterAutospacing="1" w:line="240" w:lineRule="auto"/>
+        <w:rPr>
+          <w:color w:val="3D4251"/>
+        </w:rPr>
+      </w:pPr>
+      <w:r>
+        <w:rPr>
+          <w:color w:val="3D4251"/>
+        </w:rPr>
+        <w:t>Each key is a column name.</w:t>
+      </w:r>
+    </w:p>
+    <w:p>
+      <w:pPr>
+        <w:numPr>
+          <w:ilvl w:val="0"/>
+          <w:numId w:val="46"/>
+        </w:numPr>
+        <w:shd w:val="clear" w:color="auto" w:fill="FFFFFF"/>
+        <w:spacing w:before="100" w:beforeAutospacing="1" w:after="100" w:afterAutospacing="1" w:line="240" w:lineRule="auto"/>
+        <w:rPr>
+          <w:color w:val="3D4251"/>
+        </w:rPr>
+      </w:pPr>
+      <w:r>
+        <w:rPr>
+          <w:color w:val="3D4251"/>
+        </w:rPr>
+        <w:t>Each value is another dictionary:</w:t>
+      </w:r>
+    </w:p>
+    <w:p>
+      <w:pPr>
+        <w:numPr>
+          <w:ilvl w:val="1"/>
+          <w:numId w:val="46"/>
+        </w:numPr>
+        <w:shd w:val="clear" w:color="auto" w:fill="FFFFFF"/>
+        <w:spacing w:before="100" w:beforeAutospacing="1" w:after="100" w:afterAutospacing="1" w:line="240" w:lineRule="auto"/>
+        <w:rPr>
+          <w:color w:val="3D4251"/>
+        </w:rPr>
+      </w:pPr>
+      <w:r>
+        <w:rPr>
+          <w:color w:val="3D4251"/>
+        </w:rPr>
+        <w:t>Each key is a unique category from the column.</w:t>
+      </w:r>
+    </w:p>
+    <w:p>
+      <w:pPr>
+        <w:numPr>
+          <w:ilvl w:val="1"/>
+          <w:numId w:val="46"/>
+        </w:numPr>
+        <w:shd w:val="clear" w:color="auto" w:fill="FFFFFF"/>
+        <w:spacing w:before="100" w:beforeAutospacing="1" w:after="100" w:afterAutospacing="1" w:line="240" w:lineRule="auto"/>
+        <w:rPr>
+          <w:color w:val="3D4251"/>
+        </w:rPr>
+      </w:pPr>
+      <w:r>
+        <w:rPr>
+          <w:color w:val="3D4251"/>
+        </w:rPr>
+        <w:t>Each value is the amount of heroes falling into this category.</w:t>
+      </w:r>
+    </w:p>
+    <w:p>
+      <w:pPr>
+        <w:pStyle w:val="NormalWeb"/>
+        <w:shd w:val="clear" w:color="auto" w:fill="FFFFFF"/>
+        <w:spacing w:before="0" w:after="0"/>
+        <w:rPr>
+          <w:color w:val="3D4251"/>
+        </w:rPr>
+      </w:pPr>
+      <w:r>
+        <w:rPr>
+          <w:color w:val="3D4251"/>
+        </w:rPr>
+        <w:t xml:space="preserve">Tip: </w:t>
+      </w:r>
+      <w:proofErr w:type="gramStart"/>
+      <w:r>
+        <w:rPr>
+          <w:color w:val="3D4251"/>
+        </w:rPr>
+        <w:t>a</w:t>
+      </w:r>
+      <w:proofErr w:type="gramEnd"/>
+      <w:r>
+        <w:rPr>
+          <w:color w:val="3D4251"/>
+        </w:rPr>
+        <w:t> </w:t>
+      </w:r>
+      <w:r>
+        <w:rPr>
+          <w:rStyle w:val="HTMLCode"/>
+          <w:color w:val="3D4251"/>
+          <w:shd w:val="clear" w:color="auto" w:fill="EBF4F7"/>
+        </w:rPr>
+        <w:t>Series</w:t>
+      </w:r>
+      <w:r>
+        <w:rPr>
+          <w:color w:val="3D4251"/>
+        </w:rPr>
+        <w:t xml:space="preserve"> object is also an </w:t>
+      </w:r>
+      <w:proofErr w:type="spellStart"/>
+      <w:r>
+        <w:rPr>
+          <w:color w:val="3D4251"/>
+        </w:rPr>
+        <w:t>Iterable</w:t>
+      </w:r>
+      <w:proofErr w:type="spellEnd"/>
+      <w:r>
+        <w:rPr>
+          <w:color w:val="3D4251"/>
+        </w:rPr>
+        <w:t>. It traverses through the values it stores when you put it in a </w:t>
+      </w:r>
+      <w:r>
+        <w:rPr>
+          <w:rStyle w:val="HTMLCode"/>
+          <w:color w:val="3D4251"/>
+          <w:shd w:val="clear" w:color="auto" w:fill="EBF4F7"/>
+        </w:rPr>
+        <w:t>for</w:t>
+      </w:r>
+      <w:r>
+        <w:rPr>
+          <w:color w:val="3D4251"/>
+        </w:rPr>
+        <w:t> loop or pass it to </w:t>
+      </w:r>
+      <w:proofErr w:type="gramStart"/>
+      <w:r>
+        <w:rPr>
+          <w:rStyle w:val="HTMLCode"/>
+          <w:color w:val="3D4251"/>
+          <w:shd w:val="clear" w:color="auto" w:fill="EBF4F7"/>
+        </w:rPr>
+        <w:t>list(</w:t>
+      </w:r>
+      <w:proofErr w:type="gramEnd"/>
+      <w:r>
+        <w:rPr>
+          <w:rStyle w:val="HTMLCode"/>
+          <w:color w:val="3D4251"/>
+          <w:shd w:val="clear" w:color="auto" w:fill="EBF4F7"/>
+        </w:rPr>
+        <w:t>)</w:t>
+      </w:r>
+      <w:r>
+        <w:rPr>
+          <w:color w:val="3D4251"/>
+        </w:rPr>
+        <w:t>, </w:t>
+      </w:r>
+      <w:r>
+        <w:rPr>
+          <w:rStyle w:val="HTMLCode"/>
+          <w:color w:val="3D4251"/>
+          <w:shd w:val="clear" w:color="auto" w:fill="EBF4F7"/>
+        </w:rPr>
+        <w:t>tuple()</w:t>
+      </w:r>
+      <w:r>
+        <w:rPr>
+          <w:color w:val="3D4251"/>
+        </w:rPr>
+        <w:t>, or </w:t>
+      </w:r>
+      <w:r>
+        <w:rPr>
+          <w:rStyle w:val="HTMLCode"/>
+          <w:color w:val="3D4251"/>
+          <w:shd w:val="clear" w:color="auto" w:fill="EBF4F7"/>
+        </w:rPr>
+        <w:t>set()</w:t>
+      </w:r>
+      <w:r>
+        <w:rPr>
+          <w:color w:val="3D4251"/>
+        </w:rPr>
+        <w:t> initializers.</w:t>
+      </w:r>
+    </w:p>
+    <w:p>
+      <w:pPr>
+        <w:pStyle w:val="Heading5"/>
+        <w:shd w:val="clear" w:color="auto" w:fill="CFDCE1"/>
+        <w:spacing w:before="0" w:beforeAutospacing="0" w:after="0" w:afterAutospacing="0" w:line="240" w:lineRule="atLeast"/>
+        <w:rPr>
+          <w:color w:val="3D4251"/>
+        </w:rPr>
+      </w:pPr>
+      <w:r>
+        <w:rPr>
+          <w:color w:val="3D4251"/>
+        </w:rPr>
+        <w:t>Instructions</w:t>
+      </w:r>
+    </w:p>
+    <w:p>
+      <w:pPr>
+        <w:shd w:val="clear" w:color="auto" w:fill="CFDCE1"/>
+      </w:pPr>
+      <w:r>
+        <w:rPr>
+          <w:rStyle w:val="tag"/>
+          <w:b/>
+          <w:bCs/>
+          <w:caps/>
+          <w:color w:val="3D4251"/>
+          <w:bdr w:val="none" w:sz="0" w:space="0" w:color="auto" w:frame="1"/>
+          <w:shd w:val="clear" w:color="auto" w:fill="FFFFFF"/>
+        </w:rPr>
+        <w:t>100 XP</w:t>
+      </w:r>
+    </w:p>
+    <w:p>
+      <w:pPr>
+        <w:numPr>
+          <w:ilvl w:val="0"/>
+          <w:numId w:val="47"/>
+        </w:numPr>
+        <w:shd w:val="clear" w:color="auto" w:fill="FFFFFF"/>
+        <w:spacing w:beforeAutospacing="1" w:after="0" w:afterAutospacing="1" w:line="240" w:lineRule="auto"/>
+        <w:rPr>
+          <w:color w:val="3D4251"/>
+        </w:rPr>
+      </w:pPr>
+      <w:r>
+        <w:rPr>
+          <w:color w:val="3D4251"/>
+        </w:rPr>
+        <w:t>Traverse through the columns in the </w:t>
+      </w:r>
+      <w:r>
+        <w:rPr>
+          <w:rStyle w:val="HTMLCode"/>
+          <w:rFonts w:eastAsiaTheme="minorHAnsi"/>
+          <w:color w:val="3D4251"/>
+          <w:shd w:val="clear" w:color="auto" w:fill="EBF4F7"/>
+        </w:rPr>
+        <w:t>heroes</w:t>
+      </w:r>
+      <w:r>
+        <w:rPr>
+          <w:color w:val="3D4251"/>
+        </w:rPr>
+        <w:t> </w:t>
+      </w:r>
+      <w:proofErr w:type="spellStart"/>
+      <w:r>
+        <w:rPr>
+          <w:color w:val="3D4251"/>
+        </w:rPr>
+        <w:t>DataFrame</w:t>
+      </w:r>
+      <w:proofErr w:type="spellEnd"/>
+      <w:r>
+        <w:rPr>
+          <w:color w:val="3D4251"/>
+        </w:rPr>
+        <w:t>.</w:t>
+      </w:r>
+    </w:p>
+    <w:p>
+      <w:pPr>
+        <w:numPr>
+          <w:ilvl w:val="0"/>
+          <w:numId w:val="47"/>
+        </w:numPr>
+        <w:shd w:val="clear" w:color="auto" w:fill="FFFFFF"/>
+        <w:spacing w:after="0" w:afterAutospacing="1" w:line="240" w:lineRule="auto"/>
+        <w:rPr>
+          <w:color w:val="3D4251"/>
+        </w:rPr>
+      </w:pPr>
+      <w:r>
+        <w:rPr>
+          <w:color w:val="3D4251"/>
+        </w:rPr>
+        <w:t>Retrieve the values stored in </w:t>
+      </w:r>
+      <w:r>
+        <w:rPr>
+          <w:rStyle w:val="HTMLCode"/>
+          <w:rFonts w:eastAsiaTheme="minorHAnsi"/>
+          <w:color w:val="3D4251"/>
+          <w:shd w:val="clear" w:color="auto" w:fill="EBF4F7"/>
+        </w:rPr>
+        <w:t>series</w:t>
+      </w:r>
+      <w:r>
+        <w:rPr>
+          <w:color w:val="3D4251"/>
+        </w:rPr>
+        <w:t> in a list form.</w:t>
+      </w:r>
+    </w:p>
+    <w:p>
+      <w:pPr>
+        <w:numPr>
+          <w:ilvl w:val="0"/>
+          <w:numId w:val="47"/>
+        </w:numPr>
+        <w:shd w:val="clear" w:color="auto" w:fill="FFFFFF"/>
+        <w:spacing w:after="0" w:afterAutospacing="1" w:line="240" w:lineRule="auto"/>
+        <w:rPr>
+          <w:color w:val="3D4251"/>
+        </w:rPr>
+      </w:pPr>
+      <w:r>
+        <w:rPr>
+          <w:color w:val="3D4251"/>
+        </w:rPr>
+        <w:t>Traverse through unique categories in </w:t>
+      </w:r>
+      <w:r>
+        <w:rPr>
+          <w:rStyle w:val="HTMLCode"/>
+          <w:rFonts w:eastAsiaTheme="minorHAnsi"/>
+          <w:color w:val="3D4251"/>
+          <w:shd w:val="clear" w:color="auto" w:fill="EBF4F7"/>
+        </w:rPr>
+        <w:t>values</w:t>
+      </w:r>
+      <w:r>
+        <w:rPr>
+          <w:color w:val="3D4251"/>
+        </w:rPr>
+        <w:t>.</w:t>
+      </w:r>
+    </w:p>
+    <w:p>
+      <w:pPr>
+        <w:numPr>
+          <w:ilvl w:val="0"/>
+          <w:numId w:val="47"/>
+        </w:numPr>
+        <w:shd w:val="clear" w:color="auto" w:fill="FFFFFF"/>
+        <w:spacing w:after="0" w:afterAutospacing="1" w:line="240" w:lineRule="auto"/>
+        <w:rPr>
+          <w:color w:val="3D4251"/>
+        </w:rPr>
+      </w:pPr>
+      <w:r>
+        <w:rPr>
+          <w:color w:val="3D4251"/>
+        </w:rPr>
+        <w:t>Count the appearance of </w:t>
+      </w:r>
+      <w:r>
+        <w:rPr>
+          <w:rStyle w:val="HTMLCode"/>
+          <w:rFonts w:eastAsiaTheme="minorHAnsi"/>
+          <w:color w:val="3D4251"/>
+          <w:shd w:val="clear" w:color="auto" w:fill="EBF4F7"/>
+        </w:rPr>
+        <w:t>category</w:t>
+      </w:r>
+      <w:r>
+        <w:rPr>
+          <w:color w:val="3D4251"/>
+        </w:rPr>
+        <w:t> in </w:t>
+      </w:r>
+      <w:r>
+        <w:rPr>
+          <w:rStyle w:val="HTMLCode"/>
+          <w:rFonts w:eastAsiaTheme="minorHAnsi"/>
+          <w:color w:val="3D4251"/>
+          <w:shd w:val="clear" w:color="auto" w:fill="EBF4F7"/>
+        </w:rPr>
+        <w:t>values</w:t>
+      </w:r>
+      <w:r>
+        <w:rPr>
+          <w:color w:val="3D4251"/>
+        </w:rPr>
+        <w:t>.</w:t>
+      </w:r>
+    </w:p>
+    <w:p>
+      <w:pPr>
+        <w:numPr>
+          <w:ilvl w:val="0"/>
+          <w:numId w:val="48"/>
+        </w:numPr>
+        <w:shd w:val="clear" w:color="auto" w:fill="FFFFFF"/>
+        <w:spacing w:before="100" w:beforeAutospacing="1" w:after="100" w:afterAutospacing="1" w:line="240" w:lineRule="auto"/>
+        <w:rPr>
+          <w:color w:val="3D4251"/>
+        </w:rPr>
+      </w:pPr>
+    </w:p>
+    <w:p>
+      <w:pPr>
+        <w:numPr>
+          <w:ilvl w:val="0"/>
+          <w:numId w:val="48"/>
+        </w:numPr>
+        <w:shd w:val="clear" w:color="auto" w:fill="FFFFFF"/>
+        <w:spacing w:before="100" w:beforeAutospacing="1" w:after="100" w:afterAutospacing="1" w:line="240" w:lineRule="auto"/>
+        <w:rPr>
+          <w:color w:val="3D4251"/>
+        </w:rPr>
+      </w:pPr>
+    </w:p>
+    <w:p>
+      <w:pPr>
+        <w:numPr>
+          <w:ilvl w:val="0"/>
+          <w:numId w:val="48"/>
+        </w:numPr>
+        <w:shd w:val="clear" w:color="auto" w:fill="FFFFFF"/>
+        <w:spacing w:before="100" w:beforeAutospacing="1" w:after="100" w:afterAutospacing="1" w:line="240" w:lineRule="auto"/>
+        <w:rPr>
+          <w:color w:val="3D4251"/>
+        </w:rPr>
+      </w:pPr>
+    </w:p>
+    <w:p>
+      <w:pPr>
+        <w:numPr>
+          <w:ilvl w:val="0"/>
+          <w:numId w:val="48"/>
+        </w:numPr>
+        <w:shd w:val="clear" w:color="auto" w:fill="FFFFFF"/>
+        <w:spacing w:before="100" w:beforeAutospacing="1" w:after="100" w:afterAutospacing="1" w:line="240" w:lineRule="auto"/>
+        <w:rPr>
+          <w:color w:val="3D4251"/>
+        </w:rPr>
+      </w:pPr>
+    </w:p>
+    <w:p>
+      <w:pPr>
+        <w:numPr>
+          <w:ilvl w:val="0"/>
+          <w:numId w:val="48"/>
+        </w:numPr>
+        <w:shd w:val="clear" w:color="auto" w:fill="FFFFFF"/>
+        <w:spacing w:before="100" w:beforeAutospacing="1" w:after="100" w:afterAutospacing="1" w:line="240" w:lineRule="auto"/>
+        <w:rPr>
+          <w:color w:val="3D4251"/>
+        </w:rPr>
+      </w:pPr>
+    </w:p>
+    <w:p>
+      <w:pPr>
+        <w:numPr>
+          <w:ilvl w:val="0"/>
+          <w:numId w:val="48"/>
+        </w:numPr>
+        <w:shd w:val="clear" w:color="auto" w:fill="FFFFFF"/>
+        <w:spacing w:before="100" w:beforeAutospacing="1" w:after="100" w:afterAutospacing="1" w:line="240" w:lineRule="auto"/>
+        <w:rPr>
+          <w:color w:val="3D4251"/>
+        </w:rPr>
+      </w:pPr>
+    </w:p>
+    <w:p>
+      <w:pPr>
+        <w:shd w:val="clear" w:color="auto" w:fill="FFFFFF"/>
+        <w:spacing w:after="0"/>
+        <w:ind w:left="720"/>
+        <w:rPr>
+          <w:color w:val="3D4251"/>
+        </w:rPr>
+      </w:pPr>
+      <w:hyperlink r:id="rId76" w:history="1">
+        <w:r>
+          <w:rPr>
+            <w:rStyle w:val="Hyperlink"/>
+            <w:b/>
+            <w:bCs/>
+            <w:color w:val="3D4251"/>
+          </w:rPr>
+          <w:t>Take Hint (-30 XP)</w:t>
+        </w:r>
+      </w:hyperlink>
+    </w:p>
+    <w:p>
+      <w:pPr>
+        <w:pStyle w:val="Heading6"/>
+        <w:shd w:val="clear" w:color="auto" w:fill="FFF9F2"/>
+        <w:spacing w:before="60" w:after="180"/>
+        <w:rPr>
+          <w:color w:val="4D5356"/>
+          <w:sz w:val="24"/>
+          <w:szCs w:val="24"/>
+        </w:rPr>
+      </w:pPr>
+      <w:r>
+        <w:rPr>
+          <w:color w:val="4D5356"/>
+          <w:sz w:val="24"/>
+          <w:szCs w:val="24"/>
+        </w:rPr>
+        <w:t>Incorrect Submission</w:t>
+      </w:r>
+    </w:p>
+    <w:p>
+      <w:pPr>
+        <w:shd w:val="clear" w:color="auto" w:fill="FFF9F2"/>
+        <w:rPr>
+          <w:color w:val="4D5356"/>
+          <w:sz w:val="24"/>
+          <w:szCs w:val="24"/>
+        </w:rPr>
+      </w:pPr>
+      <w:r>
+        <w:rPr>
+          <w:color w:val="4D5356"/>
+        </w:rPr>
+        <w:t xml:space="preserve">Check the first for loop. Did you correctly specify the </w:t>
+      </w:r>
+      <w:proofErr w:type="spellStart"/>
+      <w:r>
+        <w:rPr>
+          <w:color w:val="4D5356"/>
+        </w:rPr>
+        <w:t>iterable</w:t>
+      </w:r>
+      <w:proofErr w:type="spellEnd"/>
+      <w:r>
+        <w:rPr>
+          <w:color w:val="4D5356"/>
+        </w:rPr>
+        <w:t xml:space="preserve"> part? Did you call </w:t>
+      </w:r>
+      <w:proofErr w:type="gramStart"/>
+      <w:r>
+        <w:rPr>
+          <w:rStyle w:val="HTMLCode"/>
+          <w:rFonts w:eastAsiaTheme="minorHAnsi"/>
+          <w:color w:val="FFFFFF"/>
+          <w:shd w:val="clear" w:color="auto" w:fill="263E63"/>
+        </w:rPr>
+        <w:t>set(</w:t>
+      </w:r>
+      <w:proofErr w:type="gramEnd"/>
+      <w:r>
+        <w:rPr>
+          <w:rStyle w:val="HTMLCode"/>
+          <w:rFonts w:eastAsiaTheme="minorHAnsi"/>
+          <w:color w:val="FFFFFF"/>
+          <w:shd w:val="clear" w:color="auto" w:fill="263E63"/>
+        </w:rPr>
+        <w:t>)</w:t>
+      </w:r>
+      <w:r>
+        <w:rPr>
+          <w:color w:val="4D5356"/>
+        </w:rPr>
+        <w:t>?</w:t>
+      </w:r>
+    </w:p>
+    <w:p>
+      <w:pPr>
+        <w:pStyle w:val="dc-u-m-none"/>
+        <w:shd w:val="clear" w:color="auto" w:fill="FFFFFF"/>
+        <w:rPr>
+          <w:rFonts w:ascii="Arial" w:hAnsi="Arial" w:cs="Arial"/>
+          <w:color w:val="4D5356"/>
+        </w:rPr>
+      </w:pPr>
+      <w:r>
+        <w:rPr>
+          <w:rFonts w:ascii="Arial" w:hAnsi="Arial" w:cs="Arial"/>
+          <w:color w:val="4D5356"/>
+        </w:rPr>
+        <w:t>Did you find this feedback helpful?</w:t>
+      </w:r>
+    </w:p>
+    <w:p>
+      <w:pPr>
+        <w:pStyle w:val="multiple-choiceitem"/>
+        <w:shd w:val="clear" w:color="auto" w:fill="FFFFFF"/>
+        <w:spacing w:before="0" w:beforeAutospacing="0" w:after="0"/>
+        <w:ind w:left="225" w:right="225"/>
+        <w:rPr>
+          <w:rFonts w:ascii="Arial" w:hAnsi="Arial" w:cs="Arial"/>
+          <w:color w:val="3D4251"/>
+        </w:rPr>
+      </w:pPr>
+    </w:p>
+    <w:p>
+      <w:pPr>
+        <w:pStyle w:val="multiple-choiceitem"/>
+        <w:shd w:val="clear" w:color="auto" w:fill="FFFFFF"/>
+        <w:spacing w:before="0" w:beforeAutospacing="0" w:after="0"/>
+        <w:ind w:left="225" w:right="225"/>
+        <w:rPr>
+          <w:rFonts w:ascii="Arial" w:hAnsi="Arial" w:cs="Arial"/>
+          <w:color w:val="3D4251"/>
+        </w:rPr>
+      </w:pPr>
+    </w:p>
+    <w:p>
+      <w:pPr>
+        <w:pStyle w:val="multiple-choiceitem"/>
+        <w:shd w:val="clear" w:color="auto" w:fill="FFFFFF"/>
+        <w:spacing w:before="0" w:beforeAutospacing="0" w:after="0"/>
+        <w:ind w:left="225" w:right="225"/>
+        <w:rPr>
+          <w:rFonts w:ascii="Arial" w:hAnsi="Arial" w:cs="Arial"/>
+          <w:color w:val="3D4251"/>
+        </w:rPr>
+      </w:pPr>
+    </w:p>
+    <w:p>
+      <w:pPr>
+        <w:pStyle w:val="multiple-choiceitem"/>
+        <w:shd w:val="clear" w:color="auto" w:fill="FFFFFF"/>
+        <w:spacing w:before="0" w:beforeAutospacing="0" w:after="0"/>
+        <w:ind w:left="225" w:right="225"/>
+        <w:rPr>
+          <w:rFonts w:ascii="Arial" w:hAnsi="Arial" w:cs="Arial"/>
+          <w:color w:val="3D4251"/>
+        </w:rPr>
+      </w:pPr>
+    </w:p>
+    <w:p>
+      <w:pPr>
+        <w:pStyle w:val="multiple-choiceitem"/>
+        <w:shd w:val="clear" w:color="auto" w:fill="FFFFFF"/>
+        <w:spacing w:after="0"/>
+        <w:ind w:left="225" w:right="225"/>
+        <w:rPr>
+          <w:rFonts w:ascii="Arial" w:hAnsi="Arial" w:cs="Arial"/>
+          <w:color w:val="3D4251"/>
+        </w:rPr>
+      </w:pPr>
+      <w:proofErr w:type="spellStart"/>
+      <w:r>
+        <w:rPr>
+          <w:rFonts w:ascii="Arial" w:hAnsi="Arial" w:cs="Arial"/>
+          <w:color w:val="3D4251"/>
+        </w:rPr>
+        <w:t>column_counts</w:t>
+      </w:r>
+      <w:proofErr w:type="spellEnd"/>
+      <w:r>
+        <w:rPr>
+          <w:rFonts w:ascii="Arial" w:hAnsi="Arial" w:cs="Arial"/>
+          <w:color w:val="3D4251"/>
+        </w:rPr>
+        <w:t xml:space="preserve"> = </w:t>
+      </w:r>
+      <w:proofErr w:type="spellStart"/>
+      <w:proofErr w:type="gramStart"/>
+      <w:r>
+        <w:rPr>
+          <w:rFonts w:ascii="Arial" w:hAnsi="Arial" w:cs="Arial"/>
+          <w:color w:val="3D4251"/>
+        </w:rPr>
+        <w:t>dict</w:t>
+      </w:r>
+      <w:proofErr w:type="spellEnd"/>
+      <w:r>
+        <w:rPr>
+          <w:rFonts w:ascii="Arial" w:hAnsi="Arial" w:cs="Arial"/>
+          <w:color w:val="3D4251"/>
+        </w:rPr>
+        <w:t>(</w:t>
+      </w:r>
+      <w:proofErr w:type="gramEnd"/>
+      <w:r>
+        <w:rPr>
+          <w:rFonts w:ascii="Arial" w:hAnsi="Arial" w:cs="Arial"/>
+          <w:color w:val="3D4251"/>
+        </w:rPr>
+        <w:t>)</w:t>
+      </w:r>
+    </w:p>
+    <w:p>
+      <w:pPr>
+        <w:pStyle w:val="multiple-choiceitem"/>
+        <w:shd w:val="clear" w:color="auto" w:fill="FFFFFF"/>
+        <w:spacing w:after="0"/>
+        <w:ind w:left="225" w:right="225"/>
+        <w:rPr>
+          <w:rFonts w:ascii="Arial" w:hAnsi="Arial" w:cs="Arial"/>
+          <w:color w:val="3D4251"/>
+        </w:rPr>
+      </w:pPr>
+    </w:p>
+    <w:p>
+      <w:pPr>
+        <w:pStyle w:val="multiple-choiceitem"/>
+        <w:shd w:val="clear" w:color="auto" w:fill="FFFFFF"/>
+        <w:spacing w:after="0"/>
+        <w:ind w:left="225" w:right="225"/>
+        <w:rPr>
+          <w:rFonts w:ascii="Arial" w:hAnsi="Arial" w:cs="Arial"/>
+          <w:color w:val="3D4251"/>
+        </w:rPr>
+      </w:pPr>
+      <w:r>
+        <w:rPr>
+          <w:rFonts w:ascii="Arial" w:hAnsi="Arial" w:cs="Arial"/>
+          <w:color w:val="3D4251"/>
+        </w:rPr>
+        <w:lastRenderedPageBreak/>
+        <w:t xml:space="preserve"># Traverse through the columns in the heroes </w:t>
+      </w:r>
+      <w:proofErr w:type="spellStart"/>
+      <w:r>
+        <w:rPr>
+          <w:rFonts w:ascii="Arial" w:hAnsi="Arial" w:cs="Arial"/>
+          <w:color w:val="3D4251"/>
+        </w:rPr>
+        <w:t>DataFrame</w:t>
+      </w:r>
+      <w:proofErr w:type="spellEnd"/>
+    </w:p>
+    <w:p>
+      <w:pPr>
+        <w:pStyle w:val="multiple-choiceitem"/>
+        <w:shd w:val="clear" w:color="auto" w:fill="FFFFFF"/>
+        <w:spacing w:after="0"/>
+        <w:ind w:left="225" w:right="225"/>
+        <w:rPr>
+          <w:rFonts w:ascii="Arial" w:hAnsi="Arial" w:cs="Arial"/>
+          <w:color w:val="3D4251"/>
+        </w:rPr>
+      </w:pPr>
+      <w:r>
+        <w:rPr>
+          <w:rFonts w:ascii="Arial" w:hAnsi="Arial" w:cs="Arial"/>
+          <w:color w:val="3D4251"/>
+        </w:rPr>
+        <w:t xml:space="preserve">for </w:t>
+      </w:r>
+      <w:proofErr w:type="spellStart"/>
+      <w:r>
+        <w:rPr>
+          <w:rFonts w:ascii="Arial" w:hAnsi="Arial" w:cs="Arial"/>
+          <w:color w:val="3D4251"/>
+        </w:rPr>
+        <w:t>column_name</w:t>
+      </w:r>
+      <w:proofErr w:type="spellEnd"/>
+      <w:r>
+        <w:rPr>
+          <w:rFonts w:ascii="Arial" w:hAnsi="Arial" w:cs="Arial"/>
+          <w:color w:val="3D4251"/>
+        </w:rPr>
+        <w:t xml:space="preserve">, series in </w:t>
+      </w:r>
+      <w:proofErr w:type="spellStart"/>
+      <w:proofErr w:type="gramStart"/>
+      <w:r>
+        <w:rPr>
+          <w:rFonts w:ascii="Arial" w:hAnsi="Arial" w:cs="Arial"/>
+          <w:color w:val="3D4251"/>
+        </w:rPr>
+        <w:t>heroes.iteritems</w:t>
+      </w:r>
+      <w:proofErr w:type="spellEnd"/>
+      <w:proofErr w:type="gramEnd"/>
+      <w:r>
+        <w:rPr>
+          <w:rFonts w:ascii="Arial" w:hAnsi="Arial" w:cs="Arial"/>
+          <w:color w:val="3D4251"/>
+        </w:rPr>
+        <w:t>():</w:t>
+      </w:r>
+    </w:p>
+    <w:p>
+      <w:pPr>
+        <w:pStyle w:val="multiple-choiceitem"/>
+        <w:shd w:val="clear" w:color="auto" w:fill="FFFFFF"/>
+        <w:spacing w:after="0"/>
+        <w:ind w:left="225" w:right="225"/>
+        <w:rPr>
+          <w:rFonts w:ascii="Arial" w:hAnsi="Arial" w:cs="Arial"/>
+          <w:color w:val="3D4251"/>
+        </w:rPr>
+      </w:pPr>
+      <w:r>
+        <w:rPr>
+          <w:rFonts w:ascii="Arial" w:hAnsi="Arial" w:cs="Arial"/>
+          <w:color w:val="3D4251"/>
+        </w:rPr>
+        <w:t xml:space="preserve">    # Retrieve the values stored in series in a list form</w:t>
+      </w:r>
+    </w:p>
+    <w:p>
+      <w:pPr>
+        <w:pStyle w:val="multiple-choiceitem"/>
+        <w:shd w:val="clear" w:color="auto" w:fill="FFFFFF"/>
+        <w:spacing w:after="0"/>
+        <w:ind w:left="225" w:right="225"/>
+        <w:rPr>
+          <w:rFonts w:ascii="Arial" w:hAnsi="Arial" w:cs="Arial"/>
+          <w:color w:val="3D4251"/>
+        </w:rPr>
+      </w:pPr>
+      <w:r>
+        <w:rPr>
+          <w:rFonts w:ascii="Arial" w:hAnsi="Arial" w:cs="Arial"/>
+          <w:color w:val="3D4251"/>
+        </w:rPr>
+        <w:t xml:space="preserve">    values = list(series)</w:t>
+      </w:r>
+    </w:p>
+    <w:p>
+      <w:pPr>
+        <w:pStyle w:val="multiple-choiceitem"/>
+        <w:shd w:val="clear" w:color="auto" w:fill="FFFFFF"/>
+        <w:spacing w:after="0"/>
+        <w:ind w:left="225" w:right="225"/>
+        <w:rPr>
+          <w:rFonts w:ascii="Arial" w:hAnsi="Arial" w:cs="Arial"/>
+          <w:color w:val="3D4251"/>
+        </w:rPr>
+      </w:pPr>
+      <w:r>
+        <w:rPr>
+          <w:rFonts w:ascii="Arial" w:hAnsi="Arial" w:cs="Arial"/>
+          <w:color w:val="3D4251"/>
+        </w:rPr>
+        <w:t xml:space="preserve">    </w:t>
+      </w:r>
+      <w:proofErr w:type="spellStart"/>
+      <w:r>
+        <w:rPr>
+          <w:rFonts w:ascii="Arial" w:hAnsi="Arial" w:cs="Arial"/>
+          <w:color w:val="3D4251"/>
+        </w:rPr>
+        <w:t>category_counts</w:t>
+      </w:r>
+      <w:proofErr w:type="spellEnd"/>
+      <w:r>
+        <w:rPr>
+          <w:rFonts w:ascii="Arial" w:hAnsi="Arial" w:cs="Arial"/>
+          <w:color w:val="3D4251"/>
+        </w:rPr>
+        <w:t xml:space="preserve"> = </w:t>
+      </w:r>
+      <w:proofErr w:type="spellStart"/>
+      <w:proofErr w:type="gramStart"/>
+      <w:r>
+        <w:rPr>
+          <w:rFonts w:ascii="Arial" w:hAnsi="Arial" w:cs="Arial"/>
+          <w:color w:val="3D4251"/>
+        </w:rPr>
+        <w:t>dict</w:t>
+      </w:r>
+      <w:proofErr w:type="spellEnd"/>
+      <w:r>
+        <w:rPr>
+          <w:rFonts w:ascii="Arial" w:hAnsi="Arial" w:cs="Arial"/>
+          <w:color w:val="3D4251"/>
+        </w:rPr>
+        <w:t>(</w:t>
+      </w:r>
+      <w:proofErr w:type="gramEnd"/>
+      <w:r>
+        <w:rPr>
+          <w:rFonts w:ascii="Arial" w:hAnsi="Arial" w:cs="Arial"/>
+          <w:color w:val="3D4251"/>
+        </w:rPr>
+        <w:t xml:space="preserve">)  </w:t>
+      </w:r>
+    </w:p>
+    <w:p>
+      <w:pPr>
+        <w:pStyle w:val="multiple-choiceitem"/>
+        <w:shd w:val="clear" w:color="auto" w:fill="FFFFFF"/>
+        <w:spacing w:after="0"/>
+        <w:ind w:left="225" w:right="225"/>
+        <w:rPr>
+          <w:rFonts w:ascii="Arial" w:hAnsi="Arial" w:cs="Arial"/>
+          <w:color w:val="3D4251"/>
+        </w:rPr>
+      </w:pPr>
+      <w:r>
+        <w:rPr>
+          <w:rFonts w:ascii="Arial" w:hAnsi="Arial" w:cs="Arial"/>
+          <w:color w:val="3D4251"/>
+        </w:rPr>
+        <w:t xml:space="preserve">    # Traverse through unique categories in values</w:t>
+      </w:r>
+    </w:p>
+    <w:p>
+      <w:pPr>
+        <w:pStyle w:val="multiple-choiceitem"/>
+        <w:shd w:val="clear" w:color="auto" w:fill="FFFFFF"/>
+        <w:spacing w:after="0"/>
+        <w:ind w:left="225" w:right="225"/>
+        <w:rPr>
+          <w:rFonts w:ascii="Arial" w:hAnsi="Arial" w:cs="Arial"/>
+          <w:color w:val="3D4251"/>
+        </w:rPr>
+      </w:pPr>
+      <w:r>
+        <w:rPr>
+          <w:rFonts w:ascii="Arial" w:hAnsi="Arial" w:cs="Arial"/>
+          <w:color w:val="3D4251"/>
+        </w:rPr>
+        <w:t xml:space="preserve">    for category in set(values):</w:t>
+      </w:r>
+    </w:p>
+    <w:p>
+      <w:pPr>
+        <w:pStyle w:val="multiple-choiceitem"/>
+        <w:shd w:val="clear" w:color="auto" w:fill="FFFFFF"/>
+        <w:spacing w:after="0"/>
+        <w:ind w:left="225" w:right="225"/>
+        <w:rPr>
+          <w:rFonts w:ascii="Arial" w:hAnsi="Arial" w:cs="Arial"/>
+          <w:color w:val="3D4251"/>
+        </w:rPr>
+      </w:pPr>
+      <w:r>
+        <w:rPr>
+          <w:rFonts w:ascii="Arial" w:hAnsi="Arial" w:cs="Arial"/>
+          <w:color w:val="3D4251"/>
+        </w:rPr>
+        <w:t xml:space="preserve">        # Count the appearance of category in values</w:t>
+      </w:r>
+    </w:p>
+    <w:p>
+      <w:pPr>
+        <w:pStyle w:val="multiple-choiceitem"/>
+        <w:shd w:val="clear" w:color="auto" w:fill="FFFFFF"/>
+        <w:spacing w:after="0"/>
+        <w:ind w:left="225" w:right="225"/>
+        <w:rPr>
+          <w:rFonts w:ascii="Arial" w:hAnsi="Arial" w:cs="Arial"/>
+          <w:color w:val="3D4251"/>
+        </w:rPr>
+      </w:pPr>
+      <w:r>
+        <w:rPr>
+          <w:rFonts w:ascii="Arial" w:hAnsi="Arial" w:cs="Arial"/>
+          <w:color w:val="3D4251"/>
+        </w:rPr>
+        <w:t xml:space="preserve">        </w:t>
+      </w:r>
+      <w:proofErr w:type="spellStart"/>
+      <w:r>
+        <w:rPr>
+          <w:rFonts w:ascii="Arial" w:hAnsi="Arial" w:cs="Arial"/>
+          <w:color w:val="3D4251"/>
+        </w:rPr>
+        <w:t>category_counts</w:t>
+      </w:r>
+      <w:proofErr w:type="spellEnd"/>
+      <w:r>
+        <w:rPr>
+          <w:rFonts w:ascii="Arial" w:hAnsi="Arial" w:cs="Arial"/>
+          <w:color w:val="3D4251"/>
+        </w:rPr>
+        <w:t xml:space="preserve">[category] = </w:t>
+      </w:r>
+      <w:proofErr w:type="spellStart"/>
+      <w:proofErr w:type="gramStart"/>
+      <w:r>
+        <w:rPr>
+          <w:rFonts w:ascii="Arial" w:hAnsi="Arial" w:cs="Arial"/>
+          <w:color w:val="3D4251"/>
+        </w:rPr>
+        <w:t>values.count</w:t>
+      </w:r>
+      <w:proofErr w:type="spellEnd"/>
+      <w:proofErr w:type="gramEnd"/>
+      <w:r>
+        <w:rPr>
+          <w:rFonts w:ascii="Arial" w:hAnsi="Arial" w:cs="Arial"/>
+          <w:color w:val="3D4251"/>
+        </w:rPr>
+        <w:t>(category)</w:t>
+      </w:r>
+    </w:p>
+    <w:p>
+      <w:pPr>
+        <w:pStyle w:val="multiple-choiceitem"/>
+        <w:shd w:val="clear" w:color="auto" w:fill="FFFFFF"/>
+        <w:spacing w:after="0"/>
+        <w:ind w:left="225" w:right="225"/>
+        <w:rPr>
+          <w:rFonts w:ascii="Arial" w:hAnsi="Arial" w:cs="Arial"/>
+          <w:color w:val="3D4251"/>
+        </w:rPr>
+      </w:pPr>
+      <w:r>
+        <w:rPr>
+          <w:rFonts w:ascii="Arial" w:hAnsi="Arial" w:cs="Arial"/>
+          <w:color w:val="3D4251"/>
+        </w:rPr>
+        <w:t xml:space="preserve">    </w:t>
+      </w:r>
+    </w:p>
+    <w:p>
+      <w:pPr>
+        <w:pStyle w:val="multiple-choiceitem"/>
+        <w:shd w:val="clear" w:color="auto" w:fill="FFFFFF"/>
+        <w:spacing w:after="0"/>
+        <w:ind w:left="225" w:right="225"/>
+        <w:rPr>
+          <w:rFonts w:ascii="Arial" w:hAnsi="Arial" w:cs="Arial"/>
+          <w:color w:val="3D4251"/>
+        </w:rPr>
+      </w:pPr>
+      <w:r>
+        <w:rPr>
+          <w:rFonts w:ascii="Arial" w:hAnsi="Arial" w:cs="Arial"/>
+          <w:color w:val="3D4251"/>
+        </w:rPr>
+        <w:t xml:space="preserve">    </w:t>
+      </w:r>
+      <w:proofErr w:type="spellStart"/>
+      <w:r>
+        <w:rPr>
+          <w:rFonts w:ascii="Arial" w:hAnsi="Arial" w:cs="Arial"/>
+          <w:color w:val="3D4251"/>
+        </w:rPr>
+        <w:t>column_counts</w:t>
+      </w:r>
+      <w:proofErr w:type="spellEnd"/>
+      <w:r>
+        <w:rPr>
+          <w:rFonts w:ascii="Arial" w:hAnsi="Arial" w:cs="Arial"/>
+          <w:color w:val="3D4251"/>
+        </w:rPr>
+        <w:t>[</w:t>
+      </w:r>
+      <w:proofErr w:type="spellStart"/>
+      <w:r>
+        <w:rPr>
+          <w:rFonts w:ascii="Arial" w:hAnsi="Arial" w:cs="Arial"/>
+          <w:color w:val="3D4251"/>
+        </w:rPr>
+        <w:t>column_name</w:t>
+      </w:r>
+      <w:proofErr w:type="spellEnd"/>
+      <w:r>
+        <w:rPr>
+          <w:rFonts w:ascii="Arial" w:hAnsi="Arial" w:cs="Arial"/>
+          <w:color w:val="3D4251"/>
+        </w:rPr>
+        <w:t xml:space="preserve">] = </w:t>
+      </w:r>
+      <w:proofErr w:type="spellStart"/>
+      <w:r>
+        <w:rPr>
+          <w:rFonts w:ascii="Arial" w:hAnsi="Arial" w:cs="Arial"/>
+          <w:color w:val="3D4251"/>
+        </w:rPr>
+        <w:t>category_counts</w:t>
+      </w:r>
+      <w:proofErr w:type="spellEnd"/>
+    </w:p>
+    <w:p>
+      <w:pPr>
+        <w:pStyle w:val="multiple-choiceitem"/>
+        <w:shd w:val="clear" w:color="auto" w:fill="FFFFFF"/>
+        <w:spacing w:after="0"/>
+        <w:ind w:left="225" w:right="225"/>
+        <w:rPr>
+          <w:rFonts w:ascii="Arial" w:hAnsi="Arial" w:cs="Arial"/>
+          <w:color w:val="3D4251"/>
+        </w:rPr>
+      </w:pPr>
+      <w:r>
+        <w:rPr>
+          <w:rFonts w:ascii="Arial" w:hAnsi="Arial" w:cs="Arial"/>
+          <w:color w:val="3D4251"/>
+        </w:rPr>
+        <w:t xml:space="preserve">    </w:t>
+      </w:r>
+    </w:p>
+    <w:p>
+      <w:pPr>
+        <w:pStyle w:val="multiple-choiceitem"/>
+        <w:shd w:val="clear" w:color="auto" w:fill="FFFFFF"/>
+        <w:spacing w:before="0" w:beforeAutospacing="0" w:after="0"/>
+        <w:ind w:left="225" w:right="225"/>
+        <w:rPr>
+          <w:rFonts w:ascii="Arial" w:hAnsi="Arial" w:cs="Arial"/>
+          <w:color w:val="3D4251"/>
+        </w:rPr>
+      </w:pPr>
+      <w:r>
+        <w:rPr>
+          <w:rFonts w:ascii="Arial" w:hAnsi="Arial" w:cs="Arial"/>
+          <w:color w:val="3D4251"/>
+        </w:rPr>
+        <w:t>print(</w:t>
+      </w:r>
+      <w:proofErr w:type="spellStart"/>
+      <w:r>
+        <w:rPr>
+          <w:rFonts w:ascii="Arial" w:hAnsi="Arial" w:cs="Arial"/>
+          <w:color w:val="3D4251"/>
+        </w:rPr>
+        <w:t>column_counts</w:t>
+      </w:r>
+      <w:proofErr w:type="spellEnd"/>
+      <w:r>
+        <w:rPr>
+          <w:rFonts w:ascii="Arial" w:hAnsi="Arial" w:cs="Arial"/>
+          <w:color w:val="3D4251"/>
+        </w:rPr>
+        <w:t>)</w:t>
+      </w:r>
+    </w:p>
+    <w:p/>
+    <w:p/>
+    <w:p>
+      <w:r>
+        <w:t>&lt;script.py&gt; output:</w:t>
+      </w:r>
+    </w:p>
+    <w:p>
+      <w:pPr>
+        <w:pBdr>
+          <w:bottom w:val="single" w:sz="6" w:space="1" w:color="auto"/>
+        </w:pBdr>
+      </w:pPr>
+      <w:r>
+        <w:t xml:space="preserve">    {'Gender': {'Female': 13, 'Male': 46}, 'Eye color': {'brown': 1, 'white': 8, 'blue': 11, 'green': 10, 'purple': 1, 'yellow': 5, 'yellow (without irises)': 1, 'red': 16, 'black': 4, 'grey': 1, 'gold': 1}, 'Race': {'Eternal': 1, '</w:t>
+      </w:r>
+      <w:proofErr w:type="spellStart"/>
+      <w:r>
+        <w:t>Czarnian</w:t>
+      </w:r>
+      <w:proofErr w:type="spellEnd"/>
+      <w:r>
+        <w:t>': 1, 'Inhuman': 1, '</w:t>
+      </w:r>
+      <w:proofErr w:type="spellStart"/>
+      <w:r>
+        <w:t>Icthyo</w:t>
+      </w:r>
+      <w:proofErr w:type="spellEnd"/>
+      <w:r>
+        <w:t xml:space="preserve"> </w:t>
+      </w:r>
+      <w:proofErr w:type="spellStart"/>
+      <w:r>
+        <w:t>Sapien</w:t>
+      </w:r>
+      <w:proofErr w:type="spellEnd"/>
+      <w:r>
+        <w:t>': 1, 'Human-</w:t>
+      </w:r>
+      <w:proofErr w:type="spellStart"/>
+      <w:r>
+        <w:t>Kree</w:t>
+      </w:r>
+      <w:proofErr w:type="spellEnd"/>
+      <w:r>
+        <w:t>': 1, 'Human': 8, 'Alien': 4, '</w:t>
+      </w:r>
+      <w:proofErr w:type="spellStart"/>
+      <w:r>
+        <w:t>Tamaranean</w:t>
+      </w:r>
+      <w:proofErr w:type="spellEnd"/>
+      <w:r>
+        <w:t>': 1, '</w:t>
+      </w:r>
+      <w:proofErr w:type="spellStart"/>
+      <w:r>
+        <w:t>Bizarro</w:t>
+      </w:r>
+      <w:proofErr w:type="spellEnd"/>
+      <w:r>
+        <w:t>': 1, 'Android': 3, 'Human / Radiation': 3, '</w:t>
+      </w:r>
+      <w:proofErr w:type="spellStart"/>
+      <w:r>
+        <w:t>Luphomoid</w:t>
+      </w:r>
+      <w:proofErr w:type="spellEnd"/>
+      <w:r>
+        <w:t>': 1, "Yoda's species": 1, '</w:t>
+      </w:r>
+      <w:proofErr w:type="spellStart"/>
+      <w:r>
+        <w:t>Neyaphem</w:t>
+      </w:r>
+      <w:proofErr w:type="spellEnd"/>
+      <w:r>
+        <w:t>': 1, 'Martian': 1, 'Metahuman': 1, 'Human / Cosmic': 2, 'Mutant': 11, '</w:t>
+      </w:r>
+      <w:proofErr w:type="spellStart"/>
+      <w:r>
+        <w:t>Ungaran</w:t>
+      </w:r>
+      <w:proofErr w:type="spellEnd"/>
+      <w:r>
+        <w:t>': 1, 'Human / Altered': 1, '</w:t>
+      </w:r>
+      <w:proofErr w:type="spellStart"/>
+      <w:r>
+        <w:t>Kakarantharaian</w:t>
+      </w:r>
+      <w:proofErr w:type="spellEnd"/>
+      <w:r>
+        <w:t>': 1, '</w:t>
+      </w:r>
+      <w:proofErr w:type="spellStart"/>
+      <w:r>
+        <w:t>Talokite</w:t>
+      </w:r>
+      <w:proofErr w:type="spellEnd"/>
+      <w:r>
+        <w:t>': 1, 'Demon': 2, 'Frost Giant': 1, '</w:t>
+      </w:r>
+      <w:proofErr w:type="spellStart"/>
+      <w:r>
+        <w:t>Korugaran</w:t>
+      </w:r>
+      <w:proofErr w:type="spellEnd"/>
+      <w:r>
+        <w:t>': 1, 'Strontian': 1, 'Zen-</w:t>
+      </w:r>
+      <w:proofErr w:type="spellStart"/>
+      <w:r>
+        <w:t>Whoberian</w:t>
+      </w:r>
+      <w:proofErr w:type="spellEnd"/>
+      <w:r>
+        <w:t>': 1, 'New God': 2, '</w:t>
+      </w:r>
+      <w:proofErr w:type="spellStart"/>
+      <w:r>
+        <w:t>Bolovaxian</w:t>
+      </w:r>
+      <w:proofErr w:type="spellEnd"/>
+      <w:r>
+        <w:t>': 1, 'God / Eternal': 3}, 'Hair color': {'Orange': 1, 'Black': 14, 'Purple': 1, 'Silver': 1, 'Blue': 2, 'Red / Orange': 1, 'Auburn': 1, 'Red': 2, 'No Hair': 25, 'Magenta': 1, 'Brown': 1, 'Blond': 2, 'Green': 3, 'White': 4}, 'Publisher': {'Marvel Comics': 32, 'IDW Publishing': 2, 'Dark Horse Comics': 1, 'George Lucas': 2, 'DC Comics': 22}, 'Skin color': {'white': 7, 'silver': 2, 'blue': 9, 'orange': 1, 'green': 17, 'pink': 2, 'purple': 3, 'yellow': 2, 'blue-white': 1, 'red': 8, 'gold': 2, 'grey': 4, 'gray': 1}, 'Alignment': {'bad': 21, 'good': 30, 'neutral': 8}}</w:t>
+      </w:r>
+    </w:p>
+    <w:p>
+      <w:pPr>
+        <w:pBdr>
+          <w:bottom w:val="single" w:sz="6" w:space="1" w:color="auto"/>
+        </w:pBdr>
+      </w:pPr>
+    </w:p>
+    <w:p>
+      <w:pPr>
+        <w:pBdr>
+          <w:bottom w:val="single" w:sz="6" w:space="1" w:color="auto"/>
+        </w:pBdr>
+      </w:pPr>
+      <w:r>
+        <w:lastRenderedPageBreak/>
+        <w:t>Awesome! It is good to see that there are more good heroes than bad ones (according to the 'Alignment' key). However, the difference is not that big. Watch out!</w:t>
+      </w:r>
+    </w:p>
+    <w:p>
+      <w:pPr>
+        <w:pBdr>
+          <w:bottom w:val="single" w:sz="6" w:space="1" w:color="auto"/>
+        </w:pBdr>
+      </w:pPr>
+    </w:p>
+    <w:p/>
+    <w:p>
+      <w:pPr>
+        <w:pStyle w:val="Heading2"/>
+        <w:jc w:val="center"/>
+        <w:rPr>
+          <w:rFonts w:ascii="Lato" w:hAnsi="Lato" w:cs="Arial"/>
+          <w:color w:val="3D4251"/>
+        </w:rPr>
+      </w:pPr>
+      <w:r>
+        <w:rPr>
+          <w:rFonts w:ascii="Lato" w:hAnsi="Lato" w:cs="Arial"/>
+          <w:color w:val="3D4251"/>
+        </w:rPr>
+        <w:t>Iterating through multiple loops</w:t>
+      </w:r>
+    </w:p>
+    <w:p>
+      <w:pPr>
+        <w:pStyle w:val="HTMLPreformatted"/>
+        <w:pBdr>
+          <w:left w:val="single" w:sz="24" w:space="5" w:color="33AACC"/>
+        </w:pBdr>
+        <w:shd w:val="clear" w:color="auto" w:fill="EBF4F7"/>
+        <w:spacing w:line="306" w:lineRule="atLeast"/>
+        <w:jc w:val="center"/>
+        <w:rPr>
+          <w:rStyle w:val="HTMLCode"/>
+          <w:color w:val="444444"/>
+          <w:sz w:val="18"/>
+          <w:szCs w:val="18"/>
+          <w:shd w:val="clear" w:color="auto" w:fill="EBF4F7"/>
+        </w:rPr>
+      </w:pPr>
+      <w:r>
+        <w:rPr>
+          <w:rStyle w:val="HTMLCode"/>
+          <w:color w:val="444444"/>
+          <w:sz w:val="18"/>
+          <w:szCs w:val="18"/>
+          <w:shd w:val="clear" w:color="auto" w:fill="EBF4F7"/>
+        </w:rPr>
+        <w:t>numbers = [</w:t>
+      </w:r>
+      <w:r>
+        <w:rPr>
+          <w:rStyle w:val="hljs-number"/>
+          <w:color w:val="2A9A0B"/>
+          <w:sz w:val="18"/>
+          <w:szCs w:val="18"/>
+          <w:shd w:val="clear" w:color="auto" w:fill="EBF4F7"/>
+        </w:rPr>
+        <w:t>1</w:t>
+      </w:r>
+      <w:r>
+        <w:rPr>
+          <w:rStyle w:val="HTMLCode"/>
+          <w:color w:val="444444"/>
+          <w:sz w:val="18"/>
+          <w:szCs w:val="18"/>
+          <w:shd w:val="clear" w:color="auto" w:fill="EBF4F7"/>
+        </w:rPr>
+        <w:t xml:space="preserve">, </w:t>
+      </w:r>
+      <w:r>
+        <w:rPr>
+          <w:rStyle w:val="hljs-number"/>
+          <w:color w:val="2A9A0B"/>
+          <w:sz w:val="18"/>
+          <w:szCs w:val="18"/>
+          <w:shd w:val="clear" w:color="auto" w:fill="EBF4F7"/>
+        </w:rPr>
+        <w:t>2</w:t>
+      </w:r>
+      <w:r>
+        <w:rPr>
+          <w:rStyle w:val="HTMLCode"/>
+          <w:color w:val="444444"/>
+          <w:sz w:val="18"/>
+          <w:szCs w:val="18"/>
+          <w:shd w:val="clear" w:color="auto" w:fill="EBF4F7"/>
+        </w:rPr>
+        <w:t xml:space="preserve">, </w:t>
+      </w:r>
+      <w:r>
+        <w:rPr>
+          <w:rStyle w:val="hljs-number"/>
+          <w:color w:val="2A9A0B"/>
+          <w:sz w:val="18"/>
+          <w:szCs w:val="18"/>
+          <w:shd w:val="clear" w:color="auto" w:fill="EBF4F7"/>
+        </w:rPr>
+        <w:t>3</w:t>
+      </w:r>
+      <w:r>
+        <w:rPr>
+          <w:rStyle w:val="HTMLCode"/>
+          <w:color w:val="444444"/>
+          <w:sz w:val="18"/>
+          <w:szCs w:val="18"/>
+          <w:shd w:val="clear" w:color="auto" w:fill="EBF4F7"/>
+        </w:rPr>
+        <w:t>]</w:t>
+      </w:r>
+    </w:p>
+    <w:p>
+      <w:pPr>
+        <w:pStyle w:val="HTMLPreformatted"/>
+        <w:pBdr>
+          <w:left w:val="single" w:sz="24" w:space="5" w:color="33AACC"/>
+        </w:pBdr>
+        <w:shd w:val="clear" w:color="auto" w:fill="EBF4F7"/>
+        <w:spacing w:line="306" w:lineRule="atLeast"/>
+        <w:jc w:val="center"/>
+        <w:rPr>
+          <w:rStyle w:val="HTMLCode"/>
+          <w:color w:val="444444"/>
+          <w:sz w:val="18"/>
+          <w:szCs w:val="18"/>
+          <w:shd w:val="clear" w:color="auto" w:fill="EBF4F7"/>
+        </w:rPr>
+      </w:pPr>
+      <w:r>
+        <w:rPr>
+          <w:rStyle w:val="HTMLCode"/>
+          <w:color w:val="444444"/>
+          <w:sz w:val="18"/>
+          <w:szCs w:val="18"/>
+          <w:shd w:val="clear" w:color="auto" w:fill="EBF4F7"/>
+        </w:rPr>
+        <w:t>letters = [</w:t>
+      </w:r>
+      <w:r>
+        <w:rPr>
+          <w:rStyle w:val="hljs-string"/>
+          <w:color w:val="FF2B1B"/>
+          <w:sz w:val="18"/>
+          <w:szCs w:val="18"/>
+          <w:shd w:val="clear" w:color="auto" w:fill="EBF4F7"/>
+        </w:rPr>
+        <w:t>'a'</w:t>
+      </w:r>
+      <w:r>
+        <w:rPr>
+          <w:rStyle w:val="HTMLCode"/>
+          <w:color w:val="444444"/>
+          <w:sz w:val="18"/>
+          <w:szCs w:val="18"/>
+          <w:shd w:val="clear" w:color="auto" w:fill="EBF4F7"/>
+        </w:rPr>
+        <w:t xml:space="preserve">, </w:t>
+      </w:r>
+      <w:r>
+        <w:rPr>
+          <w:rStyle w:val="hljs-string"/>
+          <w:color w:val="FF2B1B"/>
+          <w:sz w:val="18"/>
+          <w:szCs w:val="18"/>
+          <w:shd w:val="clear" w:color="auto" w:fill="EBF4F7"/>
+        </w:rPr>
+        <w:t>'b'</w:t>
+      </w:r>
+      <w:r>
+        <w:rPr>
+          <w:rStyle w:val="HTMLCode"/>
+          <w:color w:val="444444"/>
+          <w:sz w:val="18"/>
+          <w:szCs w:val="18"/>
+          <w:shd w:val="clear" w:color="auto" w:fill="EBF4F7"/>
+        </w:rPr>
+        <w:t xml:space="preserve">, </w:t>
+      </w:r>
+      <w:r>
+        <w:rPr>
+          <w:rStyle w:val="hljs-string"/>
+          <w:color w:val="FF2B1B"/>
+          <w:sz w:val="18"/>
+          <w:szCs w:val="18"/>
+          <w:shd w:val="clear" w:color="auto" w:fill="EBF4F7"/>
+        </w:rPr>
+        <w:t>'c'</w:t>
+      </w:r>
+      <w:r>
+        <w:rPr>
+          <w:rStyle w:val="HTMLCode"/>
+          <w:color w:val="444444"/>
+          <w:sz w:val="18"/>
+          <w:szCs w:val="18"/>
+          <w:shd w:val="clear" w:color="auto" w:fill="EBF4F7"/>
+        </w:rPr>
+        <w:t>]</w:t>
+      </w:r>
+    </w:p>
+    <w:p>
+      <w:pPr>
+        <w:pStyle w:val="HTMLPreformatted"/>
+        <w:pBdr>
+          <w:left w:val="single" w:sz="24" w:space="5" w:color="33AACC"/>
+        </w:pBdr>
+        <w:shd w:val="clear" w:color="auto" w:fill="EBF4F7"/>
+        <w:spacing w:line="306" w:lineRule="atLeast"/>
+        <w:jc w:val="center"/>
+        <w:rPr>
+          <w:rStyle w:val="HTMLCode"/>
+          <w:color w:val="444444"/>
+          <w:sz w:val="18"/>
+          <w:szCs w:val="18"/>
+          <w:shd w:val="clear" w:color="auto" w:fill="EBF4F7"/>
+        </w:rPr>
+      </w:pPr>
+      <w:r>
+        <w:rPr>
+          <w:rStyle w:val="HTMLCode"/>
+          <w:color w:val="444444"/>
+          <w:sz w:val="18"/>
+          <w:szCs w:val="18"/>
+          <w:shd w:val="clear" w:color="auto" w:fill="EBF4F7"/>
+        </w:rPr>
+        <w:t>pairs = [(</w:t>
+      </w:r>
+      <w:proofErr w:type="spellStart"/>
+      <w:r>
+        <w:rPr>
+          <w:rStyle w:val="HTMLCode"/>
+          <w:color w:val="444444"/>
+          <w:sz w:val="18"/>
+          <w:szCs w:val="18"/>
+          <w:shd w:val="clear" w:color="auto" w:fill="EBF4F7"/>
+        </w:rPr>
+        <w:t>i</w:t>
+      </w:r>
+      <w:proofErr w:type="spellEnd"/>
+      <w:r>
+        <w:rPr>
+          <w:rStyle w:val="HTMLCode"/>
+          <w:color w:val="444444"/>
+          <w:sz w:val="18"/>
+          <w:szCs w:val="18"/>
+          <w:shd w:val="clear" w:color="auto" w:fill="EBF4F7"/>
+        </w:rPr>
+        <w:t xml:space="preserve">, j) </w:t>
+      </w:r>
+      <w:r>
+        <w:rPr>
+          <w:rStyle w:val="hljs-keyword"/>
+          <w:b/>
+          <w:bCs/>
+          <w:color w:val="008000"/>
+          <w:sz w:val="18"/>
+          <w:szCs w:val="18"/>
+          <w:shd w:val="clear" w:color="auto" w:fill="EBF4F7"/>
+        </w:rPr>
+        <w:t>for</w:t>
+      </w:r>
+      <w:r>
+        <w:rPr>
+          <w:rStyle w:val="HTMLCode"/>
+          <w:color w:val="444444"/>
+          <w:sz w:val="18"/>
+          <w:szCs w:val="18"/>
+          <w:shd w:val="clear" w:color="auto" w:fill="EBF4F7"/>
+        </w:rPr>
+        <w:t xml:space="preserve"> </w:t>
+      </w:r>
+      <w:proofErr w:type="spellStart"/>
+      <w:r>
+        <w:rPr>
+          <w:rStyle w:val="HTMLCode"/>
+          <w:color w:val="444444"/>
+          <w:sz w:val="18"/>
+          <w:szCs w:val="18"/>
+          <w:shd w:val="clear" w:color="auto" w:fill="EBF4F7"/>
+        </w:rPr>
+        <w:t>i</w:t>
+      </w:r>
+      <w:proofErr w:type="spellEnd"/>
+      <w:r>
+        <w:rPr>
+          <w:rStyle w:val="HTMLCode"/>
+          <w:color w:val="444444"/>
+          <w:sz w:val="18"/>
+          <w:szCs w:val="18"/>
+          <w:shd w:val="clear" w:color="auto" w:fill="EBF4F7"/>
+        </w:rPr>
+        <w:t xml:space="preserve"> </w:t>
+      </w:r>
+      <w:r>
+        <w:rPr>
+          <w:rStyle w:val="hljs-keyword"/>
+          <w:b/>
+          <w:bCs/>
+          <w:color w:val="008000"/>
+          <w:sz w:val="18"/>
+          <w:szCs w:val="18"/>
+          <w:shd w:val="clear" w:color="auto" w:fill="EBF4F7"/>
+        </w:rPr>
+        <w:t>in</w:t>
+      </w:r>
+      <w:r>
+        <w:rPr>
+          <w:rStyle w:val="HTMLCode"/>
+          <w:color w:val="444444"/>
+          <w:sz w:val="18"/>
+          <w:szCs w:val="18"/>
+          <w:shd w:val="clear" w:color="auto" w:fill="EBF4F7"/>
+        </w:rPr>
+        <w:t xml:space="preserve"> numbers </w:t>
+      </w:r>
+      <w:r>
+        <w:rPr>
+          <w:rStyle w:val="hljs-keyword"/>
+          <w:b/>
+          <w:bCs/>
+          <w:color w:val="008000"/>
+          <w:sz w:val="18"/>
+          <w:szCs w:val="18"/>
+          <w:shd w:val="clear" w:color="auto" w:fill="EBF4F7"/>
+        </w:rPr>
+        <w:t>for</w:t>
+      </w:r>
+      <w:r>
+        <w:rPr>
+          <w:rStyle w:val="HTMLCode"/>
+          <w:color w:val="444444"/>
+          <w:sz w:val="18"/>
+          <w:szCs w:val="18"/>
+          <w:shd w:val="clear" w:color="auto" w:fill="EBF4F7"/>
+        </w:rPr>
+        <w:t xml:space="preserve"> j </w:t>
+      </w:r>
+      <w:r>
+        <w:rPr>
+          <w:rStyle w:val="hljs-keyword"/>
+          <w:b/>
+          <w:bCs/>
+          <w:color w:val="008000"/>
+          <w:sz w:val="18"/>
+          <w:szCs w:val="18"/>
+          <w:shd w:val="clear" w:color="auto" w:fill="EBF4F7"/>
+        </w:rPr>
+        <w:t>in</w:t>
+      </w:r>
+      <w:r>
+        <w:rPr>
+          <w:rStyle w:val="HTMLCode"/>
+          <w:color w:val="444444"/>
+          <w:sz w:val="18"/>
+          <w:szCs w:val="18"/>
+          <w:shd w:val="clear" w:color="auto" w:fill="EBF4F7"/>
+        </w:rPr>
+        <w:t xml:space="preserve"> letters]</w:t>
+      </w:r>
+    </w:p>
+    <w:p>
+      <w:pPr>
+        <w:pStyle w:val="HTMLPreformatted"/>
+        <w:pBdr>
+          <w:left w:val="single" w:sz="24" w:space="5" w:color="33AACC"/>
+        </w:pBdr>
+        <w:shd w:val="clear" w:color="auto" w:fill="EBF4F7"/>
+        <w:spacing w:line="306" w:lineRule="atLeast"/>
+        <w:jc w:val="center"/>
+        <w:rPr>
+          <w:rStyle w:val="HTMLCode"/>
+          <w:color w:val="444444"/>
+          <w:sz w:val="18"/>
+          <w:szCs w:val="18"/>
+          <w:shd w:val="clear" w:color="auto" w:fill="EBF4F7"/>
+        </w:rPr>
+      </w:pPr>
+      <w:r>
+        <w:rPr>
+          <w:rStyle w:val="HTMLCode"/>
+          <w:color w:val="444444"/>
+          <w:sz w:val="18"/>
+          <w:szCs w:val="18"/>
+          <w:shd w:val="clear" w:color="auto" w:fill="EBF4F7"/>
+        </w:rPr>
+        <w:t>print(pairs)</w:t>
+      </w:r>
+    </w:p>
+    <w:p>
+      <w:pPr>
+        <w:pStyle w:val="HTMLPreformatted"/>
+        <w:pBdr>
+          <w:left w:val="single" w:sz="24" w:space="5" w:color="859094"/>
+        </w:pBdr>
+        <w:shd w:val="clear" w:color="auto" w:fill="002B36"/>
+        <w:spacing w:line="306" w:lineRule="atLeast"/>
+        <w:jc w:val="center"/>
+        <w:rPr>
+          <w:rStyle w:val="HTMLCode"/>
+          <w:color w:val="FFFFFF"/>
+          <w:sz w:val="18"/>
+          <w:szCs w:val="18"/>
+        </w:rPr>
+      </w:pPr>
+      <w:r>
+        <w:rPr>
+          <w:rStyle w:val="HTMLCode"/>
+          <w:color w:val="FFFFFF"/>
+          <w:sz w:val="18"/>
+          <w:szCs w:val="18"/>
+        </w:rPr>
+        <w:t>[</w:t>
+      </w:r>
+    </w:p>
+    <w:p>
+      <w:pPr>
+        <w:pStyle w:val="HTMLPreformatted"/>
+        <w:pBdr>
+          <w:left w:val="single" w:sz="24" w:space="5" w:color="859094"/>
+        </w:pBdr>
+        <w:shd w:val="clear" w:color="auto" w:fill="002B36"/>
+        <w:spacing w:line="306" w:lineRule="atLeast"/>
+        <w:jc w:val="center"/>
+        <w:rPr>
+          <w:rStyle w:val="HTMLCode"/>
+          <w:color w:val="FFFFFF"/>
+          <w:sz w:val="18"/>
+          <w:szCs w:val="18"/>
+        </w:rPr>
+      </w:pPr>
+      <w:r>
+        <w:rPr>
+          <w:rStyle w:val="HTMLCode"/>
+          <w:color w:val="FFFFFF"/>
+          <w:sz w:val="18"/>
+          <w:szCs w:val="18"/>
+        </w:rPr>
+        <w:t xml:space="preserve">    (1, 'a'), (1, 'b'), (1, 'c'),</w:t>
+      </w:r>
+    </w:p>
+    <w:p>
+      <w:pPr>
+        <w:pStyle w:val="HTMLPreformatted"/>
+        <w:pBdr>
+          <w:left w:val="single" w:sz="24" w:space="5" w:color="859094"/>
+        </w:pBdr>
+        <w:shd w:val="clear" w:color="auto" w:fill="002B36"/>
+        <w:spacing w:line="306" w:lineRule="atLeast"/>
+        <w:jc w:val="center"/>
+        <w:rPr>
+          <w:rStyle w:val="HTMLCode"/>
+          <w:color w:val="FFFFFF"/>
+          <w:sz w:val="18"/>
+          <w:szCs w:val="18"/>
+        </w:rPr>
+      </w:pPr>
+      <w:r>
+        <w:rPr>
+          <w:rStyle w:val="HTMLCode"/>
+          <w:color w:val="FFFFFF"/>
+          <w:sz w:val="18"/>
+          <w:szCs w:val="18"/>
+        </w:rPr>
+        <w:t xml:space="preserve">    (2, 'a'), (2, 'b'), (2, 'c'),</w:t>
+      </w:r>
+    </w:p>
+    <w:p>
+      <w:pPr>
+        <w:pStyle w:val="HTMLPreformatted"/>
+        <w:pBdr>
+          <w:left w:val="single" w:sz="24" w:space="5" w:color="859094"/>
+        </w:pBdr>
+        <w:shd w:val="clear" w:color="auto" w:fill="002B36"/>
+        <w:spacing w:line="306" w:lineRule="atLeast"/>
+        <w:jc w:val="center"/>
+        <w:rPr>
+          <w:rStyle w:val="HTMLCode"/>
+          <w:color w:val="FFFFFF"/>
+          <w:sz w:val="18"/>
+          <w:szCs w:val="18"/>
+        </w:rPr>
+      </w:pPr>
+      <w:r>
+        <w:rPr>
+          <w:rStyle w:val="HTMLCode"/>
+          <w:color w:val="FFFFFF"/>
+          <w:sz w:val="18"/>
+          <w:szCs w:val="18"/>
+        </w:rPr>
+        <w:t xml:space="preserve">    (3, 'a'), (3, 'b'), (3, 'c'),</w:t>
+      </w:r>
+    </w:p>
+    <w:p>
+      <w:pPr>
+        <w:pStyle w:val="HTMLPreformatted"/>
+        <w:pBdr>
+          <w:left w:val="single" w:sz="24" w:space="5" w:color="859094"/>
+        </w:pBdr>
+        <w:shd w:val="clear" w:color="auto" w:fill="002B36"/>
+        <w:spacing w:line="306" w:lineRule="atLeast"/>
+        <w:jc w:val="center"/>
+        <w:rPr>
+          <w:rStyle w:val="HTMLCode"/>
+          <w:color w:val="FFFFFF"/>
+          <w:sz w:val="18"/>
+          <w:szCs w:val="18"/>
+        </w:rPr>
+      </w:pPr>
+      <w:r>
+        <w:rPr>
+          <w:rStyle w:val="HTMLCode"/>
+          <w:color w:val="FFFFFF"/>
+          <w:sz w:val="18"/>
+          <w:szCs w:val="18"/>
+        </w:rPr>
+        <w:t>]</w:t>
+      </w:r>
+    </w:p>
+    <w:p>
+      <w:pPr>
+        <w:jc w:val="center"/>
+        <w:rPr>
+          <w:rFonts w:ascii="Lato" w:hAnsi="Lato" w:cs="Arial"/>
+          <w:color w:val="FFFFFF"/>
+          <w:sz w:val="21"/>
+          <w:szCs w:val="21"/>
+        </w:rPr>
+      </w:pPr>
+      <w:r>
+        <w:rPr>
+          <w:rFonts w:ascii="Lato" w:hAnsi="Lato" w:cs="Arial"/>
+          <w:noProof/>
+          <w:color w:val="FFFFFF"/>
+          <w:sz w:val="21"/>
+          <w:szCs w:val="21"/>
+        </w:rPr>
+        <mc:AlternateContent>
+          <mc:Choice Requires="wps">
+            <w:drawing>
+              <wp:inline distT="0" distB="0" distL="0" distR="0">
+                <wp:extent cx="304800" cy="304800"/>
+                <wp:effectExtent l="0" t="0" r="0" b="0"/>
+                <wp:docPr id="2" name="Rectangle 2" descr="https://projector.datacamp.com/images/watermark-white.svg"/>
+                <wp:cNvGraphicFramePr>
+                  <a:graphicFrameLocks xmlns:a="http://schemas.openxmlformats.org/drawingml/2006/main" noChangeAspect="1"/>
+                </wp:cNvGraphicFramePr>
+                <a:graphic xmlns:a="http://schemas.openxmlformats.org/drawingml/2006/main">
+                  <a:graphicData uri="http://schemas.microsoft.com/office/word/2010/wordprocessingShape">
+                    <wps:wsp>
+                      <wps:cNvSpPr>
+                        <a:spLocks noChangeAspect="1" noChangeArrowheads="1"/>
+                      </wps:cNvSpPr>
+                      <wps:spPr bwMode="auto">
+                        <a:xfrm>
+                          <a:off x="0" y="0"/>
+                          <a:ext cx="304800" cy="304800"/>
+                        </a:xfrm>
+                        <a:prstGeom prst="rect">
+                          <a:avLst/>
+                        </a:prstGeom>
+                        <a:noFill/>
+                        <a:ln>
+                          <a:noFill/>
+                        </a:ln>
+                        <a:extLst>
+                          <a:ext uri="{909E8E84-426E-40DD-AFC4-6F175D3DCCD1}">
+                            <a14:hiddenFill xmlns:a14="http://schemas.microsoft.com/office/drawing/2010/main">
+                              <a:solidFill>
+                                <a:srgbClr val="FFFFFF"/>
+                              </a:solidFill>
+                            </a14:hiddenFill>
+                          </a:ext>
+                          <a:ext uri="{91240B29-F687-4F45-9708-019B960494DF}">
+                            <a14:hiddenLine xmlns:a14="http://schemas.microsoft.com/office/drawing/2010/main" w="9525">
+                              <a:solidFill>
+                                <a:srgbClr val="000000"/>
+                              </a:solidFill>
+                              <a:miter lim="800000"/>
+                              <a:headEnd/>
+                              <a:tailEnd/>
+                            </a14:hiddenLine>
+                          </a:ext>
+                        </a:extLst>
+                      </wps:spPr>
+                      <wps:bodyPr rot="0" vert="horz" wrap="square" lIns="91440" tIns="45720" rIns="91440" bIns="45720" anchor="t" anchorCtr="0" upright="1">
+                        <a:noAutofit/>
+                      </wps:bodyPr>
+                    </wps:wsp>
+                  </a:graphicData>
+                </a:graphic>
+              </wp:inline>
+            </w:drawing>
+          </mc:Choice>
+          <mc:Fallback>
+            <w:pict>
+              <v:rect w14:anchorId="4A5E1834" id="Rectangle 2" o:spid="_x0000_s1026" alt="https://projector.datacamp.com/images/watermark-white.svg" style="width:24pt;height:24pt;visibility:visible;mso-wrap-style:square;mso-left-percent:-10001;mso-top-percent:-10001;mso-position-horizontal:absolute;mso-position-horizontal-relative:char;mso-position-vertical:absolute;mso-position-vertical-relative:line;mso-left-percent:-10001;mso-top-percent:-10001;v-text-anchor:top" o:gfxdata="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" filled="f" stroked="f">
+                <o:lock v:ext="edit" aspectratio="t"/>
+                <w10:anchorlock/>
+              </v:rect>
+            </w:pict>
+          </mc:Fallback>
+        </mc:AlternateContent>
+      </w:r>
+    </w:p>
+    <w:p>
+      <w:pPr>
+        <w:jc w:val="center"/>
+        <w:rPr>
+          <w:rStyle w:val="vjs-control-text"/>
+          <w:rFonts w:ascii="Arial" w:hAnsi="Arial" w:cs="Arial"/>
+          <w:color w:val="FFFFFF"/>
+          <w:sz w:val="15"/>
+          <w:szCs w:val="15"/>
+          <w:bdr w:val="none" w:sz="0" w:space="0" w:color="auto" w:frame="1"/>
+        </w:rPr>
+      </w:pPr>
+    </w:p>
+    <w:p>
+      <w:pPr>
+        <w:jc w:val="center"/>
+        <w:rPr>
+          <w:rStyle w:val="vjs-control-text"/>
+          <w:rFonts w:ascii="Arial" w:hAnsi="Arial" w:cs="Arial"/>
+          <w:color w:val="FFFFFF"/>
+          <w:sz w:val="15"/>
+          <w:szCs w:val="15"/>
+          <w:bdr w:val="none" w:sz="0" w:space="0" w:color="auto" w:frame="1"/>
+        </w:rPr>
+      </w:pPr>
+    </w:p>
+    <w:p>
+      <w:pPr>
+        <w:jc w:val="center"/>
+        <w:rPr>
+          <w:rFonts w:ascii="Arial" w:hAnsi="Arial" w:cs="Arial"/>
+          <w:color w:val="FFFFFF"/>
+          <w:sz w:val="15"/>
+          <w:szCs w:val="15"/>
+        </w:rPr>
+      </w:pPr>
       <w:bookmarkStart w:id="0" w:name="_GoBack"/>
       <w:bookmarkEnd w:id="0"/>
-    </w:p>
-    <w:p/>
+      <w:r>
+        <w:rPr>
+          <w:rStyle w:val="vjs-control-text"/>
+          <w:rFonts w:ascii="Arial" w:hAnsi="Arial" w:cs="Arial"/>
+          <w:color w:val="FFFFFF"/>
+          <w:sz w:val="15"/>
+          <w:szCs w:val="15"/>
+          <w:bdr w:val="none" w:sz="0" w:space="0" w:color="auto" w:frame="1"/>
+        </w:rPr>
+        <w:t>Play</w:t>
+      </w:r>
+    </w:p>
+    <w:p>
+      <w:pPr>
+        <w:jc w:val="center"/>
+        <w:rPr>
+          <w:rFonts w:ascii="Arial" w:hAnsi="Arial" w:cs="Arial"/>
+          <w:color w:val="FFFFFF"/>
+          <w:sz w:val="15"/>
+          <w:szCs w:val="15"/>
+        </w:rPr>
+      </w:pPr>
+      <w:r>
+        <w:rPr>
+          <w:rStyle w:val="vjs-control-text"/>
+          <w:rFonts w:ascii="Arial" w:hAnsi="Arial" w:cs="Arial"/>
+          <w:color w:val="FFFFFF"/>
+          <w:sz w:val="15"/>
+          <w:szCs w:val="15"/>
+          <w:bdr w:val="none" w:sz="0" w:space="0" w:color="auto" w:frame="1"/>
+        </w:rPr>
+        <w:t>Mute</w:t>
+      </w:r>
+    </w:p>
+    <w:p>
+      <w:pPr>
+        <w:jc w:val="center"/>
+        <w:rPr>
+          <w:rFonts w:ascii="Arial" w:hAnsi="Arial" w:cs="Arial"/>
+          <w:color w:val="FFFFFF"/>
+          <w:sz w:val="15"/>
+          <w:szCs w:val="15"/>
+        </w:rPr>
+      </w:pPr>
+      <w:r>
+        <w:rPr>
+          <w:rStyle w:val="vjs-control-text"/>
+          <w:rFonts w:ascii="Arial" w:hAnsi="Arial" w:cs="Arial"/>
+          <w:color w:val="FFFFFF"/>
+          <w:sz w:val="15"/>
+          <w:szCs w:val="15"/>
+          <w:bdr w:val="none" w:sz="0" w:space="0" w:color="auto" w:frame="1"/>
+        </w:rPr>
+        <w:t>Loaded: 0%</w:t>
+      </w:r>
+    </w:p>
+    <w:p>
+      <w:pPr>
+        <w:shd w:val="clear" w:color="auto" w:fill="FFFFFF"/>
+        <w:jc w:val="center"/>
+        <w:rPr>
+          <w:rFonts w:ascii="VideoJS" w:hAnsi="VideoJS" w:cs="Arial"/>
+          <w:color w:val="FFFFFF"/>
+          <w:sz w:val="15"/>
+          <w:szCs w:val="15"/>
+        </w:rPr>
+      </w:pPr>
+      <w:r>
+        <w:rPr>
+          <w:rStyle w:val="vjs-control-text"/>
+          <w:rFonts w:ascii="VideoJS" w:hAnsi="VideoJS" w:cs="Arial"/>
+          <w:color w:val="FFFFFF"/>
+          <w:sz w:val="15"/>
+          <w:szCs w:val="15"/>
+          <w:bdr w:val="none" w:sz="0" w:space="0" w:color="auto" w:frame="1"/>
+        </w:rPr>
+        <w:t>Progress: 0%</w:t>
+      </w:r>
+    </w:p>
+    <w:p>
+      <w:pPr>
+        <w:spacing w:line="720" w:lineRule="atLeast"/>
+        <w:jc w:val="center"/>
+        <w:rPr>
+          <w:rFonts w:ascii="Arial" w:hAnsi="Arial" w:cs="Arial"/>
+          <w:color w:val="FFFFFF"/>
+          <w:sz w:val="15"/>
+          <w:szCs w:val="15"/>
+        </w:rPr>
+      </w:pPr>
+      <w:r>
+        <w:rPr>
+          <w:rStyle w:val="vjs-control-text"/>
+          <w:rFonts w:ascii="Arial" w:hAnsi="Arial" w:cs="Arial"/>
+          <w:color w:val="FFFFFF"/>
+          <w:sz w:val="15"/>
+          <w:szCs w:val="15"/>
+          <w:bdr w:val="none" w:sz="0" w:space="0" w:color="auto" w:frame="1"/>
+        </w:rPr>
+        <w:t>Remaining Time</w:t>
+      </w:r>
+      <w:r>
+        <w:rPr>
+          <w:rFonts w:ascii="Arial" w:hAnsi="Arial" w:cs="Arial"/>
+          <w:color w:val="FFFFFF"/>
+          <w:sz w:val="15"/>
+          <w:szCs w:val="15"/>
+        </w:rPr>
+        <w:t>-1:15</w:t>
+      </w:r>
+    </w:p>
+    <w:p>
+      <w:pPr>
+        <w:spacing w:line="240" w:lineRule="auto"/>
+        <w:jc w:val="center"/>
+        <w:rPr>
+          <w:rFonts w:ascii="Arial" w:hAnsi="Arial" w:cs="Arial"/>
+          <w:color w:val="FFFFFF"/>
+          <w:sz w:val="15"/>
+          <w:szCs w:val="15"/>
+        </w:rPr>
+      </w:pPr>
+      <w:r>
+        <w:rPr>
+          <w:rStyle w:val="vjs-control-text"/>
+          <w:rFonts w:ascii="Arial" w:hAnsi="Arial" w:cs="Arial"/>
+          <w:color w:val="FFFFFF"/>
+          <w:sz w:val="15"/>
+          <w:szCs w:val="15"/>
+          <w:bdr w:val="none" w:sz="0" w:space="0" w:color="auto" w:frame="1"/>
+        </w:rPr>
+        <w:t>Playback Rate</w:t>
+      </w:r>
+    </w:p>
+    <w:p>
+      <w:pPr>
+        <w:spacing w:line="480" w:lineRule="auto"/>
+        <w:jc w:val="center"/>
+        <w:rPr>
+          <w:rFonts w:ascii="Arial" w:hAnsi="Arial" w:cs="Arial"/>
+          <w:color w:val="FFFFFF"/>
+          <w:sz w:val="23"/>
+          <w:szCs w:val="23"/>
+        </w:rPr>
+      </w:pPr>
+      <w:r>
+        <w:rPr>
+          <w:rFonts w:ascii="Arial" w:hAnsi="Arial" w:cs="Arial"/>
+          <w:color w:val="FFFFFF"/>
+          <w:sz w:val="23"/>
+          <w:szCs w:val="23"/>
+        </w:rPr>
+        <w:t>1.25x</w:t>
+      </w:r>
+    </w:p>
+    <w:p>
+      <w:pPr>
+        <w:spacing w:line="240" w:lineRule="auto"/>
+        <w:jc w:val="center"/>
+        <w:rPr>
+          <w:rFonts w:ascii="Arial" w:hAnsi="Arial" w:cs="Arial"/>
+          <w:color w:val="FFFFFF"/>
+          <w:sz w:val="15"/>
+          <w:szCs w:val="15"/>
+        </w:rPr>
+      </w:pPr>
+      <w:r>
+        <w:rPr>
+          <w:rStyle w:val="vjs-control-text"/>
+          <w:rFonts w:ascii="Arial" w:hAnsi="Arial" w:cs="Arial"/>
+          <w:color w:val="FFFFFF"/>
+          <w:sz w:val="15"/>
+          <w:szCs w:val="15"/>
+          <w:bdr w:val="none" w:sz="0" w:space="0" w:color="auto" w:frame="1"/>
+        </w:rPr>
+        <w:t>Captions</w:t>
+      </w:r>
+    </w:p>
+    <w:p>
+      <w:pPr>
+        <w:jc w:val="center"/>
+        <w:rPr>
+          <w:rFonts w:ascii="Arial" w:hAnsi="Arial" w:cs="Arial"/>
+          <w:color w:val="FFFFFF"/>
+          <w:sz w:val="15"/>
+          <w:szCs w:val="15"/>
+        </w:rPr>
+      </w:pPr>
+      <w:r>
+        <w:rPr>
+          <w:rStyle w:val="vjs-control-text"/>
+          <w:rFonts w:ascii="Arial" w:hAnsi="Arial" w:cs="Arial"/>
+          <w:color w:val="FFFFFF"/>
+          <w:sz w:val="15"/>
+          <w:szCs w:val="15"/>
+          <w:bdr w:val="none" w:sz="0" w:space="0" w:color="auto" w:frame="1"/>
+        </w:rPr>
+        <w:t>Non-Fullscreen</w:t>
+      </w:r>
+    </w:p>
     <w:p/>
     <w:sectPr>
       <w:pgSz w:w="12240" w:h="15840"/>
@@ -9365,6 +13722,155 @@
 <file path=word/numbering.xml><?xml version="1.0" encoding="utf-8"?>
 <w:numbering xmlns:wpc="http://schemas.microsoft.com/office/word/2010/wordprocessingCanvas" xmlns:cx="http://schemas.microsoft.com/office/drawing/2014/chartex" xmlns:cx1="http://schemas.microsoft.com/office/drawing/2015/9/8/chartex" xmlns:cx2="http://schemas.microsoft.com/office/drawing/2015/10/21/chartex" xmlns:cx3="http://schemas.microsoft.com/office/drawing/2016/5/9/chartex" xmlns:cx4="http://schemas.microsoft.com/office/drawing/2016/5/10/chartex" xmlns:cx5="http://schemas.microsoft.com/office/drawing/2016/5/11/chartex" xmlns:cx6="http://schemas.microsoft.com/office/drawing/2016/5/12/chartex" xmlns:cx7="http://schemas.microsoft.com/office/drawing/2016/5/13/chartex" xmlns:cx8="http://schemas.microsoft.com/office/drawing/2016/5/14/chartex" xmlns:mc="http://schemas.openxmlformats.org/markup-compatibility/2006" xmlns:aink="http://schemas.microsoft.com/office/drawing/2016/ink" xmlns:am3d="http://schemas.microsoft.com/office/drawing/2017/model3d" xmlns:o="urn:schemas-microsoft-com:office:office" xmlns:r="http://schemas.openxmlformats.org/officeDocument/2006/relationships" xmlns:m="http://schemas.openxmlformats.org/officeDocument/2006/math" xmlns:v="urn:schemas-microsoft-com:vml" xmlns:wp14="http://schemas.microsoft.com/office/word/2010/wordprocessingDrawing" xmlns:wp="http://schemas.openxmlformats.org/drawingml/2006/wordprocessingDrawing" xmlns:w10="urn:schemas-microsoft-com:office:word" xmlns:w="http://schemas.openxmlformats.org/wordprocessingml/2006/main" xmlns:w14="http://schemas.microsoft.com/office/word/2010/wordml" xmlns:w15="http://schemas.microsoft.com/office/word/2012/wordml" xmlns:w16cid="http://schemas.microsoft.com/office/word/2016/wordml/cid" xmlns:w16se="http://schemas.microsoft.com/office/word/2015/wordml/symex" xmlns:wpg="http://schemas.microsoft.com/office/word/2010/wordprocessingGroup" xmlns:wpi="http://schemas.microsoft.com/office/word/2010/wordprocessingInk" xmlns:wne="http://schemas.microsoft.com/office/word/2006/wordml" xmlns:wps="http://schemas.microsoft.com/office/word/2010/wordprocessingShape" mc:Ignorable="w14 w15 w16se w16cid wp14">
   <w:abstractNum w:abstractNumId="0" w15:restartNumberingAfterBreak="0">
+    <w:nsid w:val="01AD08E9"/>
+    <w:multiLevelType w:val="multilevel"/>
+    <w:tmpl w:val="26922F9E"/>
+    <w:lvl w:ilvl="0">
+      <w:start w:val="1"/>
+      <w:numFmt w:val="bullet"/>
+      <w:lvlText w:val=""/>
+      <w:lvlJc w:val="left"/>
+      <w:pPr>
+        <w:tabs>
+          <w:tab w:val="num" w:pos="720"/>
+        </w:tabs>
+        <w:ind w:left="720" w:hanging="360"/>
+      </w:pPr>
+      <w:rPr>
+        <w:rFonts w:ascii="Symbol" w:hAnsi="Symbol" w:hint="default"/>
+        <w:sz w:val="20"/>
+      </w:rPr>
+    </w:lvl>
+    <w:lvl w:ilvl="1" w:tentative="1">
+      <w:start w:val="1"/>
+      <w:numFmt w:val="bullet"/>
+      <w:lvlText w:val="o"/>
+      <w:lvlJc w:val="left"/>
+      <w:pPr>
+        <w:tabs>
+          <w:tab w:val="num" w:pos="1440"/>
+        </w:tabs>
+        <w:ind w:left="1440" w:hanging="360"/>
+      </w:pPr>
+      <w:rPr>
+        <w:rFonts w:ascii="Courier New" w:hAnsi="Courier New" w:hint="default"/>
+        <w:sz w:val="20"/>
+      </w:rPr>
+    </w:lvl>
+    <w:lvl w:ilvl="2" w:tentative="1">
+      <w:start w:val="1"/>
+      <w:numFmt w:val="bullet"/>
+      <w:lvlText w:val=""/>
+      <w:lvlJc w:val="left"/>
+      <w:pPr>
+        <w:tabs>
+          <w:tab w:val="num" w:pos="2160"/>
+        </w:tabs>
+        <w:ind w:left="2160" w:hanging="360"/>
+      </w:pPr>
+      <w:rPr>
+        <w:rFonts w:ascii="Wingdings" w:hAnsi="Wingdings" w:hint="default"/>
+        <w:sz w:val="20"/>
+      </w:rPr>
+    </w:lvl>
+    <w:lvl w:ilvl="3" w:tentative="1">
+      <w:start w:val="1"/>
+      <w:numFmt w:val="bullet"/>
+      <w:lvlText w:val=""/>
+      <w:lvlJc w:val="left"/>
+      <w:pPr>
+        <w:tabs>
+          <w:tab w:val="num" w:pos="2880"/>
+        </w:tabs>
+        <w:ind w:left="2880" w:hanging="360"/>
+      </w:pPr>
+      <w:rPr>
+        <w:rFonts w:ascii="Wingdings" w:hAnsi="Wingdings" w:hint="default"/>
+        <w:sz w:val="20"/>
+      </w:rPr>
+    </w:lvl>
+    <w:lvl w:ilvl="4" w:tentative="1">
+      <w:start w:val="1"/>
+      <w:numFmt w:val="bullet"/>
+      <w:lvlText w:val=""/>
+      <w:lvlJc w:val="left"/>
+      <w:pPr>
+        <w:tabs>
+          <w:tab w:val="num" w:pos="3600"/>
+        </w:tabs>
+        <w:ind w:left="3600" w:hanging="360"/>
+      </w:pPr>
+      <w:rPr>
+        <w:rFonts w:ascii="Wingdings" w:hAnsi="Wingdings" w:hint="default"/>
+        <w:sz w:val="20"/>
+      </w:rPr>
+    </w:lvl>
+    <w:lvl w:ilvl="5" w:tentative="1">
+      <w:start w:val="1"/>
+      <w:numFmt w:val="bullet"/>
+      <w:lvlText w:val=""/>
+      <w:lvlJc w:val="left"/>
+      <w:pPr>
+        <w:tabs>
+          <w:tab w:val="num" w:pos="4320"/>
+        </w:tabs>
+        <w:ind w:left="4320" w:hanging="360"/>
+      </w:pPr>
+      <w:rPr>
+        <w:rFonts w:ascii="Wingdings" w:hAnsi="Wingdings" w:hint="default"/>
+        <w:sz w:val="20"/>
+      </w:rPr>
+    </w:lvl>
+    <w:lvl w:ilvl="6" w:tentative="1">
+      <w:start w:val="1"/>
+      <w:numFmt w:val="bullet"/>
+      <w:lvlText w:val=""/>
+      <w:lvlJc w:val="left"/>
+      <w:pPr>
+        <w:tabs>
+          <w:tab w:val="num" w:pos="5040"/>
+        </w:tabs>
+        <w:ind w:left="5040" w:hanging="360"/>
+      </w:pPr>
+      <w:rPr>
+        <w:rFonts w:ascii="Wingdings" w:hAnsi="Wingdings" w:hint="default"/>
+        <w:sz w:val="20"/>
+      </w:rPr>
+    </w:lvl>
+    <w:lvl w:ilvl="7" w:tentative="1">
+      <w:start w:val="1"/>
+      <w:numFmt w:val="bullet"/>
+      <w:lvlText w:val=""/>
+      <w:lvlJc w:val="left"/>
+      <w:pPr>
+        <w:tabs>
+          <w:tab w:val="num" w:pos="5760"/>
+        </w:tabs>
+        <w:ind w:left="5760" w:hanging="360"/>
+      </w:pPr>
+      <w:rPr>
+        <w:rFonts w:ascii="Wingdings" w:hAnsi="Wingdings" w:hint="default"/>
+        <w:sz w:val="20"/>
+      </w:rPr>
+    </w:lvl>
+    <w:lvl w:ilvl="8" w:tentative="1">
+      <w:start w:val="1"/>
+      <w:numFmt w:val="bullet"/>
+      <w:lvlText w:val=""/>
+      <w:lvlJc w:val="left"/>
+      <w:pPr>
+        <w:tabs>
+          <w:tab w:val="num" w:pos="6480"/>
+        </w:tabs>
+        <w:ind w:left="6480" w:hanging="360"/>
+      </w:pPr>
+      <w:rPr>
+        <w:rFonts w:ascii="Wingdings" w:hAnsi="Wingdings" w:hint="default"/>
+        <w:sz w:val="20"/>
+      </w:rPr>
+    </w:lvl>
+  </w:abstractNum>
+  <w:abstractNum w:abstractNumId="1" w15:restartNumberingAfterBreak="0">
     <w:nsid w:val="01EE4692"/>
     <w:multiLevelType w:val="multilevel"/>
     <w:tmpl w:val="1466F384"/>
@@ -9513,7 +14019,7 @@
       </w:rPr>
     </w:lvl>
   </w:abstractNum>
-  <w:abstractNum w:abstractNumId="1" w15:restartNumberingAfterBreak="0">
+  <w:abstractNum w:abstractNumId="2" w15:restartNumberingAfterBreak="0">
     <w:nsid w:val="03574F06"/>
     <w:multiLevelType w:val="multilevel"/>
     <w:tmpl w:val="B502B948"/>
@@ -9662,7 +14168,156 @@
       </w:rPr>
     </w:lvl>
   </w:abstractNum>
-  <w:abstractNum w:abstractNumId="2" w15:restartNumberingAfterBreak="0">
+  <w:abstractNum w:abstractNumId="3" w15:restartNumberingAfterBreak="0">
+    <w:nsid w:val="04891A2E"/>
+    <w:multiLevelType w:val="multilevel"/>
+    <w:tmpl w:val="051A096E"/>
+    <w:lvl w:ilvl="0">
+      <w:start w:val="1"/>
+      <w:numFmt w:val="bullet"/>
+      <w:lvlText w:val=""/>
+      <w:lvlJc w:val="left"/>
+      <w:pPr>
+        <w:tabs>
+          <w:tab w:val="num" w:pos="720"/>
+        </w:tabs>
+        <w:ind w:left="720" w:hanging="360"/>
+      </w:pPr>
+      <w:rPr>
+        <w:rFonts w:ascii="Symbol" w:hAnsi="Symbol" w:hint="default"/>
+        <w:sz w:val="20"/>
+      </w:rPr>
+    </w:lvl>
+    <w:lvl w:ilvl="1" w:tentative="1">
+      <w:start w:val="1"/>
+      <w:numFmt w:val="bullet"/>
+      <w:lvlText w:val="o"/>
+      <w:lvlJc w:val="left"/>
+      <w:pPr>
+        <w:tabs>
+          <w:tab w:val="num" w:pos="1440"/>
+        </w:tabs>
+        <w:ind w:left="1440" w:hanging="360"/>
+      </w:pPr>
+      <w:rPr>
+        <w:rFonts w:ascii="Courier New" w:hAnsi="Courier New" w:hint="default"/>
+        <w:sz w:val="20"/>
+      </w:rPr>
+    </w:lvl>
+    <w:lvl w:ilvl="2" w:tentative="1">
+      <w:start w:val="1"/>
+      <w:numFmt w:val="bullet"/>
+      <w:lvlText w:val=""/>
+      <w:lvlJc w:val="left"/>
+      <w:pPr>
+        <w:tabs>
+          <w:tab w:val="num" w:pos="2160"/>
+        </w:tabs>
+        <w:ind w:left="2160" w:hanging="360"/>
+      </w:pPr>
+      <w:rPr>
+        <w:rFonts w:ascii="Wingdings" w:hAnsi="Wingdings" w:hint="default"/>
+        <w:sz w:val="20"/>
+      </w:rPr>
+    </w:lvl>
+    <w:lvl w:ilvl="3" w:tentative="1">
+      <w:start w:val="1"/>
+      <w:numFmt w:val="bullet"/>
+      <w:lvlText w:val=""/>
+      <w:lvlJc w:val="left"/>
+      <w:pPr>
+        <w:tabs>
+          <w:tab w:val="num" w:pos="2880"/>
+        </w:tabs>
+        <w:ind w:left="2880" w:hanging="360"/>
+      </w:pPr>
+      <w:rPr>
+        <w:rFonts w:ascii="Wingdings" w:hAnsi="Wingdings" w:hint="default"/>
+        <w:sz w:val="20"/>
+      </w:rPr>
+    </w:lvl>
+    <w:lvl w:ilvl="4" w:tentative="1">
+      <w:start w:val="1"/>
+      <w:numFmt w:val="bullet"/>
+      <w:lvlText w:val=""/>
+      <w:lvlJc w:val="left"/>
+      <w:pPr>
+        <w:tabs>
+          <w:tab w:val="num" w:pos="3600"/>
+        </w:tabs>
+        <w:ind w:left="3600" w:hanging="360"/>
+      </w:pPr>
+      <w:rPr>
+        <w:rFonts w:ascii="Wingdings" w:hAnsi="Wingdings" w:hint="default"/>
+        <w:sz w:val="20"/>
+      </w:rPr>
+    </w:lvl>
+    <w:lvl w:ilvl="5" w:tentative="1">
+      <w:start w:val="1"/>
+      <w:numFmt w:val="bullet"/>
+      <w:lvlText w:val=""/>
+      <w:lvlJc w:val="left"/>
+      <w:pPr>
+        <w:tabs>
+          <w:tab w:val="num" w:pos="4320"/>
+        </w:tabs>
+        <w:ind w:left="4320" w:hanging="360"/>
+      </w:pPr>
+      <w:rPr>
+        <w:rFonts w:ascii="Wingdings" w:hAnsi="Wingdings" w:hint="default"/>
+        <w:sz w:val="20"/>
+      </w:rPr>
+    </w:lvl>
+    <w:lvl w:ilvl="6" w:tentative="1">
+      <w:start w:val="1"/>
+      <w:numFmt w:val="bullet"/>
+      <w:lvlText w:val=""/>
+      <w:lvlJc w:val="left"/>
+      <w:pPr>
+        <w:tabs>
+          <w:tab w:val="num" w:pos="5040"/>
+        </w:tabs>
+        <w:ind w:left="5040" w:hanging="360"/>
+      </w:pPr>
+      <w:rPr>
+        <w:rFonts w:ascii="Wingdings" w:hAnsi="Wingdings" w:hint="default"/>
+        <w:sz w:val="20"/>
+      </w:rPr>
+    </w:lvl>
+    <w:lvl w:ilvl="7" w:tentative="1">
+      <w:start w:val="1"/>
+      <w:numFmt w:val="bullet"/>
+      <w:lvlText w:val=""/>
+      <w:lvlJc w:val="left"/>
+      <w:pPr>
+        <w:tabs>
+          <w:tab w:val="num" w:pos="5760"/>
+        </w:tabs>
+        <w:ind w:left="5760" w:hanging="360"/>
+      </w:pPr>
+      <w:rPr>
+        <w:rFonts w:ascii="Wingdings" w:hAnsi="Wingdings" w:hint="default"/>
+        <w:sz w:val="20"/>
+      </w:rPr>
+    </w:lvl>
+    <w:lvl w:ilvl="8" w:tentative="1">
+      <w:start w:val="1"/>
+      <w:numFmt w:val="bullet"/>
+      <w:lvlText w:val=""/>
+      <w:lvlJc w:val="left"/>
+      <w:pPr>
+        <w:tabs>
+          <w:tab w:val="num" w:pos="6480"/>
+        </w:tabs>
+        <w:ind w:left="6480" w:hanging="360"/>
+      </w:pPr>
+      <w:rPr>
+        <w:rFonts w:ascii="Wingdings" w:hAnsi="Wingdings" w:hint="default"/>
+        <w:sz w:val="20"/>
+      </w:rPr>
+    </w:lvl>
+  </w:abstractNum>
+  <w:abstractNum w:abstractNumId="4" w15:restartNumberingAfterBreak="0">
     <w:nsid w:val="05165B0E"/>
     <w:multiLevelType w:val="multilevel"/>
     <w:tmpl w:val="D9EE366E"/>
@@ -9811,7 +14466,7 @@
       </w:rPr>
     </w:lvl>
   </w:abstractNum>
-  <w:abstractNum w:abstractNumId="3" w15:restartNumberingAfterBreak="0">
+  <w:abstractNum w:abstractNumId="5" w15:restartNumberingAfterBreak="0">
     <w:nsid w:val="0A8371B4"/>
     <w:multiLevelType w:val="multilevel"/>
     <w:tmpl w:val="A2AC47CE"/>
@@ -9960,7 +14615,7 @@
       </w:rPr>
     </w:lvl>
   </w:abstractNum>
-  <w:abstractNum w:abstractNumId="4" w15:restartNumberingAfterBreak="0">
+  <w:abstractNum w:abstractNumId="6" w15:restartNumberingAfterBreak="0">
     <w:nsid w:val="0ABB507F"/>
     <w:multiLevelType w:val="multilevel"/>
     <w:tmpl w:val="A2B0BFB0"/>
@@ -10109,7 +14764,7 @@
       </w:rPr>
     </w:lvl>
   </w:abstractNum>
-  <w:abstractNum w:abstractNumId="5" w15:restartNumberingAfterBreak="0">
+  <w:abstractNum w:abstractNumId="7" w15:restartNumberingAfterBreak="0">
     <w:nsid w:val="0C427328"/>
     <w:multiLevelType w:val="multilevel"/>
     <w:tmpl w:val="2090A376"/>
@@ -10258,7 +14913,7 @@
       </w:rPr>
     </w:lvl>
   </w:abstractNum>
-  <w:abstractNum w:abstractNumId="6" w15:restartNumberingAfterBreak="0">
+  <w:abstractNum w:abstractNumId="8" w15:restartNumberingAfterBreak="0">
     <w:nsid w:val="16863659"/>
     <w:multiLevelType w:val="multilevel"/>
     <w:tmpl w:val="82CAF428"/>
@@ -10407,7 +15062,7 @@
       </w:rPr>
     </w:lvl>
   </w:abstractNum>
-  <w:abstractNum w:abstractNumId="7" w15:restartNumberingAfterBreak="0">
+  <w:abstractNum w:abstractNumId="9" w15:restartNumberingAfterBreak="0">
     <w:nsid w:val="1D905593"/>
     <w:multiLevelType w:val="multilevel"/>
     <w:tmpl w:val="3B7458C6"/>
@@ -10556,7 +15211,305 @@
       </w:rPr>
     </w:lvl>
   </w:abstractNum>
-  <w:abstractNum w:abstractNumId="8" w15:restartNumberingAfterBreak="0">
+  <w:abstractNum w:abstractNumId="10" w15:restartNumberingAfterBreak="0">
+    <w:nsid w:val="20273662"/>
+    <w:multiLevelType w:val="multilevel"/>
+    <w:tmpl w:val="3954B0A2"/>
+    <w:lvl w:ilvl="0">
+      <w:start w:val="1"/>
+      <w:numFmt w:val="bullet"/>
+      <w:lvlText w:val=""/>
+      <w:lvlJc w:val="left"/>
+      <w:pPr>
+        <w:tabs>
+          <w:tab w:val="num" w:pos="720"/>
+        </w:tabs>
+        <w:ind w:left="720" w:hanging="360"/>
+      </w:pPr>
+      <w:rPr>
+        <w:rFonts w:ascii="Symbol" w:hAnsi="Symbol" w:hint="default"/>
+        <w:sz w:val="20"/>
+      </w:rPr>
+    </w:lvl>
+    <w:lvl w:ilvl="1" w:tentative="1">
+      <w:start w:val="1"/>
+      <w:numFmt w:val="bullet"/>
+      <w:lvlText w:val="o"/>
+      <w:lvlJc w:val="left"/>
+      <w:pPr>
+        <w:tabs>
+          <w:tab w:val="num" w:pos="1440"/>
+        </w:tabs>
+        <w:ind w:left="1440" w:hanging="360"/>
+      </w:pPr>
+      <w:rPr>
+        <w:rFonts w:ascii="Courier New" w:hAnsi="Courier New" w:hint="default"/>
+        <w:sz w:val="20"/>
+      </w:rPr>
+    </w:lvl>
+    <w:lvl w:ilvl="2" w:tentative="1">
+      <w:start w:val="1"/>
+      <w:numFmt w:val="bullet"/>
+      <w:lvlText w:val=""/>
+      <w:lvlJc w:val="left"/>
+      <w:pPr>
+        <w:tabs>
+          <w:tab w:val="num" w:pos="2160"/>
+        </w:tabs>
+        <w:ind w:left="2160" w:hanging="360"/>
+      </w:pPr>
+      <w:rPr>
+        <w:rFonts w:ascii="Wingdings" w:hAnsi="Wingdings" w:hint="default"/>
+        <w:sz w:val="20"/>
+      </w:rPr>
+    </w:lvl>
+    <w:lvl w:ilvl="3" w:tentative="1">
+      <w:start w:val="1"/>
+      <w:numFmt w:val="bullet"/>
+      <w:lvlText w:val=""/>
+      <w:lvlJc w:val="left"/>
+      <w:pPr>
+        <w:tabs>
+          <w:tab w:val="num" w:pos="2880"/>
+        </w:tabs>
+        <w:ind w:left="2880" w:hanging="360"/>
+      </w:pPr>
+      <w:rPr>
+        <w:rFonts w:ascii="Wingdings" w:hAnsi="Wingdings" w:hint="default"/>
+        <w:sz w:val="20"/>
+      </w:rPr>
+    </w:lvl>
+    <w:lvl w:ilvl="4" w:tentative="1">
+      <w:start w:val="1"/>
+      <w:numFmt w:val="bullet"/>
+      <w:lvlText w:val=""/>
+      <w:lvlJc w:val="left"/>
+      <w:pPr>
+        <w:tabs>
+          <w:tab w:val="num" w:pos="3600"/>
+        </w:tabs>
+        <w:ind w:left="3600" w:hanging="360"/>
+      </w:pPr>
+      <w:rPr>
+        <w:rFonts w:ascii="Wingdings" w:hAnsi="Wingdings" w:hint="default"/>
+        <w:sz w:val="20"/>
+      </w:rPr>
+    </w:lvl>
+    <w:lvl w:ilvl="5" w:tentative="1">
+      <w:start w:val="1"/>
+      <w:numFmt w:val="bullet"/>
+      <w:lvlText w:val=""/>
+      <w:lvlJc w:val="left"/>
+      <w:pPr>
+        <w:tabs>
+          <w:tab w:val="num" w:pos="4320"/>
+        </w:tabs>
+        <w:ind w:left="4320" w:hanging="360"/>
+      </w:pPr>
+      <w:rPr>
+        <w:rFonts w:ascii="Wingdings" w:hAnsi="Wingdings" w:hint="default"/>
+        <w:sz w:val="20"/>
+      </w:rPr>
+    </w:lvl>
+    <w:lvl w:ilvl="6" w:tentative="1">
+      <w:start w:val="1"/>
+      <w:numFmt w:val="bullet"/>
+      <w:lvlText w:val=""/>
+      <w:lvlJc w:val="left"/>
+      <w:pPr>
+        <w:tabs>
+          <w:tab w:val="num" w:pos="5040"/>
+        </w:tabs>
+        <w:ind w:left="5040" w:hanging="360"/>
+      </w:pPr>
+      <w:rPr>
+        <w:rFonts w:ascii="Wingdings" w:hAnsi="Wingdings" w:hint="default"/>
+        <w:sz w:val="20"/>
+      </w:rPr>
+    </w:lvl>
+    <w:lvl w:ilvl="7" w:tentative="1">
+      <w:start w:val="1"/>
+      <w:numFmt w:val="bullet"/>
+      <w:lvlText w:val=""/>
+      <w:lvlJc w:val="left"/>
+      <w:pPr>
+        <w:tabs>
+          <w:tab w:val="num" w:pos="5760"/>
+        </w:tabs>
+        <w:ind w:left="5760" w:hanging="360"/>
+      </w:pPr>
+      <w:rPr>
+        <w:rFonts w:ascii="Wingdings" w:hAnsi="Wingdings" w:hint="default"/>
+        <w:sz w:val="20"/>
+      </w:rPr>
+    </w:lvl>
+    <w:lvl w:ilvl="8" w:tentative="1">
+      <w:start w:val="1"/>
+      <w:numFmt w:val="bullet"/>
+      <w:lvlText w:val=""/>
+      <w:lvlJc w:val="left"/>
+      <w:pPr>
+        <w:tabs>
+          <w:tab w:val="num" w:pos="6480"/>
+        </w:tabs>
+        <w:ind w:left="6480" w:hanging="360"/>
+      </w:pPr>
+      <w:rPr>
+        <w:rFonts w:ascii="Wingdings" w:hAnsi="Wingdings" w:hint="default"/>
+        <w:sz w:val="20"/>
+      </w:rPr>
+    </w:lvl>
+  </w:abstractNum>
+  <w:abstractNum w:abstractNumId="11" w15:restartNumberingAfterBreak="0">
+    <w:nsid w:val="25D17A07"/>
+    <w:multiLevelType w:val="multilevel"/>
+    <w:tmpl w:val="67E6815E"/>
+    <w:lvl w:ilvl="0">
+      <w:start w:val="1"/>
+      <w:numFmt w:val="bullet"/>
+      <w:lvlText w:val=""/>
+      <w:lvlJc w:val="left"/>
+      <w:pPr>
+        <w:tabs>
+          <w:tab w:val="num" w:pos="720"/>
+        </w:tabs>
+        <w:ind w:left="720" w:hanging="360"/>
+      </w:pPr>
+      <w:rPr>
+        <w:rFonts w:ascii="Symbol" w:hAnsi="Symbol" w:hint="default"/>
+        <w:sz w:val="20"/>
+      </w:rPr>
+    </w:lvl>
+    <w:lvl w:ilvl="1">
+      <w:start w:val="1"/>
+      <w:numFmt w:val="bullet"/>
+      <w:lvlText w:val="o"/>
+      <w:lvlJc w:val="left"/>
+      <w:pPr>
+        <w:tabs>
+          <w:tab w:val="num" w:pos="1440"/>
+        </w:tabs>
+        <w:ind w:left="1440" w:hanging="360"/>
+      </w:pPr>
+      <w:rPr>
+        <w:rFonts w:ascii="Courier New" w:hAnsi="Courier New" w:hint="default"/>
+        <w:sz w:val="20"/>
+      </w:rPr>
+    </w:lvl>
+    <w:lvl w:ilvl="2" w:tentative="1">
+      <w:start w:val="1"/>
+      <w:numFmt w:val="bullet"/>
+      <w:lvlText w:val=""/>
+      <w:lvlJc w:val="left"/>
+      <w:pPr>
+        <w:tabs>
+          <w:tab w:val="num" w:pos="2160"/>
+        </w:tabs>
+        <w:ind w:left="2160" w:hanging="360"/>
+      </w:pPr>
+      <w:rPr>
+        <w:rFonts w:ascii="Wingdings" w:hAnsi="Wingdings" w:hint="default"/>
+        <w:sz w:val="20"/>
+      </w:rPr>
+    </w:lvl>
+    <w:lvl w:ilvl="3" w:tentative="1">
+      <w:start w:val="1"/>
+      <w:numFmt w:val="bullet"/>
+      <w:lvlText w:val=""/>
+      <w:lvlJc w:val="left"/>
+      <w:pPr>
+        <w:tabs>
+          <w:tab w:val="num" w:pos="2880"/>
+        </w:tabs>
+        <w:ind w:left="2880" w:hanging="360"/>
+      </w:pPr>
+      <w:rPr>
+        <w:rFonts w:ascii="Wingdings" w:hAnsi="Wingdings" w:hint="default"/>
+        <w:sz w:val="20"/>
+      </w:rPr>
+    </w:lvl>
+    <w:lvl w:ilvl="4" w:tentative="1">
+      <w:start w:val="1"/>
+      <w:numFmt w:val="bullet"/>
+      <w:lvlText w:val=""/>
+      <w:lvlJc w:val="left"/>
+      <w:pPr>
+        <w:tabs>
+          <w:tab w:val="num" w:pos="3600"/>
+        </w:tabs>
+        <w:ind w:left="3600" w:hanging="360"/>
+      </w:pPr>
+      <w:rPr>
+        <w:rFonts w:ascii="Wingdings" w:hAnsi="Wingdings" w:hint="default"/>
+        <w:sz w:val="20"/>
+      </w:rPr>
+    </w:lvl>
+    <w:lvl w:ilvl="5" w:tentative="1">
+      <w:start w:val="1"/>
+      <w:numFmt w:val="bullet"/>
+      <w:lvlText w:val=""/>
+      <w:lvlJc w:val="left"/>
+      <w:pPr>
+        <w:tabs>
+          <w:tab w:val="num" w:pos="4320"/>
+        </w:tabs>
+        <w:ind w:left="4320" w:hanging="360"/>
+      </w:pPr>
+      <w:rPr>
+        <w:rFonts w:ascii="Wingdings" w:hAnsi="Wingdings" w:hint="default"/>
+        <w:sz w:val="20"/>
+      </w:rPr>
+    </w:lvl>
+    <w:lvl w:ilvl="6" w:tentative="1">
+      <w:start w:val="1"/>
+      <w:numFmt w:val="bullet"/>
+      <w:lvlText w:val=""/>
+      <w:lvlJc w:val="left"/>
+      <w:pPr>
+        <w:tabs>
+          <w:tab w:val="num" w:pos="5040"/>
+        </w:tabs>
+        <w:ind w:left="5040" w:hanging="360"/>
+      </w:pPr>
+      <w:rPr>
+        <w:rFonts w:ascii="Wingdings" w:hAnsi="Wingdings" w:hint="default"/>
+        <w:sz w:val="20"/>
+      </w:rPr>
+    </w:lvl>
+    <w:lvl w:ilvl="7" w:tentative="1">
+      <w:start w:val="1"/>
+      <w:numFmt w:val="bullet"/>
+      <w:lvlText w:val=""/>
+      <w:lvlJc w:val="left"/>
+      <w:pPr>
+        <w:tabs>
+          <w:tab w:val="num" w:pos="5760"/>
+        </w:tabs>
+        <w:ind w:left="5760" w:hanging="360"/>
+      </w:pPr>
+      <w:rPr>
+        <w:rFonts w:ascii="Wingdings" w:hAnsi="Wingdings" w:hint="default"/>
+        <w:sz w:val="20"/>
+      </w:rPr>
+    </w:lvl>
+    <w:lvl w:ilvl="8" w:tentative="1">
+      <w:start w:val="1"/>
+      <w:numFmt w:val="bullet"/>
+      <w:lvlText w:val=""/>
+      <w:lvlJc w:val="left"/>
+      <w:pPr>
+        <w:tabs>
+          <w:tab w:val="num" w:pos="6480"/>
+        </w:tabs>
+        <w:ind w:left="6480" w:hanging="360"/>
+      </w:pPr>
+      <w:rPr>
+        <w:rFonts w:ascii="Wingdings" w:hAnsi="Wingdings" w:hint="default"/>
+        <w:sz w:val="20"/>
+      </w:rPr>
+    </w:lvl>
+  </w:abstractNum>
+  <w:abstractNum w:abstractNumId="12" w15:restartNumberingAfterBreak="0">
     <w:nsid w:val="28F16D9B"/>
     <w:multiLevelType w:val="multilevel"/>
     <w:tmpl w:val="24820CBE"/>
@@ -10705,7 +15658,7 @@
       </w:rPr>
     </w:lvl>
   </w:abstractNum>
-  <w:abstractNum w:abstractNumId="9" w15:restartNumberingAfterBreak="0">
+  <w:abstractNum w:abstractNumId="13" w15:restartNumberingAfterBreak="0">
     <w:nsid w:val="29FC641F"/>
     <w:multiLevelType w:val="multilevel"/>
     <w:tmpl w:val="6E0EB1A8"/>
@@ -10854,7 +15807,156 @@
       </w:rPr>
     </w:lvl>
   </w:abstractNum>
-  <w:abstractNum w:abstractNumId="10" w15:restartNumberingAfterBreak="0">
+  <w:abstractNum w:abstractNumId="14" w15:restartNumberingAfterBreak="0">
+    <w:nsid w:val="2C8F1387"/>
+    <w:multiLevelType w:val="multilevel"/>
+    <w:tmpl w:val="D194BDD2"/>
+    <w:lvl w:ilvl="0">
+      <w:start w:val="1"/>
+      <w:numFmt w:val="bullet"/>
+      <w:lvlText w:val=""/>
+      <w:lvlJc w:val="left"/>
+      <w:pPr>
+        <w:tabs>
+          <w:tab w:val="num" w:pos="720"/>
+        </w:tabs>
+        <w:ind w:left="720" w:hanging="360"/>
+      </w:pPr>
+      <w:rPr>
+        <w:rFonts w:ascii="Symbol" w:hAnsi="Symbol" w:hint="default"/>
+        <w:sz w:val="20"/>
+      </w:rPr>
+    </w:lvl>
+    <w:lvl w:ilvl="1" w:tentative="1">
+      <w:start w:val="1"/>
+      <w:numFmt w:val="bullet"/>
+      <w:lvlText w:val="o"/>
+      <w:lvlJc w:val="left"/>
+      <w:pPr>
+        <w:tabs>
+          <w:tab w:val="num" w:pos="1440"/>
+        </w:tabs>
+        <w:ind w:left="1440" w:hanging="360"/>
+      </w:pPr>
+      <w:rPr>
+        <w:rFonts w:ascii="Courier New" w:hAnsi="Courier New" w:hint="default"/>
+        <w:sz w:val="20"/>
+      </w:rPr>
+    </w:lvl>
+    <w:lvl w:ilvl="2" w:tentative="1">
+      <w:start w:val="1"/>
+      <w:numFmt w:val="bullet"/>
+      <w:lvlText w:val=""/>
+      <w:lvlJc w:val="left"/>
+      <w:pPr>
+        <w:tabs>
+          <w:tab w:val="num" w:pos="2160"/>
+        </w:tabs>
+        <w:ind w:left="2160" w:hanging="360"/>
+      </w:pPr>
+      <w:rPr>
+        <w:rFonts w:ascii="Wingdings" w:hAnsi="Wingdings" w:hint="default"/>
+        <w:sz w:val="20"/>
+      </w:rPr>
+    </w:lvl>
+    <w:lvl w:ilvl="3" w:tentative="1">
+      <w:start w:val="1"/>
+      <w:numFmt w:val="bullet"/>
+      <w:lvlText w:val=""/>
+      <w:lvlJc w:val="left"/>
+      <w:pPr>
+        <w:tabs>
+          <w:tab w:val="num" w:pos="2880"/>
+        </w:tabs>
+        <w:ind w:left="2880" w:hanging="360"/>
+      </w:pPr>
+      <w:rPr>
+        <w:rFonts w:ascii="Wingdings" w:hAnsi="Wingdings" w:hint="default"/>
+        <w:sz w:val="20"/>
+      </w:rPr>
+    </w:lvl>
+    <w:lvl w:ilvl="4" w:tentative="1">
+      <w:start w:val="1"/>
+      <w:numFmt w:val="bullet"/>
+      <w:lvlText w:val=""/>
+      <w:lvlJc w:val="left"/>
+      <w:pPr>
+        <w:tabs>
+          <w:tab w:val="num" w:pos="3600"/>
+        </w:tabs>
+        <w:ind w:left="3600" w:hanging="360"/>
+      </w:pPr>
+      <w:rPr>
+        <w:rFonts w:ascii="Wingdings" w:hAnsi="Wingdings" w:hint="default"/>
+        <w:sz w:val="20"/>
+      </w:rPr>
+    </w:lvl>
+    <w:lvl w:ilvl="5" w:tentative="1">
+      <w:start w:val="1"/>
+      <w:numFmt w:val="bullet"/>
+      <w:lvlText w:val=""/>
+      <w:lvlJc w:val="left"/>
+      <w:pPr>
+        <w:tabs>
+          <w:tab w:val="num" w:pos="4320"/>
+        </w:tabs>
+        <w:ind w:left="4320" w:hanging="360"/>
+      </w:pPr>
+      <w:rPr>
+        <w:rFonts w:ascii="Wingdings" w:hAnsi="Wingdings" w:hint="default"/>
+        <w:sz w:val="20"/>
+      </w:rPr>
+    </w:lvl>
+    <w:lvl w:ilvl="6" w:tentative="1">
+      <w:start w:val="1"/>
+      <w:numFmt w:val="bullet"/>
+      <w:lvlText w:val=""/>
+      <w:lvlJc w:val="left"/>
+      <w:pPr>
+        <w:tabs>
+          <w:tab w:val="num" w:pos="5040"/>
+        </w:tabs>
+        <w:ind w:left="5040" w:hanging="360"/>
+      </w:pPr>
+      <w:rPr>
+        <w:rFonts w:ascii="Wingdings" w:hAnsi="Wingdings" w:hint="default"/>
+        <w:sz w:val="20"/>
+      </w:rPr>
+    </w:lvl>
+    <w:lvl w:ilvl="7" w:tentative="1">
+      <w:start w:val="1"/>
+      <w:numFmt w:val="bullet"/>
+      <w:lvlText w:val=""/>
+      <w:lvlJc w:val="left"/>
+      <w:pPr>
+        <w:tabs>
+          <w:tab w:val="num" w:pos="5760"/>
+        </w:tabs>
+        <w:ind w:left="5760" w:hanging="360"/>
+      </w:pPr>
+      <w:rPr>
+        <w:rFonts w:ascii="Wingdings" w:hAnsi="Wingdings" w:hint="default"/>
+        <w:sz w:val="20"/>
+      </w:rPr>
+    </w:lvl>
+    <w:lvl w:ilvl="8" w:tentative="1">
+      <w:start w:val="1"/>
+      <w:numFmt w:val="bullet"/>
+      <w:lvlText w:val=""/>
+      <w:lvlJc w:val="left"/>
+      <w:pPr>
+        <w:tabs>
+          <w:tab w:val="num" w:pos="6480"/>
+        </w:tabs>
+        <w:ind w:left="6480" w:hanging="360"/>
+      </w:pPr>
+      <w:rPr>
+        <w:rFonts w:ascii="Wingdings" w:hAnsi="Wingdings" w:hint="default"/>
+        <w:sz w:val="20"/>
+      </w:rPr>
+    </w:lvl>
+  </w:abstractNum>
+  <w:abstractNum w:abstractNumId="15" w15:restartNumberingAfterBreak="0">
     <w:nsid w:val="2CEB6D7A"/>
     <w:multiLevelType w:val="multilevel"/>
     <w:tmpl w:val="575E2644"/>
@@ -11003,7 +16105,305 @@
       </w:rPr>
     </w:lvl>
   </w:abstractNum>
-  <w:abstractNum w:abstractNumId="11" w15:restartNumberingAfterBreak="0">
+  <w:abstractNum w:abstractNumId="16" w15:restartNumberingAfterBreak="0">
+    <w:nsid w:val="2E220C81"/>
+    <w:multiLevelType w:val="multilevel"/>
+    <w:tmpl w:val="A5344016"/>
+    <w:lvl w:ilvl="0">
+      <w:start w:val="1"/>
+      <w:numFmt w:val="bullet"/>
+      <w:lvlText w:val=""/>
+      <w:lvlJc w:val="left"/>
+      <w:pPr>
+        <w:tabs>
+          <w:tab w:val="num" w:pos="720"/>
+        </w:tabs>
+        <w:ind w:left="720" w:hanging="360"/>
+      </w:pPr>
+      <w:rPr>
+        <w:rFonts w:ascii="Symbol" w:hAnsi="Symbol" w:hint="default"/>
+        <w:sz w:val="20"/>
+      </w:rPr>
+    </w:lvl>
+    <w:lvl w:ilvl="1" w:tentative="1">
+      <w:start w:val="1"/>
+      <w:numFmt w:val="bullet"/>
+      <w:lvlText w:val="o"/>
+      <w:lvlJc w:val="left"/>
+      <w:pPr>
+        <w:tabs>
+          <w:tab w:val="num" w:pos="1440"/>
+        </w:tabs>
+        <w:ind w:left="1440" w:hanging="360"/>
+      </w:pPr>
+      <w:rPr>
+        <w:rFonts w:ascii="Courier New" w:hAnsi="Courier New" w:hint="default"/>
+        <w:sz w:val="20"/>
+      </w:rPr>
+    </w:lvl>
+    <w:lvl w:ilvl="2" w:tentative="1">
+      <w:start w:val="1"/>
+      <w:numFmt w:val="bullet"/>
+      <w:lvlText w:val=""/>
+      <w:lvlJc w:val="left"/>
+      <w:pPr>
+        <w:tabs>
+          <w:tab w:val="num" w:pos="2160"/>
+        </w:tabs>
+        <w:ind w:left="2160" w:hanging="360"/>
+      </w:pPr>
+      <w:rPr>
+        <w:rFonts w:ascii="Wingdings" w:hAnsi="Wingdings" w:hint="default"/>
+        <w:sz w:val="20"/>
+      </w:rPr>
+    </w:lvl>
+    <w:lvl w:ilvl="3" w:tentative="1">
+      <w:start w:val="1"/>
+      <w:numFmt w:val="bullet"/>
+      <w:lvlText w:val=""/>
+      <w:lvlJc w:val="left"/>
+      <w:pPr>
+        <w:tabs>
+          <w:tab w:val="num" w:pos="2880"/>
+        </w:tabs>
+        <w:ind w:left="2880" w:hanging="360"/>
+      </w:pPr>
+      <w:rPr>
+        <w:rFonts w:ascii="Wingdings" w:hAnsi="Wingdings" w:hint="default"/>
+        <w:sz w:val="20"/>
+      </w:rPr>
+    </w:lvl>
+    <w:lvl w:ilvl="4" w:tentative="1">
+      <w:start w:val="1"/>
+      <w:numFmt w:val="bullet"/>
+      <w:lvlText w:val=""/>
+      <w:lvlJc w:val="left"/>
+      <w:pPr>
+        <w:tabs>
+          <w:tab w:val="num" w:pos="3600"/>
+        </w:tabs>
+        <w:ind w:left="3600" w:hanging="360"/>
+      </w:pPr>
+      <w:rPr>
+        <w:rFonts w:ascii="Wingdings" w:hAnsi="Wingdings" w:hint="default"/>
+        <w:sz w:val="20"/>
+      </w:rPr>
+    </w:lvl>
+    <w:lvl w:ilvl="5" w:tentative="1">
+      <w:start w:val="1"/>
+      <w:numFmt w:val="bullet"/>
+      <w:lvlText w:val=""/>
+      <w:lvlJc w:val="left"/>
+      <w:pPr>
+        <w:tabs>
+          <w:tab w:val="num" w:pos="4320"/>
+        </w:tabs>
+        <w:ind w:left="4320" w:hanging="360"/>
+      </w:pPr>
+      <w:rPr>
+        <w:rFonts w:ascii="Wingdings" w:hAnsi="Wingdings" w:hint="default"/>
+        <w:sz w:val="20"/>
+      </w:rPr>
+    </w:lvl>
+    <w:lvl w:ilvl="6" w:tentative="1">
+      <w:start w:val="1"/>
+      <w:numFmt w:val="bullet"/>
+      <w:lvlText w:val=""/>
+      <w:lvlJc w:val="left"/>
+      <w:pPr>
+        <w:tabs>
+          <w:tab w:val="num" w:pos="5040"/>
+        </w:tabs>
+        <w:ind w:left="5040" w:hanging="360"/>
+      </w:pPr>
+      <w:rPr>
+        <w:rFonts w:ascii="Wingdings" w:hAnsi="Wingdings" w:hint="default"/>
+        <w:sz w:val="20"/>
+      </w:rPr>
+    </w:lvl>
+    <w:lvl w:ilvl="7" w:tentative="1">
+      <w:start w:val="1"/>
+      <w:numFmt w:val="bullet"/>
+      <w:lvlText w:val=""/>
+      <w:lvlJc w:val="left"/>
+      <w:pPr>
+        <w:tabs>
+          <w:tab w:val="num" w:pos="5760"/>
+        </w:tabs>
+        <w:ind w:left="5760" w:hanging="360"/>
+      </w:pPr>
+      <w:rPr>
+        <w:rFonts w:ascii="Wingdings" w:hAnsi="Wingdings" w:hint="default"/>
+        <w:sz w:val="20"/>
+      </w:rPr>
+    </w:lvl>
+    <w:lvl w:ilvl="8" w:tentative="1">
+      <w:start w:val="1"/>
+      <w:numFmt w:val="bullet"/>
+      <w:lvlText w:val=""/>
+      <w:lvlJc w:val="left"/>
+      <w:pPr>
+        <w:tabs>
+          <w:tab w:val="num" w:pos="6480"/>
+        </w:tabs>
+        <w:ind w:left="6480" w:hanging="360"/>
+      </w:pPr>
+      <w:rPr>
+        <w:rFonts w:ascii="Wingdings" w:hAnsi="Wingdings" w:hint="default"/>
+        <w:sz w:val="20"/>
+      </w:rPr>
+    </w:lvl>
+  </w:abstractNum>
+  <w:abstractNum w:abstractNumId="17" w15:restartNumberingAfterBreak="0">
+    <w:nsid w:val="2F55155D"/>
+    <w:multiLevelType w:val="multilevel"/>
+    <w:tmpl w:val="9B3244FC"/>
+    <w:lvl w:ilvl="0">
+      <w:start w:val="1"/>
+      <w:numFmt w:val="bullet"/>
+      <w:lvlText w:val=""/>
+      <w:lvlJc w:val="left"/>
+      <w:pPr>
+        <w:tabs>
+          <w:tab w:val="num" w:pos="720"/>
+        </w:tabs>
+        <w:ind w:left="720" w:hanging="360"/>
+      </w:pPr>
+      <w:rPr>
+        <w:rFonts w:ascii="Symbol" w:hAnsi="Symbol" w:hint="default"/>
+        <w:sz w:val="20"/>
+      </w:rPr>
+    </w:lvl>
+    <w:lvl w:ilvl="1" w:tentative="1">
+      <w:start w:val="1"/>
+      <w:numFmt w:val="bullet"/>
+      <w:lvlText w:val="o"/>
+      <w:lvlJc w:val="left"/>
+      <w:pPr>
+        <w:tabs>
+          <w:tab w:val="num" w:pos="1440"/>
+        </w:tabs>
+        <w:ind w:left="1440" w:hanging="360"/>
+      </w:pPr>
+      <w:rPr>
+        <w:rFonts w:ascii="Courier New" w:hAnsi="Courier New" w:hint="default"/>
+        <w:sz w:val="20"/>
+      </w:rPr>
+    </w:lvl>
+    <w:lvl w:ilvl="2" w:tentative="1">
+      <w:start w:val="1"/>
+      <w:numFmt w:val="bullet"/>
+      <w:lvlText w:val=""/>
+      <w:lvlJc w:val="left"/>
+      <w:pPr>
+        <w:tabs>
+          <w:tab w:val="num" w:pos="2160"/>
+        </w:tabs>
+        <w:ind w:left="2160" w:hanging="360"/>
+      </w:pPr>
+      <w:rPr>
+        <w:rFonts w:ascii="Wingdings" w:hAnsi="Wingdings" w:hint="default"/>
+        <w:sz w:val="20"/>
+      </w:rPr>
+    </w:lvl>
+    <w:lvl w:ilvl="3" w:tentative="1">
+      <w:start w:val="1"/>
+      <w:numFmt w:val="bullet"/>
+      <w:lvlText w:val=""/>
+      <w:lvlJc w:val="left"/>
+      <w:pPr>
+        <w:tabs>
+          <w:tab w:val="num" w:pos="2880"/>
+        </w:tabs>
+        <w:ind w:left="2880" w:hanging="360"/>
+      </w:pPr>
+      <w:rPr>
+        <w:rFonts w:ascii="Wingdings" w:hAnsi="Wingdings" w:hint="default"/>
+        <w:sz w:val="20"/>
+      </w:rPr>
+    </w:lvl>
+    <w:lvl w:ilvl="4" w:tentative="1">
+      <w:start w:val="1"/>
+      <w:numFmt w:val="bullet"/>
+      <w:lvlText w:val=""/>
+      <w:lvlJc w:val="left"/>
+      <w:pPr>
+        <w:tabs>
+          <w:tab w:val="num" w:pos="3600"/>
+        </w:tabs>
+        <w:ind w:left="3600" w:hanging="360"/>
+      </w:pPr>
+      <w:rPr>
+        <w:rFonts w:ascii="Wingdings" w:hAnsi="Wingdings" w:hint="default"/>
+        <w:sz w:val="20"/>
+      </w:rPr>
+    </w:lvl>
+    <w:lvl w:ilvl="5" w:tentative="1">
+      <w:start w:val="1"/>
+      <w:numFmt w:val="bullet"/>
+      <w:lvlText w:val=""/>
+      <w:lvlJc w:val="left"/>
+      <w:pPr>
+        <w:tabs>
+          <w:tab w:val="num" w:pos="4320"/>
+        </w:tabs>
+        <w:ind w:left="4320" w:hanging="360"/>
+      </w:pPr>
+      <w:rPr>
+        <w:rFonts w:ascii="Wingdings" w:hAnsi="Wingdings" w:hint="default"/>
+        <w:sz w:val="20"/>
+      </w:rPr>
+    </w:lvl>
+    <w:lvl w:ilvl="6" w:tentative="1">
+      <w:start w:val="1"/>
+      <w:numFmt w:val="bullet"/>
+      <w:lvlText w:val=""/>
+      <w:lvlJc w:val="left"/>
+      <w:pPr>
+        <w:tabs>
+          <w:tab w:val="num" w:pos="5040"/>
+        </w:tabs>
+        <w:ind w:left="5040" w:hanging="360"/>
+      </w:pPr>
+      <w:rPr>
+        <w:rFonts w:ascii="Wingdings" w:hAnsi="Wingdings" w:hint="default"/>
+        <w:sz w:val="20"/>
+      </w:rPr>
+    </w:lvl>
+    <w:lvl w:ilvl="7" w:tentative="1">
+      <w:start w:val="1"/>
+      <w:numFmt w:val="bullet"/>
+      <w:lvlText w:val=""/>
+      <w:lvlJc w:val="left"/>
+      <w:pPr>
+        <w:tabs>
+          <w:tab w:val="num" w:pos="5760"/>
+        </w:tabs>
+        <w:ind w:left="5760" w:hanging="360"/>
+      </w:pPr>
+      <w:rPr>
+        <w:rFonts w:ascii="Wingdings" w:hAnsi="Wingdings" w:hint="default"/>
+        <w:sz w:val="20"/>
+      </w:rPr>
+    </w:lvl>
+    <w:lvl w:ilvl="8" w:tentative="1">
+      <w:start w:val="1"/>
+      <w:numFmt w:val="bullet"/>
+      <w:lvlText w:val=""/>
+      <w:lvlJc w:val="left"/>
+      <w:pPr>
+        <w:tabs>
+          <w:tab w:val="num" w:pos="6480"/>
+        </w:tabs>
+        <w:ind w:left="6480" w:hanging="360"/>
+      </w:pPr>
+      <w:rPr>
+        <w:rFonts w:ascii="Wingdings" w:hAnsi="Wingdings" w:hint="default"/>
+        <w:sz w:val="20"/>
+      </w:rPr>
+    </w:lvl>
+  </w:abstractNum>
+  <w:abstractNum w:abstractNumId="18" w15:restartNumberingAfterBreak="0">
     <w:nsid w:val="2FC54513"/>
     <w:multiLevelType w:val="multilevel"/>
     <w:tmpl w:val="360CBEE6"/>
@@ -11152,7 +16552,7 @@
       </w:rPr>
     </w:lvl>
   </w:abstractNum>
-  <w:abstractNum w:abstractNumId="12" w15:restartNumberingAfterBreak="0">
+  <w:abstractNum w:abstractNumId="19" w15:restartNumberingAfterBreak="0">
     <w:nsid w:val="30DC124D"/>
     <w:multiLevelType w:val="multilevel"/>
     <w:tmpl w:val="928A4E3A"/>
@@ -11301,7 +16701,7 @@
       </w:rPr>
     </w:lvl>
   </w:abstractNum>
-  <w:abstractNum w:abstractNumId="13" w15:restartNumberingAfterBreak="0">
+  <w:abstractNum w:abstractNumId="20" w15:restartNumberingAfterBreak="0">
     <w:nsid w:val="31A66D80"/>
     <w:multiLevelType w:val="multilevel"/>
     <w:tmpl w:val="08B2D2A6"/>
@@ -11450,7 +16850,305 @@
       </w:rPr>
     </w:lvl>
   </w:abstractNum>
-  <w:abstractNum w:abstractNumId="14" w15:restartNumberingAfterBreak="0">
+  <w:abstractNum w:abstractNumId="21" w15:restartNumberingAfterBreak="0">
+    <w:nsid w:val="35AF3B00"/>
+    <w:multiLevelType w:val="multilevel"/>
+    <w:tmpl w:val="7B8A0374"/>
+    <w:lvl w:ilvl="0">
+      <w:start w:val="1"/>
+      <w:numFmt w:val="bullet"/>
+      <w:lvlText w:val=""/>
+      <w:lvlJc w:val="left"/>
+      <w:pPr>
+        <w:tabs>
+          <w:tab w:val="num" w:pos="720"/>
+        </w:tabs>
+        <w:ind w:left="720" w:hanging="360"/>
+      </w:pPr>
+      <w:rPr>
+        <w:rFonts w:ascii="Symbol" w:hAnsi="Symbol" w:hint="default"/>
+        <w:sz w:val="20"/>
+      </w:rPr>
+    </w:lvl>
+    <w:lvl w:ilvl="1" w:tentative="1">
+      <w:start w:val="1"/>
+      <w:numFmt w:val="bullet"/>
+      <w:lvlText w:val="o"/>
+      <w:lvlJc w:val="left"/>
+      <w:pPr>
+        <w:tabs>
+          <w:tab w:val="num" w:pos="1440"/>
+        </w:tabs>
+        <w:ind w:left="1440" w:hanging="360"/>
+      </w:pPr>
+      <w:rPr>
+        <w:rFonts w:ascii="Courier New" w:hAnsi="Courier New" w:hint="default"/>
+        <w:sz w:val="20"/>
+      </w:rPr>
+    </w:lvl>
+    <w:lvl w:ilvl="2" w:tentative="1">
+      <w:start w:val="1"/>
+      <w:numFmt w:val="bullet"/>
+      <w:lvlText w:val=""/>
+      <w:lvlJc w:val="left"/>
+      <w:pPr>
+        <w:tabs>
+          <w:tab w:val="num" w:pos="2160"/>
+        </w:tabs>
+        <w:ind w:left="2160" w:hanging="360"/>
+      </w:pPr>
+      <w:rPr>
+        <w:rFonts w:ascii="Wingdings" w:hAnsi="Wingdings" w:hint="default"/>
+        <w:sz w:val="20"/>
+      </w:rPr>
+    </w:lvl>
+    <w:lvl w:ilvl="3" w:tentative="1">
+      <w:start w:val="1"/>
+      <w:numFmt w:val="bullet"/>
+      <w:lvlText w:val=""/>
+      <w:lvlJc w:val="left"/>
+      <w:pPr>
+        <w:tabs>
+          <w:tab w:val="num" w:pos="2880"/>
+        </w:tabs>
+        <w:ind w:left="2880" w:hanging="360"/>
+      </w:pPr>
+      <w:rPr>
+        <w:rFonts w:ascii="Wingdings" w:hAnsi="Wingdings" w:hint="default"/>
+        <w:sz w:val="20"/>
+      </w:rPr>
+    </w:lvl>
+    <w:lvl w:ilvl="4" w:tentative="1">
+      <w:start w:val="1"/>
+      <w:numFmt w:val="bullet"/>
+      <w:lvlText w:val=""/>
+      <w:lvlJc w:val="left"/>
+      <w:pPr>
+        <w:tabs>
+          <w:tab w:val="num" w:pos="3600"/>
+        </w:tabs>
+        <w:ind w:left="3600" w:hanging="360"/>
+      </w:pPr>
+      <w:rPr>
+        <w:rFonts w:ascii="Wingdings" w:hAnsi="Wingdings" w:hint="default"/>
+        <w:sz w:val="20"/>
+      </w:rPr>
+    </w:lvl>
+    <w:lvl w:ilvl="5" w:tentative="1">
+      <w:start w:val="1"/>
+      <w:numFmt w:val="bullet"/>
+      <w:lvlText w:val=""/>
+      <w:lvlJc w:val="left"/>
+      <w:pPr>
+        <w:tabs>
+          <w:tab w:val="num" w:pos="4320"/>
+        </w:tabs>
+        <w:ind w:left="4320" w:hanging="360"/>
+      </w:pPr>
+      <w:rPr>
+        <w:rFonts w:ascii="Wingdings" w:hAnsi="Wingdings" w:hint="default"/>
+        <w:sz w:val="20"/>
+      </w:rPr>
+    </w:lvl>
+    <w:lvl w:ilvl="6" w:tentative="1">
+      <w:start w:val="1"/>
+      <w:numFmt w:val="bullet"/>
+      <w:lvlText w:val=""/>
+      <w:lvlJc w:val="left"/>
+      <w:pPr>
+        <w:tabs>
+          <w:tab w:val="num" w:pos="5040"/>
+        </w:tabs>
+        <w:ind w:left="5040" w:hanging="360"/>
+      </w:pPr>
+      <w:rPr>
+        <w:rFonts w:ascii="Wingdings" w:hAnsi="Wingdings" w:hint="default"/>
+        <w:sz w:val="20"/>
+      </w:rPr>
+    </w:lvl>
+    <w:lvl w:ilvl="7" w:tentative="1">
+      <w:start w:val="1"/>
+      <w:numFmt w:val="bullet"/>
+      <w:lvlText w:val=""/>
+      <w:lvlJc w:val="left"/>
+      <w:pPr>
+        <w:tabs>
+          <w:tab w:val="num" w:pos="5760"/>
+        </w:tabs>
+        <w:ind w:left="5760" w:hanging="360"/>
+      </w:pPr>
+      <w:rPr>
+        <w:rFonts w:ascii="Wingdings" w:hAnsi="Wingdings" w:hint="default"/>
+        <w:sz w:val="20"/>
+      </w:rPr>
+    </w:lvl>
+    <w:lvl w:ilvl="8" w:tentative="1">
+      <w:start w:val="1"/>
+      <w:numFmt w:val="bullet"/>
+      <w:lvlText w:val=""/>
+      <w:lvlJc w:val="left"/>
+      <w:pPr>
+        <w:tabs>
+          <w:tab w:val="num" w:pos="6480"/>
+        </w:tabs>
+        <w:ind w:left="6480" w:hanging="360"/>
+      </w:pPr>
+      <w:rPr>
+        <w:rFonts w:ascii="Wingdings" w:hAnsi="Wingdings" w:hint="default"/>
+        <w:sz w:val="20"/>
+      </w:rPr>
+    </w:lvl>
+  </w:abstractNum>
+  <w:abstractNum w:abstractNumId="22" w15:restartNumberingAfterBreak="0">
+    <w:nsid w:val="39885B9A"/>
+    <w:multiLevelType w:val="multilevel"/>
+    <w:tmpl w:val="D4D696B2"/>
+    <w:lvl w:ilvl="0">
+      <w:start w:val="1"/>
+      <w:numFmt w:val="bullet"/>
+      <w:lvlText w:val=""/>
+      <w:lvlJc w:val="left"/>
+      <w:pPr>
+        <w:tabs>
+          <w:tab w:val="num" w:pos="720"/>
+        </w:tabs>
+        <w:ind w:left="720" w:hanging="360"/>
+      </w:pPr>
+      <w:rPr>
+        <w:rFonts w:ascii="Symbol" w:hAnsi="Symbol" w:hint="default"/>
+        <w:sz w:val="20"/>
+      </w:rPr>
+    </w:lvl>
+    <w:lvl w:ilvl="1" w:tentative="1">
+      <w:start w:val="1"/>
+      <w:numFmt w:val="bullet"/>
+      <w:lvlText w:val="o"/>
+      <w:lvlJc w:val="left"/>
+      <w:pPr>
+        <w:tabs>
+          <w:tab w:val="num" w:pos="1440"/>
+        </w:tabs>
+        <w:ind w:left="1440" w:hanging="360"/>
+      </w:pPr>
+      <w:rPr>
+        <w:rFonts w:ascii="Courier New" w:hAnsi="Courier New" w:hint="default"/>
+        <w:sz w:val="20"/>
+      </w:rPr>
+    </w:lvl>
+    <w:lvl w:ilvl="2" w:tentative="1">
+      <w:start w:val="1"/>
+      <w:numFmt w:val="bullet"/>
+      <w:lvlText w:val=""/>
+      <w:lvlJc w:val="left"/>
+      <w:pPr>
+        <w:tabs>
+          <w:tab w:val="num" w:pos="2160"/>
+        </w:tabs>
+        <w:ind w:left="2160" w:hanging="360"/>
+      </w:pPr>
+      <w:rPr>
+        <w:rFonts w:ascii="Wingdings" w:hAnsi="Wingdings" w:hint="default"/>
+        <w:sz w:val="20"/>
+      </w:rPr>
+    </w:lvl>
+    <w:lvl w:ilvl="3" w:tentative="1">
+      <w:start w:val="1"/>
+      <w:numFmt w:val="bullet"/>
+      <w:lvlText w:val=""/>
+      <w:lvlJc w:val="left"/>
+      <w:pPr>
+        <w:tabs>
+          <w:tab w:val="num" w:pos="2880"/>
+        </w:tabs>
+        <w:ind w:left="2880" w:hanging="360"/>
+      </w:pPr>
+      <w:rPr>
+        <w:rFonts w:ascii="Wingdings" w:hAnsi="Wingdings" w:hint="default"/>
+        <w:sz w:val="20"/>
+      </w:rPr>
+    </w:lvl>
+    <w:lvl w:ilvl="4" w:tentative="1">
+      <w:start w:val="1"/>
+      <w:numFmt w:val="bullet"/>
+      <w:lvlText w:val=""/>
+      <w:lvlJc w:val="left"/>
+      <w:pPr>
+        <w:tabs>
+          <w:tab w:val="num" w:pos="3600"/>
+        </w:tabs>
+        <w:ind w:left="3600" w:hanging="360"/>
+      </w:pPr>
+      <w:rPr>
+        <w:rFonts w:ascii="Wingdings" w:hAnsi="Wingdings" w:hint="default"/>
+        <w:sz w:val="20"/>
+      </w:rPr>
+    </w:lvl>
+    <w:lvl w:ilvl="5" w:tentative="1">
+      <w:start w:val="1"/>
+      <w:numFmt w:val="bullet"/>
+      <w:lvlText w:val=""/>
+      <w:lvlJc w:val="left"/>
+      <w:pPr>
+        <w:tabs>
+          <w:tab w:val="num" w:pos="4320"/>
+        </w:tabs>
+        <w:ind w:left="4320" w:hanging="360"/>
+      </w:pPr>
+      <w:rPr>
+        <w:rFonts w:ascii="Wingdings" w:hAnsi="Wingdings" w:hint="default"/>
+        <w:sz w:val="20"/>
+      </w:rPr>
+    </w:lvl>
+    <w:lvl w:ilvl="6" w:tentative="1">
+      <w:start w:val="1"/>
+      <w:numFmt w:val="bullet"/>
+      <w:lvlText w:val=""/>
+      <w:lvlJc w:val="left"/>
+      <w:pPr>
+        <w:tabs>
+          <w:tab w:val="num" w:pos="5040"/>
+        </w:tabs>
+        <w:ind w:left="5040" w:hanging="360"/>
+      </w:pPr>
+      <w:rPr>
+        <w:rFonts w:ascii="Wingdings" w:hAnsi="Wingdings" w:hint="default"/>
+        <w:sz w:val="20"/>
+      </w:rPr>
+    </w:lvl>
+    <w:lvl w:ilvl="7" w:tentative="1">
+      <w:start w:val="1"/>
+      <w:numFmt w:val="bullet"/>
+      <w:lvlText w:val=""/>
+      <w:lvlJc w:val="left"/>
+      <w:pPr>
+        <w:tabs>
+          <w:tab w:val="num" w:pos="5760"/>
+        </w:tabs>
+        <w:ind w:left="5760" w:hanging="360"/>
+      </w:pPr>
+      <w:rPr>
+        <w:rFonts w:ascii="Wingdings" w:hAnsi="Wingdings" w:hint="default"/>
+        <w:sz w:val="20"/>
+      </w:rPr>
+    </w:lvl>
+    <w:lvl w:ilvl="8" w:tentative="1">
+      <w:start w:val="1"/>
+      <w:numFmt w:val="bullet"/>
+      <w:lvlText w:val=""/>
+      <w:lvlJc w:val="left"/>
+      <w:pPr>
+        <w:tabs>
+          <w:tab w:val="num" w:pos="6480"/>
+        </w:tabs>
+        <w:ind w:left="6480" w:hanging="360"/>
+      </w:pPr>
+      <w:rPr>
+        <w:rFonts w:ascii="Wingdings" w:hAnsi="Wingdings" w:hint="default"/>
+        <w:sz w:val="20"/>
+      </w:rPr>
+    </w:lvl>
+  </w:abstractNum>
+  <w:abstractNum w:abstractNumId="23" w15:restartNumberingAfterBreak="0">
     <w:nsid w:val="3A5517BC"/>
     <w:multiLevelType w:val="multilevel"/>
     <w:tmpl w:val="94E214A6"/>
@@ -11599,7 +17297,7 @@
       </w:rPr>
     </w:lvl>
   </w:abstractNum>
-  <w:abstractNum w:abstractNumId="15" w15:restartNumberingAfterBreak="0">
+  <w:abstractNum w:abstractNumId="24" w15:restartNumberingAfterBreak="0">
     <w:nsid w:val="3D495587"/>
     <w:multiLevelType w:val="multilevel"/>
     <w:tmpl w:val="D910CFBC"/>
@@ -11748,7 +17446,7 @@
       </w:rPr>
     </w:lvl>
   </w:abstractNum>
-  <w:abstractNum w:abstractNumId="16" w15:restartNumberingAfterBreak="0">
+  <w:abstractNum w:abstractNumId="25" w15:restartNumberingAfterBreak="0">
     <w:nsid w:val="430E3895"/>
     <w:multiLevelType w:val="multilevel"/>
     <w:tmpl w:val="E4CAC776"/>
@@ -11897,7 +17595,7 @@
       </w:rPr>
     </w:lvl>
   </w:abstractNum>
-  <w:abstractNum w:abstractNumId="17" w15:restartNumberingAfterBreak="0">
+  <w:abstractNum w:abstractNumId="26" w15:restartNumberingAfterBreak="0">
     <w:nsid w:val="4507567C"/>
     <w:multiLevelType w:val="multilevel"/>
     <w:tmpl w:val="35FEAFC6"/>
@@ -12046,7 +17744,7 @@
       </w:rPr>
     </w:lvl>
   </w:abstractNum>
-  <w:abstractNum w:abstractNumId="18" w15:restartNumberingAfterBreak="0">
+  <w:abstractNum w:abstractNumId="27" w15:restartNumberingAfterBreak="0">
     <w:nsid w:val="4B6241BD"/>
     <w:multiLevelType w:val="multilevel"/>
     <w:tmpl w:val="47F05900"/>
@@ -12195,7 +17893,7 @@
       </w:rPr>
     </w:lvl>
   </w:abstractNum>
-  <w:abstractNum w:abstractNumId="19" w15:restartNumberingAfterBreak="0">
+  <w:abstractNum w:abstractNumId="28" w15:restartNumberingAfterBreak="0">
     <w:nsid w:val="4C2E5448"/>
     <w:multiLevelType w:val="multilevel"/>
     <w:tmpl w:val="3FC259C0"/>
@@ -12344,7 +18042,7 @@
       </w:rPr>
     </w:lvl>
   </w:abstractNum>
-  <w:abstractNum w:abstractNumId="20" w15:restartNumberingAfterBreak="0">
+  <w:abstractNum w:abstractNumId="29" w15:restartNumberingAfterBreak="0">
     <w:nsid w:val="4C360A76"/>
     <w:multiLevelType w:val="multilevel"/>
     <w:tmpl w:val="0EDA3F66"/>
@@ -12493,7 +18191,7 @@
       </w:rPr>
     </w:lvl>
   </w:abstractNum>
-  <w:abstractNum w:abstractNumId="21" w15:restartNumberingAfterBreak="0">
+  <w:abstractNum w:abstractNumId="30" w15:restartNumberingAfterBreak="0">
     <w:nsid w:val="4E4E59EF"/>
     <w:multiLevelType w:val="multilevel"/>
     <w:tmpl w:val="E430CC8A"/>
@@ -12642,7 +18340,7 @@
       </w:rPr>
     </w:lvl>
   </w:abstractNum>
-  <w:abstractNum w:abstractNumId="22" w15:restartNumberingAfterBreak="0">
+  <w:abstractNum w:abstractNumId="31" w15:restartNumberingAfterBreak="0">
     <w:nsid w:val="522469AF"/>
     <w:multiLevelType w:val="multilevel"/>
     <w:tmpl w:val="41605D80"/>
@@ -12791,7 +18489,7 @@
       </w:rPr>
     </w:lvl>
   </w:abstractNum>
-  <w:abstractNum w:abstractNumId="23" w15:restartNumberingAfterBreak="0">
+  <w:abstractNum w:abstractNumId="32" w15:restartNumberingAfterBreak="0">
     <w:nsid w:val="56C76727"/>
     <w:multiLevelType w:val="multilevel"/>
     <w:tmpl w:val="1A64B0B4"/>
@@ -12940,7 +18638,7 @@
       </w:rPr>
     </w:lvl>
   </w:abstractNum>
-  <w:abstractNum w:abstractNumId="24" w15:restartNumberingAfterBreak="0">
+  <w:abstractNum w:abstractNumId="33" w15:restartNumberingAfterBreak="0">
     <w:nsid w:val="595D05A5"/>
     <w:multiLevelType w:val="multilevel"/>
     <w:tmpl w:val="55806B32"/>
@@ -13089,7 +18787,7 @@
       </w:rPr>
     </w:lvl>
   </w:abstractNum>
-  <w:abstractNum w:abstractNumId="25" w15:restartNumberingAfterBreak="0">
+  <w:abstractNum w:abstractNumId="34" w15:restartNumberingAfterBreak="0">
     <w:nsid w:val="5AD55551"/>
     <w:multiLevelType w:val="multilevel"/>
     <w:tmpl w:val="98CC5516"/>
@@ -13238,7 +18936,7 @@
       </w:rPr>
     </w:lvl>
   </w:abstractNum>
-  <w:abstractNum w:abstractNumId="26" w15:restartNumberingAfterBreak="0">
+  <w:abstractNum w:abstractNumId="35" w15:restartNumberingAfterBreak="0">
     <w:nsid w:val="661D27BE"/>
     <w:multiLevelType w:val="multilevel"/>
     <w:tmpl w:val="BEE4DAB2"/>
@@ -13387,7 +19085,7 @@
       </w:rPr>
     </w:lvl>
   </w:abstractNum>
-  <w:abstractNum w:abstractNumId="27" w15:restartNumberingAfterBreak="0">
+  <w:abstractNum w:abstractNumId="36" w15:restartNumberingAfterBreak="0">
     <w:nsid w:val="665C15F7"/>
     <w:multiLevelType w:val="multilevel"/>
     <w:tmpl w:val="BAFE4C04"/>
@@ -13536,7 +19234,305 @@
       </w:rPr>
     </w:lvl>
   </w:abstractNum>
-  <w:abstractNum w:abstractNumId="28" w15:restartNumberingAfterBreak="0">
+  <w:abstractNum w:abstractNumId="37" w15:restartNumberingAfterBreak="0">
+    <w:nsid w:val="668D7654"/>
+    <w:multiLevelType w:val="multilevel"/>
+    <w:tmpl w:val="B0A431B0"/>
+    <w:lvl w:ilvl="0">
+      <w:start w:val="1"/>
+      <w:numFmt w:val="bullet"/>
+      <w:lvlText w:val=""/>
+      <w:lvlJc w:val="left"/>
+      <w:pPr>
+        <w:tabs>
+          <w:tab w:val="num" w:pos="720"/>
+        </w:tabs>
+        <w:ind w:left="720" w:hanging="360"/>
+      </w:pPr>
+      <w:rPr>
+        <w:rFonts w:ascii="Symbol" w:hAnsi="Symbol" w:hint="default"/>
+        <w:sz w:val="20"/>
+      </w:rPr>
+    </w:lvl>
+    <w:lvl w:ilvl="1" w:tentative="1">
+      <w:start w:val="1"/>
+      <w:numFmt w:val="bullet"/>
+      <w:lvlText w:val="o"/>
+      <w:lvlJc w:val="left"/>
+      <w:pPr>
+        <w:tabs>
+          <w:tab w:val="num" w:pos="1440"/>
+        </w:tabs>
+        <w:ind w:left="1440" w:hanging="360"/>
+      </w:pPr>
+      <w:rPr>
+        <w:rFonts w:ascii="Courier New" w:hAnsi="Courier New" w:hint="default"/>
+        <w:sz w:val="20"/>
+      </w:rPr>
+    </w:lvl>
+    <w:lvl w:ilvl="2" w:tentative="1">
+      <w:start w:val="1"/>
+      <w:numFmt w:val="bullet"/>
+      <w:lvlText w:val=""/>
+      <w:lvlJc w:val="left"/>
+      <w:pPr>
+        <w:tabs>
+          <w:tab w:val="num" w:pos="2160"/>
+        </w:tabs>
+        <w:ind w:left="2160" w:hanging="360"/>
+      </w:pPr>
+      <w:rPr>
+        <w:rFonts w:ascii="Wingdings" w:hAnsi="Wingdings" w:hint="default"/>
+        <w:sz w:val="20"/>
+      </w:rPr>
+    </w:lvl>
+    <w:lvl w:ilvl="3" w:tentative="1">
+      <w:start w:val="1"/>
+      <w:numFmt w:val="bullet"/>
+      <w:lvlText w:val=""/>
+      <w:lvlJc w:val="left"/>
+      <w:pPr>
+        <w:tabs>
+          <w:tab w:val="num" w:pos="2880"/>
+        </w:tabs>
+        <w:ind w:left="2880" w:hanging="360"/>
+      </w:pPr>
+      <w:rPr>
+        <w:rFonts w:ascii="Wingdings" w:hAnsi="Wingdings" w:hint="default"/>
+        <w:sz w:val="20"/>
+      </w:rPr>
+    </w:lvl>
+    <w:lvl w:ilvl="4" w:tentative="1">
+      <w:start w:val="1"/>
+      <w:numFmt w:val="bullet"/>
+      <w:lvlText w:val=""/>
+      <w:lvlJc w:val="left"/>
+      <w:pPr>
+        <w:tabs>
+          <w:tab w:val="num" w:pos="3600"/>
+        </w:tabs>
+        <w:ind w:left="3600" w:hanging="360"/>
+      </w:pPr>
+      <w:rPr>
+        <w:rFonts w:ascii="Wingdings" w:hAnsi="Wingdings" w:hint="default"/>
+        <w:sz w:val="20"/>
+      </w:rPr>
+    </w:lvl>
+    <w:lvl w:ilvl="5" w:tentative="1">
+      <w:start w:val="1"/>
+      <w:numFmt w:val="bullet"/>
+      <w:lvlText w:val=""/>
+      <w:lvlJc w:val="left"/>
+      <w:pPr>
+        <w:tabs>
+          <w:tab w:val="num" w:pos="4320"/>
+        </w:tabs>
+        <w:ind w:left="4320" w:hanging="360"/>
+      </w:pPr>
+      <w:rPr>
+        <w:rFonts w:ascii="Wingdings" w:hAnsi="Wingdings" w:hint="default"/>
+        <w:sz w:val="20"/>
+      </w:rPr>
+    </w:lvl>
+    <w:lvl w:ilvl="6" w:tentative="1">
+      <w:start w:val="1"/>
+      <w:numFmt w:val="bullet"/>
+      <w:lvlText w:val=""/>
+      <w:lvlJc w:val="left"/>
+      <w:pPr>
+        <w:tabs>
+          <w:tab w:val="num" w:pos="5040"/>
+        </w:tabs>
+        <w:ind w:left="5040" w:hanging="360"/>
+      </w:pPr>
+      <w:rPr>
+        <w:rFonts w:ascii="Wingdings" w:hAnsi="Wingdings" w:hint="default"/>
+        <w:sz w:val="20"/>
+      </w:rPr>
+    </w:lvl>
+    <w:lvl w:ilvl="7" w:tentative="1">
+      <w:start w:val="1"/>
+      <w:numFmt w:val="bullet"/>
+      <w:lvlText w:val=""/>
+      <w:lvlJc w:val="left"/>
+      <w:pPr>
+        <w:tabs>
+          <w:tab w:val="num" w:pos="5760"/>
+        </w:tabs>
+        <w:ind w:left="5760" w:hanging="360"/>
+      </w:pPr>
+      <w:rPr>
+        <w:rFonts w:ascii="Wingdings" w:hAnsi="Wingdings" w:hint="default"/>
+        <w:sz w:val="20"/>
+      </w:rPr>
+    </w:lvl>
+    <w:lvl w:ilvl="8" w:tentative="1">
+      <w:start w:val="1"/>
+      <w:numFmt w:val="bullet"/>
+      <w:lvlText w:val=""/>
+      <w:lvlJc w:val="left"/>
+      <w:pPr>
+        <w:tabs>
+          <w:tab w:val="num" w:pos="6480"/>
+        </w:tabs>
+        <w:ind w:left="6480" w:hanging="360"/>
+      </w:pPr>
+      <w:rPr>
+        <w:rFonts w:ascii="Wingdings" w:hAnsi="Wingdings" w:hint="default"/>
+        <w:sz w:val="20"/>
+      </w:rPr>
+    </w:lvl>
+  </w:abstractNum>
+  <w:abstractNum w:abstractNumId="38" w15:restartNumberingAfterBreak="0">
+    <w:nsid w:val="6DD4285C"/>
+    <w:multiLevelType w:val="multilevel"/>
+    <w:tmpl w:val="15FCC9CE"/>
+    <w:lvl w:ilvl="0">
+      <w:start w:val="1"/>
+      <w:numFmt w:val="bullet"/>
+      <w:lvlText w:val=""/>
+      <w:lvlJc w:val="left"/>
+      <w:pPr>
+        <w:tabs>
+          <w:tab w:val="num" w:pos="720"/>
+        </w:tabs>
+        <w:ind w:left="720" w:hanging="360"/>
+      </w:pPr>
+      <w:rPr>
+        <w:rFonts w:ascii="Symbol" w:hAnsi="Symbol" w:hint="default"/>
+        <w:sz w:val="20"/>
+      </w:rPr>
+    </w:lvl>
+    <w:lvl w:ilvl="1" w:tentative="1">
+      <w:start w:val="1"/>
+      <w:numFmt w:val="bullet"/>
+      <w:lvlText w:val="o"/>
+      <w:lvlJc w:val="left"/>
+      <w:pPr>
+        <w:tabs>
+          <w:tab w:val="num" w:pos="1440"/>
+        </w:tabs>
+        <w:ind w:left="1440" w:hanging="360"/>
+      </w:pPr>
+      <w:rPr>
+        <w:rFonts w:ascii="Courier New" w:hAnsi="Courier New" w:hint="default"/>
+        <w:sz w:val="20"/>
+      </w:rPr>
+    </w:lvl>
+    <w:lvl w:ilvl="2" w:tentative="1">
+      <w:start w:val="1"/>
+      <w:numFmt w:val="bullet"/>
+      <w:lvlText w:val=""/>
+      <w:lvlJc w:val="left"/>
+      <w:pPr>
+        <w:tabs>
+          <w:tab w:val="num" w:pos="2160"/>
+        </w:tabs>
+        <w:ind w:left="2160" w:hanging="360"/>
+      </w:pPr>
+      <w:rPr>
+        <w:rFonts w:ascii="Wingdings" w:hAnsi="Wingdings" w:hint="default"/>
+        <w:sz w:val="20"/>
+      </w:rPr>
+    </w:lvl>
+    <w:lvl w:ilvl="3" w:tentative="1">
+      <w:start w:val="1"/>
+      <w:numFmt w:val="bullet"/>
+      <w:lvlText w:val=""/>
+      <w:lvlJc w:val="left"/>
+      <w:pPr>
+        <w:tabs>
+          <w:tab w:val="num" w:pos="2880"/>
+        </w:tabs>
+        <w:ind w:left="2880" w:hanging="360"/>
+      </w:pPr>
+      <w:rPr>
+        <w:rFonts w:ascii="Wingdings" w:hAnsi="Wingdings" w:hint="default"/>
+        <w:sz w:val="20"/>
+      </w:rPr>
+    </w:lvl>
+    <w:lvl w:ilvl="4" w:tentative="1">
+      <w:start w:val="1"/>
+      <w:numFmt w:val="bullet"/>
+      <w:lvlText w:val=""/>
+      <w:lvlJc w:val="left"/>
+      <w:pPr>
+        <w:tabs>
+          <w:tab w:val="num" w:pos="3600"/>
+        </w:tabs>
+        <w:ind w:left="3600" w:hanging="360"/>
+      </w:pPr>
+      <w:rPr>
+        <w:rFonts w:ascii="Wingdings" w:hAnsi="Wingdings" w:hint="default"/>
+        <w:sz w:val="20"/>
+      </w:rPr>
+    </w:lvl>
+    <w:lvl w:ilvl="5" w:tentative="1">
+      <w:start w:val="1"/>
+      <w:numFmt w:val="bullet"/>
+      <w:lvlText w:val=""/>
+      <w:lvlJc w:val="left"/>
+      <w:pPr>
+        <w:tabs>
+          <w:tab w:val="num" w:pos="4320"/>
+        </w:tabs>
+        <w:ind w:left="4320" w:hanging="360"/>
+      </w:pPr>
+      <w:rPr>
+        <w:rFonts w:ascii="Wingdings" w:hAnsi="Wingdings" w:hint="default"/>
+        <w:sz w:val="20"/>
+      </w:rPr>
+    </w:lvl>
+    <w:lvl w:ilvl="6" w:tentative="1">
+      <w:start w:val="1"/>
+      <w:numFmt w:val="bullet"/>
+      <w:lvlText w:val=""/>
+      <w:lvlJc w:val="left"/>
+      <w:pPr>
+        <w:tabs>
+          <w:tab w:val="num" w:pos="5040"/>
+        </w:tabs>
+        <w:ind w:left="5040" w:hanging="360"/>
+      </w:pPr>
+      <w:rPr>
+        <w:rFonts w:ascii="Wingdings" w:hAnsi="Wingdings" w:hint="default"/>
+        <w:sz w:val="20"/>
+      </w:rPr>
+    </w:lvl>
+    <w:lvl w:ilvl="7" w:tentative="1">
+      <w:start w:val="1"/>
+      <w:numFmt w:val="bullet"/>
+      <w:lvlText w:val=""/>
+      <w:lvlJc w:val="left"/>
+      <w:pPr>
+        <w:tabs>
+          <w:tab w:val="num" w:pos="5760"/>
+        </w:tabs>
+        <w:ind w:left="5760" w:hanging="360"/>
+      </w:pPr>
+      <w:rPr>
+        <w:rFonts w:ascii="Wingdings" w:hAnsi="Wingdings" w:hint="default"/>
+        <w:sz w:val="20"/>
+      </w:rPr>
+    </w:lvl>
+    <w:lvl w:ilvl="8" w:tentative="1">
+      <w:start w:val="1"/>
+      <w:numFmt w:val="bullet"/>
+      <w:lvlText w:val=""/>
+      <w:lvlJc w:val="left"/>
+      <w:pPr>
+        <w:tabs>
+          <w:tab w:val="num" w:pos="6480"/>
+        </w:tabs>
+        <w:ind w:left="6480" w:hanging="360"/>
+      </w:pPr>
+      <w:rPr>
+        <w:rFonts w:ascii="Wingdings" w:hAnsi="Wingdings" w:hint="default"/>
+        <w:sz w:val="20"/>
+      </w:rPr>
+    </w:lvl>
+  </w:abstractNum>
+  <w:abstractNum w:abstractNumId="39" w15:restartNumberingAfterBreak="0">
     <w:nsid w:val="6F6B3C6F"/>
     <w:multiLevelType w:val="multilevel"/>
     <w:tmpl w:val="45C276A6"/>
@@ -13685,7 +19681,7 @@
       </w:rPr>
     </w:lvl>
   </w:abstractNum>
-  <w:abstractNum w:abstractNumId="29" w15:restartNumberingAfterBreak="0">
+  <w:abstractNum w:abstractNumId="40" w15:restartNumberingAfterBreak="0">
     <w:nsid w:val="70F111DF"/>
     <w:multiLevelType w:val="multilevel"/>
     <w:tmpl w:val="98F68B10"/>
@@ -13834,7 +19830,7 @@
       </w:rPr>
     </w:lvl>
   </w:abstractNum>
-  <w:abstractNum w:abstractNumId="30" w15:restartNumberingAfterBreak="0">
+  <w:abstractNum w:abstractNumId="41" w15:restartNumberingAfterBreak="0">
     <w:nsid w:val="70F3694B"/>
     <w:multiLevelType w:val="multilevel"/>
     <w:tmpl w:val="571E7F42"/>
@@ -13983,7 +19979,305 @@
       </w:rPr>
     </w:lvl>
   </w:abstractNum>
-  <w:abstractNum w:abstractNumId="31" w15:restartNumberingAfterBreak="0">
+  <w:abstractNum w:abstractNumId="42" w15:restartNumberingAfterBreak="0">
+    <w:nsid w:val="75C421A6"/>
+    <w:multiLevelType w:val="multilevel"/>
+    <w:tmpl w:val="17A46BFA"/>
+    <w:lvl w:ilvl="0">
+      <w:start w:val="1"/>
+      <w:numFmt w:val="bullet"/>
+      <w:lvlText w:val=""/>
+      <w:lvlJc w:val="left"/>
+      <w:pPr>
+        <w:tabs>
+          <w:tab w:val="num" w:pos="720"/>
+        </w:tabs>
+        <w:ind w:left="720" w:hanging="360"/>
+      </w:pPr>
+      <w:rPr>
+        <w:rFonts w:ascii="Symbol" w:hAnsi="Symbol" w:hint="default"/>
+        <w:sz w:val="20"/>
+      </w:rPr>
+    </w:lvl>
+    <w:lvl w:ilvl="1" w:tentative="1">
+      <w:start w:val="1"/>
+      <w:numFmt w:val="bullet"/>
+      <w:lvlText w:val="o"/>
+      <w:lvlJc w:val="left"/>
+      <w:pPr>
+        <w:tabs>
+          <w:tab w:val="num" w:pos="1440"/>
+        </w:tabs>
+        <w:ind w:left="1440" w:hanging="360"/>
+      </w:pPr>
+      <w:rPr>
+        <w:rFonts w:ascii="Courier New" w:hAnsi="Courier New" w:hint="default"/>
+        <w:sz w:val="20"/>
+      </w:rPr>
+    </w:lvl>
+    <w:lvl w:ilvl="2" w:tentative="1">
+      <w:start w:val="1"/>
+      <w:numFmt w:val="bullet"/>
+      <w:lvlText w:val=""/>
+      <w:lvlJc w:val="left"/>
+      <w:pPr>
+        <w:tabs>
+          <w:tab w:val="num" w:pos="2160"/>
+        </w:tabs>
+        <w:ind w:left="2160" w:hanging="360"/>
+      </w:pPr>
+      <w:rPr>
+        <w:rFonts w:ascii="Wingdings" w:hAnsi="Wingdings" w:hint="default"/>
+        <w:sz w:val="20"/>
+      </w:rPr>
+    </w:lvl>
+    <w:lvl w:ilvl="3" w:tentative="1">
+      <w:start w:val="1"/>
+      <w:numFmt w:val="bullet"/>
+      <w:lvlText w:val=""/>
+      <w:lvlJc w:val="left"/>
+      <w:pPr>
+        <w:tabs>
+          <w:tab w:val="num" w:pos="2880"/>
+        </w:tabs>
+        <w:ind w:left="2880" w:hanging="360"/>
+      </w:pPr>
+      <w:rPr>
+        <w:rFonts w:ascii="Wingdings" w:hAnsi="Wingdings" w:hint="default"/>
+        <w:sz w:val="20"/>
+      </w:rPr>
+    </w:lvl>
+    <w:lvl w:ilvl="4" w:tentative="1">
+      <w:start w:val="1"/>
+      <w:numFmt w:val="bullet"/>
+      <w:lvlText w:val=""/>
+      <w:lvlJc w:val="left"/>
+      <w:pPr>
+        <w:tabs>
+          <w:tab w:val="num" w:pos="3600"/>
+        </w:tabs>
+        <w:ind w:left="3600" w:hanging="360"/>
+      </w:pPr>
+      <w:rPr>
+        <w:rFonts w:ascii="Wingdings" w:hAnsi="Wingdings" w:hint="default"/>
+        <w:sz w:val="20"/>
+      </w:rPr>
+    </w:lvl>
+    <w:lvl w:ilvl="5" w:tentative="1">
+      <w:start w:val="1"/>
+      <w:numFmt w:val="bullet"/>
+      <w:lvlText w:val=""/>
+      <w:lvlJc w:val="left"/>
+      <w:pPr>
+        <w:tabs>
+          <w:tab w:val="num" w:pos="4320"/>
+        </w:tabs>
+        <w:ind w:left="4320" w:hanging="360"/>
+      </w:pPr>
+      <w:rPr>
+        <w:rFonts w:ascii="Wingdings" w:hAnsi="Wingdings" w:hint="default"/>
+        <w:sz w:val="20"/>
+      </w:rPr>
+    </w:lvl>
+    <w:lvl w:ilvl="6" w:tentative="1">
+      <w:start w:val="1"/>
+      <w:numFmt w:val="bullet"/>
+      <w:lvlText w:val=""/>
+      <w:lvlJc w:val="left"/>
+      <w:pPr>
+        <w:tabs>
+          <w:tab w:val="num" w:pos="5040"/>
+        </w:tabs>
+        <w:ind w:left="5040" w:hanging="360"/>
+      </w:pPr>
+      <w:rPr>
+        <w:rFonts w:ascii="Wingdings" w:hAnsi="Wingdings" w:hint="default"/>
+        <w:sz w:val="20"/>
+      </w:rPr>
+    </w:lvl>
+    <w:lvl w:ilvl="7" w:tentative="1">
+      <w:start w:val="1"/>
+      <w:numFmt w:val="bullet"/>
+      <w:lvlText w:val=""/>
+      <w:lvlJc w:val="left"/>
+      <w:pPr>
+        <w:tabs>
+          <w:tab w:val="num" w:pos="5760"/>
+        </w:tabs>
+        <w:ind w:left="5760" w:hanging="360"/>
+      </w:pPr>
+      <w:rPr>
+        <w:rFonts w:ascii="Wingdings" w:hAnsi="Wingdings" w:hint="default"/>
+        <w:sz w:val="20"/>
+      </w:rPr>
+    </w:lvl>
+    <w:lvl w:ilvl="8" w:tentative="1">
+      <w:start w:val="1"/>
+      <w:numFmt w:val="bullet"/>
+      <w:lvlText w:val=""/>
+      <w:lvlJc w:val="left"/>
+      <w:pPr>
+        <w:tabs>
+          <w:tab w:val="num" w:pos="6480"/>
+        </w:tabs>
+        <w:ind w:left="6480" w:hanging="360"/>
+      </w:pPr>
+      <w:rPr>
+        <w:rFonts w:ascii="Wingdings" w:hAnsi="Wingdings" w:hint="default"/>
+        <w:sz w:val="20"/>
+      </w:rPr>
+    </w:lvl>
+  </w:abstractNum>
+  <w:abstractNum w:abstractNumId="43" w15:restartNumberingAfterBreak="0">
+    <w:nsid w:val="765A3659"/>
+    <w:multiLevelType w:val="multilevel"/>
+    <w:tmpl w:val="833C0B88"/>
+    <w:lvl w:ilvl="0">
+      <w:start w:val="1"/>
+      <w:numFmt w:val="bullet"/>
+      <w:lvlText w:val=""/>
+      <w:lvlJc w:val="left"/>
+      <w:pPr>
+        <w:tabs>
+          <w:tab w:val="num" w:pos="720"/>
+        </w:tabs>
+        <w:ind w:left="720" w:hanging="360"/>
+      </w:pPr>
+      <w:rPr>
+        <w:rFonts w:ascii="Symbol" w:hAnsi="Symbol" w:hint="default"/>
+        <w:sz w:val="20"/>
+      </w:rPr>
+    </w:lvl>
+    <w:lvl w:ilvl="1" w:tentative="1">
+      <w:start w:val="1"/>
+      <w:numFmt w:val="bullet"/>
+      <w:lvlText w:val="o"/>
+      <w:lvlJc w:val="left"/>
+      <w:pPr>
+        <w:tabs>
+          <w:tab w:val="num" w:pos="1440"/>
+        </w:tabs>
+        <w:ind w:left="1440" w:hanging="360"/>
+      </w:pPr>
+      <w:rPr>
+        <w:rFonts w:ascii="Courier New" w:hAnsi="Courier New" w:hint="default"/>
+        <w:sz w:val="20"/>
+      </w:rPr>
+    </w:lvl>
+    <w:lvl w:ilvl="2" w:tentative="1">
+      <w:start w:val="1"/>
+      <w:numFmt w:val="bullet"/>
+      <w:lvlText w:val=""/>
+      <w:lvlJc w:val="left"/>
+      <w:pPr>
+        <w:tabs>
+          <w:tab w:val="num" w:pos="2160"/>
+        </w:tabs>
+        <w:ind w:left="2160" w:hanging="360"/>
+      </w:pPr>
+      <w:rPr>
+        <w:rFonts w:ascii="Wingdings" w:hAnsi="Wingdings" w:hint="default"/>
+        <w:sz w:val="20"/>
+      </w:rPr>
+    </w:lvl>
+    <w:lvl w:ilvl="3" w:tentative="1">
+      <w:start w:val="1"/>
+      <w:numFmt w:val="bullet"/>
+      <w:lvlText w:val=""/>
+      <w:lvlJc w:val="left"/>
+      <w:pPr>
+        <w:tabs>
+          <w:tab w:val="num" w:pos="2880"/>
+        </w:tabs>
+        <w:ind w:left="2880" w:hanging="360"/>
+      </w:pPr>
+      <w:rPr>
+        <w:rFonts w:ascii="Wingdings" w:hAnsi="Wingdings" w:hint="default"/>
+        <w:sz w:val="20"/>
+      </w:rPr>
+    </w:lvl>
+    <w:lvl w:ilvl="4" w:tentative="1">
+      <w:start w:val="1"/>
+      <w:numFmt w:val="bullet"/>
+      <w:lvlText w:val=""/>
+      <w:lvlJc w:val="left"/>
+      <w:pPr>
+        <w:tabs>
+          <w:tab w:val="num" w:pos="3600"/>
+        </w:tabs>
+        <w:ind w:left="3600" w:hanging="360"/>
+      </w:pPr>
+      <w:rPr>
+        <w:rFonts w:ascii="Wingdings" w:hAnsi="Wingdings" w:hint="default"/>
+        <w:sz w:val="20"/>
+      </w:rPr>
+    </w:lvl>
+    <w:lvl w:ilvl="5" w:tentative="1">
+      <w:start w:val="1"/>
+      <w:numFmt w:val="bullet"/>
+      <w:lvlText w:val=""/>
+      <w:lvlJc w:val="left"/>
+      <w:pPr>
+        <w:tabs>
+          <w:tab w:val="num" w:pos="4320"/>
+        </w:tabs>
+        <w:ind w:left="4320" w:hanging="360"/>
+      </w:pPr>
+      <w:rPr>
+        <w:rFonts w:ascii="Wingdings" w:hAnsi="Wingdings" w:hint="default"/>
+        <w:sz w:val="20"/>
+      </w:rPr>
+    </w:lvl>
+    <w:lvl w:ilvl="6" w:tentative="1">
+      <w:start w:val="1"/>
+      <w:numFmt w:val="bullet"/>
+      <w:lvlText w:val=""/>
+      <w:lvlJc w:val="left"/>
+      <w:pPr>
+        <w:tabs>
+          <w:tab w:val="num" w:pos="5040"/>
+        </w:tabs>
+        <w:ind w:left="5040" w:hanging="360"/>
+      </w:pPr>
+      <w:rPr>
+        <w:rFonts w:ascii="Wingdings" w:hAnsi="Wingdings" w:hint="default"/>
+        <w:sz w:val="20"/>
+      </w:rPr>
+    </w:lvl>
+    <w:lvl w:ilvl="7" w:tentative="1">
+      <w:start w:val="1"/>
+      <w:numFmt w:val="bullet"/>
+      <w:lvlText w:val=""/>
+      <w:lvlJc w:val="left"/>
+      <w:pPr>
+        <w:tabs>
+          <w:tab w:val="num" w:pos="5760"/>
+        </w:tabs>
+        <w:ind w:left="5760" w:hanging="360"/>
+      </w:pPr>
+      <w:rPr>
+        <w:rFonts w:ascii="Wingdings" w:hAnsi="Wingdings" w:hint="default"/>
+        <w:sz w:val="20"/>
+      </w:rPr>
+    </w:lvl>
+    <w:lvl w:ilvl="8" w:tentative="1">
+      <w:start w:val="1"/>
+      <w:numFmt w:val="bullet"/>
+      <w:lvlText w:val=""/>
+      <w:lvlJc w:val="left"/>
+      <w:pPr>
+        <w:tabs>
+          <w:tab w:val="num" w:pos="6480"/>
+        </w:tabs>
+        <w:ind w:left="6480" w:hanging="360"/>
+      </w:pPr>
+      <w:rPr>
+        <w:rFonts w:ascii="Wingdings" w:hAnsi="Wingdings" w:hint="default"/>
+        <w:sz w:val="20"/>
+      </w:rPr>
+    </w:lvl>
+  </w:abstractNum>
+  <w:abstractNum w:abstractNumId="44" w15:restartNumberingAfterBreak="0">
     <w:nsid w:val="7AFC798A"/>
     <w:multiLevelType w:val="multilevel"/>
     <w:tmpl w:val="F52EAC66"/>
@@ -14132,7 +20426,7 @@
       </w:rPr>
     </w:lvl>
   </w:abstractNum>
-  <w:abstractNum w:abstractNumId="32" w15:restartNumberingAfterBreak="0">
+  <w:abstractNum w:abstractNumId="45" w15:restartNumberingAfterBreak="0">
     <w:nsid w:val="7C64543E"/>
     <w:multiLevelType w:val="multilevel"/>
     <w:tmpl w:val="48DC9856"/>
@@ -14281,7 +20575,7 @@
       </w:rPr>
     </w:lvl>
   </w:abstractNum>
-  <w:abstractNum w:abstractNumId="33" w15:restartNumberingAfterBreak="0">
+  <w:abstractNum w:abstractNumId="46" w15:restartNumberingAfterBreak="0">
     <w:nsid w:val="7DBF5AB6"/>
     <w:multiLevelType w:val="multilevel"/>
     <w:tmpl w:val="A3B29354"/>
@@ -14430,7 +20724,7 @@
       </w:rPr>
     </w:lvl>
   </w:abstractNum>
-  <w:abstractNum w:abstractNumId="34" w15:restartNumberingAfterBreak="0">
+  <w:abstractNum w:abstractNumId="47" w15:restartNumberingAfterBreak="0">
     <w:nsid w:val="7F5F3FA6"/>
     <w:multiLevelType w:val="multilevel"/>
     <w:tmpl w:val="03C870CE"/>
@@ -14580,109 +20874,148 @@
     </w:lvl>
   </w:abstractNum>
   <w:num w:numId="1">
+    <w:abstractNumId w:val="1"/>
+  </w:num>
+  <w:num w:numId="2">
+    <w:abstractNumId w:val="24"/>
+  </w:num>
+  <w:num w:numId="3">
+    <w:abstractNumId w:val="45"/>
+  </w:num>
+  <w:num w:numId="4">
+    <w:abstractNumId w:val="4"/>
+  </w:num>
+  <w:num w:numId="5">
+    <w:abstractNumId w:val="2"/>
+  </w:num>
+  <w:num w:numId="6">
+    <w:abstractNumId w:val="5"/>
+  </w:num>
+  <w:num w:numId="7">
+    <w:abstractNumId w:val="47"/>
+  </w:num>
+  <w:num w:numId="8">
+    <w:abstractNumId w:val="7"/>
+  </w:num>
+  <w:num w:numId="9">
+    <w:abstractNumId w:val="44"/>
+  </w:num>
+  <w:num w:numId="10">
+    <w:abstractNumId w:val="33"/>
+  </w:num>
+  <w:num w:numId="11">
+    <w:abstractNumId w:val="23"/>
+  </w:num>
+  <w:num w:numId="12">
+    <w:abstractNumId w:val="34"/>
+  </w:num>
+  <w:num w:numId="13">
+    <w:abstractNumId w:val="30"/>
+  </w:num>
+  <w:num w:numId="14">
+    <w:abstractNumId w:val="32"/>
+  </w:num>
+  <w:num w:numId="15">
+    <w:abstractNumId w:val="8"/>
+  </w:num>
+  <w:num w:numId="16">
+    <w:abstractNumId w:val="28"/>
+  </w:num>
+  <w:num w:numId="17">
+    <w:abstractNumId w:val="18"/>
+  </w:num>
+  <w:num w:numId="18">
+    <w:abstractNumId w:val="13"/>
+  </w:num>
+  <w:num w:numId="19">
+    <w:abstractNumId w:val="12"/>
+  </w:num>
+  <w:num w:numId="20">
+    <w:abstractNumId w:val="41"/>
+  </w:num>
+  <w:num w:numId="21">
+    <w:abstractNumId w:val="31"/>
+  </w:num>
+  <w:num w:numId="22">
+    <w:abstractNumId w:val="20"/>
+  </w:num>
+  <w:num w:numId="23">
+    <w:abstractNumId w:val="27"/>
+  </w:num>
+  <w:num w:numId="24">
+    <w:abstractNumId w:val="29"/>
+  </w:num>
+  <w:num w:numId="25">
+    <w:abstractNumId w:val="35"/>
+  </w:num>
+  <w:num w:numId="26">
+    <w:abstractNumId w:val="19"/>
+  </w:num>
+  <w:num w:numId="27">
+    <w:abstractNumId w:val="46"/>
+  </w:num>
+  <w:num w:numId="28">
+    <w:abstractNumId w:val="25"/>
+  </w:num>
+  <w:num w:numId="29">
+    <w:abstractNumId w:val="39"/>
+  </w:num>
+  <w:num w:numId="30">
+    <w:abstractNumId w:val="15"/>
+  </w:num>
+  <w:num w:numId="31">
+    <w:abstractNumId w:val="9"/>
+  </w:num>
+  <w:num w:numId="32">
+    <w:abstractNumId w:val="26"/>
+  </w:num>
+  <w:num w:numId="33">
+    <w:abstractNumId w:val="6"/>
+  </w:num>
+  <w:num w:numId="34">
+    <w:abstractNumId w:val="40"/>
+  </w:num>
+  <w:num w:numId="35">
+    <w:abstractNumId w:val="36"/>
+  </w:num>
+  <w:num w:numId="36">
+    <w:abstractNumId w:val="3"/>
+  </w:num>
+  <w:num w:numId="37">
+    <w:abstractNumId w:val="38"/>
+  </w:num>
+  <w:num w:numId="38">
+    <w:abstractNumId w:val="42"/>
+  </w:num>
+  <w:num w:numId="39">
+    <w:abstractNumId w:val="14"/>
+  </w:num>
+  <w:num w:numId="40">
+    <w:abstractNumId w:val="17"/>
+  </w:num>
+  <w:num w:numId="41">
+    <w:abstractNumId w:val="37"/>
+  </w:num>
+  <w:num w:numId="42">
+    <w:abstractNumId w:val="16"/>
+  </w:num>
+  <w:num w:numId="43">
+    <w:abstractNumId w:val="21"/>
+  </w:num>
+  <w:num w:numId="44">
     <w:abstractNumId w:val="0"/>
   </w:num>
-  <w:num w:numId="2">
-    <w:abstractNumId w:val="15"/>
+  <w:num w:numId="45">
+    <w:abstractNumId w:val="22"/>
   </w:num>
-  <w:num w:numId="3">
-    <w:abstractNumId w:val="32"/>
-  </w:num>
-  <w:num w:numId="4">
-    <w:abstractNumId w:val="2"/>
-  </w:num>
-  <w:num w:numId="5">
-    <w:abstractNumId w:val="1"/>
-  </w:num>
-  <w:num w:numId="6">
-    <w:abstractNumId w:val="3"/>
-  </w:num>
-  <w:num w:numId="7">
-    <w:abstractNumId w:val="34"/>
-  </w:num>
-  <w:num w:numId="8">
-    <w:abstractNumId w:val="5"/>
-  </w:num>
-  <w:num w:numId="9">
-    <w:abstractNumId w:val="31"/>
-  </w:num>
-  <w:num w:numId="10">
-    <w:abstractNumId w:val="24"/>
-  </w:num>
-  <w:num w:numId="11">
-    <w:abstractNumId w:val="14"/>
-  </w:num>
-  <w:num w:numId="12">
-    <w:abstractNumId w:val="25"/>
-  </w:num>
-  <w:num w:numId="13">
-    <w:abstractNumId w:val="21"/>
-  </w:num>
-  <w:num w:numId="14">
-    <w:abstractNumId w:val="23"/>
-  </w:num>
-  <w:num w:numId="15">
-    <w:abstractNumId w:val="6"/>
-  </w:num>
-  <w:num w:numId="16">
-    <w:abstractNumId w:val="19"/>
-  </w:num>
-  <w:num w:numId="17">
+  <w:num w:numId="46">
     <w:abstractNumId w:val="11"/>
   </w:num>
-  <w:num w:numId="18">
-    <w:abstractNumId w:val="9"/>
-  </w:num>
-  <w:num w:numId="19">
-    <w:abstractNumId w:val="8"/>
-  </w:num>
-  <w:num w:numId="20">
-    <w:abstractNumId w:val="30"/>
-  </w:num>
-  <w:num w:numId="21">
-    <w:abstractNumId w:val="22"/>
-  </w:num>
-  <w:num w:numId="22">
-    <w:abstractNumId w:val="13"/>
-  </w:num>
-  <w:num w:numId="23">
-    <w:abstractNumId w:val="18"/>
-  </w:num>
-  <w:num w:numId="24">
-    <w:abstractNumId w:val="20"/>
-  </w:num>
-  <w:num w:numId="25">
-    <w:abstractNumId w:val="26"/>
-  </w:num>
-  <w:num w:numId="26">
-    <w:abstractNumId w:val="12"/>
-  </w:num>
-  <w:num w:numId="27">
-    <w:abstractNumId w:val="33"/>
-  </w:num>
-  <w:num w:numId="28">
-    <w:abstractNumId w:val="16"/>
-  </w:num>
-  <w:num w:numId="29">
-    <w:abstractNumId w:val="28"/>
-  </w:num>
-  <w:num w:numId="30">
+  <w:num w:numId="47">
     <w:abstractNumId w:val="10"/>
   </w:num>
-  <w:num w:numId="31">
-    <w:abstractNumId w:val="7"/>
-  </w:num>
-  <w:num w:numId="32">
-    <w:abstractNumId w:val="17"/>
-  </w:num>
-  <w:num w:numId="33">
-    <w:abstractNumId w:val="4"/>
-  </w:num>
-  <w:num w:numId="34">
-    <w:abstractNumId w:val="29"/>
-  </w:num>
-  <w:num w:numId="35">
-    <w:abstractNumId w:val="27"/>
+  <w:num w:numId="48">
+    <w:abstractNumId w:val="43"/>
   </w:num>
 </w:numbering>
 </file>
@@ -15105,6 +21438,29 @@
       <w:szCs w:val="48"/>
     </w:rPr>
   </w:style>
+  <w:style w:type="paragraph" w:styleId="Heading2">
+    <w:name w:val="heading 2"/>
+    <w:basedOn w:val="Normal"/>
+    <w:next w:val="Normal"/>
+    <w:link w:val="Heading2Char"/>
+    <w:uiPriority w:val="9"/>
+    <w:semiHidden/>
+    <w:unhideWhenUsed/>
+    <w:qFormat/>
+    <w:rsid w:val="00F54CC0"/>
+    <w:pPr>
+      <w:keepNext/>
+      <w:keepLines/>
+      <w:spacing w:before="40" w:after="0"/>
+      <w:outlineLvl w:val="1"/>
+    </w:pPr>
+    <w:rPr>
+      <w:rFonts w:asciiTheme="majorHAnsi" w:eastAsiaTheme="majorEastAsia" w:hAnsiTheme="majorHAnsi" w:cstheme="majorBidi"/>
+      <w:color w:val="2F5496" w:themeColor="accent1" w:themeShade="BF"/>
+      <w:sz w:val="26"/>
+      <w:szCs w:val="26"/>
+    </w:rPr>
+  </w:style>
   <w:style w:type="paragraph" w:styleId="Heading4">
     <w:name w:val="heading 4"/>
     <w:basedOn w:val="Normal"/>
@@ -15145,6 +21501,27 @@
       <w:bCs/>
       <w:sz w:val="20"/>
       <w:szCs w:val="20"/>
+    </w:rPr>
+  </w:style>
+  <w:style w:type="paragraph" w:styleId="Heading6">
+    <w:name w:val="heading 6"/>
+    <w:basedOn w:val="Normal"/>
+    <w:next w:val="Normal"/>
+    <w:link w:val="Heading6Char"/>
+    <w:uiPriority w:val="9"/>
+    <w:semiHidden/>
+    <w:unhideWhenUsed/>
+    <w:qFormat/>
+    <w:rsid w:val="007B0FFE"/>
+    <w:pPr>
+      <w:keepNext/>
+      <w:keepLines/>
+      <w:spacing w:before="40" w:after="0"/>
+      <w:outlineLvl w:val="5"/>
+    </w:pPr>
+    <w:rPr>
+      <w:rFonts w:asciiTheme="majorHAnsi" w:eastAsiaTheme="majorEastAsia" w:hAnsiTheme="majorHAnsi" w:cstheme="majorBidi"/>
+      <w:color w:val="1F3763" w:themeColor="accent1" w:themeShade="7F"/>
     </w:rPr>
   </w:style>
   <w:style w:type="character" w:default="1" w:styleId="DefaultParagraphFont">
@@ -15442,6 +21819,113 @@
       <w:iCs/>
     </w:rPr>
   </w:style>
+  <w:style w:type="character" w:customStyle="1" w:styleId="Heading6Char">
+    <w:name w:val="Heading 6 Char"/>
+    <w:basedOn w:val="DefaultParagraphFont"/>
+    <w:link w:val="Heading6"/>
+    <w:uiPriority w:val="9"/>
+    <w:semiHidden/>
+    <w:rsid w:val="007B0FFE"/>
+    <w:rPr>
+      <w:rFonts w:asciiTheme="majorHAnsi" w:eastAsiaTheme="majorEastAsia" w:hAnsiTheme="majorHAnsi" w:cstheme="majorBidi"/>
+      <w:color w:val="1F3763" w:themeColor="accent1" w:themeShade="7F"/>
+    </w:rPr>
+  </w:style>
+  <w:style w:type="paragraph" w:customStyle="1" w:styleId="dc-u-m-none">
+    <w:name w:val="dc-u-m-none"/>
+    <w:basedOn w:val="Normal"/>
+    <w:rsid w:val="007B0FFE"/>
+    <w:pPr>
+      <w:spacing w:before="100" w:beforeAutospacing="1" w:after="100" w:afterAutospacing="1" w:line="240" w:lineRule="auto"/>
+    </w:pPr>
+    <w:rPr>
+      <w:rFonts w:ascii="Times New Roman" w:eastAsia="Times New Roman" w:hAnsi="Times New Roman" w:cs="Times New Roman"/>
+      <w:sz w:val="24"/>
+      <w:szCs w:val="24"/>
+    </w:rPr>
+  </w:style>
+  <w:style w:type="character" w:customStyle="1" w:styleId="Heading2Char">
+    <w:name w:val="Heading 2 Char"/>
+    <w:basedOn w:val="DefaultParagraphFont"/>
+    <w:link w:val="Heading2"/>
+    <w:uiPriority w:val="9"/>
+    <w:semiHidden/>
+    <w:rsid w:val="00F54CC0"/>
+    <w:rPr>
+      <w:rFonts w:asciiTheme="majorHAnsi" w:eastAsiaTheme="majorEastAsia" w:hAnsiTheme="majorHAnsi" w:cstheme="majorBidi"/>
+      <w:color w:val="2F5496" w:themeColor="accent1" w:themeShade="BF"/>
+      <w:sz w:val="26"/>
+      <w:szCs w:val="26"/>
+    </w:rPr>
+  </w:style>
+  <w:style w:type="paragraph" w:styleId="HTMLPreformatted">
+    <w:name w:val="HTML Preformatted"/>
+    <w:basedOn w:val="Normal"/>
+    <w:link w:val="HTMLPreformattedChar"/>
+    <w:uiPriority w:val="99"/>
+    <w:semiHidden/>
+    <w:unhideWhenUsed/>
+    <w:rsid w:val="00F54CC0"/>
+    <w:pPr>
+      <w:tabs>
+        <w:tab w:val="left" w:pos="916"/>
+        <w:tab w:val="left" w:pos="1832"/>
+        <w:tab w:val="left" w:pos="2748"/>
+        <w:tab w:val="left" w:pos="3664"/>
+        <w:tab w:val="left" w:pos="4580"/>
+        <w:tab w:val="left" w:pos="5496"/>
+        <w:tab w:val="left" w:pos="6412"/>
+        <w:tab w:val="left" w:pos="7328"/>
+        <w:tab w:val="left" w:pos="8244"/>
+        <w:tab w:val="left" w:pos="9160"/>
+        <w:tab w:val="left" w:pos="10076"/>
+        <w:tab w:val="left" w:pos="10992"/>
+        <w:tab w:val="left" w:pos="11908"/>
+        <w:tab w:val="left" w:pos="12824"/>
+        <w:tab w:val="left" w:pos="13740"/>
+        <w:tab w:val="left" w:pos="14656"/>
+      </w:tabs>
+      <w:spacing w:after="0" w:line="240" w:lineRule="auto"/>
+    </w:pPr>
+    <w:rPr>
+      <w:rFonts w:ascii="Courier New" w:eastAsia="Times New Roman" w:hAnsi="Courier New" w:cs="Courier New"/>
+      <w:sz w:val="20"/>
+      <w:szCs w:val="20"/>
+    </w:rPr>
+  </w:style>
+  <w:style w:type="character" w:customStyle="1" w:styleId="HTMLPreformattedChar">
+    <w:name w:val="HTML Preformatted Char"/>
+    <w:basedOn w:val="DefaultParagraphFont"/>
+    <w:link w:val="HTMLPreformatted"/>
+    <w:uiPriority w:val="99"/>
+    <w:semiHidden/>
+    <w:rsid w:val="00F54CC0"/>
+    <w:rPr>
+      <w:rFonts w:ascii="Courier New" w:eastAsia="Times New Roman" w:hAnsi="Courier New" w:cs="Courier New"/>
+      <w:sz w:val="20"/>
+      <w:szCs w:val="20"/>
+    </w:rPr>
+  </w:style>
+  <w:style w:type="character" w:customStyle="1" w:styleId="hljs-number">
+    <w:name w:val="hljs-number"/>
+    <w:basedOn w:val="DefaultParagraphFont"/>
+    <w:rsid w:val="00F54CC0"/>
+  </w:style>
+  <w:style w:type="character" w:customStyle="1" w:styleId="hljs-string">
+    <w:name w:val="hljs-string"/>
+    <w:basedOn w:val="DefaultParagraphFont"/>
+    <w:rsid w:val="00F54CC0"/>
+  </w:style>
+  <w:style w:type="character" w:customStyle="1" w:styleId="hljs-keyword">
+    <w:name w:val="hljs-keyword"/>
+    <w:basedOn w:val="DefaultParagraphFont"/>
+    <w:rsid w:val="00F54CC0"/>
+  </w:style>
+  <w:style w:type="character" w:customStyle="1" w:styleId="vjs-control-text">
+    <w:name w:val="vjs-control-text"/>
+    <w:basedOn w:val="DefaultParagraphFont"/>
+    <w:rsid w:val="00F54CC0"/>
+  </w:style>
 </w:styles>
 </file>
 
@@ -15497,7 +21981,59 @@
 <ax:ocx xmlns:ax="http://schemas.microsoft.com/office/2006/activeX" xmlns:r="http://schemas.openxmlformats.org/officeDocument/2006/relationships" ax:classid="{5512D118-5CC6-11CF-8D67-00AA00BDCE1D}" ax:persistence="persistStream" r:id="rId1"/>
 </file>
 
+<file path=word/activeX/activeX21.xml><?xml version="1.0" encoding="utf-8"?>
+<ax:ocx xmlns:ax="http://schemas.microsoft.com/office/2006/activeX" xmlns:r="http://schemas.openxmlformats.org/officeDocument/2006/relationships" ax:classid="{5512D118-5CC6-11CF-8D67-00AA00BDCE1D}" ax:persistence="persistStream" r:id="rId1"/>
+</file>
+
+<file path=word/activeX/activeX22.xml><?xml version="1.0" encoding="utf-8"?>
+<ax:ocx xmlns:ax="http://schemas.microsoft.com/office/2006/activeX" xmlns:r="http://schemas.openxmlformats.org/officeDocument/2006/relationships" ax:classid="{5512D118-5CC6-11CF-8D67-00AA00BDCE1D}" ax:persistence="persistStream" r:id="rId1"/>
+</file>
+
+<file path=word/activeX/activeX23.xml><?xml version="1.0" encoding="utf-8"?>
+<ax:ocx xmlns:ax="http://schemas.microsoft.com/office/2006/activeX" xmlns:r="http://schemas.openxmlformats.org/officeDocument/2006/relationships" ax:classid="{5512D118-5CC6-11CF-8D67-00AA00BDCE1D}" ax:persistence="persistStream" r:id="rId1"/>
+</file>
+
+<file path=word/activeX/activeX24.xml><?xml version="1.0" encoding="utf-8"?>
+<ax:ocx xmlns:ax="http://schemas.microsoft.com/office/2006/activeX" xmlns:r="http://schemas.openxmlformats.org/officeDocument/2006/relationships" ax:classid="{5512D118-5CC6-11CF-8D67-00AA00BDCE1D}" ax:persistence="persistStream" r:id="rId1"/>
+</file>
+
+<file path=word/activeX/activeX25.xml><?xml version="1.0" encoding="utf-8"?>
+<ax:ocx xmlns:ax="http://schemas.microsoft.com/office/2006/activeX" xmlns:r="http://schemas.openxmlformats.org/officeDocument/2006/relationships" ax:classid="{5512D118-5CC6-11CF-8D67-00AA00BDCE1D}" ax:persistence="persistStream" r:id="rId1"/>
+</file>
+
+<file path=word/activeX/activeX26.xml><?xml version="1.0" encoding="utf-8"?>
+<ax:ocx xmlns:ax="http://schemas.microsoft.com/office/2006/activeX" xmlns:r="http://schemas.openxmlformats.org/officeDocument/2006/relationships" ax:classid="{5512D118-5CC6-11CF-8D67-00AA00BDCE1D}" ax:persistence="persistStream" r:id="rId1"/>
+</file>
+
+<file path=word/activeX/activeX27.xml><?xml version="1.0" encoding="utf-8"?>
+<ax:ocx xmlns:ax="http://schemas.microsoft.com/office/2006/activeX" xmlns:r="http://schemas.openxmlformats.org/officeDocument/2006/relationships" ax:classid="{5512D118-5CC6-11CF-8D67-00AA00BDCE1D}" ax:persistence="persistStream" r:id="rId1"/>
+</file>
+
+<file path=word/activeX/activeX28.xml><?xml version="1.0" encoding="utf-8"?>
+<ax:ocx xmlns:ax="http://schemas.microsoft.com/office/2006/activeX" xmlns:r="http://schemas.openxmlformats.org/officeDocument/2006/relationships" ax:classid="{5512D118-5CC6-11CF-8D67-00AA00BDCE1D}" ax:persistence="persistStream" r:id="rId1"/>
+</file>
+
+<file path=word/activeX/activeX29.xml><?xml version="1.0" encoding="utf-8"?>
+<ax:ocx xmlns:ax="http://schemas.microsoft.com/office/2006/activeX" xmlns:r="http://schemas.openxmlformats.org/officeDocument/2006/relationships" ax:classid="{5512D118-5CC6-11CF-8D67-00AA00BDCE1D}" ax:persistence="persistStream" r:id="rId1"/>
+</file>
+
 <file path=word/activeX/activeX3.xml><?xml version="1.0" encoding="utf-8"?>
+<ax:ocx xmlns:ax="http://schemas.microsoft.com/office/2006/activeX" xmlns:r="http://schemas.openxmlformats.org/officeDocument/2006/relationships" ax:classid="{5512D118-5CC6-11CF-8D67-00AA00BDCE1D}" ax:persistence="persistStream" r:id="rId1"/>
+</file>
+
+<file path=word/activeX/activeX30.xml><?xml version="1.0" encoding="utf-8"?>
+<ax:ocx xmlns:ax="http://schemas.microsoft.com/office/2006/activeX" xmlns:r="http://schemas.openxmlformats.org/officeDocument/2006/relationships" ax:classid="{5512D118-5CC6-11CF-8D67-00AA00BDCE1D}" ax:persistence="persistStream" r:id="rId1"/>
+</file>
+
+<file path=word/activeX/activeX31.xml><?xml version="1.0" encoding="utf-8"?>
+<ax:ocx xmlns:ax="http://schemas.microsoft.com/office/2006/activeX" xmlns:r="http://schemas.openxmlformats.org/officeDocument/2006/relationships" ax:classid="{5512D118-5CC6-11CF-8D67-00AA00BDCE1D}" ax:persistence="persistStream" r:id="rId1"/>
+</file>
+
+<file path=word/activeX/activeX32.xml><?xml version="1.0" encoding="utf-8"?>
+<ax:ocx xmlns:ax="http://schemas.microsoft.com/office/2006/activeX" xmlns:r="http://schemas.openxmlformats.org/officeDocument/2006/relationships" ax:classid="{5512D118-5CC6-11CF-8D67-00AA00BDCE1D}" ax:persistence="persistStream" r:id="rId1"/>
+</file>
+
+<file path=word/activeX/activeX33.xml><?xml version="1.0" encoding="utf-8"?>
 <ax:ocx xmlns:ax="http://schemas.microsoft.com/office/2006/activeX" xmlns:r="http://schemas.openxmlformats.org/officeDocument/2006/relationships" ax:classid="{5512D118-5CC6-11CF-8D67-00AA00BDCE1D}" ax:persistence="persistStream" r:id="rId1"/>
 </file>
 

--- a/StudyReference/Py Tools/Python for Coding Interview/Python For Coding Interview.docx
+++ b/StudyReference/Py Tools/Python for Coding Interview/Python For Coding Interview.docx
@@ -1831,10 +1831,10 @@
             <v:path o:extrusionok="f" gradientshapeok="t" o:connecttype="rect"/>
             <o:lock v:ext="edit" aspectratio="t"/>
           </v:shapetype>
-          <v:shape id="_x0000_i1066" type="#_x0000_t75" style="width:20.25pt;height:18pt" o:ole="">
+          <v:shape id="_x0000_i1092" type="#_x0000_t75" style="width:20.25pt;height:18pt" o:ole="">
             <v:imagedata r:id="rId9" o:title=""/>
           </v:shape>
-          <w:control r:id="rId10" w:name="DefaultOcxName" w:shapeid="_x0000_i1066"/>
+          <w:control r:id="rId10" w:name="DefaultOcxName" w:shapeid="_x0000_i1092"/>
         </w:object>
       </w:r>
     </w:p>
@@ -1878,10 +1878,10 @@
           <w:color w:val="3D4251"/>
         </w:rPr>
         <w:object w:dxaOrig="405" w:dyaOrig="360">
-          <v:shape id="_x0000_i1069" type="#_x0000_t75" style="width:20.25pt;height:18pt" o:ole="">
+          <v:shape id="_x0000_i1095" type="#_x0000_t75" style="width:20.25pt;height:18pt" o:ole="">
             <v:imagedata r:id="rId9" o:title=""/>
           </v:shape>
-          <w:control r:id="rId11" w:name="DefaultOcxName1" w:shapeid="_x0000_i1069"/>
+          <w:control r:id="rId11" w:name="DefaultOcxName1" w:shapeid="_x0000_i1095"/>
         </w:object>
       </w:r>
     </w:p>
@@ -1925,10 +1925,10 @@
           <w:color w:val="3D4251"/>
         </w:rPr>
         <w:object w:dxaOrig="405" w:dyaOrig="360">
-          <v:shape id="_x0000_i1072" type="#_x0000_t75" style="width:20.25pt;height:18pt" o:ole="">
+          <v:shape id="_x0000_i1098" type="#_x0000_t75" style="width:20.25pt;height:18pt" o:ole="">
             <v:imagedata r:id="rId9" o:title=""/>
           </v:shape>
-          <w:control r:id="rId12" w:name="DefaultOcxName2" w:shapeid="_x0000_i1072"/>
+          <w:control r:id="rId12" w:name="DefaultOcxName2" w:shapeid="_x0000_i1098"/>
         </w:object>
       </w:r>
     </w:p>
@@ -1973,10 +1973,10 @@
           <w:color w:val="3D4251"/>
         </w:rPr>
         <w:object w:dxaOrig="405" w:dyaOrig="360">
-          <v:shape id="_x0000_i1075" type="#_x0000_t75" style="width:20.25pt;height:18pt" o:ole="">
+          <v:shape id="_x0000_i1101" type="#_x0000_t75" style="width:20.25pt;height:18pt" o:ole="">
             <v:imagedata r:id="rId9" o:title=""/>
           </v:shape>
-          <w:control r:id="rId13" w:name="DefaultOcxName3" w:shapeid="_x0000_i1075"/>
+          <w:control r:id="rId13" w:name="DefaultOcxName3" w:shapeid="_x0000_i1101"/>
         </w:object>
       </w:r>
     </w:p>
@@ -3468,10 +3468,10 @@
           <w:color w:val="3D4251"/>
         </w:rPr>
         <w:object w:dxaOrig="405" w:dyaOrig="360">
-          <v:shape id="_x0000_i1078" type="#_x0000_t75" style="width:20.25pt;height:18pt" o:ole="">
+          <v:shape id="_x0000_i1104" type="#_x0000_t75" style="width:20.25pt;height:18pt" o:ole="">
             <v:imagedata r:id="rId9" o:title=""/>
           </v:shape>
-          <w:control r:id="rId20" w:name="DefaultOcxName4" w:shapeid="_x0000_i1078"/>
+          <w:control r:id="rId20" w:name="DefaultOcxName4" w:shapeid="_x0000_i1104"/>
         </w:object>
       </w:r>
     </w:p>
@@ -3526,10 +3526,10 @@
           <w:color w:val="3D4251"/>
         </w:rPr>
         <w:object w:dxaOrig="405" w:dyaOrig="360">
-          <v:shape id="_x0000_i1081" type="#_x0000_t75" style="width:20.25pt;height:18pt" o:ole="">
+          <v:shape id="_x0000_i1107" type="#_x0000_t75" style="width:20.25pt;height:18pt" o:ole="">
             <v:imagedata r:id="rId9" o:title=""/>
           </v:shape>
-          <w:control r:id="rId21" w:name="DefaultOcxName11" w:shapeid="_x0000_i1081"/>
+          <w:control r:id="rId21" w:name="DefaultOcxName11" w:shapeid="_x0000_i1107"/>
         </w:object>
       </w:r>
     </w:p>
@@ -3574,10 +3574,10 @@
           <w:color w:val="3D4251"/>
         </w:rPr>
         <w:object w:dxaOrig="405" w:dyaOrig="360">
-          <v:shape id="_x0000_i1084" type="#_x0000_t75" style="width:20.25pt;height:18pt" o:ole="">
+          <v:shape id="_x0000_i1110" type="#_x0000_t75" style="width:20.25pt;height:18pt" o:ole="">
             <v:imagedata r:id="rId9" o:title=""/>
           </v:shape>
-          <w:control r:id="rId22" w:name="DefaultOcxName21" w:shapeid="_x0000_i1084"/>
+          <w:control r:id="rId22" w:name="DefaultOcxName21" w:shapeid="_x0000_i1110"/>
         </w:object>
       </w:r>
     </w:p>
@@ -3622,10 +3622,10 @@
           <w:color w:val="3D4251"/>
         </w:rPr>
         <w:object w:dxaOrig="405" w:dyaOrig="360">
-          <v:shape id="_x0000_i1087" type="#_x0000_t75" style="width:20.25pt;height:18pt" o:ole="">
+          <v:shape id="_x0000_i1113" type="#_x0000_t75" style="width:20.25pt;height:18pt" o:ole="">
             <v:imagedata r:id="rId9" o:title=""/>
           </v:shape>
-          <w:control r:id="rId23" w:name="DefaultOcxName31" w:shapeid="_x0000_i1087"/>
+          <w:control r:id="rId23" w:name="DefaultOcxName31" w:shapeid="_x0000_i1113"/>
         </w:object>
       </w:r>
     </w:p>
@@ -3873,10 +3873,10 @@
           <w:color w:val="3D4251"/>
         </w:rPr>
         <w:object w:dxaOrig="405" w:dyaOrig="360">
-          <v:shape id="_x0000_i1090" type="#_x0000_t75" style="width:20.25pt;height:18pt" o:ole="">
+          <v:shape id="_x0000_i1116" type="#_x0000_t75" style="width:20.25pt;height:18pt" o:ole="">
             <v:imagedata r:id="rId9" o:title=""/>
           </v:shape>
-          <w:control r:id="rId25" w:name="DefaultOcxName5" w:shapeid="_x0000_i1090"/>
+          <w:control r:id="rId25" w:name="DefaultOcxName5" w:shapeid="_x0000_i1116"/>
         </w:object>
       </w:r>
     </w:p>
@@ -3920,10 +3920,10 @@
           <w:color w:val="3D4251"/>
         </w:rPr>
         <w:object w:dxaOrig="405" w:dyaOrig="360">
-          <v:shape id="_x0000_i1093" type="#_x0000_t75" style="width:20.25pt;height:18pt" o:ole="">
+          <v:shape id="_x0000_i1119" type="#_x0000_t75" style="width:20.25pt;height:18pt" o:ole="">
             <v:imagedata r:id="rId9" o:title=""/>
           </v:shape>
-          <w:control r:id="rId26" w:name="DefaultOcxName12" w:shapeid="_x0000_i1093"/>
+          <w:control r:id="rId26" w:name="DefaultOcxName12" w:shapeid="_x0000_i1119"/>
         </w:object>
       </w:r>
     </w:p>
@@ -4008,10 +4008,10 @@
           <w:color w:val="3D4251"/>
         </w:rPr>
         <w:object w:dxaOrig="405" w:dyaOrig="360">
-          <v:shape id="_x0000_i1096" type="#_x0000_t75" style="width:20.25pt;height:18pt" o:ole="">
+          <v:shape id="_x0000_i1122" type="#_x0000_t75" style="width:20.25pt;height:18pt" o:ole="">
             <v:imagedata r:id="rId9" o:title=""/>
           </v:shape>
-          <w:control r:id="rId27" w:name="DefaultOcxName22" w:shapeid="_x0000_i1096"/>
+          <w:control r:id="rId27" w:name="DefaultOcxName22" w:shapeid="_x0000_i1122"/>
         </w:object>
       </w:r>
     </w:p>
@@ -4055,10 +4055,10 @@
           <w:color w:val="3D4251"/>
         </w:rPr>
         <w:object w:dxaOrig="405" w:dyaOrig="360">
-          <v:shape id="_x0000_i1099" type="#_x0000_t75" style="width:20.25pt;height:18pt" o:ole="">
+          <v:shape id="_x0000_i1125" type="#_x0000_t75" style="width:20.25pt;height:18pt" o:ole="">
             <v:imagedata r:id="rId9" o:title=""/>
           </v:shape>
-          <w:control r:id="rId28" w:name="DefaultOcxName32" w:shapeid="_x0000_i1099"/>
+          <w:control r:id="rId28" w:name="DefaultOcxName32" w:shapeid="_x0000_i1125"/>
         </w:object>
       </w:r>
     </w:p>
@@ -5020,10 +5020,10 @@
           <w:color w:val="3D4251"/>
         </w:rPr>
         <w:object w:dxaOrig="405" w:dyaOrig="360">
-          <v:shape id="_x0000_i1102" type="#_x0000_t75" style="width:20.25pt;height:18pt" o:ole="">
+          <v:shape id="_x0000_i1128" type="#_x0000_t75" style="width:20.25pt;height:18pt" o:ole="">
             <v:imagedata r:id="rId9" o:title=""/>
           </v:shape>
-          <w:control r:id="rId33" w:name="DefaultOcxName6" w:shapeid="_x0000_i1102"/>
+          <w:control r:id="rId33" w:name="DefaultOcxName6" w:shapeid="_x0000_i1128"/>
         </w:object>
       </w:r>
     </w:p>
@@ -5132,10 +5132,10 @@
           <w:color w:val="3D4251"/>
         </w:rPr>
         <w:object w:dxaOrig="405" w:dyaOrig="360">
-          <v:shape id="_x0000_i1105" type="#_x0000_t75" style="width:20.25pt;height:18pt" o:ole="">
+          <v:shape id="_x0000_i1131" type="#_x0000_t75" style="width:20.25pt;height:18pt" o:ole="">
             <v:imagedata r:id="rId9" o:title=""/>
           </v:shape>
-          <w:control r:id="rId34" w:name="DefaultOcxName13" w:shapeid="_x0000_i1105"/>
+          <w:control r:id="rId34" w:name="DefaultOcxName13" w:shapeid="_x0000_i1131"/>
         </w:object>
       </w:r>
     </w:p>
@@ -5228,10 +5228,10 @@
           <w:color w:val="3D4251"/>
         </w:rPr>
         <w:object w:dxaOrig="405" w:dyaOrig="360">
-          <v:shape id="_x0000_i1108" type="#_x0000_t75" style="width:20.25pt;height:18pt" o:ole="">
+          <v:shape id="_x0000_i1134" type="#_x0000_t75" style="width:20.25pt;height:18pt" o:ole="">
             <v:imagedata r:id="rId9" o:title=""/>
           </v:shape>
-          <w:control r:id="rId35" w:name="DefaultOcxName23" w:shapeid="_x0000_i1108"/>
+          <w:control r:id="rId35" w:name="DefaultOcxName23" w:shapeid="_x0000_i1134"/>
         </w:object>
       </w:r>
     </w:p>
@@ -5306,10 +5306,10 @@
           <w:color w:val="3D4251"/>
         </w:rPr>
         <w:object w:dxaOrig="405" w:dyaOrig="360">
-          <v:shape id="_x0000_i1111" type="#_x0000_t75" style="width:20.25pt;height:18pt" o:ole="">
+          <v:shape id="_x0000_i1137" type="#_x0000_t75" style="width:20.25pt;height:18pt" o:ole="">
             <v:imagedata r:id="rId9" o:title=""/>
           </v:shape>
-          <w:control r:id="rId36" w:name="DefaultOcxName33" w:shapeid="_x0000_i1111"/>
+          <w:control r:id="rId36" w:name="DefaultOcxName33" w:shapeid="_x0000_i1137"/>
         </w:object>
       </w:r>
     </w:p>
@@ -8491,10 +8491,10 @@
           <w:color w:val="3D4251"/>
         </w:rPr>
         <w:object w:dxaOrig="405" w:dyaOrig="360">
-          <v:shape id="_x0000_i1114" type="#_x0000_t75" style="width:20.25pt;height:18pt" o:ole="">
+          <v:shape id="_x0000_i1140" type="#_x0000_t75" style="width:20.25pt;height:18pt" o:ole="">
             <v:imagedata r:id="rId9" o:title=""/>
           </v:shape>
-          <w:control r:id="rId49" w:name="DefaultOcxName7" w:shapeid="_x0000_i1114"/>
+          <w:control r:id="rId49" w:name="DefaultOcxName7" w:shapeid="_x0000_i1140"/>
         </w:object>
       </w:r>
     </w:p>
@@ -8556,10 +8556,10 @@
           <w:color w:val="3D4251"/>
         </w:rPr>
         <w:object w:dxaOrig="405" w:dyaOrig="360">
-          <v:shape id="_x0000_i1117" type="#_x0000_t75" style="width:20.25pt;height:18pt" o:ole="">
+          <v:shape id="_x0000_i1143" type="#_x0000_t75" style="width:20.25pt;height:18pt" o:ole="">
             <v:imagedata r:id="rId9" o:title=""/>
           </v:shape>
-          <w:control r:id="rId50" w:name="DefaultOcxName14" w:shapeid="_x0000_i1117"/>
+          <w:control r:id="rId50" w:name="DefaultOcxName14" w:shapeid="_x0000_i1143"/>
         </w:object>
       </w:r>
     </w:p>
@@ -8621,10 +8621,10 @@
           <w:color w:val="3D4251"/>
         </w:rPr>
         <w:object w:dxaOrig="405" w:dyaOrig="360">
-          <v:shape id="_x0000_i1137" type="#_x0000_t75" style="width:20.25pt;height:18pt" o:ole="">
+          <v:shape id="_x0000_i1146" type="#_x0000_t75" style="width:20.25pt;height:18pt" o:ole="">
             <v:imagedata r:id="rId9" o:title=""/>
           </v:shape>
-          <w:control r:id="rId51" w:name="DefaultOcxName24" w:shapeid="_x0000_i1137"/>
+          <w:control r:id="rId51" w:name="DefaultOcxName24" w:shapeid="_x0000_i1146"/>
         </w:object>
       </w:r>
     </w:p>
@@ -8696,10 +8696,10 @@
           <w:color w:val="3D4251"/>
         </w:rPr>
         <w:object w:dxaOrig="405" w:dyaOrig="360">
-          <v:shape id="_x0000_i1123" type="#_x0000_t75" style="width:20.25pt;height:18pt" o:ole="">
+          <v:shape id="_x0000_i1149" type="#_x0000_t75" style="width:20.25pt;height:18pt" o:ole="">
             <v:imagedata r:id="rId9" o:title=""/>
           </v:shape>
-          <w:control r:id="rId52" w:name="DefaultOcxName34" w:shapeid="_x0000_i1123"/>
+          <w:control r:id="rId52" w:name="DefaultOcxName34" w:shapeid="_x0000_i1149"/>
         </w:object>
       </w:r>
     </w:p>
@@ -10309,10 +10309,10 @@
           <w:color w:val="3D4251"/>
         </w:rPr>
         <w:object w:dxaOrig="405" w:dyaOrig="360">
-          <v:shape id="_x0000_i1136" type="#_x0000_t75" style="width:20.25pt;height:18pt" o:ole="">
+          <v:shape id="_x0000_i1152" type="#_x0000_t75" style="width:20.25pt;height:18pt" o:ole="">
             <v:imagedata r:id="rId9" o:title=""/>
           </v:shape>
-          <w:control r:id="rId60" w:name="DefaultOcxName8" w:shapeid="_x0000_i1136"/>
+          <w:control r:id="rId60" w:name="DefaultOcxName8" w:shapeid="_x0000_i1152"/>
         </w:object>
       </w:r>
     </w:p>
@@ -10357,10 +10357,10 @@
           <w:color w:val="3D4251"/>
         </w:rPr>
         <w:object w:dxaOrig="405" w:dyaOrig="360">
-          <v:shape id="_x0000_i1154" type="#_x0000_t75" style="width:20.25pt;height:18pt" o:ole="">
+          <v:shape id="_x0000_i1155" type="#_x0000_t75" style="width:20.25pt;height:18pt" o:ole="">
             <v:imagedata r:id="rId9" o:title=""/>
           </v:shape>
-          <w:control r:id="rId61" w:name="DefaultOcxName15" w:shapeid="_x0000_i1154"/>
+          <w:control r:id="rId61" w:name="DefaultOcxName15" w:shapeid="_x0000_i1155"/>
         </w:object>
       </w:r>
     </w:p>
@@ -10424,10 +10424,10 @@
           <w:color w:val="3D4251"/>
         </w:rPr>
         <w:object w:dxaOrig="405" w:dyaOrig="360">
-          <v:shape id="_x0000_i1134" type="#_x0000_t75" style="width:20.25pt;height:18pt" o:ole="">
+          <v:shape id="_x0000_i1158" type="#_x0000_t75" style="width:20.25pt;height:18pt" o:ole="">
             <v:imagedata r:id="rId9" o:title=""/>
           </v:shape>
-          <w:control r:id="rId62" w:name="DefaultOcxName25" w:shapeid="_x0000_i1134"/>
+          <w:control r:id="rId62" w:name="DefaultOcxName25" w:shapeid="_x0000_i1158"/>
         </w:object>
       </w:r>
     </w:p>
@@ -10473,10 +10473,10 @@
           <w:color w:val="3D4251"/>
         </w:rPr>
         <w:object w:dxaOrig="405" w:dyaOrig="360">
-          <v:shape id="_x0000_i1133" type="#_x0000_t75" style="width:20.25pt;height:18pt" o:ole="">
+          <v:shape id="_x0000_i1161" type="#_x0000_t75" style="width:20.25pt;height:18pt" o:ole="">
             <v:imagedata r:id="rId9" o:title=""/>
           </v:shape>
-          <w:control r:id="rId63" w:name="DefaultOcxName35" w:shapeid="_x0000_i1133"/>
+          <w:control r:id="rId63" w:name="DefaultOcxName35" w:shapeid="_x0000_i1161"/>
         </w:object>
       </w:r>
     </w:p>
@@ -10847,10 +10847,10 @@
           <w:color w:val="3D4251"/>
         </w:rPr>
         <w:object w:dxaOrig="405" w:dyaOrig="360">
-          <v:shape id="_x0000_i1152" type="#_x0000_t75" style="width:20.25pt;height:18pt" o:ole="">
+          <v:shape id="_x0000_i1167" type="#_x0000_t75" style="width:20.25pt;height:18pt" o:ole="">
             <v:imagedata r:id="rId9" o:title=""/>
           </v:shape>
-          <w:control r:id="rId67" w:name="DefaultOcxName16" w:shapeid="_x0000_i1152"/>
+          <w:control r:id="rId67" w:name="DefaultOcxName16" w:shapeid="_x0000_i1167"/>
         </w:object>
       </w:r>
     </w:p>
@@ -10895,10 +10895,10 @@
           <w:color w:val="3D4251"/>
         </w:rPr>
         <w:object w:dxaOrig="405" w:dyaOrig="360">
-          <v:shape id="_x0000_i1151" type="#_x0000_t75" style="width:20.25pt;height:18pt" o:ole="">
+          <v:shape id="_x0000_i1170" type="#_x0000_t75" style="width:20.25pt;height:18pt" o:ole="">
             <v:imagedata r:id="rId9" o:title=""/>
           </v:shape>
-          <w:control r:id="rId68" w:name="DefaultOcxName26" w:shapeid="_x0000_i1151"/>
+          <w:control r:id="rId68" w:name="DefaultOcxName26" w:shapeid="_x0000_i1170"/>
         </w:object>
       </w:r>
     </w:p>
@@ -10952,10 +10952,10 @@
           <w:color w:val="3D4251"/>
         </w:rPr>
         <w:object w:dxaOrig="405" w:dyaOrig="360">
-          <v:shape id="_x0000_i1150" type="#_x0000_t75" style="width:20.25pt;height:18pt" o:ole="">
+          <v:shape id="_x0000_i1173" type="#_x0000_t75" style="width:20.25pt;height:18pt" o:ole="">
             <v:imagedata r:id="rId9" o:title=""/>
           </v:shape>
-          <w:control r:id="rId69" w:name="DefaultOcxName36" w:shapeid="_x0000_i1150"/>
+          <w:control r:id="rId69" w:name="DefaultOcxName36" w:shapeid="_x0000_i1173"/>
         </w:object>
       </w:r>
     </w:p>
@@ -11000,10 +11000,10 @@
           <w:color w:val="3D4251"/>
         </w:rPr>
         <w:object w:dxaOrig="405" w:dyaOrig="360">
-          <v:shape id="_x0000_i1149" type="#_x0000_t75" style="width:20.25pt;height:18pt" o:ole="">
+          <v:shape id="_x0000_i1176" type="#_x0000_t75" style="width:20.25pt;height:18pt" o:ole="">
             <v:imagedata r:id="rId9" o:title=""/>
           </v:shape>
-          <w:control r:id="rId70" w:name="DefaultOcxName41" w:shapeid="_x0000_i1149"/>
+          <w:control r:id="rId70" w:name="DefaultOcxName41" w:shapeid="_x0000_i1176"/>
         </w:object>
       </w:r>
     </w:p>
@@ -11237,10 +11237,10 @@
           <w:color w:val="3D4251"/>
         </w:rPr>
         <w:object w:dxaOrig="405" w:dyaOrig="360">
-          <v:shape id="_x0000_i1168" type="#_x0000_t75" style="width:20.25pt;height:18pt" o:ole="">
+          <v:shape id="_x0000_i1179" type="#_x0000_t75" style="width:20.25pt;height:18pt" o:ole="">
             <v:imagedata r:id="rId9" o:title=""/>
           </v:shape>
-          <w:control r:id="rId71" w:name="DefaultOcxName10" w:shapeid="_x0000_i1168"/>
+          <w:control r:id="rId71" w:name="DefaultOcxName10" w:shapeid="_x0000_i1179"/>
         </w:object>
       </w:r>
     </w:p>
@@ -11285,10 +11285,10 @@
           <w:color w:val="3D4251"/>
         </w:rPr>
         <w:object w:dxaOrig="405" w:dyaOrig="360">
-          <v:shape id="_x0000_i1167" type="#_x0000_t75" style="width:20.25pt;height:18pt" o:ole="">
+          <v:shape id="_x0000_i1182" type="#_x0000_t75" style="width:20.25pt;height:18pt" o:ole="">
             <v:imagedata r:id="rId9" o:title=""/>
           </v:shape>
-          <w:control r:id="rId72" w:name="DefaultOcxName17" w:shapeid="_x0000_i1167"/>
+          <w:control r:id="rId72" w:name="DefaultOcxName17" w:shapeid="_x0000_i1182"/>
         </w:object>
       </w:r>
     </w:p>
@@ -11333,10 +11333,10 @@
           <w:color w:val="3D4251"/>
         </w:rPr>
         <w:object w:dxaOrig="405" w:dyaOrig="360">
-          <v:shape id="_x0000_i1166" type="#_x0000_t75" style="width:20.25pt;height:18pt" o:ole="">
+          <v:shape id="_x0000_i1185" type="#_x0000_t75" style="width:20.25pt;height:18pt" o:ole="">
             <v:imagedata r:id="rId9" o:title=""/>
           </v:shape>
-          <w:control r:id="rId73" w:name="DefaultOcxName27" w:shapeid="_x0000_i1166"/>
+          <w:control r:id="rId73" w:name="DefaultOcxName27" w:shapeid="_x0000_i1185"/>
         </w:object>
       </w:r>
     </w:p>
@@ -11381,10 +11381,10 @@
           <w:color w:val="3D4251"/>
         </w:rPr>
         <w:object w:dxaOrig="405" w:dyaOrig="360">
-          <v:shape id="_x0000_i1165" type="#_x0000_t75" style="width:20.25pt;height:18pt" o:ole="">
+          <v:shape id="_x0000_i1188" type="#_x0000_t75" style="width:20.25pt;height:18pt" o:ole="">
             <v:imagedata r:id="rId74" o:title=""/>
           </v:shape>
-          <w:control r:id="rId75" w:name="DefaultOcxName37" w:shapeid="_x0000_i1165"/>
+          <w:control r:id="rId75" w:name="DefaultOcxName37" w:shapeid="_x0000_i1188"/>
         </w:object>
       </w:r>
     </w:p>
@@ -12863,6 +12863,9 @@
       <w:r>
         <w:lastRenderedPageBreak/>
         <w:t>Awesome! It is good to see that there are more good heroes than bad ones (according to the 'Alignment' key). However, the difference is not that big. Watch out!</w:t>
+      </w:r>
+      <w:r>
+        <w:t xml:space="preserve"> </w:t>
       </w:r>
     </w:p>
     <w:p>
@@ -13498,17 +13501,6 @@
     </w:p>
     <w:p>
       <w:pPr>
-        <w:jc w:val="center"/>
-        <w:rPr>
-          <w:rFonts w:ascii="Arial" w:hAnsi="Arial" w:cs="Arial"/>
-          <w:color w:val="FFFFFF"/>
-          <w:sz w:val="15"/>
-          <w:szCs w:val="15"/>
-        </w:rPr>
-      </w:pPr>
-      <w:bookmarkStart w:id="0" w:name="_GoBack"/>
-      <w:bookmarkEnd w:id="0"/>
-      <w:r>
         <w:rPr>
           <w:rStyle w:val="vjs-control-text"/>
           <w:rFonts w:ascii="Arial" w:hAnsi="Arial" w:cs="Arial"/>
@@ -13517,8 +13509,459 @@
           <w:szCs w:val="15"/>
           <w:bdr w:val="none" w:sz="0" w:space="0" w:color="auto" w:frame="1"/>
         </w:rPr>
+      </w:pPr>
+      <w:r>
+        <w:rPr>
+          <w:rStyle w:val="vjs-control-text"/>
+          <w:rFonts w:ascii="Arial" w:hAnsi="Arial" w:cs="Arial"/>
+          <w:color w:val="FFFFFF"/>
+          <w:sz w:val="15"/>
+          <w:szCs w:val="15"/>
+          <w:bdr w:val="none" w:sz="0" w:space="0" w:color="auto" w:frame="1"/>
+        </w:rPr>
         <w:t>Play</w:t>
       </w:r>
+      <w:r>
+        <w:rPr>
+          <w:rStyle w:val="vjs-control-text"/>
+          <w:rFonts w:ascii="Arial" w:hAnsi="Arial" w:cs="Arial"/>
+          <w:color w:val="FFFFFF"/>
+          <w:sz w:val="15"/>
+          <w:szCs w:val="15"/>
+          <w:bdr w:val="none" w:sz="0" w:space="0" w:color="auto" w:frame="1"/>
+        </w:rPr>
+        <w:t>---</w:t>
+      </w:r>
+    </w:p>
+    <w:p>
+      <w:pPr>
+        <w:rPr>
+          <w:rStyle w:val="vjs-control-text"/>
+          <w:rFonts w:ascii="Arial" w:hAnsi="Arial" w:cs="Arial"/>
+          <w:color w:val="FFFFFF"/>
+          <w:sz w:val="15"/>
+          <w:szCs w:val="15"/>
+          <w:bdr w:val="none" w:sz="0" w:space="0" w:color="auto" w:frame="1"/>
+        </w:rPr>
+      </w:pPr>
+    </w:p>
+    <w:p>
+      <w:pPr>
+        <w:rPr>
+          <w:rStyle w:val="vjs-control-text"/>
+          <w:rFonts w:ascii="Arial" w:hAnsi="Arial" w:cs="Arial"/>
+          <w:color w:val="FFFFFF"/>
+          <w:sz w:val="15"/>
+          <w:szCs w:val="15"/>
+          <w:bdr w:val="none" w:sz="0" w:space="0" w:color="auto" w:frame="1"/>
+        </w:rPr>
+      </w:pPr>
+    </w:p>
+    <w:p>
+      <w:pPr>
+        <w:rPr>
+          <w:rStyle w:val="vjs-control-text"/>
+          <w:rFonts w:ascii="Arial" w:hAnsi="Arial" w:cs="Arial"/>
+          <w:color w:val="FFFFFF"/>
+          <w:sz w:val="15"/>
+          <w:szCs w:val="15"/>
+          <w:bdr w:val="none" w:sz="0" w:space="0" w:color="auto" w:frame="1"/>
+        </w:rPr>
+      </w:pPr>
+    </w:p>
+    <w:p>
+      <w:pPr>
+        <w:rPr>
+          <w:rStyle w:val="vjs-control-text"/>
+          <w:rFonts w:ascii="Arial" w:hAnsi="Arial" w:cs="Arial"/>
+          <w:color w:val="FFFFFF"/>
+          <w:sz w:val="15"/>
+          <w:szCs w:val="15"/>
+          <w:bdr w:val="none" w:sz="0" w:space="0" w:color="auto" w:frame="1"/>
+        </w:rPr>
+      </w:pPr>
+    </w:p>
+    <w:p>
+      <w:pPr>
+        <w:rPr>
+          <w:rStyle w:val="vjs-control-text"/>
+          <w:rFonts w:ascii="Arial" w:hAnsi="Arial" w:cs="Arial"/>
+          <w:color w:val="FFFFFF"/>
+          <w:sz w:val="15"/>
+          <w:szCs w:val="15"/>
+          <w:bdr w:val="none" w:sz="0" w:space="0" w:color="auto" w:frame="1"/>
+        </w:rPr>
+      </w:pPr>
+    </w:p>
+    <w:p>
+      <w:pPr>
+        <w:pBdr>
+          <w:bottom w:val="single" w:sz="6" w:space="1" w:color="auto"/>
+        </w:pBdr>
+      </w:pPr>
+    </w:p>
+    <w:p>
+      <w:pPr>
+        <w:rPr>
+          <w:rStyle w:val="vjs-control-text"/>
+          <w:rFonts w:ascii="Arial" w:hAnsi="Arial" w:cs="Arial"/>
+          <w:color w:val="FFFFFF"/>
+          <w:sz w:val="15"/>
+          <w:szCs w:val="15"/>
+          <w:bdr w:val="none" w:sz="0" w:space="0" w:color="auto" w:frame="1"/>
+        </w:rPr>
+      </w:pPr>
+    </w:p>
+    <w:p>
+      <w:pPr>
+        <w:rPr>
+          <w:rStyle w:val="vjs-control-text"/>
+          <w:rFonts w:ascii="Arial" w:hAnsi="Arial" w:cs="Arial"/>
+          <w:color w:val="FFFFFF"/>
+          <w:sz w:val="15"/>
+          <w:szCs w:val="15"/>
+          <w:bdr w:val="none" w:sz="0" w:space="0" w:color="auto" w:frame="1"/>
+        </w:rPr>
+      </w:pPr>
+    </w:p>
+    <w:p>
+      <w:pPr>
+        <w:pStyle w:val="Heading1"/>
+      </w:pPr>
+      <w:r>
+        <w:t>Basic list comprehensions</w:t>
+      </w:r>
+    </w:p>
+    <w:p>
+      <w:pPr>
+        <w:pStyle w:val="NormalWeb"/>
+      </w:pPr>
+      <w:r>
+        <w:t xml:space="preserve">For this task, you will have to create a bag-of-words representation of the spam email stored in the </w:t>
+      </w:r>
+      <w:r>
+        <w:rPr>
+          <w:rStyle w:val="HTMLCode"/>
+        </w:rPr>
+        <w:t>spam</w:t>
+      </w:r>
+      <w:r>
+        <w:t xml:space="preserve"> variable (you can explore the content using the shell). Recall that bag-of-words is simply a counter of unique words in a given text. This representation can be further used for text classification, </w:t>
+      </w:r>
+      <w:r>
+        <w:rPr>
+          <w:rStyle w:val="Emphasis"/>
+        </w:rPr>
+        <w:t>e.g.</w:t>
+      </w:r>
+      <w:r>
+        <w:t xml:space="preserve"> for spam detection (given enough training examples).</w:t>
+      </w:r>
+    </w:p>
+    <w:p>
+      <w:pPr>
+        <w:pStyle w:val="NormalWeb"/>
+      </w:pPr>
+      <w:r>
+        <w:t xml:space="preserve">We created a small auxiliary function </w:t>
+      </w:r>
+      <w:proofErr w:type="spellStart"/>
+      <w:r>
+        <w:rPr>
+          <w:rStyle w:val="HTMLCode"/>
+        </w:rPr>
+        <w:t>create_word_</w:t>
+      </w:r>
+      <w:proofErr w:type="gramStart"/>
+      <w:r>
+        <w:rPr>
+          <w:rStyle w:val="HTMLCode"/>
+        </w:rPr>
+        <w:t>list</w:t>
+      </w:r>
+      <w:proofErr w:type="spellEnd"/>
+      <w:r>
+        <w:rPr>
+          <w:rStyle w:val="HTMLCode"/>
+        </w:rPr>
+        <w:t>(</w:t>
+      </w:r>
+      <w:proofErr w:type="gramEnd"/>
+      <w:r>
+        <w:rPr>
+          <w:rStyle w:val="HTMLCode"/>
+        </w:rPr>
+        <w:t>)</w:t>
+      </w:r>
+      <w:r>
+        <w:t xml:space="preserve"> to help you split a string into words, </w:t>
+      </w:r>
+      <w:r>
+        <w:rPr>
+          <w:rStyle w:val="Emphasis"/>
+        </w:rPr>
+        <w:t>e.g.</w:t>
+      </w:r>
+      <w:r>
+        <w:t xml:space="preserve"> applying it to </w:t>
+      </w:r>
+      <w:r>
+        <w:rPr>
+          <w:rStyle w:val="HTMLCode"/>
+        </w:rPr>
+        <w:t>'To infinity... and beyond!'</w:t>
+      </w:r>
+      <w:r>
+        <w:t xml:space="preserve"> will return </w:t>
+      </w:r>
+      <w:r>
+        <w:rPr>
+          <w:rStyle w:val="HTMLCode"/>
+        </w:rPr>
+        <w:t>['To', 'infinity', 'and', 'beyond']</w:t>
+      </w:r>
+      <w:r>
+        <w:t>.</w:t>
+      </w:r>
+    </w:p>
+    <w:p>
+      <w:pPr>
+        <w:pStyle w:val="Heading5"/>
+      </w:pPr>
+      <w:r>
+        <w:lastRenderedPageBreak/>
+        <w:t>Instructions 1/4</w:t>
+      </w:r>
+    </w:p>
+    <w:p>
+      <w:r>
+        <w:rPr>
+          <w:rStyle w:val="tag"/>
+        </w:rPr>
+        <w:t>25 XP</w:t>
+      </w:r>
+    </w:p>
+    <w:p>
+      <w:pPr>
+        <w:pStyle w:val="progress-bullet"/>
+        <w:numPr>
+          <w:ilvl w:val="0"/>
+          <w:numId w:val="49"/>
+        </w:numPr>
+      </w:pPr>
+      <w:hyperlink r:id="rId77" w:history="1">
+        <w:r>
+          <w:rPr>
+            <w:rStyle w:val="Hyperlink"/>
+          </w:rPr>
+          <w:t>1</w:t>
+        </w:r>
+      </w:hyperlink>
+    </w:p>
+    <w:p>
+      <w:pPr>
+        <w:pStyle w:val="progress-bullet"/>
+        <w:numPr>
+          <w:ilvl w:val="0"/>
+          <w:numId w:val="49"/>
+        </w:numPr>
+      </w:pPr>
+      <w:hyperlink r:id="rId78" w:history="1">
+        <w:r>
+          <w:rPr>
+            <w:rStyle w:val="Hyperlink"/>
+          </w:rPr>
+          <w:t>2</w:t>
+        </w:r>
+      </w:hyperlink>
+    </w:p>
+    <w:p>
+      <w:pPr>
+        <w:pStyle w:val="progress-bullet"/>
+        <w:numPr>
+          <w:ilvl w:val="0"/>
+          <w:numId w:val="49"/>
+        </w:numPr>
+      </w:pPr>
+      <w:hyperlink r:id="rId79" w:history="1">
+        <w:r>
+          <w:rPr>
+            <w:rStyle w:val="Hyperlink"/>
+          </w:rPr>
+          <w:t>3</w:t>
+        </w:r>
+      </w:hyperlink>
+    </w:p>
+    <w:p>
+      <w:pPr>
+        <w:pStyle w:val="progress-bullet"/>
+        <w:numPr>
+          <w:ilvl w:val="0"/>
+          <w:numId w:val="49"/>
+        </w:numPr>
+      </w:pPr>
+      <w:hyperlink r:id="rId80" w:history="1">
+        <w:r>
+          <w:rPr>
+            <w:rStyle w:val="Hyperlink"/>
+          </w:rPr>
+          <w:t>4</w:t>
+        </w:r>
+      </w:hyperlink>
+    </w:p>
+    <w:p>
+      <w:pPr>
+        <w:numPr>
+          <w:ilvl w:val="0"/>
+          <w:numId w:val="50"/>
+        </w:numPr>
+        <w:spacing w:before="100" w:beforeAutospacing="1" w:after="100" w:afterAutospacing="1" w:line="240" w:lineRule="auto"/>
+      </w:pPr>
+      <w:r>
+        <w:t>Convert the text to lower case and create a word list.</w:t>
+      </w:r>
+    </w:p>
+    <w:p>
+      <w:pPr>
+        <w:rPr>
+          <w:rStyle w:val="vjs-control-text"/>
+          <w:rFonts w:ascii="Arial" w:hAnsi="Arial" w:cs="Arial"/>
+          <w:color w:val="FFFFFF"/>
+          <w:sz w:val="15"/>
+          <w:szCs w:val="15"/>
+          <w:bdr w:val="none" w:sz="0" w:space="0" w:color="auto" w:frame="1"/>
+        </w:rPr>
+      </w:pPr>
+      <w:bookmarkStart w:id="0" w:name="_GoBack"/>
+      <w:bookmarkEnd w:id="0"/>
+    </w:p>
+    <w:p>
+      <w:pPr>
+        <w:rPr>
+          <w:rStyle w:val="vjs-control-text"/>
+          <w:rFonts w:ascii="Times New Roman" w:hAnsi="Times New Roman" w:cs="Times New Roman"/>
+          <w:color w:val="FFFFFF"/>
+          <w:sz w:val="15"/>
+          <w:szCs w:val="15"/>
+          <w:bdr w:val="none" w:sz="0" w:space="0" w:color="auto" w:frame="1"/>
+        </w:rPr>
+      </w:pPr>
+      <w:r>
+        <w:rPr>
+          <w:rStyle w:val="vjs-control-text"/>
+          <w:rFonts w:ascii="Arial" w:hAnsi="Arial" w:cs="Arial"/>
+          <w:color w:val="FFFFFF"/>
+          <w:sz w:val="15"/>
+          <w:szCs w:val="15"/>
+          <w:bdr w:val="none" w:sz="0" w:space="0" w:color="auto" w:frame="1"/>
+        </w:rPr>
+        <w:t>f</w:t>
+      </w:r>
+      <w:r>
+        <w:rPr>
+          <w:rStyle w:val="vjs-control-text"/>
+          <w:rFonts w:ascii="Times New Roman" w:hAnsi="Times New Roman" w:cs="Times New Roman"/>
+          <w:color w:val="FFFFFF"/>
+          <w:sz w:val="15"/>
+          <w:szCs w:val="15"/>
+          <w:bdr w:val="none" w:sz="0" w:space="0" w:color="auto" w:frame="1"/>
+        </w:rPr>
+        <w:t>\</w:t>
+      </w:r>
+    </w:p>
+    <w:p>
+      <w:pPr>
+        <w:rPr>
+          <w:rStyle w:val="vjs-control-text"/>
+          <w:rFonts w:ascii="Arial" w:hAnsi="Arial" w:cs="Arial"/>
+          <w:color w:val="FFFFFF"/>
+          <w:sz w:val="15"/>
+          <w:szCs w:val="15"/>
+          <w:bdr w:val="none" w:sz="0" w:space="0" w:color="auto" w:frame="1"/>
+        </w:rPr>
+      </w:pPr>
+    </w:p>
+    <w:p>
+      <w:pPr>
+        <w:rPr>
+          <w:rStyle w:val="vjs-control-text"/>
+          <w:rFonts w:ascii="Arial" w:hAnsi="Arial" w:cs="Arial"/>
+          <w:color w:val="FFFFFF"/>
+          <w:sz w:val="15"/>
+          <w:szCs w:val="15"/>
+          <w:bdr w:val="none" w:sz="0" w:space="0" w:color="auto" w:frame="1"/>
+        </w:rPr>
+      </w:pPr>
+    </w:p>
+    <w:p>
+      <w:pPr>
+        <w:rPr>
+          <w:rStyle w:val="vjs-control-text"/>
+          <w:rFonts w:ascii="Arial" w:hAnsi="Arial" w:cs="Arial"/>
+          <w:color w:val="FFFFFF"/>
+          <w:sz w:val="15"/>
+          <w:szCs w:val="15"/>
+          <w:bdr w:val="none" w:sz="0" w:space="0" w:color="auto" w:frame="1"/>
+        </w:rPr>
+      </w:pPr>
+    </w:p>
+    <w:p>
+      <w:pPr>
+        <w:rPr>
+          <w:rStyle w:val="vjs-control-text"/>
+          <w:rFonts w:ascii="Arial" w:hAnsi="Arial" w:cs="Arial"/>
+          <w:color w:val="FFFFFF"/>
+          <w:sz w:val="15"/>
+          <w:szCs w:val="15"/>
+          <w:bdr w:val="none" w:sz="0" w:space="0" w:color="auto" w:frame="1"/>
+        </w:rPr>
+      </w:pPr>
+    </w:p>
+    <w:p>
+      <w:pPr>
+        <w:rPr>
+          <w:rStyle w:val="vjs-control-text"/>
+          <w:rFonts w:ascii="Arial" w:hAnsi="Arial" w:cs="Arial"/>
+          <w:color w:val="FFFFFF"/>
+          <w:sz w:val="15"/>
+          <w:szCs w:val="15"/>
+          <w:bdr w:val="none" w:sz="0" w:space="0" w:color="auto" w:frame="1"/>
+        </w:rPr>
+      </w:pPr>
+      <w:r>
+        <w:rPr>
+          <w:rStyle w:val="vjs-control-text"/>
+          <w:rFonts w:ascii="Arial" w:hAnsi="Arial" w:cs="Arial"/>
+          <w:color w:val="FFFFFF"/>
+          <w:sz w:val="15"/>
+          <w:szCs w:val="15"/>
+          <w:bdr w:val="none" w:sz="0" w:space="0" w:color="auto" w:frame="1"/>
+        </w:rPr>
+        <w:t>---</w:t>
+      </w:r>
+    </w:p>
+    <w:p>
+      <w:pPr>
+        <w:rPr>
+          <w:rStyle w:val="vjs-control-text"/>
+          <w:rFonts w:ascii="Arial" w:hAnsi="Arial" w:cs="Arial"/>
+          <w:color w:val="FFFFFF"/>
+          <w:sz w:val="15"/>
+          <w:szCs w:val="15"/>
+          <w:bdr w:val="none" w:sz="0" w:space="0" w:color="auto" w:frame="1"/>
+        </w:rPr>
+      </w:pPr>
+    </w:p>
+    <w:p>
+      <w:pPr>
+        <w:rPr>
+          <w:rFonts w:ascii="Arial" w:hAnsi="Arial" w:cs="Arial"/>
+          <w:b/>
+          <w:color w:val="FFFFFF"/>
+          <w:sz w:val="15"/>
+          <w:szCs w:val="15"/>
+        </w:rPr>
+      </w:pPr>
     </w:p>
     <w:p>
       <w:pPr>
@@ -17745,6 +18188,155 @@
     </w:lvl>
   </w:abstractNum>
   <w:abstractNum w:abstractNumId="27" w15:restartNumberingAfterBreak="0">
+    <w:nsid w:val="498D7594"/>
+    <w:multiLevelType w:val="multilevel"/>
+    <w:tmpl w:val="FCA262FA"/>
+    <w:lvl w:ilvl="0">
+      <w:start w:val="1"/>
+      <w:numFmt w:val="bullet"/>
+      <w:lvlText w:val=""/>
+      <w:lvlJc w:val="left"/>
+      <w:pPr>
+        <w:tabs>
+          <w:tab w:val="num" w:pos="720"/>
+        </w:tabs>
+        <w:ind w:left="720" w:hanging="360"/>
+      </w:pPr>
+      <w:rPr>
+        <w:rFonts w:ascii="Symbol" w:hAnsi="Symbol" w:hint="default"/>
+        <w:sz w:val="20"/>
+      </w:rPr>
+    </w:lvl>
+    <w:lvl w:ilvl="1" w:tentative="1">
+      <w:start w:val="1"/>
+      <w:numFmt w:val="bullet"/>
+      <w:lvlText w:val="o"/>
+      <w:lvlJc w:val="left"/>
+      <w:pPr>
+        <w:tabs>
+          <w:tab w:val="num" w:pos="1440"/>
+        </w:tabs>
+        <w:ind w:left="1440" w:hanging="360"/>
+      </w:pPr>
+      <w:rPr>
+        <w:rFonts w:ascii="Courier New" w:hAnsi="Courier New" w:hint="default"/>
+        <w:sz w:val="20"/>
+      </w:rPr>
+    </w:lvl>
+    <w:lvl w:ilvl="2" w:tentative="1">
+      <w:start w:val="1"/>
+      <w:numFmt w:val="bullet"/>
+      <w:lvlText w:val=""/>
+      <w:lvlJc w:val="left"/>
+      <w:pPr>
+        <w:tabs>
+          <w:tab w:val="num" w:pos="2160"/>
+        </w:tabs>
+        <w:ind w:left="2160" w:hanging="360"/>
+      </w:pPr>
+      <w:rPr>
+        <w:rFonts w:ascii="Wingdings" w:hAnsi="Wingdings" w:hint="default"/>
+        <w:sz w:val="20"/>
+      </w:rPr>
+    </w:lvl>
+    <w:lvl w:ilvl="3" w:tentative="1">
+      <w:start w:val="1"/>
+      <w:numFmt w:val="bullet"/>
+      <w:lvlText w:val=""/>
+      <w:lvlJc w:val="left"/>
+      <w:pPr>
+        <w:tabs>
+          <w:tab w:val="num" w:pos="2880"/>
+        </w:tabs>
+        <w:ind w:left="2880" w:hanging="360"/>
+      </w:pPr>
+      <w:rPr>
+        <w:rFonts w:ascii="Wingdings" w:hAnsi="Wingdings" w:hint="default"/>
+        <w:sz w:val="20"/>
+      </w:rPr>
+    </w:lvl>
+    <w:lvl w:ilvl="4" w:tentative="1">
+      <w:start w:val="1"/>
+      <w:numFmt w:val="bullet"/>
+      <w:lvlText w:val=""/>
+      <w:lvlJc w:val="left"/>
+      <w:pPr>
+        <w:tabs>
+          <w:tab w:val="num" w:pos="3600"/>
+        </w:tabs>
+        <w:ind w:left="3600" w:hanging="360"/>
+      </w:pPr>
+      <w:rPr>
+        <w:rFonts w:ascii="Wingdings" w:hAnsi="Wingdings" w:hint="default"/>
+        <w:sz w:val="20"/>
+      </w:rPr>
+    </w:lvl>
+    <w:lvl w:ilvl="5" w:tentative="1">
+      <w:start w:val="1"/>
+      <w:numFmt w:val="bullet"/>
+      <w:lvlText w:val=""/>
+      <w:lvlJc w:val="left"/>
+      <w:pPr>
+        <w:tabs>
+          <w:tab w:val="num" w:pos="4320"/>
+        </w:tabs>
+        <w:ind w:left="4320" w:hanging="360"/>
+      </w:pPr>
+      <w:rPr>
+        <w:rFonts w:ascii="Wingdings" w:hAnsi="Wingdings" w:hint="default"/>
+        <w:sz w:val="20"/>
+      </w:rPr>
+    </w:lvl>
+    <w:lvl w:ilvl="6" w:tentative="1">
+      <w:start w:val="1"/>
+      <w:numFmt w:val="bullet"/>
+      <w:lvlText w:val=""/>
+      <w:lvlJc w:val="left"/>
+      <w:pPr>
+        <w:tabs>
+          <w:tab w:val="num" w:pos="5040"/>
+        </w:tabs>
+        <w:ind w:left="5040" w:hanging="360"/>
+      </w:pPr>
+      <w:rPr>
+        <w:rFonts w:ascii="Wingdings" w:hAnsi="Wingdings" w:hint="default"/>
+        <w:sz w:val="20"/>
+      </w:rPr>
+    </w:lvl>
+    <w:lvl w:ilvl="7" w:tentative="1">
+      <w:start w:val="1"/>
+      <w:numFmt w:val="bullet"/>
+      <w:lvlText w:val=""/>
+      <w:lvlJc w:val="left"/>
+      <w:pPr>
+        <w:tabs>
+          <w:tab w:val="num" w:pos="5760"/>
+        </w:tabs>
+        <w:ind w:left="5760" w:hanging="360"/>
+      </w:pPr>
+      <w:rPr>
+        <w:rFonts w:ascii="Wingdings" w:hAnsi="Wingdings" w:hint="default"/>
+        <w:sz w:val="20"/>
+      </w:rPr>
+    </w:lvl>
+    <w:lvl w:ilvl="8" w:tentative="1">
+      <w:start w:val="1"/>
+      <w:numFmt w:val="bullet"/>
+      <w:lvlText w:val=""/>
+      <w:lvlJc w:val="left"/>
+      <w:pPr>
+        <w:tabs>
+          <w:tab w:val="num" w:pos="6480"/>
+        </w:tabs>
+        <w:ind w:left="6480" w:hanging="360"/>
+      </w:pPr>
+      <w:rPr>
+        <w:rFonts w:ascii="Wingdings" w:hAnsi="Wingdings" w:hint="default"/>
+        <w:sz w:val="20"/>
+      </w:rPr>
+    </w:lvl>
+  </w:abstractNum>
+  <w:abstractNum w:abstractNumId="28" w15:restartNumberingAfterBreak="0">
     <w:nsid w:val="4B6241BD"/>
     <w:multiLevelType w:val="multilevel"/>
     <w:tmpl w:val="47F05900"/>
@@ -17893,7 +18485,7 @@
       </w:rPr>
     </w:lvl>
   </w:abstractNum>
-  <w:abstractNum w:abstractNumId="28" w15:restartNumberingAfterBreak="0">
+  <w:abstractNum w:abstractNumId="29" w15:restartNumberingAfterBreak="0">
     <w:nsid w:val="4C2E5448"/>
     <w:multiLevelType w:val="multilevel"/>
     <w:tmpl w:val="3FC259C0"/>
@@ -18042,7 +18634,7 @@
       </w:rPr>
     </w:lvl>
   </w:abstractNum>
-  <w:abstractNum w:abstractNumId="29" w15:restartNumberingAfterBreak="0">
+  <w:abstractNum w:abstractNumId="30" w15:restartNumberingAfterBreak="0">
     <w:nsid w:val="4C360A76"/>
     <w:multiLevelType w:val="multilevel"/>
     <w:tmpl w:val="0EDA3F66"/>
@@ -18191,7 +18783,7 @@
       </w:rPr>
     </w:lvl>
   </w:abstractNum>
-  <w:abstractNum w:abstractNumId="30" w15:restartNumberingAfterBreak="0">
+  <w:abstractNum w:abstractNumId="31" w15:restartNumberingAfterBreak="0">
     <w:nsid w:val="4E4E59EF"/>
     <w:multiLevelType w:val="multilevel"/>
     <w:tmpl w:val="E430CC8A"/>
@@ -18340,7 +18932,7 @@
       </w:rPr>
     </w:lvl>
   </w:abstractNum>
-  <w:abstractNum w:abstractNumId="31" w15:restartNumberingAfterBreak="0">
+  <w:abstractNum w:abstractNumId="32" w15:restartNumberingAfterBreak="0">
     <w:nsid w:val="522469AF"/>
     <w:multiLevelType w:val="multilevel"/>
     <w:tmpl w:val="41605D80"/>
@@ -18489,7 +19081,7 @@
       </w:rPr>
     </w:lvl>
   </w:abstractNum>
-  <w:abstractNum w:abstractNumId="32" w15:restartNumberingAfterBreak="0">
+  <w:abstractNum w:abstractNumId="33" w15:restartNumberingAfterBreak="0">
     <w:nsid w:val="56C76727"/>
     <w:multiLevelType w:val="multilevel"/>
     <w:tmpl w:val="1A64B0B4"/>
@@ -18638,7 +19230,7 @@
       </w:rPr>
     </w:lvl>
   </w:abstractNum>
-  <w:abstractNum w:abstractNumId="33" w15:restartNumberingAfterBreak="0">
+  <w:abstractNum w:abstractNumId="34" w15:restartNumberingAfterBreak="0">
     <w:nsid w:val="595D05A5"/>
     <w:multiLevelType w:val="multilevel"/>
     <w:tmpl w:val="55806B32"/>
@@ -18787,7 +19379,7 @@
       </w:rPr>
     </w:lvl>
   </w:abstractNum>
-  <w:abstractNum w:abstractNumId="34" w15:restartNumberingAfterBreak="0">
+  <w:abstractNum w:abstractNumId="35" w15:restartNumberingAfterBreak="0">
     <w:nsid w:val="5AD55551"/>
     <w:multiLevelType w:val="multilevel"/>
     <w:tmpl w:val="98CC5516"/>
@@ -18936,7 +19528,7 @@
       </w:rPr>
     </w:lvl>
   </w:abstractNum>
-  <w:abstractNum w:abstractNumId="35" w15:restartNumberingAfterBreak="0">
+  <w:abstractNum w:abstractNumId="36" w15:restartNumberingAfterBreak="0">
     <w:nsid w:val="661D27BE"/>
     <w:multiLevelType w:val="multilevel"/>
     <w:tmpl w:val="BEE4DAB2"/>
@@ -19085,7 +19677,7 @@
       </w:rPr>
     </w:lvl>
   </w:abstractNum>
-  <w:abstractNum w:abstractNumId="36" w15:restartNumberingAfterBreak="0">
+  <w:abstractNum w:abstractNumId="37" w15:restartNumberingAfterBreak="0">
     <w:nsid w:val="665C15F7"/>
     <w:multiLevelType w:val="multilevel"/>
     <w:tmpl w:val="BAFE4C04"/>
@@ -19234,7 +19826,7 @@
       </w:rPr>
     </w:lvl>
   </w:abstractNum>
-  <w:abstractNum w:abstractNumId="37" w15:restartNumberingAfterBreak="0">
+  <w:abstractNum w:abstractNumId="38" w15:restartNumberingAfterBreak="0">
     <w:nsid w:val="668D7654"/>
     <w:multiLevelType w:val="multilevel"/>
     <w:tmpl w:val="B0A431B0"/>
@@ -19383,7 +19975,7 @@
       </w:rPr>
     </w:lvl>
   </w:abstractNum>
-  <w:abstractNum w:abstractNumId="38" w15:restartNumberingAfterBreak="0">
+  <w:abstractNum w:abstractNumId="39" w15:restartNumberingAfterBreak="0">
     <w:nsid w:val="6DD4285C"/>
     <w:multiLevelType w:val="multilevel"/>
     <w:tmpl w:val="15FCC9CE"/>
@@ -19532,7 +20124,7 @@
       </w:rPr>
     </w:lvl>
   </w:abstractNum>
-  <w:abstractNum w:abstractNumId="39" w15:restartNumberingAfterBreak="0">
+  <w:abstractNum w:abstractNumId="40" w15:restartNumberingAfterBreak="0">
     <w:nsid w:val="6F6B3C6F"/>
     <w:multiLevelType w:val="multilevel"/>
     <w:tmpl w:val="45C276A6"/>
@@ -19681,7 +20273,7 @@
       </w:rPr>
     </w:lvl>
   </w:abstractNum>
-  <w:abstractNum w:abstractNumId="40" w15:restartNumberingAfterBreak="0">
+  <w:abstractNum w:abstractNumId="41" w15:restartNumberingAfterBreak="0">
     <w:nsid w:val="70F111DF"/>
     <w:multiLevelType w:val="multilevel"/>
     <w:tmpl w:val="98F68B10"/>
@@ -19830,7 +20422,7 @@
       </w:rPr>
     </w:lvl>
   </w:abstractNum>
-  <w:abstractNum w:abstractNumId="41" w15:restartNumberingAfterBreak="0">
+  <w:abstractNum w:abstractNumId="42" w15:restartNumberingAfterBreak="0">
     <w:nsid w:val="70F3694B"/>
     <w:multiLevelType w:val="multilevel"/>
     <w:tmpl w:val="571E7F42"/>
@@ -19979,7 +20571,156 @@
       </w:rPr>
     </w:lvl>
   </w:abstractNum>
-  <w:abstractNum w:abstractNumId="42" w15:restartNumberingAfterBreak="0">
+  <w:abstractNum w:abstractNumId="43" w15:restartNumberingAfterBreak="0">
+    <w:nsid w:val="742F7BD0"/>
+    <w:multiLevelType w:val="multilevel"/>
+    <w:tmpl w:val="42CA90EA"/>
+    <w:lvl w:ilvl="0">
+      <w:start w:val="1"/>
+      <w:numFmt w:val="bullet"/>
+      <w:lvlText w:val=""/>
+      <w:lvlJc w:val="left"/>
+      <w:pPr>
+        <w:tabs>
+          <w:tab w:val="num" w:pos="720"/>
+        </w:tabs>
+        <w:ind w:left="720" w:hanging="360"/>
+      </w:pPr>
+      <w:rPr>
+        <w:rFonts w:ascii="Symbol" w:hAnsi="Symbol" w:hint="default"/>
+        <w:sz w:val="20"/>
+      </w:rPr>
+    </w:lvl>
+    <w:lvl w:ilvl="1" w:tentative="1">
+      <w:start w:val="1"/>
+      <w:numFmt w:val="bullet"/>
+      <w:lvlText w:val="o"/>
+      <w:lvlJc w:val="left"/>
+      <w:pPr>
+        <w:tabs>
+          <w:tab w:val="num" w:pos="1440"/>
+        </w:tabs>
+        <w:ind w:left="1440" w:hanging="360"/>
+      </w:pPr>
+      <w:rPr>
+        <w:rFonts w:ascii="Courier New" w:hAnsi="Courier New" w:hint="default"/>
+        <w:sz w:val="20"/>
+      </w:rPr>
+    </w:lvl>
+    <w:lvl w:ilvl="2" w:tentative="1">
+      <w:start w:val="1"/>
+      <w:numFmt w:val="bullet"/>
+      <w:lvlText w:val=""/>
+      <w:lvlJc w:val="left"/>
+      <w:pPr>
+        <w:tabs>
+          <w:tab w:val="num" w:pos="2160"/>
+        </w:tabs>
+        <w:ind w:left="2160" w:hanging="360"/>
+      </w:pPr>
+      <w:rPr>
+        <w:rFonts w:ascii="Wingdings" w:hAnsi="Wingdings" w:hint="default"/>
+        <w:sz w:val="20"/>
+      </w:rPr>
+    </w:lvl>
+    <w:lvl w:ilvl="3" w:tentative="1">
+      <w:start w:val="1"/>
+      <w:numFmt w:val="bullet"/>
+      <w:lvlText w:val=""/>
+      <w:lvlJc w:val="left"/>
+      <w:pPr>
+        <w:tabs>
+          <w:tab w:val="num" w:pos="2880"/>
+        </w:tabs>
+        <w:ind w:left="2880" w:hanging="360"/>
+      </w:pPr>
+      <w:rPr>
+        <w:rFonts w:ascii="Wingdings" w:hAnsi="Wingdings" w:hint="default"/>
+        <w:sz w:val="20"/>
+      </w:rPr>
+    </w:lvl>
+    <w:lvl w:ilvl="4" w:tentative="1">
+      <w:start w:val="1"/>
+      <w:numFmt w:val="bullet"/>
+      <w:lvlText w:val=""/>
+      <w:lvlJc w:val="left"/>
+      <w:pPr>
+        <w:tabs>
+          <w:tab w:val="num" w:pos="3600"/>
+        </w:tabs>
+        <w:ind w:left="3600" w:hanging="360"/>
+      </w:pPr>
+      <w:rPr>
+        <w:rFonts w:ascii="Wingdings" w:hAnsi="Wingdings" w:hint="default"/>
+        <w:sz w:val="20"/>
+      </w:rPr>
+    </w:lvl>
+    <w:lvl w:ilvl="5" w:tentative="1">
+      <w:start w:val="1"/>
+      <w:numFmt w:val="bullet"/>
+      <w:lvlText w:val=""/>
+      <w:lvlJc w:val="left"/>
+      <w:pPr>
+        <w:tabs>
+          <w:tab w:val="num" w:pos="4320"/>
+        </w:tabs>
+        <w:ind w:left="4320" w:hanging="360"/>
+      </w:pPr>
+      <w:rPr>
+        <w:rFonts w:ascii="Wingdings" w:hAnsi="Wingdings" w:hint="default"/>
+        <w:sz w:val="20"/>
+      </w:rPr>
+    </w:lvl>
+    <w:lvl w:ilvl="6" w:tentative="1">
+      <w:start w:val="1"/>
+      <w:numFmt w:val="bullet"/>
+      <w:lvlText w:val=""/>
+      <w:lvlJc w:val="left"/>
+      <w:pPr>
+        <w:tabs>
+          <w:tab w:val="num" w:pos="5040"/>
+        </w:tabs>
+        <w:ind w:left="5040" w:hanging="360"/>
+      </w:pPr>
+      <w:rPr>
+        <w:rFonts w:ascii="Wingdings" w:hAnsi="Wingdings" w:hint="default"/>
+        <w:sz w:val="20"/>
+      </w:rPr>
+    </w:lvl>
+    <w:lvl w:ilvl="7" w:tentative="1">
+      <w:start w:val="1"/>
+      <w:numFmt w:val="bullet"/>
+      <w:lvlText w:val=""/>
+      <w:lvlJc w:val="left"/>
+      <w:pPr>
+        <w:tabs>
+          <w:tab w:val="num" w:pos="5760"/>
+        </w:tabs>
+        <w:ind w:left="5760" w:hanging="360"/>
+      </w:pPr>
+      <w:rPr>
+        <w:rFonts w:ascii="Wingdings" w:hAnsi="Wingdings" w:hint="default"/>
+        <w:sz w:val="20"/>
+      </w:rPr>
+    </w:lvl>
+    <w:lvl w:ilvl="8" w:tentative="1">
+      <w:start w:val="1"/>
+      <w:numFmt w:val="bullet"/>
+      <w:lvlText w:val=""/>
+      <w:lvlJc w:val="left"/>
+      <w:pPr>
+        <w:tabs>
+          <w:tab w:val="num" w:pos="6480"/>
+        </w:tabs>
+        <w:ind w:left="6480" w:hanging="360"/>
+      </w:pPr>
+      <w:rPr>
+        <w:rFonts w:ascii="Wingdings" w:hAnsi="Wingdings" w:hint="default"/>
+        <w:sz w:val="20"/>
+      </w:rPr>
+    </w:lvl>
+  </w:abstractNum>
+  <w:abstractNum w:abstractNumId="44" w15:restartNumberingAfterBreak="0">
     <w:nsid w:val="75C421A6"/>
     <w:multiLevelType w:val="multilevel"/>
     <w:tmpl w:val="17A46BFA"/>
@@ -20128,7 +20869,7 @@
       </w:rPr>
     </w:lvl>
   </w:abstractNum>
-  <w:abstractNum w:abstractNumId="43" w15:restartNumberingAfterBreak="0">
+  <w:abstractNum w:abstractNumId="45" w15:restartNumberingAfterBreak="0">
     <w:nsid w:val="765A3659"/>
     <w:multiLevelType w:val="multilevel"/>
     <w:tmpl w:val="833C0B88"/>
@@ -20277,7 +21018,7 @@
       </w:rPr>
     </w:lvl>
   </w:abstractNum>
-  <w:abstractNum w:abstractNumId="44" w15:restartNumberingAfterBreak="0">
+  <w:abstractNum w:abstractNumId="46" w15:restartNumberingAfterBreak="0">
     <w:nsid w:val="7AFC798A"/>
     <w:multiLevelType w:val="multilevel"/>
     <w:tmpl w:val="F52EAC66"/>
@@ -20426,7 +21167,7 @@
       </w:rPr>
     </w:lvl>
   </w:abstractNum>
-  <w:abstractNum w:abstractNumId="45" w15:restartNumberingAfterBreak="0">
+  <w:abstractNum w:abstractNumId="47" w15:restartNumberingAfterBreak="0">
     <w:nsid w:val="7C64543E"/>
     <w:multiLevelType w:val="multilevel"/>
     <w:tmpl w:val="48DC9856"/>
@@ -20575,7 +21316,7 @@
       </w:rPr>
     </w:lvl>
   </w:abstractNum>
-  <w:abstractNum w:abstractNumId="46" w15:restartNumberingAfterBreak="0">
+  <w:abstractNum w:abstractNumId="48" w15:restartNumberingAfterBreak="0">
     <w:nsid w:val="7DBF5AB6"/>
     <w:multiLevelType w:val="multilevel"/>
     <w:tmpl w:val="A3B29354"/>
@@ -20724,7 +21465,7 @@
       </w:rPr>
     </w:lvl>
   </w:abstractNum>
-  <w:abstractNum w:abstractNumId="47" w15:restartNumberingAfterBreak="0">
+  <w:abstractNum w:abstractNumId="49" w15:restartNumberingAfterBreak="0">
     <w:nsid w:val="7F5F3FA6"/>
     <w:multiLevelType w:val="multilevel"/>
     <w:tmpl w:val="03C870CE"/>
@@ -20880,7 +21621,7 @@
     <w:abstractNumId w:val="24"/>
   </w:num>
   <w:num w:numId="3">
-    <w:abstractNumId w:val="45"/>
+    <w:abstractNumId w:val="47"/>
   </w:num>
   <w:num w:numId="4">
     <w:abstractNumId w:val="4"/>
@@ -20892,34 +21633,34 @@
     <w:abstractNumId w:val="5"/>
   </w:num>
   <w:num w:numId="7">
-    <w:abstractNumId w:val="47"/>
+    <w:abstractNumId w:val="49"/>
   </w:num>
   <w:num w:numId="8">
     <w:abstractNumId w:val="7"/>
   </w:num>
   <w:num w:numId="9">
-    <w:abstractNumId w:val="44"/>
+    <w:abstractNumId w:val="46"/>
   </w:num>
   <w:num w:numId="10">
-    <w:abstractNumId w:val="33"/>
+    <w:abstractNumId w:val="34"/>
   </w:num>
   <w:num w:numId="11">
     <w:abstractNumId w:val="23"/>
   </w:num>
   <w:num w:numId="12">
-    <w:abstractNumId w:val="34"/>
+    <w:abstractNumId w:val="35"/>
   </w:num>
   <w:num w:numId="13">
-    <w:abstractNumId w:val="30"/>
+    <w:abstractNumId w:val="31"/>
   </w:num>
   <w:num w:numId="14">
-    <w:abstractNumId w:val="32"/>
+    <w:abstractNumId w:val="33"/>
   </w:num>
   <w:num w:numId="15">
     <w:abstractNumId w:val="8"/>
   </w:num>
   <w:num w:numId="16">
-    <w:abstractNumId w:val="28"/>
+    <w:abstractNumId w:val="29"/>
   </w:num>
   <w:num w:numId="17">
     <w:abstractNumId w:val="18"/>
@@ -20931,34 +21672,34 @@
     <w:abstractNumId w:val="12"/>
   </w:num>
   <w:num w:numId="20">
-    <w:abstractNumId w:val="41"/>
+    <w:abstractNumId w:val="42"/>
   </w:num>
   <w:num w:numId="21">
-    <w:abstractNumId w:val="31"/>
+    <w:abstractNumId w:val="32"/>
   </w:num>
   <w:num w:numId="22">
     <w:abstractNumId w:val="20"/>
   </w:num>
   <w:num w:numId="23">
-    <w:abstractNumId w:val="27"/>
+    <w:abstractNumId w:val="28"/>
   </w:num>
   <w:num w:numId="24">
-    <w:abstractNumId w:val="29"/>
+    <w:abstractNumId w:val="30"/>
   </w:num>
   <w:num w:numId="25">
-    <w:abstractNumId w:val="35"/>
+    <w:abstractNumId w:val="36"/>
   </w:num>
   <w:num w:numId="26">
     <w:abstractNumId w:val="19"/>
   </w:num>
   <w:num w:numId="27">
-    <w:abstractNumId w:val="46"/>
+    <w:abstractNumId w:val="48"/>
   </w:num>
   <w:num w:numId="28">
     <w:abstractNumId w:val="25"/>
   </w:num>
   <w:num w:numId="29">
-    <w:abstractNumId w:val="39"/>
+    <w:abstractNumId w:val="40"/>
   </w:num>
   <w:num w:numId="30">
     <w:abstractNumId w:val="15"/>
@@ -20973,19 +21714,19 @@
     <w:abstractNumId w:val="6"/>
   </w:num>
   <w:num w:numId="34">
-    <w:abstractNumId w:val="40"/>
+    <w:abstractNumId w:val="41"/>
   </w:num>
   <w:num w:numId="35">
-    <w:abstractNumId w:val="36"/>
+    <w:abstractNumId w:val="37"/>
   </w:num>
   <w:num w:numId="36">
     <w:abstractNumId w:val="3"/>
   </w:num>
   <w:num w:numId="37">
-    <w:abstractNumId w:val="38"/>
+    <w:abstractNumId w:val="39"/>
   </w:num>
   <w:num w:numId="38">
-    <w:abstractNumId w:val="42"/>
+    <w:abstractNumId w:val="44"/>
   </w:num>
   <w:num w:numId="39">
     <w:abstractNumId w:val="14"/>
@@ -20994,7 +21735,7 @@
     <w:abstractNumId w:val="17"/>
   </w:num>
   <w:num w:numId="41">
-    <w:abstractNumId w:val="37"/>
+    <w:abstractNumId w:val="38"/>
   </w:num>
   <w:num w:numId="42">
     <w:abstractNumId w:val="16"/>
@@ -21015,7 +21756,13 @@
     <w:abstractNumId w:val="10"/>
   </w:num>
   <w:num w:numId="48">
+    <w:abstractNumId w:val="45"/>
+  </w:num>
+  <w:num w:numId="49">
     <w:abstractNumId w:val="43"/>
+  </w:num>
+  <w:num w:numId="50">
+    <w:abstractNumId w:val="27"/>
   </w:num>
 </w:numbering>
 </file>
